--- a/TUTORIAL/QUEST-ANS/PROGRAMMING_LANGUAGE.docx
+++ b/TUTORIAL/QUEST-ANS/PROGRAMMING_LANGUAGE.docx
@@ -2,6 +2,809 @@
 <file path=word/document.xml><?xml version="1.0" encoding="utf-8"?>
 <w:document xmlns:ve="http://schemas.openxmlformats.org/markup-compatibility/2006" xmlns:o="urn:schemas-microsoft-com:office:office" xmlns:r="http://schemas.openxmlformats.org/officeDocument/2006/relationships" xmlns:m="http://schemas.openxmlformats.org/officeDocument/2006/math" xmlns:v="urn:schemas-microsoft-com:vml" xmlns:wp="http://schemas.openxmlformats.org/drawingml/2006/wordprocessingDrawing" xmlns:w10="urn:schemas-microsoft-com:office:word" xmlns:w="http://schemas.openxmlformats.org/wordprocessingml/2006/main" xmlns:wne="http://schemas.microsoft.com/office/word/2006/wordml">
   <w:body>
+    <w:p>
+      <w:pPr>
+        <w:rPr>
+          <w:b/>
+          <w:sz w:val="28"/>
+          <w:szCs w:val="28"/>
+        </w:rPr>
+      </w:pPr>
+      <w:r>
+        <w:rPr>
+          <w:b/>
+          <w:sz w:val="28"/>
+          <w:szCs w:val="28"/>
+        </w:rPr>
+        <w:t xml:space="preserve">A non-pipeline system takes 50ns to process a task. The same task can be processed in six-segment pipeline with a </w:t>
+      </w:r>
+      <w:proofErr w:type="spellStart"/>
+      <w:r>
+        <w:rPr>
+          <w:b/>
+          <w:sz w:val="28"/>
+          <w:szCs w:val="28"/>
+        </w:rPr>
+        <w:t>clockcycle</w:t>
+      </w:r>
+      <w:proofErr w:type="spellEnd"/>
+      <w:r>
+        <w:rPr>
+          <w:b/>
+          <w:sz w:val="28"/>
+          <w:szCs w:val="28"/>
+        </w:rPr>
+        <w:t xml:space="preserve"> of 10ns. Determine approximately the speedup ratio</w:t>
+      </w:r>
+      <w:r>
+        <w:rPr>
+          <w:b/>
+          <w:sz w:val="28"/>
+          <w:szCs w:val="28"/>
+        </w:rPr>
+        <w:t xml:space="preserve"> of the pipeline for 500 tasks.</w:t>
+      </w:r>
+    </w:p>
+    <w:p>
+      <w:pPr>
+        <w:rPr>
+          <w:b/>
+          <w:sz w:val="28"/>
+          <w:szCs w:val="28"/>
+        </w:rPr>
+      </w:pPr>
+      <w:r>
+        <w:rPr>
+          <w:b/>
+          <w:sz w:val="28"/>
+          <w:szCs w:val="28"/>
+        </w:rPr>
+        <w:t>a)6</w:t>
+      </w:r>
+      <w:r>
+        <w:rPr>
+          <w:b/>
+          <w:sz w:val="28"/>
+          <w:szCs w:val="28"/>
+        </w:rPr>
+        <w:tab/>
+      </w:r>
+      <w:r>
+        <w:rPr>
+          <w:b/>
+          <w:sz w:val="28"/>
+          <w:szCs w:val="28"/>
+        </w:rPr>
+        <w:tab/>
+      </w:r>
+      <w:r>
+        <w:rPr>
+          <w:b/>
+          <w:sz w:val="28"/>
+          <w:szCs w:val="28"/>
+        </w:rPr>
+        <w:tab/>
+        <w:t>b)4.95</w:t>
+      </w:r>
+      <w:r>
+        <w:rPr>
+          <w:b/>
+          <w:sz w:val="28"/>
+          <w:szCs w:val="28"/>
+        </w:rPr>
+        <w:tab/>
+      </w:r>
+      <w:r>
+        <w:rPr>
+          <w:b/>
+          <w:sz w:val="28"/>
+          <w:szCs w:val="28"/>
+        </w:rPr>
+        <w:tab/>
+      </w:r>
+      <w:r>
+        <w:rPr>
+          <w:b/>
+          <w:sz w:val="28"/>
+          <w:szCs w:val="28"/>
+        </w:rPr>
+        <w:tab/>
+        <w:t>c)5.7</w:t>
+      </w:r>
+      <w:r>
+        <w:rPr>
+          <w:b/>
+          <w:sz w:val="28"/>
+          <w:szCs w:val="28"/>
+        </w:rPr>
+        <w:tab/>
+      </w:r>
+      <w:r>
+        <w:rPr>
+          <w:b/>
+          <w:sz w:val="28"/>
+          <w:szCs w:val="28"/>
+        </w:rPr>
+        <w:tab/>
+      </w:r>
+      <w:r>
+        <w:rPr>
+          <w:b/>
+          <w:sz w:val="28"/>
+          <w:szCs w:val="28"/>
+        </w:rPr>
+        <w:tab/>
+      </w:r>
+      <w:r>
+        <w:rPr>
+          <w:b/>
+          <w:sz w:val="28"/>
+          <w:szCs w:val="28"/>
+        </w:rPr>
+        <w:tab/>
+        <w:t>d)5.5</w:t>
+      </w:r>
+    </w:p>
+    <w:p>
+      <w:pPr>
+        <w:rPr>
+          <w:b/>
+          <w:sz w:val="28"/>
+          <w:szCs w:val="28"/>
+        </w:rPr>
+      </w:pPr>
+    </w:p>
+    <w:p>
+      <w:pPr>
+        <w:rPr>
+          <w:b/>
+          <w:sz w:val="28"/>
+          <w:szCs w:val="28"/>
+        </w:rPr>
+      </w:pPr>
+      <w:r>
+        <w:rPr>
+          <w:b/>
+          <w:sz w:val="28"/>
+          <w:szCs w:val="28"/>
+        </w:rPr>
+        <w:t>Explanation:-</w:t>
+      </w:r>
+    </w:p>
+    <w:p>
+      <w:pPr>
+        <w:rPr>
+          <w:b/>
+          <w:sz w:val="28"/>
+          <w:szCs w:val="28"/>
+        </w:rPr>
+      </w:pPr>
+      <w:r>
+        <w:rPr>
+          <w:b/>
+          <w:sz w:val="28"/>
+          <w:szCs w:val="28"/>
+        </w:rPr>
+        <w:t>FIRST METHOD:-</w:t>
+      </w:r>
+    </w:p>
+    <w:p>
+      <w:pPr>
+        <w:rPr>
+          <w:sz w:val="28"/>
+          <w:szCs w:val="28"/>
+        </w:rPr>
+      </w:pPr>
+      <w:proofErr w:type="gramStart"/>
+      <w:r>
+        <w:rPr>
+          <w:sz w:val="28"/>
+          <w:szCs w:val="28"/>
+        </w:rPr>
+        <w:t>time</w:t>
+      </w:r>
+      <w:proofErr w:type="gramEnd"/>
+      <w:r>
+        <w:rPr>
+          <w:sz w:val="28"/>
+          <w:szCs w:val="28"/>
+        </w:rPr>
+        <w:t xml:space="preserve"> for non pipeline system  1 task = 50 ns  </w:t>
+      </w:r>
+    </w:p>
+    <w:p>
+      <w:pPr>
+        <w:rPr>
+          <w:sz w:val="28"/>
+          <w:szCs w:val="28"/>
+        </w:rPr>
+      </w:pPr>
+      <w:proofErr w:type="gramStart"/>
+      <w:r>
+        <w:rPr>
+          <w:sz w:val="28"/>
+          <w:szCs w:val="28"/>
+        </w:rPr>
+        <w:t>so</w:t>
+      </w:r>
+      <w:proofErr w:type="gramEnd"/>
+      <w:r>
+        <w:rPr>
+          <w:sz w:val="28"/>
+          <w:szCs w:val="28"/>
+        </w:rPr>
+        <w:t xml:space="preserve"> 500 tasks = 500x50 = 25000 ns</w:t>
+      </w:r>
+    </w:p>
+    <w:p>
+      <w:pPr>
+        <w:rPr>
+          <w:sz w:val="28"/>
+          <w:szCs w:val="28"/>
+        </w:rPr>
+      </w:pPr>
+      <w:proofErr w:type="gramStart"/>
+      <w:r>
+        <w:rPr>
+          <w:sz w:val="28"/>
+          <w:szCs w:val="28"/>
+        </w:rPr>
+        <w:t>time</w:t>
+      </w:r>
+      <w:proofErr w:type="gramEnd"/>
+      <w:r>
+        <w:rPr>
+          <w:sz w:val="28"/>
+          <w:szCs w:val="28"/>
+        </w:rPr>
+        <w:t xml:space="preserve"> with k(=6) segment pipeline</w:t>
+      </w:r>
+    </w:p>
+    <w:p>
+      <w:pPr>
+        <w:rPr>
+          <w:sz w:val="28"/>
+          <w:szCs w:val="28"/>
+        </w:rPr>
+      </w:pPr>
+      <w:r>
+        <w:rPr>
+          <w:sz w:val="28"/>
+          <w:szCs w:val="28"/>
+        </w:rPr>
+        <w:t xml:space="preserve">      </w:t>
+      </w:r>
+      <w:proofErr w:type="gramStart"/>
+      <w:r>
+        <w:rPr>
+          <w:sz w:val="28"/>
+          <w:szCs w:val="28"/>
+        </w:rPr>
+        <w:t>first</w:t>
+      </w:r>
+      <w:proofErr w:type="gramEnd"/>
+      <w:r>
+        <w:rPr>
+          <w:sz w:val="28"/>
+          <w:szCs w:val="28"/>
+        </w:rPr>
+        <w:t xml:space="preserve"> task 6</w:t>
+      </w:r>
+      <w:r>
+        <w:rPr>
+          <w:sz w:val="28"/>
+          <w:szCs w:val="28"/>
+        </w:rPr>
+        <w:t xml:space="preserve"> </w:t>
+      </w:r>
+      <w:r>
+        <w:rPr>
+          <w:sz w:val="28"/>
+          <w:szCs w:val="28"/>
+        </w:rPr>
+        <w:t>x</w:t>
+      </w:r>
+      <w:r>
+        <w:rPr>
+          <w:sz w:val="28"/>
+          <w:szCs w:val="28"/>
+        </w:rPr>
+        <w:t xml:space="preserve"> </w:t>
+      </w:r>
+      <w:r>
+        <w:rPr>
+          <w:sz w:val="28"/>
+          <w:szCs w:val="28"/>
+        </w:rPr>
+        <w:t>10 ns  subsequent task =10 ns  so 499x10 =4990</w:t>
+      </w:r>
+    </w:p>
+    <w:p>
+      <w:pPr>
+        <w:rPr>
+          <w:sz w:val="28"/>
+          <w:szCs w:val="28"/>
+        </w:rPr>
+      </w:pPr>
+      <w:r>
+        <w:rPr>
+          <w:sz w:val="28"/>
+          <w:szCs w:val="28"/>
+        </w:rPr>
+        <w:t xml:space="preserve">              </w:t>
+      </w:r>
+      <w:proofErr w:type="gramStart"/>
+      <w:r>
+        <w:rPr>
+          <w:sz w:val="28"/>
+          <w:szCs w:val="28"/>
+        </w:rPr>
+        <w:t>total</w:t>
+      </w:r>
+      <w:proofErr w:type="gramEnd"/>
+      <w:r>
+        <w:rPr>
+          <w:sz w:val="28"/>
+          <w:szCs w:val="28"/>
+        </w:rPr>
+        <w:t xml:space="preserve"> =60</w:t>
+      </w:r>
+      <w:r>
+        <w:rPr>
+          <w:sz w:val="28"/>
+          <w:szCs w:val="28"/>
+        </w:rPr>
+        <w:t xml:space="preserve"> </w:t>
+      </w:r>
+      <w:r>
+        <w:rPr>
+          <w:sz w:val="28"/>
+          <w:szCs w:val="28"/>
+        </w:rPr>
+        <w:t>+</w:t>
+      </w:r>
+      <w:r>
+        <w:rPr>
+          <w:sz w:val="28"/>
+          <w:szCs w:val="28"/>
+        </w:rPr>
+        <w:t xml:space="preserve"> </w:t>
+      </w:r>
+      <w:r>
+        <w:rPr>
+          <w:sz w:val="28"/>
+          <w:szCs w:val="28"/>
+        </w:rPr>
+        <w:t>4990</w:t>
+      </w:r>
+      <w:r>
+        <w:rPr>
+          <w:sz w:val="28"/>
+          <w:szCs w:val="28"/>
+        </w:rPr>
+        <w:t xml:space="preserve"> </w:t>
+      </w:r>
+      <w:r>
+        <w:rPr>
+          <w:sz w:val="28"/>
+          <w:szCs w:val="28"/>
+        </w:rPr>
+        <w:t>=</w:t>
+      </w:r>
+      <w:r>
+        <w:rPr>
+          <w:sz w:val="28"/>
+          <w:szCs w:val="28"/>
+        </w:rPr>
+        <w:t xml:space="preserve"> </w:t>
+      </w:r>
+      <w:r>
+        <w:rPr>
+          <w:sz w:val="28"/>
+          <w:szCs w:val="28"/>
+        </w:rPr>
+        <w:t>5050</w:t>
+      </w:r>
+    </w:p>
+    <w:p>
+      <w:pPr>
+        <w:rPr>
+          <w:sz w:val="28"/>
+          <w:szCs w:val="28"/>
+        </w:rPr>
+      </w:pPr>
+      <w:r>
+        <w:rPr>
+          <w:sz w:val="28"/>
+          <w:szCs w:val="28"/>
+        </w:rPr>
+        <w:t>Speedup ratio = time taken without pipeline / time with pipeline</w:t>
+      </w:r>
+    </w:p>
+    <w:p>
+      <w:pPr>
+        <w:rPr>
+          <w:b/>
+          <w:sz w:val="28"/>
+          <w:szCs w:val="28"/>
+        </w:rPr>
+      </w:pPr>
+      <w:r>
+        <w:rPr>
+          <w:sz w:val="28"/>
+          <w:szCs w:val="28"/>
+        </w:rPr>
+        <w:t xml:space="preserve">                      =25000/5050 =4.9</w:t>
+      </w:r>
+      <w:r>
+        <w:rPr>
+          <w:sz w:val="28"/>
+          <w:szCs w:val="28"/>
+        </w:rPr>
+        <w:tab/>
+      </w:r>
+      <w:r>
+        <w:rPr>
+          <w:b/>
+          <w:sz w:val="28"/>
+          <w:szCs w:val="28"/>
+        </w:rPr>
+        <w:tab/>
+      </w:r>
+      <w:r>
+        <w:rPr>
+          <w:b/>
+          <w:sz w:val="28"/>
+          <w:szCs w:val="28"/>
+        </w:rPr>
+        <w:tab/>
+      </w:r>
+      <w:r>
+        <w:rPr>
+          <w:b/>
+          <w:sz w:val="28"/>
+          <w:szCs w:val="28"/>
+        </w:rPr>
+        <w:tab/>
+      </w:r>
+      <w:r>
+        <w:rPr>
+          <w:b/>
+          <w:sz w:val="28"/>
+          <w:szCs w:val="28"/>
+        </w:rPr>
+        <w:tab/>
+        <w:t xml:space="preserve">  </w:t>
+      </w:r>
+    </w:p>
+    <w:p>
+      <w:pPr>
+        <w:rPr>
+          <w:b/>
+          <w:sz w:val="28"/>
+          <w:szCs w:val="28"/>
+        </w:rPr>
+      </w:pPr>
+      <w:r>
+        <w:rPr>
+          <w:b/>
+          <w:sz w:val="28"/>
+          <w:szCs w:val="28"/>
+        </w:rPr>
+        <w:t>SECOND METHOD:-</w:t>
+      </w:r>
+    </w:p>
+    <w:p>
+      <w:pPr>
+        <w:rPr>
+          <w:sz w:val="28"/>
+          <w:szCs w:val="28"/>
+        </w:rPr>
+      </w:pPr>
+      <w:r>
+        <w:rPr>
+          <w:sz w:val="28"/>
+          <w:szCs w:val="28"/>
+        </w:rPr>
+        <w:t>Number of segment pipeline k = 6</w:t>
+      </w:r>
+    </w:p>
+    <w:p>
+      <w:pPr>
+        <w:rPr>
+          <w:sz w:val="28"/>
+          <w:szCs w:val="28"/>
+        </w:rPr>
+      </w:pPr>
+      <w:r>
+        <w:rPr>
+          <w:sz w:val="28"/>
+          <w:szCs w:val="28"/>
+        </w:rPr>
+        <w:t xml:space="preserve">Time period of 1 clock cycle </w:t>
+      </w:r>
+      <w:proofErr w:type="spellStart"/>
+      <w:r>
+        <w:rPr>
+          <w:sz w:val="28"/>
+          <w:szCs w:val="28"/>
+        </w:rPr>
+        <w:t>t</w:t>
+      </w:r>
+      <w:r>
+        <w:rPr>
+          <w:sz w:val="28"/>
+          <w:szCs w:val="28"/>
+          <w:vertAlign w:val="subscript"/>
+        </w:rPr>
+        <w:t>p</w:t>
+      </w:r>
+      <w:proofErr w:type="spellEnd"/>
+      <w:r>
+        <w:rPr>
+          <w:sz w:val="28"/>
+          <w:szCs w:val="28"/>
+        </w:rPr>
+        <w:t xml:space="preserve"> = 10ns</w:t>
+      </w:r>
+    </w:p>
+    <w:p>
+      <w:pPr>
+        <w:rPr>
+          <w:sz w:val="28"/>
+          <w:szCs w:val="28"/>
+        </w:rPr>
+      </w:pPr>
+      <w:r>
+        <w:rPr>
+          <w:sz w:val="28"/>
+          <w:szCs w:val="28"/>
+        </w:rPr>
+        <w:t xml:space="preserve">Total time required to complete n tasks in k segment pipeline with </w:t>
+      </w:r>
+      <w:proofErr w:type="spellStart"/>
+      <w:r>
+        <w:rPr>
+          <w:sz w:val="28"/>
+          <w:szCs w:val="28"/>
+        </w:rPr>
+        <w:t>t</w:t>
+      </w:r>
+      <w:r>
+        <w:rPr>
+          <w:sz w:val="28"/>
+          <w:szCs w:val="28"/>
+          <w:vertAlign w:val="subscript"/>
+        </w:rPr>
+        <w:t>p</w:t>
+      </w:r>
+      <w:proofErr w:type="spellEnd"/>
+      <w:r>
+        <w:rPr>
+          <w:sz w:val="28"/>
+          <w:szCs w:val="28"/>
+        </w:rPr>
+        <w:t xml:space="preserve"> clock cycle time:</w:t>
+      </w:r>
+    </w:p>
+    <w:p>
+      <w:pPr>
+        <w:rPr>
+          <w:sz w:val="28"/>
+          <w:szCs w:val="28"/>
+        </w:rPr>
+      </w:pPr>
+      <w:r>
+        <w:rPr>
+          <w:sz w:val="28"/>
+          <w:szCs w:val="28"/>
+        </w:rPr>
+        <w:t xml:space="preserve">= </w:t>
+      </w:r>
+      <w:proofErr w:type="gramStart"/>
+      <w:r>
+        <w:rPr>
+          <w:sz w:val="28"/>
+          <w:szCs w:val="28"/>
+        </w:rPr>
+        <w:t>( k</w:t>
+      </w:r>
+      <w:proofErr w:type="gramEnd"/>
+      <w:r>
+        <w:rPr>
+          <w:sz w:val="28"/>
+          <w:szCs w:val="28"/>
+        </w:rPr>
+        <w:t xml:space="preserve"> + n − 1 )</w:t>
+      </w:r>
+      <w:proofErr w:type="spellStart"/>
+      <w:r>
+        <w:rPr>
+          <w:sz w:val="28"/>
+          <w:szCs w:val="28"/>
+        </w:rPr>
+        <w:t>t</w:t>
+      </w:r>
+      <w:r>
+        <w:rPr>
+          <w:sz w:val="28"/>
+          <w:szCs w:val="28"/>
+          <w:vertAlign w:val="subscript"/>
+        </w:rPr>
+        <w:t>p</w:t>
+      </w:r>
+      <w:proofErr w:type="spellEnd"/>
+    </w:p>
+    <w:p>
+      <w:pPr>
+        <w:rPr>
+          <w:sz w:val="28"/>
+          <w:szCs w:val="28"/>
+        </w:rPr>
+      </w:pPr>
+      <w:r>
+        <w:rPr>
+          <w:sz w:val="28"/>
+          <w:szCs w:val="28"/>
+        </w:rPr>
+        <w:t xml:space="preserve">= </w:t>
+      </w:r>
+      <w:proofErr w:type="gramStart"/>
+      <w:r>
+        <w:rPr>
+          <w:sz w:val="28"/>
+          <w:szCs w:val="28"/>
+        </w:rPr>
+        <w:t>( 6</w:t>
+      </w:r>
+      <w:proofErr w:type="gramEnd"/>
+      <w:r>
+        <w:rPr>
+          <w:sz w:val="28"/>
+          <w:szCs w:val="28"/>
+        </w:rPr>
+        <w:t xml:space="preserve"> + 500 − 1 )10    </w:t>
+      </w:r>
+      <w:r>
+        <w:rPr>
+          <w:sz w:val="28"/>
+          <w:szCs w:val="28"/>
+        </w:rPr>
+        <w:t>=</w:t>
+      </w:r>
+      <w:r>
+        <w:rPr>
+          <w:sz w:val="28"/>
+          <w:szCs w:val="28"/>
+        </w:rPr>
+        <w:t xml:space="preserve">    </w:t>
+      </w:r>
+      <w:r>
+        <w:rPr>
+          <w:sz w:val="28"/>
+          <w:szCs w:val="28"/>
+        </w:rPr>
+        <w:t xml:space="preserve"> 5050ns</w:t>
+      </w:r>
+    </w:p>
+    <w:p>
+      <w:pPr>
+        <w:rPr>
+          <w:sz w:val="28"/>
+          <w:szCs w:val="28"/>
+        </w:rPr>
+      </w:pPr>
+      <w:r>
+        <w:rPr>
+          <w:sz w:val="28"/>
+          <w:szCs w:val="28"/>
+        </w:rPr>
+        <w:t>Speedup ratio = time taken without pipeline / time with pipeline</w:t>
+      </w:r>
+    </w:p>
+    <w:p>
+      <w:pPr>
+        <w:rPr>
+          <w:sz w:val="28"/>
+          <w:szCs w:val="28"/>
+        </w:rPr>
+      </w:pPr>
+      <w:r>
+        <w:rPr>
+          <w:sz w:val="28"/>
+          <w:szCs w:val="28"/>
+        </w:rPr>
+        <w:t xml:space="preserve">                      =25000</w:t>
+      </w:r>
+      <w:r>
+        <w:rPr>
+          <w:sz w:val="28"/>
+          <w:szCs w:val="28"/>
+        </w:rPr>
+        <w:t xml:space="preserve">   </w:t>
+      </w:r>
+      <w:proofErr w:type="gramStart"/>
+      <w:r>
+        <w:rPr>
+          <w:sz w:val="28"/>
+          <w:szCs w:val="28"/>
+        </w:rPr>
+        <w:t>/</w:t>
+      </w:r>
+      <w:r>
+        <w:rPr>
+          <w:sz w:val="28"/>
+          <w:szCs w:val="28"/>
+        </w:rPr>
+        <w:t xml:space="preserve">  </w:t>
+      </w:r>
+      <w:r>
+        <w:rPr>
+          <w:sz w:val="28"/>
+          <w:szCs w:val="28"/>
+        </w:rPr>
+        <w:t>5050</w:t>
+      </w:r>
+      <w:proofErr w:type="gramEnd"/>
+      <w:r>
+        <w:rPr>
+          <w:sz w:val="28"/>
+          <w:szCs w:val="28"/>
+        </w:rPr>
+        <w:t xml:space="preserve"> =4.9</w:t>
+      </w:r>
+    </w:p>
+    <w:p>
+      <w:pPr>
+        <w:rPr>
+          <w:b/>
+          <w:sz w:val="28"/>
+          <w:szCs w:val="28"/>
+        </w:rPr>
+      </w:pPr>
+      <w:r>
+        <w:rPr>
+          <w:b/>
+          <w:sz w:val="28"/>
+          <w:szCs w:val="28"/>
+        </w:rPr>
+        <w:lastRenderedPageBreak/>
+        <w:tab/>
+      </w:r>
+      <w:r>
+        <w:rPr>
+          <w:b/>
+          <w:sz w:val="28"/>
+          <w:szCs w:val="28"/>
+        </w:rPr>
+        <w:tab/>
+      </w:r>
+      <w:r>
+        <w:rPr>
+          <w:b/>
+          <w:sz w:val="28"/>
+          <w:szCs w:val="28"/>
+        </w:rPr>
+        <w:tab/>
+      </w:r>
+      <w:r>
+        <w:rPr>
+          <w:b/>
+          <w:sz w:val="28"/>
+          <w:szCs w:val="28"/>
+        </w:rPr>
+        <w:tab/>
+      </w:r>
+      <w:r>
+        <w:rPr>
+          <w:b/>
+          <w:sz w:val="28"/>
+          <w:szCs w:val="28"/>
+        </w:rPr>
+        <w:tab/>
+        <w:t xml:space="preserve">  </w:t>
+      </w:r>
+    </w:p>
     <w:p>
       <w:pPr>
         <w:rPr>
@@ -155,7 +958,7 @@
                     <a:blip r:embed="rId6">
                       <a:extLst>
                         <a:ext uri="{28A0092B-C50C-407E-A947-70E740481C1C}">
-                          <a14:useLocalDpi xmlns:a14="http://schemas.microsoft.com/office/drawing/2010/main" xmlns:wps="http://schemas.microsoft.com/office/word/2010/wordprocessingShape" xmlns:wpi="http://schemas.microsoft.com/office/word/2010/wordprocessingInk" xmlns:wpg="http://schemas.microsoft.com/office/word/2010/wordprocessingGroup" xmlns:w14="http://schemas.microsoft.com/office/word/2010/wordml" xmlns:w="http://schemas.openxmlformats.org/wordprocessingml/2006/main" xmlns:w10="urn:schemas-microsoft-com:office:word" xmlns:wp14="http://schemas.microsoft.com/office/word/2010/wordprocessingDrawing" xmlns:v="urn:schemas-microsoft-com:vml" xmlns:o="urn:schemas-microsoft-com:office:office" xmlns:mc="http://schemas.openxmlformats.org/markup-compatibility/2006" xmlns:wpc="http://schemas.microsoft.com/office/word/2010/wordprocessingCanvas" xmlns="" val="0"/>
+                          <a14:useLocalDpi xmlns="" xmlns:wpc="http://schemas.microsoft.com/office/word/2010/wordprocessingCanvas" xmlns:mc="http://schemas.openxmlformats.org/markup-compatibility/2006" xmlns:o="urn:schemas-microsoft-com:office:office" xmlns:v="urn:schemas-microsoft-com:vml" xmlns:wp14="http://schemas.microsoft.com/office/word/2010/wordprocessingDrawing" xmlns:w10="urn:schemas-microsoft-com:office:word" xmlns:w="http://schemas.openxmlformats.org/wordprocessingml/2006/main" xmlns:w14="http://schemas.microsoft.com/office/word/2010/wordml" xmlns:wpg="http://schemas.microsoft.com/office/word/2010/wordprocessingGroup" xmlns:wpi="http://schemas.microsoft.com/office/word/2010/wordprocessingInk" xmlns:wps="http://schemas.microsoft.com/office/word/2010/wordprocessingShape" xmlns:a14="http://schemas.microsoft.com/office/drawing/2010/main" val="0"/>
                         </a:ext>
                       </a:extLst>
                     </a:blip>
@@ -218,7 +1021,7 @@
                     <a:blip r:embed="rId7">
                       <a:extLst>
                         <a:ext uri="{28A0092B-C50C-407E-A947-70E740481C1C}">
-                          <a14:useLocalDpi xmlns:a14="http://schemas.microsoft.com/office/drawing/2010/main" xmlns:wps="http://schemas.microsoft.com/office/word/2010/wordprocessingShape" xmlns:wpi="http://schemas.microsoft.com/office/word/2010/wordprocessingInk" xmlns:wpg="http://schemas.microsoft.com/office/word/2010/wordprocessingGroup" xmlns:w14="http://schemas.microsoft.com/office/word/2010/wordml" xmlns:w="http://schemas.openxmlformats.org/wordprocessingml/2006/main" xmlns:w10="urn:schemas-microsoft-com:office:word" xmlns:wp14="http://schemas.microsoft.com/office/word/2010/wordprocessingDrawing" xmlns:v="urn:schemas-microsoft-com:vml" xmlns:o="urn:schemas-microsoft-com:office:office" xmlns:mc="http://schemas.openxmlformats.org/markup-compatibility/2006" xmlns:wpc="http://schemas.microsoft.com/office/word/2010/wordprocessingCanvas" xmlns="" val="0"/>
+                          <a14:useLocalDpi xmlns="" xmlns:wpc="http://schemas.microsoft.com/office/word/2010/wordprocessingCanvas" xmlns:mc="http://schemas.openxmlformats.org/markup-compatibility/2006" xmlns:o="urn:schemas-microsoft-com:office:office" xmlns:v="urn:schemas-microsoft-com:vml" xmlns:wp14="http://schemas.microsoft.com/office/word/2010/wordprocessingDrawing" xmlns:w10="urn:schemas-microsoft-com:office:word" xmlns:w="http://schemas.openxmlformats.org/wordprocessingml/2006/main" xmlns:w14="http://schemas.microsoft.com/office/word/2010/wordml" xmlns:wpg="http://schemas.microsoft.com/office/word/2010/wordprocessingGroup" xmlns:wpi="http://schemas.microsoft.com/office/word/2010/wordprocessingInk" xmlns:wps="http://schemas.microsoft.com/office/word/2010/wordprocessingShape" xmlns:a14="http://schemas.microsoft.com/office/drawing/2010/main" val="0"/>
                         </a:ext>
                       </a:extLst>
                     </a:blip>
@@ -274,34 +1077,81 @@
           <w:sz w:val="28"/>
           <w:szCs w:val="28"/>
         </w:rPr>
-        <w:t xml:space="preserve"> ans : Not possible</w:t>
-      </w:r>
-    </w:p>
-    <w:p>
-      <w:pPr>
-        <w:rPr>
-          <w:sz w:val="28"/>
-          <w:szCs w:val="28"/>
-        </w:rPr>
-      </w:pPr>
-    </w:p>
-    <w:p>
-      <w:pPr>
-        <w:rPr>
-          <w:b/>
-          <w:i/>
-          <w:sz w:val="28"/>
-          <w:szCs w:val="28"/>
-        </w:rPr>
-      </w:pPr>
-      <w:r>
-        <w:rPr>
-          <w:b/>
-          <w:i/>
-          <w:sz w:val="28"/>
-          <w:szCs w:val="28"/>
-        </w:rPr>
-        <w:t xml:space="preserve">Ques:- </w:t>
+        <w:t xml:space="preserve"> </w:t>
+      </w:r>
+      <w:proofErr w:type="spellStart"/>
+      <w:proofErr w:type="gramStart"/>
+      <w:r>
+        <w:rPr>
+          <w:sz w:val="28"/>
+          <w:szCs w:val="28"/>
+        </w:rPr>
+        <w:t>ans</w:t>
+      </w:r>
+      <w:proofErr w:type="spellEnd"/>
+      <w:r>
+        <w:rPr>
+          <w:sz w:val="28"/>
+          <w:szCs w:val="28"/>
+        </w:rPr>
+        <w:t xml:space="preserve"> :</w:t>
+      </w:r>
+      <w:proofErr w:type="gramEnd"/>
+      <w:r>
+        <w:rPr>
+          <w:sz w:val="28"/>
+          <w:szCs w:val="28"/>
+        </w:rPr>
+        <w:t xml:space="preserve"> Not possible</w:t>
+      </w:r>
+    </w:p>
+    <w:p>
+      <w:pPr>
+        <w:rPr>
+          <w:sz w:val="28"/>
+          <w:szCs w:val="28"/>
+        </w:rPr>
+      </w:pPr>
+    </w:p>
+    <w:p>
+      <w:pPr>
+        <w:rPr>
+          <w:b/>
+          <w:i/>
+          <w:sz w:val="28"/>
+          <w:szCs w:val="28"/>
+        </w:rPr>
+      </w:pPr>
+      <w:proofErr w:type="spellStart"/>
+      <w:r>
+        <w:rPr>
+          <w:b/>
+          <w:i/>
+          <w:sz w:val="28"/>
+          <w:szCs w:val="28"/>
+        </w:rPr>
+        <w:t>Ques</w:t>
+      </w:r>
+      <w:proofErr w:type="spellEnd"/>
+      <w:proofErr w:type="gramStart"/>
+      <w:r>
+        <w:rPr>
+          <w:b/>
+          <w:i/>
+          <w:sz w:val="28"/>
+          <w:szCs w:val="28"/>
+        </w:rPr>
+        <w:t>:-</w:t>
+      </w:r>
+      <w:proofErr w:type="gramEnd"/>
+      <w:r>
+        <w:rPr>
+          <w:b/>
+          <w:i/>
+          <w:sz w:val="28"/>
+          <w:szCs w:val="28"/>
+        </w:rPr>
+        <w:t xml:space="preserve"> </w:t>
       </w:r>
       <w:r>
         <w:rPr>
@@ -337,47 +1187,123 @@
           <w:sz w:val="28"/>
           <w:szCs w:val="28"/>
         </w:rPr>
-        <w:t xml:space="preserve"> which speedup could be achieved according to amdhal law for infinite number of processor if 5% of the program is sequential and remaining is ideally parallel?</w:t>
-      </w:r>
-    </w:p>
-    <w:p>
-      <w:pPr>
-        <w:rPr>
-          <w:sz w:val="28"/>
-          <w:szCs w:val="28"/>
-        </w:rPr>
-      </w:pPr>
-      <w:r>
-        <w:rPr>
-          <w:sz w:val="28"/>
-          <w:szCs w:val="28"/>
-        </w:rPr>
         <w:lastRenderedPageBreak/>
-        <w:t>Ans : 20</w:t>
-      </w:r>
-    </w:p>
-    <w:p>
-      <w:pPr>
-        <w:rPr>
-          <w:sz w:val="28"/>
-          <w:szCs w:val="28"/>
-        </w:rPr>
-      </w:pPr>
-    </w:p>
-    <w:p>
-      <w:pPr>
-        <w:rPr>
-          <w:sz w:val="28"/>
-          <w:szCs w:val="28"/>
-        </w:rPr>
-      </w:pPr>
-      <w:r>
-        <w:rPr>
-          <w:b/>
-          <w:sz w:val="28"/>
-          <w:szCs w:val="28"/>
-        </w:rPr>
-        <w:t>Which speedup could be achieved according to Amdahl’s law if an “infinite number” of processors is available but 4% of a program is sequential and the remaining part is ideally parallel?</w:t>
+        <w:t xml:space="preserve"> </w:t>
+      </w:r>
+      <w:proofErr w:type="gramStart"/>
+      <w:r>
+        <w:rPr>
+          <w:b/>
+          <w:i/>
+          <w:sz w:val="28"/>
+          <w:szCs w:val="28"/>
+        </w:rPr>
+        <w:t>which</w:t>
+      </w:r>
+      <w:proofErr w:type="gramEnd"/>
+      <w:r>
+        <w:rPr>
+          <w:b/>
+          <w:i/>
+          <w:sz w:val="28"/>
+          <w:szCs w:val="28"/>
+        </w:rPr>
+        <w:t xml:space="preserve"> speedup could be achieved according to </w:t>
+      </w:r>
+      <w:proofErr w:type="spellStart"/>
+      <w:r>
+        <w:rPr>
+          <w:b/>
+          <w:i/>
+          <w:sz w:val="28"/>
+          <w:szCs w:val="28"/>
+        </w:rPr>
+        <w:t>amdhal</w:t>
+      </w:r>
+      <w:proofErr w:type="spellEnd"/>
+      <w:r>
+        <w:rPr>
+          <w:b/>
+          <w:i/>
+          <w:sz w:val="28"/>
+          <w:szCs w:val="28"/>
+        </w:rPr>
+        <w:t xml:space="preserve"> law for infinite number of processor if 5% of the program is sequential and remaining is ideally parallel?</w:t>
+      </w:r>
+    </w:p>
+    <w:p>
+      <w:pPr>
+        <w:rPr>
+          <w:sz w:val="28"/>
+          <w:szCs w:val="28"/>
+        </w:rPr>
+      </w:pPr>
+      <w:proofErr w:type="spellStart"/>
+      <w:proofErr w:type="gramStart"/>
+      <w:r>
+        <w:rPr>
+          <w:sz w:val="28"/>
+          <w:szCs w:val="28"/>
+        </w:rPr>
+        <w:t>Ans</w:t>
+      </w:r>
+      <w:proofErr w:type="spellEnd"/>
+      <w:r>
+        <w:rPr>
+          <w:sz w:val="28"/>
+          <w:szCs w:val="28"/>
+        </w:rPr>
+        <w:t xml:space="preserve"> :</w:t>
+      </w:r>
+      <w:proofErr w:type="gramEnd"/>
+      <w:r>
+        <w:rPr>
+          <w:sz w:val="28"/>
+          <w:szCs w:val="28"/>
+        </w:rPr>
+        <w:t xml:space="preserve"> 20</w:t>
+      </w:r>
+    </w:p>
+    <w:p>
+      <w:pPr>
+        <w:rPr>
+          <w:sz w:val="28"/>
+          <w:szCs w:val="28"/>
+        </w:rPr>
+      </w:pPr>
+    </w:p>
+    <w:p>
+      <w:pPr>
+        <w:rPr>
+          <w:sz w:val="28"/>
+          <w:szCs w:val="28"/>
+        </w:rPr>
+      </w:pPr>
+      <w:r>
+        <w:rPr>
+          <w:b/>
+          <w:sz w:val="28"/>
+          <w:szCs w:val="28"/>
+        </w:rPr>
+        <w:t xml:space="preserve">Which speedup could be achieved according to Amdahl’s law if an “infinite number” of processors </w:t>
+      </w:r>
+      <w:proofErr w:type="gramStart"/>
+      <w:r>
+        <w:rPr>
+          <w:b/>
+          <w:sz w:val="28"/>
+          <w:szCs w:val="28"/>
+        </w:rPr>
+        <w:t>is</w:t>
+      </w:r>
+      <w:proofErr w:type="gramEnd"/>
+      <w:r>
+        <w:rPr>
+          <w:b/>
+          <w:sz w:val="28"/>
+          <w:szCs w:val="28"/>
+        </w:rPr>
+        <w:t xml:space="preserve"> available but 4% of a program is sequential and the remaining part is ideally parallel?</w:t>
       </w:r>
     </w:p>
     <w:p>
@@ -444,7 +1370,7 @@
                     <a:blip r:embed="rId8">
                       <a:extLst>
                         <a:ext uri="{28A0092B-C50C-407E-A947-70E740481C1C}">
-                          <a14:useLocalDpi xmlns:a14="http://schemas.microsoft.com/office/drawing/2010/main" xmlns:wps="http://schemas.microsoft.com/office/word/2010/wordprocessingShape" xmlns:wpi="http://schemas.microsoft.com/office/word/2010/wordprocessingInk" xmlns:wpg="http://schemas.microsoft.com/office/word/2010/wordprocessingGroup" xmlns:w14="http://schemas.microsoft.com/office/word/2010/wordml" xmlns:w="http://schemas.openxmlformats.org/wordprocessingml/2006/main" xmlns:w10="urn:schemas-microsoft-com:office:word" xmlns:wp14="http://schemas.microsoft.com/office/word/2010/wordprocessingDrawing" xmlns:v="urn:schemas-microsoft-com:vml" xmlns:o="urn:schemas-microsoft-com:office:office" xmlns:mc="http://schemas.openxmlformats.org/markup-compatibility/2006" xmlns:wpc="http://schemas.microsoft.com/office/word/2010/wordprocessingCanvas" xmlns="" val="0"/>
+                          <a14:useLocalDpi xmlns="" xmlns:wpc="http://schemas.microsoft.com/office/word/2010/wordprocessingCanvas" xmlns:mc="http://schemas.openxmlformats.org/markup-compatibility/2006" xmlns:o="urn:schemas-microsoft-com:office:office" xmlns:v="urn:schemas-microsoft-com:vml" xmlns:wp14="http://schemas.microsoft.com/office/word/2010/wordprocessingDrawing" xmlns:w10="urn:schemas-microsoft-com:office:word" xmlns:w="http://schemas.openxmlformats.org/wordprocessingml/2006/main" xmlns:w14="http://schemas.microsoft.com/office/word/2010/wordml" xmlns:wpg="http://schemas.microsoft.com/office/word/2010/wordprocessingGroup" xmlns:wpi="http://schemas.microsoft.com/office/word/2010/wordprocessingInk" xmlns:wps="http://schemas.microsoft.com/office/word/2010/wordprocessingShape" xmlns:a14="http://schemas.microsoft.com/office/drawing/2010/main" val="0"/>
                         </a:ext>
                       </a:extLst>
                     </a:blip>
@@ -497,22 +1423,67 @@
           <w:sz w:val="28"/>
           <w:szCs w:val="28"/>
         </w:rPr>
-        <w:t>QUES:- Amdahl’s law states that the maximum speedup S achievable by a parallel computer with ‘p’ processors is given by:</w:t>
-      </w:r>
-    </w:p>
-    <w:p>
-      <w:pPr>
-        <w:rPr>
-          <w:sz w:val="28"/>
-          <w:szCs w:val="28"/>
-        </w:rPr>
-      </w:pPr>
-      <w:r>
-        <w:rPr>
-          <w:sz w:val="28"/>
-          <w:szCs w:val="28"/>
-        </w:rPr>
-        <w:t>(A) S≤f+(1</w:t>
+        <w:t>QUES</w:t>
+      </w:r>
+      <w:proofErr w:type="gramStart"/>
+      <w:r>
+        <w:rPr>
+          <w:b/>
+          <w:i/>
+          <w:sz w:val="28"/>
+          <w:szCs w:val="28"/>
+        </w:rPr>
+        <w:t>:-</w:t>
+      </w:r>
+      <w:proofErr w:type="gramEnd"/>
+      <w:r>
+        <w:rPr>
+          <w:b/>
+          <w:i/>
+          <w:sz w:val="28"/>
+          <w:szCs w:val="28"/>
+        </w:rPr>
+        <w:t xml:space="preserve"> Amdahl’s law states that the maximum speedup S achievable by a parallel computer with ‘p’ processors is given by:</w:t>
+      </w:r>
+    </w:p>
+    <w:p>
+      <w:pPr>
+        <w:rPr>
+          <w:sz w:val="28"/>
+          <w:szCs w:val="28"/>
+        </w:rPr>
+      </w:pPr>
+      <w:r>
+        <w:rPr>
+          <w:sz w:val="28"/>
+          <w:szCs w:val="28"/>
+        </w:rPr>
+        <w:t xml:space="preserve">(A) </w:t>
+      </w:r>
+      <w:proofErr w:type="spellStart"/>
+      <w:r>
+        <w:rPr>
+          <w:sz w:val="28"/>
+          <w:szCs w:val="28"/>
+        </w:rPr>
+        <w:t>S≤f</w:t>
+      </w:r>
+      <w:proofErr w:type="spellEnd"/>
+      <w:proofErr w:type="gramStart"/>
+      <w:r>
+        <w:rPr>
+          <w:sz w:val="28"/>
+          <w:szCs w:val="28"/>
+        </w:rPr>
+        <w:t>+(</w:t>
+      </w:r>
+      <w:proofErr w:type="gramEnd"/>
+      <w:r>
+        <w:rPr>
+          <w:sz w:val="28"/>
+          <w:szCs w:val="28"/>
+        </w:rPr>
+        <w:t>1</w:t>
       </w:r>
       <w:r>
         <w:rPr>
@@ -541,22 +1512,70 @@
           <w:sz w:val="28"/>
           <w:szCs w:val="28"/>
         </w:rPr>
-        <w:t>(B) S≤f/p+(1-f)</w:t>
-      </w:r>
-    </w:p>
-    <w:p>
-      <w:pPr>
-        <w:rPr>
-          <w:sz w:val="28"/>
-          <w:szCs w:val="28"/>
-        </w:rPr>
-      </w:pPr>
-      <w:r>
-        <w:rPr>
-          <w:sz w:val="28"/>
-          <w:szCs w:val="28"/>
-        </w:rPr>
-        <w:t>(C) S≤1/[f+(1</w:t>
+        <w:t xml:space="preserve">(B) </w:t>
+      </w:r>
+      <w:proofErr w:type="spellStart"/>
+      <w:r>
+        <w:rPr>
+          <w:sz w:val="28"/>
+          <w:szCs w:val="28"/>
+        </w:rPr>
+        <w:t>S≤f</w:t>
+      </w:r>
+      <w:proofErr w:type="spellEnd"/>
+      <w:r>
+        <w:rPr>
+          <w:sz w:val="28"/>
+          <w:szCs w:val="28"/>
+        </w:rPr>
+        <w:t>/p</w:t>
+      </w:r>
+      <w:proofErr w:type="gramStart"/>
+      <w:r>
+        <w:rPr>
+          <w:sz w:val="28"/>
+          <w:szCs w:val="28"/>
+        </w:rPr>
+        <w:t>+(</w:t>
+      </w:r>
+      <w:proofErr w:type="gramEnd"/>
+      <w:r>
+        <w:rPr>
+          <w:sz w:val="28"/>
+          <w:szCs w:val="28"/>
+        </w:rPr>
+        <w:t>1-f)</w:t>
+      </w:r>
+    </w:p>
+    <w:p>
+      <w:pPr>
+        <w:rPr>
+          <w:sz w:val="28"/>
+          <w:szCs w:val="28"/>
+        </w:rPr>
+      </w:pPr>
+      <w:r>
+        <w:rPr>
+          <w:sz w:val="28"/>
+          <w:szCs w:val="28"/>
+        </w:rPr>
+        <w:t>(C) S≤1</w:t>
+      </w:r>
+      <w:proofErr w:type="gramStart"/>
+      <w:r>
+        <w:rPr>
+          <w:sz w:val="28"/>
+          <w:szCs w:val="28"/>
+        </w:rPr>
+        <w:t>/[</w:t>
+      </w:r>
+      <w:proofErr w:type="gramEnd"/>
+      <w:r>
+        <w:rPr>
+          <w:sz w:val="28"/>
+          <w:szCs w:val="28"/>
+        </w:rPr>
+        <w:t>f+(1</w:t>
       </w:r>
       <w:r>
         <w:rPr>
@@ -585,7 +1604,23 @@
           <w:sz w:val="28"/>
           <w:szCs w:val="28"/>
         </w:rPr>
-        <w:t>(D) S≤1/[1</w:t>
+        <w:t>(D) S≤1</w:t>
+      </w:r>
+      <w:proofErr w:type="gramStart"/>
+      <w:r>
+        <w:rPr>
+          <w:sz w:val="28"/>
+          <w:szCs w:val="28"/>
+        </w:rPr>
+        <w:t>/[</w:t>
+      </w:r>
+      <w:proofErr w:type="gramEnd"/>
+      <w:r>
+        <w:rPr>
+          <w:sz w:val="28"/>
+          <w:szCs w:val="28"/>
+        </w:rPr>
+        <w:t>1</w:t>
       </w:r>
       <w:r>
         <w:rPr>
@@ -594,12 +1629,21 @@
         </w:rPr>
         <w:t xml:space="preserve"> – </w:t>
       </w:r>
-      <w:r>
-        <w:rPr>
-          <w:sz w:val="28"/>
-          <w:szCs w:val="28"/>
-        </w:rPr>
-        <w:t>f+f/p]</w:t>
+      <w:proofErr w:type="spellStart"/>
+      <w:r>
+        <w:rPr>
+          <w:sz w:val="28"/>
+          <w:szCs w:val="28"/>
+        </w:rPr>
+        <w:t>f+f</w:t>
+      </w:r>
+      <w:proofErr w:type="spellEnd"/>
+      <w:r>
+        <w:rPr>
+          <w:sz w:val="28"/>
+          <w:szCs w:val="28"/>
+        </w:rPr>
+        <w:t>/p]</w:t>
       </w:r>
       <w:r>
         <w:rPr>
@@ -634,22 +1678,59 @@
           <w:sz w:val="28"/>
           <w:szCs w:val="28"/>
         </w:rPr>
-        <w:t>QUES:- The data type created by the data abstraction process is called</w:t>
-      </w:r>
-    </w:p>
-    <w:p>
-      <w:pPr>
-        <w:rPr>
-          <w:sz w:val="28"/>
-          <w:szCs w:val="28"/>
-        </w:rPr>
-      </w:pPr>
-      <w:r>
-        <w:rPr>
-          <w:sz w:val="28"/>
-          <w:szCs w:val="28"/>
-        </w:rPr>
-        <w:t>(A) class  (B) structure   (C) abstract data type</w:t>
+        <w:lastRenderedPageBreak/>
+        <w:t>QUES</w:t>
+      </w:r>
+      <w:proofErr w:type="gramStart"/>
+      <w:r>
+        <w:rPr>
+          <w:b/>
+          <w:i/>
+          <w:sz w:val="28"/>
+          <w:szCs w:val="28"/>
+        </w:rPr>
+        <w:t>:-</w:t>
+      </w:r>
+      <w:proofErr w:type="gramEnd"/>
+      <w:r>
+        <w:rPr>
+          <w:b/>
+          <w:i/>
+          <w:sz w:val="28"/>
+          <w:szCs w:val="28"/>
+        </w:rPr>
+        <w:t xml:space="preserve"> The data type created by the data abstraction process is called</w:t>
+      </w:r>
+    </w:p>
+    <w:p>
+      <w:pPr>
+        <w:rPr>
+          <w:sz w:val="28"/>
+          <w:szCs w:val="28"/>
+        </w:rPr>
+      </w:pPr>
+      <w:r>
+        <w:rPr>
+          <w:sz w:val="28"/>
+          <w:szCs w:val="28"/>
+        </w:rPr>
+        <w:t xml:space="preserve">(A) </w:t>
+      </w:r>
+      <w:proofErr w:type="gramStart"/>
+      <w:r>
+        <w:rPr>
+          <w:sz w:val="28"/>
+          <w:szCs w:val="28"/>
+        </w:rPr>
+        <w:t>class  (</w:t>
+      </w:r>
+      <w:proofErr w:type="gramEnd"/>
+      <w:r>
+        <w:rPr>
+          <w:sz w:val="28"/>
+          <w:szCs w:val="28"/>
+        </w:rPr>
+        <w:t>B) structure   (C) abstract data type</w:t>
       </w:r>
       <w:r>
         <w:rPr>
@@ -690,16 +1771,37 @@
           <w:sz w:val="28"/>
           <w:szCs w:val="28"/>
         </w:rPr>
-        <w:t>QUES:- The implicit return type of a constructor is</w:t>
-      </w:r>
-    </w:p>
-    <w:p>
-      <w:pPr>
-        <w:rPr>
-          <w:sz w:val="28"/>
-          <w:szCs w:val="28"/>
-        </w:rPr>
-      </w:pPr>
+        <w:t>QUES</w:t>
+      </w:r>
+      <w:proofErr w:type="gramStart"/>
+      <w:r>
+        <w:rPr>
+          <w:b/>
+          <w:i/>
+          <w:sz w:val="28"/>
+          <w:szCs w:val="28"/>
+        </w:rPr>
+        <w:t>:-</w:t>
+      </w:r>
+      <w:proofErr w:type="gramEnd"/>
+      <w:r>
+        <w:rPr>
+          <w:b/>
+          <w:i/>
+          <w:sz w:val="28"/>
+          <w:szCs w:val="28"/>
+        </w:rPr>
+        <w:t xml:space="preserve"> The implicit return type of a constructor is</w:t>
+      </w:r>
+    </w:p>
+    <w:p>
+      <w:pPr>
+        <w:rPr>
+          <w:sz w:val="28"/>
+          <w:szCs w:val="28"/>
+        </w:rPr>
+      </w:pPr>
+      <w:proofErr w:type="gramStart"/>
       <w:r>
         <w:rPr>
           <w:sz w:val="28"/>
@@ -740,7 +1842,31 @@
           <w:sz w:val="28"/>
           <w:szCs w:val="28"/>
         </w:rPr>
-        <w:t xml:space="preserve">    B. A class object in which it is defined.(yes)  </w:t>
+        <w:t xml:space="preserve">    B.</w:t>
+      </w:r>
+      <w:proofErr w:type="gramEnd"/>
+      <w:r>
+        <w:rPr>
+          <w:sz w:val="28"/>
+          <w:szCs w:val="28"/>
+        </w:rPr>
+        <w:t xml:space="preserve"> A class object in which it is defined</w:t>
+      </w:r>
+      <w:proofErr w:type="gramStart"/>
+      <w:r>
+        <w:rPr>
+          <w:sz w:val="28"/>
+          <w:szCs w:val="28"/>
+        </w:rPr>
+        <w:t>.(</w:t>
+      </w:r>
+      <w:proofErr w:type="gramEnd"/>
+      <w:r>
+        <w:rPr>
+          <w:sz w:val="28"/>
+          <w:szCs w:val="28"/>
+        </w:rPr>
+        <w:t xml:space="preserve">yes)  </w:t>
       </w:r>
     </w:p>
     <w:p>
@@ -796,22 +1922,58 @@
           <w:sz w:val="28"/>
           <w:szCs w:val="28"/>
         </w:rPr>
-        <w:t>QUES:- Implicit return type of a class constructor is :</w:t>
-      </w:r>
-    </w:p>
-    <w:p>
-      <w:pPr>
-        <w:rPr>
-          <w:sz w:val="28"/>
-          <w:szCs w:val="28"/>
-        </w:rPr>
-      </w:pPr>
-      <w:r>
-        <w:rPr>
-          <w:sz w:val="28"/>
-          <w:szCs w:val="28"/>
-        </w:rPr>
-        <w:t xml:space="preserve">(1) not of class type itself </w:t>
+        <w:t>QUES</w:t>
+      </w:r>
+      <w:proofErr w:type="gramStart"/>
+      <w:r>
+        <w:rPr>
+          <w:b/>
+          <w:i/>
+          <w:sz w:val="28"/>
+          <w:szCs w:val="28"/>
+        </w:rPr>
+        <w:t>:-</w:t>
+      </w:r>
+      <w:proofErr w:type="gramEnd"/>
+      <w:r>
+        <w:rPr>
+          <w:b/>
+          <w:i/>
+          <w:sz w:val="28"/>
+          <w:szCs w:val="28"/>
+        </w:rPr>
+        <w:t xml:space="preserve"> Implicit return type of a class constructor is :</w:t>
+      </w:r>
+    </w:p>
+    <w:p>
+      <w:pPr>
+        <w:rPr>
+          <w:sz w:val="28"/>
+          <w:szCs w:val="28"/>
+        </w:rPr>
+      </w:pPr>
+      <w:r>
+        <w:rPr>
+          <w:sz w:val="28"/>
+          <w:szCs w:val="28"/>
+        </w:rPr>
+        <w:t xml:space="preserve">(1) </w:t>
+      </w:r>
+      <w:proofErr w:type="gramStart"/>
+      <w:r>
+        <w:rPr>
+          <w:sz w:val="28"/>
+          <w:szCs w:val="28"/>
+        </w:rPr>
+        <w:t>not</w:t>
+      </w:r>
+      <w:proofErr w:type="gramEnd"/>
+      <w:r>
+        <w:rPr>
+          <w:sz w:val="28"/>
+          <w:szCs w:val="28"/>
+        </w:rPr>
+        <w:t xml:space="preserve"> of class type itself </w:t>
       </w:r>
       <w:r>
         <w:rPr>
@@ -847,7 +2009,23 @@
           <w:sz w:val="28"/>
           <w:szCs w:val="28"/>
         </w:rPr>
-        <w:t xml:space="preserve">(3) a destructor of class type </w:t>
+        <w:t xml:space="preserve">(3) </w:t>
+      </w:r>
+      <w:proofErr w:type="gramStart"/>
+      <w:r>
+        <w:rPr>
+          <w:sz w:val="28"/>
+          <w:szCs w:val="28"/>
+        </w:rPr>
+        <w:t>a</w:t>
+      </w:r>
+      <w:proofErr w:type="gramEnd"/>
+      <w:r>
+        <w:rPr>
+          <w:sz w:val="28"/>
+          <w:szCs w:val="28"/>
+        </w:rPr>
+        <w:t xml:space="preserve"> destructor of class type </w:t>
       </w:r>
       <w:r>
         <w:rPr>
@@ -895,8 +2073,39 @@
           <w:sz w:val="28"/>
           <w:szCs w:val="28"/>
         </w:rPr>
-        <w:t>QUES:- A multicomputer with 256 CPUs is organized as 16 × 16 grid. What is the worst case delay (in hops) that a message might have to take ?</w:t>
-      </w:r>
+        <w:t>QUES</w:t>
+      </w:r>
+      <w:proofErr w:type="gramStart"/>
+      <w:r>
+        <w:rPr>
+          <w:b/>
+          <w:i/>
+          <w:sz w:val="28"/>
+          <w:szCs w:val="28"/>
+        </w:rPr>
+        <w:t>:-</w:t>
+      </w:r>
+      <w:proofErr w:type="gramEnd"/>
+      <w:r>
+        <w:rPr>
+          <w:b/>
+          <w:i/>
+          <w:sz w:val="28"/>
+          <w:szCs w:val="28"/>
+        </w:rPr>
+        <w:t xml:space="preserve"> A multicomputer with 256 CPUs is organized as 16 × 16 grid. What is the worst case delay (in hops) that a message might have to </w:t>
+      </w:r>
+      <w:proofErr w:type="gramStart"/>
+      <w:r>
+        <w:rPr>
+          <w:b/>
+          <w:i/>
+          <w:sz w:val="28"/>
+          <w:szCs w:val="28"/>
+        </w:rPr>
+        <w:t>take ?</w:t>
+      </w:r>
+      <w:proofErr w:type="gramEnd"/>
     </w:p>
     <w:p>
       <w:pPr>
@@ -1020,7 +2229,7 @@
                     <a:blip r:embed="rId9">
                       <a:extLst>
                         <a:ext uri="{28A0092B-C50C-407E-A947-70E740481C1C}">
-                          <a14:useLocalDpi xmlns:a14="http://schemas.microsoft.com/office/drawing/2010/main" xmlns:wps="http://schemas.microsoft.com/office/word/2010/wordprocessingShape" xmlns:wpi="http://schemas.microsoft.com/office/word/2010/wordprocessingInk" xmlns:wpg="http://schemas.microsoft.com/office/word/2010/wordprocessingGroup" xmlns:w14="http://schemas.microsoft.com/office/word/2010/wordml" xmlns:w="http://schemas.openxmlformats.org/wordprocessingml/2006/main" xmlns:w10="urn:schemas-microsoft-com:office:word" xmlns:wp14="http://schemas.microsoft.com/office/word/2010/wordprocessingDrawing" xmlns:v="urn:schemas-microsoft-com:vml" xmlns:o="urn:schemas-microsoft-com:office:office" xmlns:mc="http://schemas.openxmlformats.org/markup-compatibility/2006" xmlns:wpc="http://schemas.microsoft.com/office/word/2010/wordprocessingCanvas" xmlns="" val="0"/>
+                          <a14:useLocalDpi xmlns="" xmlns:wpc="http://schemas.microsoft.com/office/word/2010/wordprocessingCanvas" xmlns:mc="http://schemas.openxmlformats.org/markup-compatibility/2006" xmlns:o="urn:schemas-microsoft-com:office:office" xmlns:v="urn:schemas-microsoft-com:vml" xmlns:wp14="http://schemas.microsoft.com/office/word/2010/wordprocessingDrawing" xmlns:w10="urn:schemas-microsoft-com:office:word" xmlns:w="http://schemas.openxmlformats.org/wordprocessingml/2006/main" xmlns:w14="http://schemas.microsoft.com/office/word/2010/wordml" xmlns:wpg="http://schemas.microsoft.com/office/word/2010/wordprocessingGroup" xmlns:wpi="http://schemas.microsoft.com/office/word/2010/wordprocessingInk" xmlns:wps="http://schemas.microsoft.com/office/word/2010/wordprocessingShape" xmlns:a14="http://schemas.microsoft.com/office/drawing/2010/main" val="0"/>
                         </a:ext>
                       </a:extLst>
                     </a:blip>
@@ -1061,6 +2270,7 @@
           <w:sz w:val="28"/>
           <w:szCs w:val="28"/>
         </w:rPr>
+        <w:lastRenderedPageBreak/>
         <w:t>In the 16X16 CPU case, the w</w:t>
       </w:r>
       <w:r>
@@ -1098,50 +2308,465 @@
           <w:sz w:val="28"/>
           <w:szCs w:val="28"/>
         </w:rPr>
+        <w:t>It passes through 2(N-1) = 2(16-1) = 30 hops</w:t>
+      </w:r>
+    </w:p>
+    <w:p>
+      <w:pPr>
+        <w:rPr>
+          <w:sz w:val="28"/>
+          <w:szCs w:val="28"/>
+        </w:rPr>
+      </w:pPr>
+    </w:p>
+    <w:p>
+      <w:pPr>
+        <w:rPr>
+          <w:b/>
+          <w:i/>
+          <w:sz w:val="28"/>
+          <w:szCs w:val="28"/>
+        </w:rPr>
+      </w:pPr>
+      <w:r>
+        <w:rPr>
+          <w:b/>
+          <w:i/>
+          <w:sz w:val="28"/>
+          <w:szCs w:val="28"/>
+        </w:rPr>
+        <w:t>QUES</w:t>
+      </w:r>
+      <w:proofErr w:type="gramStart"/>
+      <w:r>
+        <w:rPr>
+          <w:b/>
+          <w:i/>
+          <w:sz w:val="28"/>
+          <w:szCs w:val="28"/>
+        </w:rPr>
+        <w:t>:-</w:t>
+      </w:r>
+      <w:proofErr w:type="gramEnd"/>
+      <w:r>
+        <w:rPr>
+          <w:b/>
+          <w:i/>
+          <w:sz w:val="28"/>
+          <w:szCs w:val="28"/>
+        </w:rPr>
+        <w:t xml:space="preserve"> Suppose that the time to do a null remote procedure call (RPC) (i.e. 0 data bytes) is 1.0 </w:t>
+      </w:r>
+      <w:proofErr w:type="spellStart"/>
+      <w:r>
+        <w:rPr>
+          <w:b/>
+          <w:i/>
+          <w:sz w:val="28"/>
+          <w:szCs w:val="28"/>
+        </w:rPr>
+        <w:t>msec</w:t>
+      </w:r>
+      <w:proofErr w:type="spellEnd"/>
+      <w:r>
+        <w:rPr>
+          <w:b/>
+          <w:i/>
+          <w:sz w:val="28"/>
+          <w:szCs w:val="28"/>
+        </w:rPr>
+        <w:t xml:space="preserve">, with an additional 1.5 </w:t>
+      </w:r>
+      <w:proofErr w:type="spellStart"/>
+      <w:r>
+        <w:rPr>
+          <w:b/>
+          <w:i/>
+          <w:sz w:val="28"/>
+          <w:szCs w:val="28"/>
+        </w:rPr>
+        <w:t>msec</w:t>
+      </w:r>
+      <w:proofErr w:type="spellEnd"/>
+      <w:r>
+        <w:rPr>
+          <w:b/>
+          <w:i/>
+          <w:sz w:val="28"/>
+          <w:szCs w:val="28"/>
+        </w:rPr>
+        <w:t xml:space="preserve"> for every 1K of data. How long does it take to read 32 K from the file server as 32 1K </w:t>
+      </w:r>
+      <w:proofErr w:type="gramStart"/>
+      <w:r>
+        <w:rPr>
+          <w:b/>
+          <w:i/>
+          <w:sz w:val="28"/>
+          <w:szCs w:val="28"/>
+        </w:rPr>
+        <w:t>RPCs ?</w:t>
+      </w:r>
+      <w:proofErr w:type="gramEnd"/>
+    </w:p>
+    <w:p>
+      <w:pPr>
+        <w:rPr>
+          <w:sz w:val="28"/>
+          <w:szCs w:val="28"/>
+        </w:rPr>
+      </w:pPr>
+      <w:r>
+        <w:rPr>
+          <w:sz w:val="28"/>
+          <w:szCs w:val="28"/>
+        </w:rPr>
+        <w:t xml:space="preserve">(1) 49 </w:t>
+      </w:r>
+      <w:proofErr w:type="spellStart"/>
+      <w:r>
+        <w:rPr>
+          <w:sz w:val="28"/>
+          <w:szCs w:val="28"/>
+        </w:rPr>
+        <w:t>msec</w:t>
+      </w:r>
+      <w:proofErr w:type="spellEnd"/>
+      <w:r>
+        <w:rPr>
+          <w:sz w:val="28"/>
+          <w:szCs w:val="28"/>
+        </w:rPr>
+        <w:t xml:space="preserve"> </w:t>
+      </w:r>
+      <w:r>
+        <w:rPr>
+          <w:sz w:val="28"/>
+          <w:szCs w:val="28"/>
+        </w:rPr>
+        <w:tab/>
+      </w:r>
+      <w:r>
+        <w:rPr>
+          <w:sz w:val="28"/>
+          <w:szCs w:val="28"/>
+        </w:rPr>
+        <w:tab/>
+        <w:t xml:space="preserve">(2) 80 </w:t>
+      </w:r>
+      <w:proofErr w:type="spellStart"/>
+      <w:proofErr w:type="gramStart"/>
+      <w:r>
+        <w:rPr>
+          <w:sz w:val="28"/>
+          <w:szCs w:val="28"/>
+        </w:rPr>
+        <w:t>msec</w:t>
+      </w:r>
+      <w:proofErr w:type="spellEnd"/>
+      <w:r>
+        <w:rPr>
+          <w:sz w:val="28"/>
+          <w:szCs w:val="28"/>
+        </w:rPr>
+        <w:t>(</w:t>
+      </w:r>
+      <w:proofErr w:type="gramEnd"/>
+      <w:r>
+        <w:rPr>
+          <w:sz w:val="28"/>
+          <w:szCs w:val="28"/>
+        </w:rPr>
+        <w:t>yes)</w:t>
+      </w:r>
+      <w:r>
+        <w:rPr>
+          <w:sz w:val="28"/>
+          <w:szCs w:val="28"/>
+        </w:rPr>
+        <w:tab/>
+      </w:r>
+      <w:r>
+        <w:rPr>
+          <w:sz w:val="28"/>
+          <w:szCs w:val="28"/>
+        </w:rPr>
+        <w:tab/>
+        <w:t xml:space="preserve">(3) 48 </w:t>
+      </w:r>
+      <w:proofErr w:type="spellStart"/>
+      <w:r>
+        <w:rPr>
+          <w:sz w:val="28"/>
+          <w:szCs w:val="28"/>
+        </w:rPr>
+        <w:t>msec</w:t>
+      </w:r>
+      <w:proofErr w:type="spellEnd"/>
+      <w:r>
+        <w:rPr>
+          <w:sz w:val="28"/>
+          <w:szCs w:val="28"/>
+        </w:rPr>
+        <w:t xml:space="preserve"> </w:t>
+      </w:r>
+      <w:r>
+        <w:rPr>
+          <w:sz w:val="28"/>
+          <w:szCs w:val="28"/>
+        </w:rPr>
+        <w:tab/>
+      </w:r>
+      <w:r>
+        <w:rPr>
+          <w:sz w:val="28"/>
+          <w:szCs w:val="28"/>
+        </w:rPr>
+        <w:tab/>
+      </w:r>
+      <w:r>
+        <w:rPr>
+          <w:sz w:val="28"/>
+          <w:szCs w:val="28"/>
+        </w:rPr>
+        <w:t xml:space="preserve">(4) 100 </w:t>
+      </w:r>
+      <w:proofErr w:type="spellStart"/>
+      <w:r>
+        <w:rPr>
+          <w:sz w:val="28"/>
+          <w:szCs w:val="28"/>
+        </w:rPr>
+        <w:t>msec</w:t>
+      </w:r>
+      <w:proofErr w:type="spellEnd"/>
+    </w:p>
+    <w:p>
+      <w:pPr>
+        <w:rPr>
+          <w:sz w:val="28"/>
+          <w:szCs w:val="28"/>
+        </w:rPr>
+      </w:pPr>
+      <w:r>
+        <w:rPr>
+          <w:sz w:val="28"/>
+          <w:szCs w:val="28"/>
+        </w:rPr>
+        <w:t xml:space="preserve">A single 32K RPC takes 1.5*32 + 1.0 = 49.0 </w:t>
+      </w:r>
+      <w:proofErr w:type="spellStart"/>
+      <w:r>
+        <w:rPr>
+          <w:sz w:val="28"/>
+          <w:szCs w:val="28"/>
+        </w:rPr>
+        <w:t>msec</w:t>
+      </w:r>
+      <w:proofErr w:type="spellEnd"/>
+    </w:p>
+    <w:p>
+      <w:pPr>
+        <w:rPr>
+          <w:sz w:val="28"/>
+          <w:szCs w:val="28"/>
+        </w:rPr>
+      </w:pPr>
+      <w:r>
+        <w:rPr>
+          <w:sz w:val="28"/>
+          <w:szCs w:val="28"/>
+        </w:rPr>
+        <w:t xml:space="preserve">32 1K RPCs take 1.5*32 + 1.0*32 = 80.0 </w:t>
+      </w:r>
+      <w:proofErr w:type="spellStart"/>
+      <w:r>
+        <w:rPr>
+          <w:sz w:val="28"/>
+          <w:szCs w:val="28"/>
+        </w:rPr>
+        <w:t>msec</w:t>
+      </w:r>
+      <w:proofErr w:type="spellEnd"/>
+    </w:p>
+    <w:p>
+      <w:pPr>
+        <w:rPr>
+          <w:sz w:val="28"/>
+          <w:szCs w:val="28"/>
+        </w:rPr>
+      </w:pPr>
+    </w:p>
+    <w:p>
+      <w:pPr>
+        <w:rPr>
+          <w:b/>
+          <w:i/>
+          <w:sz w:val="28"/>
+          <w:szCs w:val="28"/>
+        </w:rPr>
+      </w:pPr>
+      <w:r>
+        <w:rPr>
+          <w:b/>
+          <w:i/>
+          <w:sz w:val="28"/>
+          <w:szCs w:val="28"/>
+        </w:rPr>
+        <w:t xml:space="preserve">Which of the following differentiates between overloaded functions and overridden </w:t>
+      </w:r>
+      <w:proofErr w:type="gramStart"/>
+      <w:r>
+        <w:rPr>
+          <w:b/>
+          <w:i/>
+          <w:sz w:val="28"/>
+          <w:szCs w:val="28"/>
+        </w:rPr>
+        <w:t>functions ?</w:t>
+      </w:r>
+      <w:proofErr w:type="gramEnd"/>
+    </w:p>
+    <w:p>
+      <w:pPr>
+        <w:rPr>
+          <w:sz w:val="28"/>
+          <w:szCs w:val="28"/>
+        </w:rPr>
+      </w:pPr>
+      <w:r>
+        <w:rPr>
+          <w:sz w:val="28"/>
+          <w:szCs w:val="28"/>
+        </w:rPr>
+        <w:t>(A) Overloading is a dynamic or runtime binding and overridden is a static or compile time binding.</w:t>
+      </w:r>
+    </w:p>
+    <w:p>
+      <w:pPr>
+        <w:rPr>
+          <w:sz w:val="28"/>
+          <w:szCs w:val="28"/>
+        </w:rPr>
+      </w:pPr>
+      <w:r>
+        <w:rPr>
+          <w:sz w:val="28"/>
+          <w:szCs w:val="28"/>
+        </w:rPr>
+        <w:t>(B) Overloading is a static or compile time binding and overriding is dynamic or runtime binding</w:t>
+      </w:r>
+      <w:proofErr w:type="gramStart"/>
+      <w:r>
+        <w:rPr>
+          <w:sz w:val="28"/>
+          <w:szCs w:val="28"/>
+        </w:rPr>
+        <w:t>.(</w:t>
+      </w:r>
+      <w:proofErr w:type="gramEnd"/>
+      <w:r>
+        <w:rPr>
+          <w:sz w:val="28"/>
+          <w:szCs w:val="28"/>
+        </w:rPr>
+        <w:t>yes)</w:t>
+      </w:r>
+    </w:p>
+    <w:p>
+      <w:pPr>
+        <w:rPr>
+          <w:sz w:val="28"/>
+          <w:szCs w:val="28"/>
+        </w:rPr>
+      </w:pPr>
+      <w:r>
+        <w:rPr>
+          <w:sz w:val="28"/>
+          <w:szCs w:val="28"/>
+        </w:rPr>
+        <w:t>(C) Redefining a function in a friend class is called overloading, while redefining a function in a derived class is called as overridden function.</w:t>
+      </w:r>
+    </w:p>
+    <w:p>
+      <w:pPr>
+        <w:rPr>
+          <w:sz w:val="28"/>
+          <w:szCs w:val="28"/>
+        </w:rPr>
+      </w:pPr>
+      <w:r>
+        <w:rPr>
+          <w:sz w:val="28"/>
+          <w:szCs w:val="28"/>
+        </w:rPr>
+        <w:t>(D) Redefining a function in a derived class is called function overloading, while redefining a function in a friend class is called function overriding.</w:t>
+      </w:r>
+    </w:p>
+    <w:p>
+      <w:pPr>
+        <w:rPr>
+          <w:sz w:val="28"/>
+          <w:szCs w:val="28"/>
+        </w:rPr>
+      </w:pPr>
+    </w:p>
+    <w:p>
+      <w:pPr>
+        <w:rPr>
+          <w:b/>
+          <w:i/>
+          <w:sz w:val="28"/>
+          <w:szCs w:val="28"/>
+        </w:rPr>
+      </w:pPr>
+      <w:r>
+        <w:rPr>
+          <w:b/>
+          <w:i/>
+          <w:sz w:val="28"/>
+          <w:szCs w:val="28"/>
+        </w:rPr>
+        <w:t>The goal of operator overloading is</w:t>
+      </w:r>
+    </w:p>
+    <w:p>
+      <w:pPr>
+        <w:rPr>
+          <w:sz w:val="28"/>
+          <w:szCs w:val="28"/>
+        </w:rPr>
+      </w:pPr>
+      <w:r>
+        <w:rPr>
+          <w:sz w:val="28"/>
+          <w:szCs w:val="28"/>
+        </w:rPr>
         <w:lastRenderedPageBreak/>
-        <w:t>It passes through 2(N-1) = 2(16-1) = 30 hops</w:t>
-      </w:r>
-    </w:p>
-    <w:p>
-      <w:pPr>
-        <w:rPr>
-          <w:sz w:val="28"/>
-          <w:szCs w:val="28"/>
-        </w:rPr>
-      </w:pPr>
-    </w:p>
-    <w:p>
-      <w:pPr>
-        <w:rPr>
-          <w:b/>
-          <w:i/>
-          <w:sz w:val="28"/>
-          <w:szCs w:val="28"/>
-        </w:rPr>
-      </w:pPr>
-      <w:r>
-        <w:rPr>
-          <w:b/>
-          <w:i/>
-          <w:sz w:val="28"/>
-          <w:szCs w:val="28"/>
-        </w:rPr>
-        <w:t>QUES:- Suppose that the time to do a null remote procedure call (RPC) (i.e. 0 data bytes) is 1.0 msec, with an additional 1.5 msec for every 1K of data. How long does it take to read 32 K from the file server as 32 1K RPCs ?</w:t>
-      </w:r>
-    </w:p>
-    <w:p>
-      <w:pPr>
-        <w:rPr>
-          <w:sz w:val="28"/>
-          <w:szCs w:val="28"/>
-        </w:rPr>
-      </w:pPr>
-      <w:r>
-        <w:rPr>
-          <w:sz w:val="28"/>
-          <w:szCs w:val="28"/>
-        </w:rPr>
-        <w:t xml:space="preserve">(1) 49 msec </w:t>
+        <w:t xml:space="preserve">(A) </w:t>
+      </w:r>
+      <w:proofErr w:type="gramStart"/>
+      <w:r>
+        <w:rPr>
+          <w:sz w:val="28"/>
+          <w:szCs w:val="28"/>
+        </w:rPr>
+        <w:t>t</w:t>
+      </w:r>
+      <w:r>
+        <w:rPr>
+          <w:sz w:val="28"/>
+          <w:szCs w:val="28"/>
+        </w:rPr>
+        <w:t>o</w:t>
+      </w:r>
+      <w:proofErr w:type="gramEnd"/>
+      <w:r>
+        <w:rPr>
+          <w:sz w:val="28"/>
+          <w:szCs w:val="28"/>
+        </w:rPr>
+        <w:t xml:space="preserve"> help the user of a class(yes) </w:t>
       </w:r>
       <w:r>
         <w:rPr>
@@ -1155,9 +2780,172 @@
           <w:sz w:val="28"/>
           <w:szCs w:val="28"/>
         </w:rPr>
+        <w:t>(B) to help the developer of a class</w:t>
+      </w:r>
+    </w:p>
+    <w:p>
+      <w:pPr>
+        <w:rPr>
+          <w:sz w:val="28"/>
+          <w:szCs w:val="28"/>
+        </w:rPr>
+      </w:pPr>
+      <w:r>
+        <w:rPr>
+          <w:sz w:val="28"/>
+          <w:szCs w:val="28"/>
+        </w:rPr>
+        <w:t>(C)</w:t>
+      </w:r>
+      <w:r>
+        <w:rPr>
+          <w:sz w:val="28"/>
+          <w:szCs w:val="28"/>
+        </w:rPr>
+        <w:t xml:space="preserve"> </w:t>
+      </w:r>
+      <w:proofErr w:type="gramStart"/>
+      <w:r>
+        <w:rPr>
+          <w:sz w:val="28"/>
+          <w:szCs w:val="28"/>
+        </w:rPr>
+        <w:t>to</w:t>
+      </w:r>
+      <w:proofErr w:type="gramEnd"/>
+      <w:r>
+        <w:rPr>
+          <w:sz w:val="28"/>
+          <w:szCs w:val="28"/>
+        </w:rPr>
+        <w:t xml:space="preserve"> help define friend function</w:t>
+      </w:r>
+      <w:r>
+        <w:rPr>
+          <w:sz w:val="28"/>
+          <w:szCs w:val="28"/>
+        </w:rPr>
         <w:tab/>
-        <w:t>(2) 80 msec</w:t>
-      </w:r>
+      </w:r>
+      <w:r>
+        <w:rPr>
+          <w:sz w:val="28"/>
+          <w:szCs w:val="28"/>
+        </w:rPr>
+        <w:t>(D) None of the above</w:t>
+      </w:r>
+    </w:p>
+    <w:p>
+      <w:pPr>
+        <w:rPr>
+          <w:b/>
+          <w:i/>
+          <w:sz w:val="28"/>
+          <w:szCs w:val="28"/>
+        </w:rPr>
+      </w:pPr>
+    </w:p>
+    <w:p>
+      <w:pPr>
+        <w:rPr>
+          <w:b/>
+          <w:i/>
+          <w:sz w:val="28"/>
+          <w:szCs w:val="28"/>
+        </w:rPr>
+      </w:pPr>
+      <w:r>
+        <w:rPr>
+          <w:b/>
+          <w:i/>
+          <w:sz w:val="28"/>
+          <w:szCs w:val="28"/>
+        </w:rPr>
+        <w:t xml:space="preserve">The speed up of a pipeline processing over an equivalent non-pipeline processing is defined by the </w:t>
+      </w:r>
+      <w:proofErr w:type="gramStart"/>
+      <w:r>
+        <w:rPr>
+          <w:b/>
+          <w:i/>
+          <w:sz w:val="28"/>
+          <w:szCs w:val="28"/>
+        </w:rPr>
+        <w:t>ratio :</w:t>
+      </w:r>
+      <w:proofErr w:type="gramEnd"/>
+    </w:p>
+    <w:p>
+      <w:pPr>
+        <w:rPr>
+          <w:sz w:val="28"/>
+          <w:szCs w:val="28"/>
+        </w:rPr>
+      </w:pPr>
+      <w:r>
+        <w:rPr>
+          <w:sz w:val="28"/>
+          <w:szCs w:val="28"/>
+        </w:rPr>
+        <w:t xml:space="preserve">(A) S = n </w:t>
+      </w:r>
+      <w:proofErr w:type="spellStart"/>
+      <w:r>
+        <w:rPr>
+          <w:sz w:val="28"/>
+          <w:szCs w:val="28"/>
+        </w:rPr>
+        <w:t>t</w:t>
+      </w:r>
+      <w:r>
+        <w:rPr>
+          <w:sz w:val="28"/>
+          <w:szCs w:val="28"/>
+          <w:vertAlign w:val="subscript"/>
+        </w:rPr>
+        <w:t>n</w:t>
+      </w:r>
+      <w:proofErr w:type="spellEnd"/>
+      <w:proofErr w:type="gramStart"/>
+      <w:r>
+        <w:rPr>
+          <w:sz w:val="28"/>
+          <w:szCs w:val="28"/>
+        </w:rPr>
+        <w:t>/</w:t>
+      </w:r>
+      <w:r>
+        <w:rPr>
+          <w:sz w:val="28"/>
+          <w:szCs w:val="28"/>
+        </w:rPr>
+        <w:t xml:space="preserve">  (</w:t>
+      </w:r>
+      <w:proofErr w:type="gramEnd"/>
+      <w:r>
+        <w:rPr>
+          <w:sz w:val="28"/>
+          <w:szCs w:val="28"/>
+        </w:rPr>
+        <w:t>k + n – 1)</w:t>
+      </w:r>
+      <w:proofErr w:type="spellStart"/>
+      <w:r>
+        <w:rPr>
+          <w:sz w:val="28"/>
+          <w:szCs w:val="28"/>
+        </w:rPr>
+        <w:t>t</w:t>
+      </w:r>
+      <w:r>
+        <w:rPr>
+          <w:sz w:val="28"/>
+          <w:szCs w:val="28"/>
+          <w:vertAlign w:val="subscript"/>
+        </w:rPr>
+        <w:t>p</w:t>
+      </w:r>
+      <w:proofErr w:type="spellEnd"/>
       <w:r>
         <w:rPr>
           <w:sz w:val="28"/>
@@ -1165,6 +2953,244 @@
         </w:rPr>
         <w:t>(yes)</w:t>
       </w:r>
+    </w:p>
+    <w:p>
+      <w:pPr>
+        <w:rPr>
+          <w:sz w:val="28"/>
+          <w:szCs w:val="28"/>
+        </w:rPr>
+      </w:pPr>
+      <w:r>
+        <w:rPr>
+          <w:sz w:val="28"/>
+          <w:szCs w:val="28"/>
+        </w:rPr>
+        <w:t xml:space="preserve">(B) S = n </w:t>
+      </w:r>
+      <w:proofErr w:type="spellStart"/>
+      <w:r>
+        <w:rPr>
+          <w:sz w:val="28"/>
+          <w:szCs w:val="28"/>
+        </w:rPr>
+        <w:t>t</w:t>
+      </w:r>
+      <w:r>
+        <w:rPr>
+          <w:sz w:val="28"/>
+          <w:szCs w:val="28"/>
+          <w:vertAlign w:val="subscript"/>
+        </w:rPr>
+        <w:t>n</w:t>
+      </w:r>
+      <w:proofErr w:type="spellEnd"/>
+      <w:r>
+        <w:rPr>
+          <w:sz w:val="28"/>
+          <w:szCs w:val="28"/>
+        </w:rPr>
+        <w:t xml:space="preserve">/ </w:t>
+      </w:r>
+      <w:r>
+        <w:rPr>
+          <w:sz w:val="28"/>
+          <w:szCs w:val="28"/>
+        </w:rPr>
+        <w:t>(k + n + 1</w:t>
+      </w:r>
+      <w:proofErr w:type="gramStart"/>
+      <w:r>
+        <w:rPr>
+          <w:sz w:val="28"/>
+          <w:szCs w:val="28"/>
+        </w:rPr>
+        <w:t>)</w:t>
+      </w:r>
+      <w:proofErr w:type="spellStart"/>
+      <w:r>
+        <w:rPr>
+          <w:sz w:val="28"/>
+          <w:szCs w:val="28"/>
+        </w:rPr>
+        <w:t>t</w:t>
+      </w:r>
+      <w:r>
+        <w:rPr>
+          <w:sz w:val="28"/>
+          <w:szCs w:val="28"/>
+          <w:vertAlign w:val="subscript"/>
+        </w:rPr>
+        <w:t>p</w:t>
+      </w:r>
+      <w:proofErr w:type="spellEnd"/>
+      <w:proofErr w:type="gramEnd"/>
+    </w:p>
+    <w:p>
+      <w:pPr>
+        <w:rPr>
+          <w:sz w:val="28"/>
+          <w:szCs w:val="28"/>
+        </w:rPr>
+      </w:pPr>
+      <w:r>
+        <w:rPr>
+          <w:sz w:val="28"/>
+          <w:szCs w:val="28"/>
+        </w:rPr>
+        <w:t xml:space="preserve">(C) S = n </w:t>
+      </w:r>
+      <w:proofErr w:type="spellStart"/>
+      <w:r>
+        <w:rPr>
+          <w:sz w:val="28"/>
+          <w:szCs w:val="28"/>
+        </w:rPr>
+        <w:t>t</w:t>
+      </w:r>
+      <w:r>
+        <w:rPr>
+          <w:sz w:val="28"/>
+          <w:szCs w:val="28"/>
+          <w:vertAlign w:val="subscript"/>
+        </w:rPr>
+        <w:t>n</w:t>
+      </w:r>
+      <w:proofErr w:type="spellEnd"/>
+      <w:r>
+        <w:rPr>
+          <w:sz w:val="28"/>
+          <w:szCs w:val="28"/>
+        </w:rPr>
+        <w:t xml:space="preserve">/ </w:t>
+      </w:r>
+      <w:r>
+        <w:rPr>
+          <w:sz w:val="28"/>
+          <w:szCs w:val="28"/>
+        </w:rPr>
+        <w:t>(k – n + 1</w:t>
+      </w:r>
+      <w:proofErr w:type="gramStart"/>
+      <w:r>
+        <w:rPr>
+          <w:sz w:val="28"/>
+          <w:szCs w:val="28"/>
+        </w:rPr>
+        <w:t>)</w:t>
+      </w:r>
+      <w:proofErr w:type="spellStart"/>
+      <w:r>
+        <w:rPr>
+          <w:sz w:val="28"/>
+          <w:szCs w:val="28"/>
+        </w:rPr>
+        <w:t>t</w:t>
+      </w:r>
+      <w:r>
+        <w:rPr>
+          <w:sz w:val="28"/>
+          <w:szCs w:val="28"/>
+          <w:vertAlign w:val="subscript"/>
+        </w:rPr>
+        <w:t>p</w:t>
+      </w:r>
+      <w:proofErr w:type="spellEnd"/>
+      <w:proofErr w:type="gramEnd"/>
+    </w:p>
+    <w:p>
+      <w:pPr>
+        <w:rPr>
+          <w:sz w:val="28"/>
+          <w:szCs w:val="28"/>
+        </w:rPr>
+      </w:pPr>
+      <w:r>
+        <w:rPr>
+          <w:sz w:val="28"/>
+          <w:szCs w:val="28"/>
+        </w:rPr>
+        <w:t>(D) S = (k + n – 1</w:t>
+      </w:r>
+      <w:proofErr w:type="gramStart"/>
+      <w:r>
+        <w:rPr>
+          <w:sz w:val="28"/>
+          <w:szCs w:val="28"/>
+        </w:rPr>
+        <w:t>)</w:t>
+      </w:r>
+      <w:proofErr w:type="spellStart"/>
+      <w:r>
+        <w:rPr>
+          <w:sz w:val="28"/>
+          <w:szCs w:val="28"/>
+        </w:rPr>
+        <w:t>t</w:t>
+      </w:r>
+      <w:r>
+        <w:rPr>
+          <w:sz w:val="28"/>
+          <w:szCs w:val="28"/>
+          <w:vertAlign w:val="subscript"/>
+        </w:rPr>
+        <w:t>p</w:t>
+      </w:r>
+      <w:proofErr w:type="spellEnd"/>
+      <w:proofErr w:type="gramEnd"/>
+      <w:r>
+        <w:rPr>
+          <w:sz w:val="28"/>
+          <w:szCs w:val="28"/>
+        </w:rPr>
+        <w:t xml:space="preserve">/ </w:t>
+      </w:r>
+      <w:r>
+        <w:rPr>
+          <w:sz w:val="28"/>
+          <w:szCs w:val="28"/>
+        </w:rPr>
+        <w:t xml:space="preserve">n </w:t>
+      </w:r>
+      <w:proofErr w:type="spellStart"/>
+      <w:r>
+        <w:rPr>
+          <w:sz w:val="28"/>
+          <w:szCs w:val="28"/>
+        </w:rPr>
+        <w:t>t</w:t>
+      </w:r>
+      <w:r>
+        <w:rPr>
+          <w:sz w:val="28"/>
+          <w:szCs w:val="28"/>
+          <w:vertAlign w:val="subscript"/>
+        </w:rPr>
+        <w:t>n</w:t>
+      </w:r>
+      <w:proofErr w:type="spellEnd"/>
+    </w:p>
+    <w:p>
+      <w:pPr>
+        <w:rPr>
+          <w:sz w:val="28"/>
+          <w:szCs w:val="28"/>
+        </w:rPr>
+      </w:pPr>
+      <w:r>
+        <w:rPr>
+          <w:sz w:val="28"/>
+          <w:szCs w:val="28"/>
+        </w:rPr>
+        <w:t>Where n → no. of tasks</w:t>
+      </w:r>
+      <w:r>
+        <w:rPr>
+          <w:sz w:val="28"/>
+          <w:szCs w:val="28"/>
+        </w:rPr>
+        <w:t>;</w:t>
+      </w:r>
       <w:r>
         <w:rPr>
           <w:sz w:val="28"/>
@@ -1172,295 +3198,82 @@
         </w:rPr>
         <w:tab/>
       </w:r>
+      <w:proofErr w:type="spellStart"/>
+      <w:r>
+        <w:rPr>
+          <w:sz w:val="28"/>
+          <w:szCs w:val="28"/>
+        </w:rPr>
+        <w:t>t</w:t>
+      </w:r>
+      <w:r>
+        <w:rPr>
+          <w:sz w:val="28"/>
+          <w:szCs w:val="28"/>
+          <w:vertAlign w:val="subscript"/>
+        </w:rPr>
+        <w:t>n</w:t>
+      </w:r>
+      <w:proofErr w:type="spellEnd"/>
+      <w:r>
+        <w:rPr>
+          <w:sz w:val="28"/>
+          <w:szCs w:val="28"/>
+        </w:rPr>
+        <w:t>→ time of completion of each task</w:t>
+      </w:r>
+      <w:r>
+        <w:rPr>
+          <w:sz w:val="28"/>
+          <w:szCs w:val="28"/>
+        </w:rPr>
+        <w:t>;</w:t>
+      </w:r>
+    </w:p>
+    <w:p>
+      <w:pPr>
+        <w:rPr>
+          <w:sz w:val="28"/>
+          <w:szCs w:val="28"/>
+        </w:rPr>
+      </w:pPr>
+      <w:proofErr w:type="gramStart"/>
+      <w:r>
+        <w:rPr>
+          <w:sz w:val="28"/>
+          <w:szCs w:val="28"/>
+        </w:rPr>
+        <w:t>k</w:t>
+      </w:r>
+      <w:proofErr w:type="gramEnd"/>
+      <w:r>
+        <w:rPr>
+          <w:sz w:val="28"/>
+          <w:szCs w:val="28"/>
+        </w:rPr>
+        <w:t xml:space="preserve"> → no. of segments of pipeline</w:t>
+      </w:r>
+      <w:r>
+        <w:rPr>
+          <w:sz w:val="28"/>
+          <w:szCs w:val="28"/>
+        </w:rPr>
+        <w:t>;</w:t>
+      </w:r>
       <w:r>
         <w:rPr>
           <w:sz w:val="28"/>
           <w:szCs w:val="28"/>
         </w:rPr>
         <w:tab/>
-        <w:t xml:space="preserve">(3) 48 msec </w:t>
-      </w:r>
-      <w:r>
-        <w:rPr>
-          <w:sz w:val="28"/>
-          <w:szCs w:val="28"/>
-        </w:rPr>
-        <w:tab/>
-      </w:r>
-      <w:r>
-        <w:rPr>
-          <w:sz w:val="28"/>
-          <w:szCs w:val="28"/>
-        </w:rPr>
-        <w:tab/>
-      </w:r>
-      <w:r>
-        <w:rPr>
-          <w:sz w:val="28"/>
-          <w:szCs w:val="28"/>
-        </w:rPr>
-        <w:t>(4) 100 msec</w:t>
-      </w:r>
-    </w:p>
-    <w:p>
-      <w:pPr>
-        <w:rPr>
-          <w:sz w:val="28"/>
-          <w:szCs w:val="28"/>
-        </w:rPr>
-      </w:pPr>
-      <w:r>
-        <w:rPr>
-          <w:sz w:val="28"/>
-          <w:szCs w:val="28"/>
-        </w:rPr>
-        <w:t>A single 32K RPC takes 1.5*32 + 1.0 = 49.0 msec</w:t>
-      </w:r>
-    </w:p>
-    <w:p>
-      <w:pPr>
-        <w:rPr>
-          <w:sz w:val="28"/>
-          <w:szCs w:val="28"/>
-        </w:rPr>
-      </w:pPr>
-      <w:r>
-        <w:rPr>
-          <w:sz w:val="28"/>
-          <w:szCs w:val="28"/>
-        </w:rPr>
-        <w:t>32 1K RPCs take 1.5*32 + 1.0*32 = 80.0 msec</w:t>
-      </w:r>
-    </w:p>
-    <w:p>
-      <w:pPr>
-        <w:rPr>
-          <w:sz w:val="28"/>
-          <w:szCs w:val="28"/>
-        </w:rPr>
-      </w:pPr>
-    </w:p>
-    <w:p>
-      <w:pPr>
-        <w:rPr>
-          <w:b/>
-          <w:i/>
-          <w:sz w:val="28"/>
-          <w:szCs w:val="28"/>
-        </w:rPr>
-      </w:pPr>
-      <w:r>
-        <w:rPr>
-          <w:b/>
-          <w:i/>
-          <w:sz w:val="28"/>
-          <w:szCs w:val="28"/>
-        </w:rPr>
-        <w:t>Which of the following differentiates between overloaded functions and overridden functions ?</w:t>
-      </w:r>
-    </w:p>
-    <w:p>
-      <w:pPr>
-        <w:rPr>
-          <w:sz w:val="28"/>
-          <w:szCs w:val="28"/>
-        </w:rPr>
-      </w:pPr>
-      <w:r>
-        <w:rPr>
-          <w:sz w:val="28"/>
-          <w:szCs w:val="28"/>
-        </w:rPr>
-        <w:t>(A) Overloading is a dynamic or runtime binding and overridden is a static or compile time binding.</w:t>
-      </w:r>
-    </w:p>
-    <w:p>
-      <w:pPr>
-        <w:rPr>
-          <w:sz w:val="28"/>
-          <w:szCs w:val="28"/>
-        </w:rPr>
-      </w:pPr>
-      <w:r>
-        <w:rPr>
-          <w:sz w:val="28"/>
-          <w:szCs w:val="28"/>
-        </w:rPr>
-        <w:t>(B) Overloading is a static or compile time binding and overriding is dynamic or runtime binding.(yes)</w:t>
-      </w:r>
-    </w:p>
-    <w:p>
-      <w:pPr>
-        <w:rPr>
-          <w:sz w:val="28"/>
-          <w:szCs w:val="28"/>
-        </w:rPr>
-      </w:pPr>
-      <w:r>
-        <w:rPr>
-          <w:sz w:val="28"/>
-          <w:szCs w:val="28"/>
-        </w:rPr>
-        <w:t>(C) Redefining a function in a friend class is called overloading, while redefining a function in a derived class is called as overridden function.</w:t>
-      </w:r>
-    </w:p>
-    <w:p>
-      <w:pPr>
-        <w:rPr>
-          <w:sz w:val="28"/>
-          <w:szCs w:val="28"/>
-        </w:rPr>
-      </w:pPr>
-      <w:r>
-        <w:rPr>
-          <w:sz w:val="28"/>
-          <w:szCs w:val="28"/>
-        </w:rPr>
-        <w:t>(D) Redefining a function in a derived class is called function overloading, while redefining a function in a friend class is called function overriding.</w:t>
-      </w:r>
-    </w:p>
-    <w:p>
-      <w:pPr>
-        <w:rPr>
-          <w:sz w:val="28"/>
-          <w:szCs w:val="28"/>
-        </w:rPr>
-      </w:pPr>
-    </w:p>
-    <w:p>
-      <w:pPr>
-        <w:rPr>
-          <w:b/>
-          <w:i/>
-          <w:sz w:val="28"/>
-          <w:szCs w:val="28"/>
-        </w:rPr>
-      </w:pPr>
-      <w:r>
-        <w:rPr>
-          <w:b/>
-          <w:i/>
-          <w:sz w:val="28"/>
-          <w:szCs w:val="28"/>
-        </w:rPr>
-        <w:t>The goal of operator overloading is</w:t>
-      </w:r>
-    </w:p>
-    <w:p>
-      <w:pPr>
-        <w:rPr>
-          <w:sz w:val="28"/>
-          <w:szCs w:val="28"/>
-        </w:rPr>
-      </w:pPr>
-      <w:r>
-        <w:rPr>
-          <w:sz w:val="28"/>
-          <w:szCs w:val="28"/>
-        </w:rPr>
-        <w:t>(A) t</w:t>
-      </w:r>
-      <w:r>
-        <w:rPr>
-          <w:sz w:val="28"/>
-          <w:szCs w:val="28"/>
-        </w:rPr>
-        <w:t xml:space="preserve">o help the user of a class(yes) </w:t>
-      </w:r>
-      <w:r>
-        <w:rPr>
-          <w:sz w:val="28"/>
-          <w:szCs w:val="28"/>
-        </w:rPr>
-        <w:tab/>
-      </w:r>
-      <w:r>
-        <w:rPr>
-          <w:sz w:val="28"/>
-          <w:szCs w:val="28"/>
-        </w:rPr>
-        <w:t>(B) to help the developer of a class</w:t>
-      </w:r>
-    </w:p>
-    <w:p>
-      <w:pPr>
-        <w:rPr>
-          <w:sz w:val="28"/>
-          <w:szCs w:val="28"/>
-        </w:rPr>
-      </w:pPr>
-      <w:r>
-        <w:rPr>
-          <w:sz w:val="28"/>
-          <w:szCs w:val="28"/>
-        </w:rPr>
-        <w:t>(C)</w:t>
-      </w:r>
-      <w:r>
-        <w:rPr>
-          <w:sz w:val="28"/>
-          <w:szCs w:val="28"/>
-        </w:rPr>
-        <w:t xml:space="preserve"> to help define friend function</w:t>
-      </w:r>
-      <w:r>
-        <w:rPr>
-          <w:sz w:val="28"/>
-          <w:szCs w:val="28"/>
-        </w:rPr>
-        <w:tab/>
-      </w:r>
-      <w:r>
-        <w:rPr>
-          <w:sz w:val="28"/>
-          <w:szCs w:val="28"/>
-        </w:rPr>
-        <w:t>(D) None of the above</w:t>
-      </w:r>
-    </w:p>
-    <w:p>
-      <w:pPr>
-        <w:rPr>
-          <w:b/>
-          <w:i/>
-          <w:sz w:val="28"/>
-          <w:szCs w:val="28"/>
-        </w:rPr>
-      </w:pPr>
-    </w:p>
-    <w:p>
-      <w:pPr>
-        <w:rPr>
-          <w:b/>
-          <w:i/>
-          <w:sz w:val="28"/>
-          <w:szCs w:val="28"/>
-        </w:rPr>
-      </w:pPr>
-      <w:r>
-        <w:rPr>
-          <w:b/>
-          <w:i/>
-          <w:sz w:val="28"/>
-          <w:szCs w:val="28"/>
-        </w:rPr>
-        <w:lastRenderedPageBreak/>
-        <w:t>The speed up of a pipeline processing over an equivalent non-pipeline processing is defined by the ratio :</w:t>
-      </w:r>
-    </w:p>
-    <w:p>
-      <w:pPr>
-        <w:rPr>
-          <w:sz w:val="28"/>
-          <w:szCs w:val="28"/>
-        </w:rPr>
-      </w:pPr>
-      <w:r>
-        <w:rPr>
-          <w:sz w:val="28"/>
-          <w:szCs w:val="28"/>
-        </w:rPr>
-        <w:t>(A) S = n t</w:t>
+      </w:r>
+      <w:proofErr w:type="spellStart"/>
+      <w:r>
+        <w:rPr>
+          <w:sz w:val="28"/>
+          <w:szCs w:val="28"/>
+        </w:rPr>
+        <w:t>t</w:t>
       </w:r>
       <w:r>
         <w:rPr>
@@ -1468,274 +3281,9 @@
           <w:szCs w:val="28"/>
           <w:vertAlign w:val="subscript"/>
         </w:rPr>
-        <w:t>n</w:t>
-      </w:r>
-      <w:r>
-        <w:rPr>
-          <w:sz w:val="28"/>
-          <w:szCs w:val="28"/>
-        </w:rPr>
-        <w:t>/</w:t>
-      </w:r>
-      <w:r>
-        <w:rPr>
-          <w:sz w:val="28"/>
-          <w:szCs w:val="28"/>
-        </w:rPr>
-        <w:t xml:space="preserve">  (k + n – 1)t</w:t>
-      </w:r>
-      <w:r>
-        <w:rPr>
-          <w:sz w:val="28"/>
-          <w:szCs w:val="28"/>
-          <w:vertAlign w:val="subscript"/>
-        </w:rPr>
         <w:t>p</w:t>
       </w:r>
-      <w:r>
-        <w:rPr>
-          <w:sz w:val="28"/>
-          <w:szCs w:val="28"/>
-        </w:rPr>
-        <w:t>(yes)</w:t>
-      </w:r>
-    </w:p>
-    <w:p>
-      <w:pPr>
-        <w:rPr>
-          <w:sz w:val="28"/>
-          <w:szCs w:val="28"/>
-        </w:rPr>
-      </w:pPr>
-      <w:r>
-        <w:rPr>
-          <w:sz w:val="28"/>
-          <w:szCs w:val="28"/>
-        </w:rPr>
-        <w:t>(B) S = n t</w:t>
-      </w:r>
-      <w:r>
-        <w:rPr>
-          <w:sz w:val="28"/>
-          <w:szCs w:val="28"/>
-          <w:vertAlign w:val="subscript"/>
-        </w:rPr>
-        <w:t>n</w:t>
-      </w:r>
-      <w:r>
-        <w:rPr>
-          <w:sz w:val="28"/>
-          <w:szCs w:val="28"/>
-        </w:rPr>
-        <w:t xml:space="preserve">/ </w:t>
-      </w:r>
-      <w:r>
-        <w:rPr>
-          <w:sz w:val="28"/>
-          <w:szCs w:val="28"/>
-        </w:rPr>
-        <w:t>(k + n + 1)t</w:t>
-      </w:r>
-      <w:r>
-        <w:rPr>
-          <w:sz w:val="28"/>
-          <w:szCs w:val="28"/>
-          <w:vertAlign w:val="subscript"/>
-        </w:rPr>
-        <w:t>p</w:t>
-      </w:r>
-    </w:p>
-    <w:p>
-      <w:pPr>
-        <w:rPr>
-          <w:sz w:val="28"/>
-          <w:szCs w:val="28"/>
-        </w:rPr>
-      </w:pPr>
-      <w:r>
-        <w:rPr>
-          <w:sz w:val="28"/>
-          <w:szCs w:val="28"/>
-        </w:rPr>
-        <w:t>(C) S = n t</w:t>
-      </w:r>
-      <w:r>
-        <w:rPr>
-          <w:sz w:val="28"/>
-          <w:szCs w:val="28"/>
-          <w:vertAlign w:val="subscript"/>
-        </w:rPr>
-        <w:t>n</w:t>
-      </w:r>
-      <w:r>
-        <w:rPr>
-          <w:sz w:val="28"/>
-          <w:szCs w:val="28"/>
-        </w:rPr>
-        <w:t xml:space="preserve">/ </w:t>
-      </w:r>
-      <w:r>
-        <w:rPr>
-          <w:sz w:val="28"/>
-          <w:szCs w:val="28"/>
-        </w:rPr>
-        <w:t>(k – n + 1)t</w:t>
-      </w:r>
-      <w:r>
-        <w:rPr>
-          <w:sz w:val="28"/>
-          <w:szCs w:val="28"/>
-          <w:vertAlign w:val="subscript"/>
-        </w:rPr>
-        <w:t>p</w:t>
-      </w:r>
-    </w:p>
-    <w:p>
-      <w:pPr>
-        <w:rPr>
-          <w:sz w:val="28"/>
-          <w:szCs w:val="28"/>
-        </w:rPr>
-      </w:pPr>
-      <w:r>
-        <w:rPr>
-          <w:sz w:val="28"/>
-          <w:szCs w:val="28"/>
-        </w:rPr>
-        <w:t>(D) S = (k + n – 1)t</w:t>
-      </w:r>
-      <w:r>
-        <w:rPr>
-          <w:sz w:val="28"/>
-          <w:szCs w:val="28"/>
-          <w:vertAlign w:val="subscript"/>
-        </w:rPr>
-        <w:t>p</w:t>
-      </w:r>
-      <w:r>
-        <w:rPr>
-          <w:sz w:val="28"/>
-          <w:szCs w:val="28"/>
-        </w:rPr>
-        <w:t xml:space="preserve">/ </w:t>
-      </w:r>
-      <w:r>
-        <w:rPr>
-          <w:sz w:val="28"/>
-          <w:szCs w:val="28"/>
-        </w:rPr>
-        <w:t>n t</w:t>
-      </w:r>
-      <w:r>
-        <w:rPr>
-          <w:sz w:val="28"/>
-          <w:szCs w:val="28"/>
-          <w:vertAlign w:val="subscript"/>
-        </w:rPr>
-        <w:t>n</w:t>
-      </w:r>
-    </w:p>
-    <w:p>
-      <w:pPr>
-        <w:rPr>
-          <w:sz w:val="28"/>
-          <w:szCs w:val="28"/>
-        </w:rPr>
-      </w:pPr>
-      <w:r>
-        <w:rPr>
-          <w:sz w:val="28"/>
-          <w:szCs w:val="28"/>
-        </w:rPr>
-        <w:t>Where n → no. of tasks</w:t>
-      </w:r>
-      <w:r>
-        <w:rPr>
-          <w:sz w:val="28"/>
-          <w:szCs w:val="28"/>
-        </w:rPr>
-        <w:t>;</w:t>
-      </w:r>
-      <w:r>
-        <w:rPr>
-          <w:sz w:val="28"/>
-          <w:szCs w:val="28"/>
-        </w:rPr>
-        <w:tab/>
-      </w:r>
-      <w:r>
-        <w:rPr>
-          <w:sz w:val="28"/>
-          <w:szCs w:val="28"/>
-        </w:rPr>
-        <w:t>t</w:t>
-      </w:r>
-      <w:r>
-        <w:rPr>
-          <w:sz w:val="28"/>
-          <w:szCs w:val="28"/>
-          <w:vertAlign w:val="subscript"/>
-        </w:rPr>
-        <w:t>n</w:t>
-      </w:r>
-      <w:r>
-        <w:rPr>
-          <w:sz w:val="28"/>
-          <w:szCs w:val="28"/>
-        </w:rPr>
-        <w:t>→ time of completion of each task</w:t>
-      </w:r>
-      <w:r>
-        <w:rPr>
-          <w:sz w:val="28"/>
-          <w:szCs w:val="28"/>
-        </w:rPr>
-        <w:t>;</w:t>
-      </w:r>
-    </w:p>
-    <w:p>
-      <w:pPr>
-        <w:rPr>
-          <w:sz w:val="28"/>
-          <w:szCs w:val="28"/>
-        </w:rPr>
-      </w:pPr>
-      <w:r>
-        <w:rPr>
-          <w:sz w:val="28"/>
-          <w:szCs w:val="28"/>
-        </w:rPr>
-        <w:t>k → no. of segments of pipeline</w:t>
-      </w:r>
-      <w:r>
-        <w:rPr>
-          <w:sz w:val="28"/>
-          <w:szCs w:val="28"/>
-        </w:rPr>
-        <w:t>;</w:t>
-      </w:r>
-      <w:r>
-        <w:rPr>
-          <w:sz w:val="28"/>
-          <w:szCs w:val="28"/>
-        </w:rPr>
-        <w:tab/>
-      </w:r>
-      <w:r>
-        <w:rPr>
-          <w:sz w:val="28"/>
-          <w:szCs w:val="28"/>
-        </w:rPr>
-        <w:t>t</w:t>
-      </w:r>
-      <w:r>
-        <w:rPr>
-          <w:sz w:val="28"/>
-          <w:szCs w:val="28"/>
-          <w:vertAlign w:val="subscript"/>
-        </w:rPr>
-        <w:t>p</w:t>
-      </w:r>
+      <w:proofErr w:type="spellEnd"/>
       <w:r>
         <w:rPr>
           <w:sz w:val="28"/>
@@ -1802,7 +3350,29 @@
           <w:sz w:val="24"/>
           <w:szCs w:val="24"/>
         </w:rPr>
-        <w:t> one task needs tn time.</w:t>
+        <w:t xml:space="preserve"> one task needs </w:t>
+      </w:r>
+      <w:proofErr w:type="spellStart"/>
+      <w:proofErr w:type="gramStart"/>
+      <w:r>
+        <w:rPr>
+          <w:rFonts w:ascii="Georgia" w:eastAsia="Times New Roman" w:hAnsi="Georgia" w:cs="Times New Roman"/>
+          <w:color w:val="333333"/>
+          <w:sz w:val="24"/>
+          <w:szCs w:val="24"/>
+        </w:rPr>
+        <w:t>tn</w:t>
+      </w:r>
+      <w:proofErr w:type="spellEnd"/>
+      <w:proofErr w:type="gramEnd"/>
+      <w:r>
+        <w:rPr>
+          <w:rFonts w:ascii="Georgia" w:eastAsia="Times New Roman" w:hAnsi="Georgia" w:cs="Times New Roman"/>
+          <w:color w:val="333333"/>
+          <w:sz w:val="24"/>
+          <w:szCs w:val="24"/>
+        </w:rPr>
+        <w:t xml:space="preserve"> time.</w:t>
       </w:r>
     </w:p>
     <w:p>
@@ -1820,6 +3390,7 @@
           <w:szCs w:val="24"/>
         </w:rPr>
       </w:pPr>
+      <w:proofErr w:type="gramStart"/>
       <w:r>
         <w:rPr>
           <w:rFonts w:ascii="Georgia" w:eastAsia="Times New Roman" w:hAnsi="Georgia" w:cs="Times New Roman"/>
@@ -1827,7 +3398,27 @@
           <w:sz w:val="24"/>
           <w:szCs w:val="24"/>
         </w:rPr>
-        <w:t>n tasks need nt</w:t>
+        <w:t>n</w:t>
+      </w:r>
+      <w:proofErr w:type="gramEnd"/>
+      <w:r>
+        <w:rPr>
+          <w:rFonts w:ascii="Georgia" w:eastAsia="Times New Roman" w:hAnsi="Georgia" w:cs="Times New Roman"/>
+          <w:color w:val="333333"/>
+          <w:sz w:val="24"/>
+          <w:szCs w:val="24"/>
+        </w:rPr>
+        <w:t xml:space="preserve"> tasks need </w:t>
+      </w:r>
+      <w:proofErr w:type="spellStart"/>
+      <w:r>
+        <w:rPr>
+          <w:rFonts w:ascii="Georgia" w:eastAsia="Times New Roman" w:hAnsi="Georgia" w:cs="Times New Roman"/>
+          <w:color w:val="333333"/>
+          <w:sz w:val="24"/>
+          <w:szCs w:val="24"/>
+        </w:rPr>
+        <w:t>nt</w:t>
       </w:r>
       <w:r>
         <w:rPr>
@@ -1839,6 +3430,7 @@
         </w:rPr>
         <w:t>n</w:t>
       </w:r>
+      <w:proofErr w:type="spellEnd"/>
       <w:r>
         <w:rPr>
           <w:rFonts w:ascii="Georgia" w:eastAsia="Times New Roman" w:hAnsi="Georgia" w:cs="Times New Roman"/>
@@ -1894,7 +3486,37 @@
           <w:sz w:val="24"/>
           <w:szCs w:val="24"/>
         </w:rPr>
-        <w:t>First task needs  k cycles to finish. So time will be k t</w:t>
+        <w:t xml:space="preserve">First task </w:t>
+      </w:r>
+      <w:proofErr w:type="gramStart"/>
+      <w:r>
+        <w:rPr>
+          <w:rFonts w:ascii="Georgia" w:eastAsia="Times New Roman" w:hAnsi="Georgia" w:cs="Times New Roman"/>
+          <w:color w:val="333333"/>
+          <w:sz w:val="24"/>
+          <w:szCs w:val="24"/>
+        </w:rPr>
+        <w:t>needs  k</w:t>
+      </w:r>
+      <w:proofErr w:type="gramEnd"/>
+      <w:r>
+        <w:rPr>
+          <w:rFonts w:ascii="Georgia" w:eastAsia="Times New Roman" w:hAnsi="Georgia" w:cs="Times New Roman"/>
+          <w:color w:val="333333"/>
+          <w:sz w:val="24"/>
+          <w:szCs w:val="24"/>
+        </w:rPr>
+        <w:t xml:space="preserve"> cycles to finish. So time will be k </w:t>
+      </w:r>
+      <w:proofErr w:type="spellStart"/>
+      <w:r>
+        <w:rPr>
+          <w:rFonts w:ascii="Georgia" w:eastAsia="Times New Roman" w:hAnsi="Georgia" w:cs="Times New Roman"/>
+          <w:color w:val="333333"/>
+          <w:sz w:val="24"/>
+          <w:szCs w:val="24"/>
+        </w:rPr>
+        <w:t>t</w:t>
       </w:r>
       <w:r>
         <w:rPr>
@@ -1906,6 +3528,7 @@
         </w:rPr>
         <w:t>p</w:t>
       </w:r>
+      <w:proofErr w:type="spellEnd"/>
     </w:p>
     <w:p>
       <w:pPr>
@@ -1929,7 +3552,37 @@
           <w:sz w:val="24"/>
           <w:szCs w:val="24"/>
         </w:rPr>
-        <w:t>Other n-1 tasks needs t</w:t>
+        <w:t xml:space="preserve">Other n-1 </w:t>
+      </w:r>
+      <w:proofErr w:type="gramStart"/>
+      <w:r>
+        <w:rPr>
+          <w:rFonts w:ascii="Georgia" w:eastAsia="Times New Roman" w:hAnsi="Georgia" w:cs="Times New Roman"/>
+          <w:color w:val="333333"/>
+          <w:sz w:val="24"/>
+          <w:szCs w:val="24"/>
+        </w:rPr>
+        <w:t>tasks needs</w:t>
+      </w:r>
+      <w:proofErr w:type="gramEnd"/>
+      <w:r>
+        <w:rPr>
+          <w:rFonts w:ascii="Georgia" w:eastAsia="Times New Roman" w:hAnsi="Georgia" w:cs="Times New Roman"/>
+          <w:color w:val="333333"/>
+          <w:sz w:val="24"/>
+          <w:szCs w:val="24"/>
+        </w:rPr>
+        <w:t xml:space="preserve"> </w:t>
+      </w:r>
+      <w:proofErr w:type="spellStart"/>
+      <w:r>
+        <w:rPr>
+          <w:rFonts w:ascii="Georgia" w:eastAsia="Times New Roman" w:hAnsi="Georgia" w:cs="Times New Roman"/>
+          <w:color w:val="333333"/>
+          <w:sz w:val="24"/>
+          <w:szCs w:val="24"/>
+        </w:rPr>
+        <w:t>t</w:t>
       </w:r>
       <w:r>
         <w:rPr>
@@ -1941,6 +3594,7 @@
         </w:rPr>
         <w:t>p</w:t>
       </w:r>
+      <w:proofErr w:type="spellEnd"/>
       <w:r>
         <w:rPr>
           <w:rFonts w:ascii="Georgia" w:eastAsia="Times New Roman" w:hAnsi="Georgia" w:cs="Times New Roman"/>
@@ -1973,7 +3627,17 @@
           <w:sz w:val="24"/>
           <w:szCs w:val="24"/>
         </w:rPr>
-        <w:t>Total time = (k+ n -1 ) t</w:t>
+        <w:t xml:space="preserve">Total time = (k+ n -1 ) </w:t>
+      </w:r>
+      <w:proofErr w:type="spellStart"/>
+      <w:r>
+        <w:rPr>
+          <w:rFonts w:ascii="Georgia" w:eastAsia="Times New Roman" w:hAnsi="Georgia" w:cs="Times New Roman"/>
+          <w:color w:val="333333"/>
+          <w:sz w:val="24"/>
+          <w:szCs w:val="24"/>
+        </w:rPr>
+        <w:t>t</w:t>
       </w:r>
       <w:r>
         <w:rPr>
@@ -1985,6 +3649,7 @@
         </w:rPr>
         <w:t>p</w:t>
       </w:r>
+      <w:proofErr w:type="spellEnd"/>
     </w:p>
     <w:p>
       <w:pPr>
@@ -2074,22 +3739,130 @@
           <w:sz w:val="28"/>
           <w:szCs w:val="28"/>
         </w:rPr>
-        <w:t>A set of processors P1, P2, ......, Pk can execute in parallel if Bernstein's conditions are satisfied on a pair wise basis; that is  P1 || P2 || P3 || ..... || Pk if and only if:</w:t>
-      </w:r>
-    </w:p>
-    <w:p>
-      <w:pPr>
-        <w:rPr>
-          <w:sz w:val="28"/>
-          <w:szCs w:val="28"/>
-        </w:rPr>
-      </w:pPr>
-      <w:r>
-        <w:rPr>
-          <w:sz w:val="28"/>
-          <w:szCs w:val="28"/>
-        </w:rPr>
-        <w:t>(A) Pi || Pj for all i ≠ j(yes)</w:t>
+        <w:t>A set of processors P1, P2</w:t>
+      </w:r>
+      <w:proofErr w:type="gramStart"/>
+      <w:r>
+        <w:rPr>
+          <w:b/>
+          <w:i/>
+          <w:sz w:val="28"/>
+          <w:szCs w:val="28"/>
+        </w:rPr>
+        <w:t>, ......,</w:t>
+      </w:r>
+      <w:proofErr w:type="gramEnd"/>
+      <w:r>
+        <w:rPr>
+          <w:b/>
+          <w:i/>
+          <w:sz w:val="28"/>
+          <w:szCs w:val="28"/>
+        </w:rPr>
+        <w:t xml:space="preserve"> </w:t>
+      </w:r>
+      <w:proofErr w:type="spellStart"/>
+      <w:r>
+        <w:rPr>
+          <w:b/>
+          <w:i/>
+          <w:sz w:val="28"/>
+          <w:szCs w:val="28"/>
+        </w:rPr>
+        <w:t>Pk</w:t>
+      </w:r>
+      <w:proofErr w:type="spellEnd"/>
+      <w:r>
+        <w:rPr>
+          <w:b/>
+          <w:i/>
+          <w:sz w:val="28"/>
+          <w:szCs w:val="28"/>
+        </w:rPr>
+        <w:t xml:space="preserve"> can execute in parallel if Bernstein's conditions are satisfied on a pair wise basis; that is  P1 || P2 || P3 || ..... || </w:t>
+      </w:r>
+      <w:proofErr w:type="spellStart"/>
+      <w:r>
+        <w:rPr>
+          <w:b/>
+          <w:i/>
+          <w:sz w:val="28"/>
+          <w:szCs w:val="28"/>
+        </w:rPr>
+        <w:t>Pk</w:t>
+      </w:r>
+      <w:proofErr w:type="spellEnd"/>
+      <w:r>
+        <w:rPr>
+          <w:b/>
+          <w:i/>
+          <w:sz w:val="28"/>
+          <w:szCs w:val="28"/>
+        </w:rPr>
+        <w:t xml:space="preserve"> if and only if:</w:t>
+      </w:r>
+    </w:p>
+    <w:p>
+      <w:pPr>
+        <w:rPr>
+          <w:sz w:val="28"/>
+          <w:szCs w:val="28"/>
+        </w:rPr>
+      </w:pPr>
+      <w:r>
+        <w:rPr>
+          <w:sz w:val="28"/>
+          <w:szCs w:val="28"/>
+        </w:rPr>
+        <w:t xml:space="preserve">(A) Pi || </w:t>
+      </w:r>
+      <w:proofErr w:type="spellStart"/>
+      <w:r>
+        <w:rPr>
+          <w:sz w:val="28"/>
+          <w:szCs w:val="28"/>
+        </w:rPr>
+        <w:t>Pj</w:t>
+      </w:r>
+      <w:proofErr w:type="spellEnd"/>
+      <w:r>
+        <w:rPr>
+          <w:sz w:val="28"/>
+          <w:szCs w:val="28"/>
+        </w:rPr>
+        <w:t xml:space="preserve"> for all </w:t>
+      </w:r>
+      <w:proofErr w:type="spellStart"/>
+      <w:r>
+        <w:rPr>
+          <w:sz w:val="28"/>
+          <w:szCs w:val="28"/>
+        </w:rPr>
+        <w:t>i</w:t>
+      </w:r>
+      <w:proofErr w:type="spellEnd"/>
+      <w:r>
+        <w:rPr>
+          <w:sz w:val="28"/>
+          <w:szCs w:val="28"/>
+        </w:rPr>
+        <w:t xml:space="preserve"> ≠ </w:t>
+      </w:r>
+      <w:proofErr w:type="gramStart"/>
+      <w:r>
+        <w:rPr>
+          <w:sz w:val="28"/>
+          <w:szCs w:val="28"/>
+        </w:rPr>
+        <w:t>j(</w:t>
+      </w:r>
+      <w:proofErr w:type="gramEnd"/>
+      <w:r>
+        <w:rPr>
+          <w:sz w:val="28"/>
+          <w:szCs w:val="28"/>
+        </w:rPr>
+        <w:t>yes)</w:t>
       </w:r>
       <w:r>
         <w:rPr>
@@ -2103,22 +3876,87 @@
           <w:sz w:val="28"/>
           <w:szCs w:val="28"/>
         </w:rPr>
-        <w:t>(B) Pi || Pj for all i = j+1</w:t>
-      </w:r>
-    </w:p>
-    <w:p>
-      <w:pPr>
-        <w:rPr>
-          <w:sz w:val="28"/>
-          <w:szCs w:val="28"/>
-        </w:rPr>
-      </w:pPr>
-      <w:r>
-        <w:rPr>
-          <w:sz w:val="28"/>
-          <w:szCs w:val="28"/>
-        </w:rPr>
-        <w:t>(C) Pi || Pj for all i ≤ j</w:t>
+        <w:t xml:space="preserve">(B) Pi || </w:t>
+      </w:r>
+      <w:proofErr w:type="spellStart"/>
+      <w:r>
+        <w:rPr>
+          <w:sz w:val="28"/>
+          <w:szCs w:val="28"/>
+        </w:rPr>
+        <w:t>Pj</w:t>
+      </w:r>
+      <w:proofErr w:type="spellEnd"/>
+      <w:r>
+        <w:rPr>
+          <w:sz w:val="28"/>
+          <w:szCs w:val="28"/>
+        </w:rPr>
+        <w:t xml:space="preserve"> for all </w:t>
+      </w:r>
+      <w:proofErr w:type="spellStart"/>
+      <w:r>
+        <w:rPr>
+          <w:sz w:val="28"/>
+          <w:szCs w:val="28"/>
+        </w:rPr>
+        <w:t>i</w:t>
+      </w:r>
+      <w:proofErr w:type="spellEnd"/>
+      <w:r>
+        <w:rPr>
+          <w:sz w:val="28"/>
+          <w:szCs w:val="28"/>
+        </w:rPr>
+        <w:t xml:space="preserve"> = j+1</w:t>
+      </w:r>
+    </w:p>
+    <w:p>
+      <w:pPr>
+        <w:rPr>
+          <w:sz w:val="28"/>
+          <w:szCs w:val="28"/>
+        </w:rPr>
+      </w:pPr>
+      <w:r>
+        <w:rPr>
+          <w:sz w:val="28"/>
+          <w:szCs w:val="28"/>
+        </w:rPr>
+        <w:lastRenderedPageBreak/>
+        <w:t xml:space="preserve">(C) Pi || </w:t>
+      </w:r>
+      <w:proofErr w:type="spellStart"/>
+      <w:r>
+        <w:rPr>
+          <w:sz w:val="28"/>
+          <w:szCs w:val="28"/>
+        </w:rPr>
+        <w:t>Pj</w:t>
+      </w:r>
+      <w:proofErr w:type="spellEnd"/>
+      <w:r>
+        <w:rPr>
+          <w:sz w:val="28"/>
+          <w:szCs w:val="28"/>
+        </w:rPr>
+        <w:t xml:space="preserve"> for all </w:t>
+      </w:r>
+      <w:proofErr w:type="spellStart"/>
+      <w:r>
+        <w:rPr>
+          <w:sz w:val="28"/>
+          <w:szCs w:val="28"/>
+        </w:rPr>
+        <w:t>i</w:t>
+      </w:r>
+      <w:proofErr w:type="spellEnd"/>
+      <w:r>
+        <w:rPr>
+          <w:sz w:val="28"/>
+          <w:szCs w:val="28"/>
+        </w:rPr>
+        <w:t xml:space="preserve"> ≤ j</w:t>
       </w:r>
       <w:r>
         <w:rPr>
@@ -2139,49 +3977,100 @@
           <w:sz w:val="28"/>
           <w:szCs w:val="28"/>
         </w:rPr>
-        <w:t>(D) Pi || Pj for all i ≥ j</w:t>
-      </w:r>
-    </w:p>
-    <w:p>
-      <w:pPr>
-        <w:rPr>
-          <w:sz w:val="28"/>
-          <w:szCs w:val="28"/>
-        </w:rPr>
-      </w:pPr>
-    </w:p>
-    <w:p>
-      <w:pPr>
-        <w:rPr>
-          <w:b/>
-          <w:i/>
-          <w:sz w:val="28"/>
-          <w:szCs w:val="28"/>
-        </w:rPr>
-      </w:pPr>
-      <w:r>
-        <w:rPr>
-          <w:b/>
-          <w:i/>
-          <w:sz w:val="28"/>
-          <w:szCs w:val="28"/>
-        </w:rPr>
-        <w:t>What is the result of the expression (1&amp;2)+(3/4) ?</w:t>
-      </w:r>
-    </w:p>
-    <w:p>
-      <w:pPr>
-        <w:rPr>
-          <w:sz w:val="28"/>
-          <w:szCs w:val="28"/>
-        </w:rPr>
-      </w:pPr>
-      <w:r>
-        <w:rPr>
-          <w:sz w:val="28"/>
-          <w:szCs w:val="28"/>
-        </w:rPr>
-        <w:lastRenderedPageBreak/>
+        <w:t xml:space="preserve">(D) Pi || </w:t>
+      </w:r>
+      <w:proofErr w:type="spellStart"/>
+      <w:r>
+        <w:rPr>
+          <w:sz w:val="28"/>
+          <w:szCs w:val="28"/>
+        </w:rPr>
+        <w:t>Pj</w:t>
+      </w:r>
+      <w:proofErr w:type="spellEnd"/>
+      <w:r>
+        <w:rPr>
+          <w:sz w:val="28"/>
+          <w:szCs w:val="28"/>
+        </w:rPr>
+        <w:t xml:space="preserve"> for all </w:t>
+      </w:r>
+      <w:proofErr w:type="spellStart"/>
+      <w:r>
+        <w:rPr>
+          <w:sz w:val="28"/>
+          <w:szCs w:val="28"/>
+        </w:rPr>
+        <w:t>i</w:t>
+      </w:r>
+      <w:proofErr w:type="spellEnd"/>
+      <w:r>
+        <w:rPr>
+          <w:sz w:val="28"/>
+          <w:szCs w:val="28"/>
+        </w:rPr>
+        <w:t xml:space="preserve"> ≥ j</w:t>
+      </w:r>
+    </w:p>
+    <w:p>
+      <w:pPr>
+        <w:rPr>
+          <w:sz w:val="28"/>
+          <w:szCs w:val="28"/>
+        </w:rPr>
+      </w:pPr>
+    </w:p>
+    <w:p>
+      <w:pPr>
+        <w:rPr>
+          <w:b/>
+          <w:i/>
+          <w:sz w:val="28"/>
+          <w:szCs w:val="28"/>
+        </w:rPr>
+      </w:pPr>
+      <w:r>
+        <w:rPr>
+          <w:b/>
+          <w:i/>
+          <w:sz w:val="28"/>
+          <w:szCs w:val="28"/>
+        </w:rPr>
+        <w:t>What is the result of the expression (1&amp;2</w:t>
+      </w:r>
+      <w:proofErr w:type="gramStart"/>
+      <w:r>
+        <w:rPr>
+          <w:b/>
+          <w:i/>
+          <w:sz w:val="28"/>
+          <w:szCs w:val="28"/>
+        </w:rPr>
+        <w:t>)+</w:t>
+      </w:r>
+      <w:proofErr w:type="gramEnd"/>
+      <w:r>
+        <w:rPr>
+          <w:b/>
+          <w:i/>
+          <w:sz w:val="28"/>
+          <w:szCs w:val="28"/>
+        </w:rPr>
+        <w:t>(3/4) ?</w:t>
+      </w:r>
+    </w:p>
+    <w:p>
+      <w:pPr>
+        <w:rPr>
+          <w:sz w:val="28"/>
+          <w:szCs w:val="28"/>
+        </w:rPr>
+      </w:pPr>
+      <w:r>
+        <w:rPr>
+          <w:sz w:val="28"/>
+          <w:szCs w:val="28"/>
+        </w:rPr>
         <w:t>(A) 1</w:t>
       </w:r>
       <w:r>
@@ -2260,154 +4149,304 @@
           <w:sz w:val="28"/>
           <w:szCs w:val="28"/>
         </w:rPr>
-        <w:t>When one-dimensional character array of unspecified length is assigned an initial value :</w:t>
-      </w:r>
-    </w:p>
-    <w:p>
-      <w:pPr>
-        <w:rPr>
-          <w:sz w:val="28"/>
-          <w:szCs w:val="28"/>
-        </w:rPr>
-      </w:pPr>
-      <w:r>
-        <w:rPr>
-          <w:sz w:val="28"/>
-          <w:szCs w:val="28"/>
-        </w:rPr>
-        <w:t>(A) an arbitrary character is automatically added to the end of the string</w:t>
-      </w:r>
-    </w:p>
-    <w:p>
-      <w:pPr>
-        <w:rPr>
-          <w:sz w:val="28"/>
-          <w:szCs w:val="28"/>
-        </w:rPr>
-      </w:pPr>
-      <w:r>
-        <w:rPr>
-          <w:sz w:val="28"/>
-          <w:szCs w:val="28"/>
-        </w:rPr>
-        <w:t>(B) ‘o’ is added to the end of the string(yes)</w:t>
-      </w:r>
-    </w:p>
-    <w:p>
-      <w:pPr>
-        <w:rPr>
-          <w:sz w:val="28"/>
-          <w:szCs w:val="28"/>
-        </w:rPr>
-      </w:pPr>
-      <w:r>
-        <w:rPr>
-          <w:sz w:val="28"/>
-          <w:szCs w:val="28"/>
-        </w:rPr>
-        <w:t>(C) length of the string is added to the end of the string</w:t>
-      </w:r>
-    </w:p>
-    <w:p>
-      <w:pPr>
-        <w:rPr>
-          <w:sz w:val="28"/>
-          <w:szCs w:val="28"/>
-        </w:rPr>
-      </w:pPr>
-      <w:r>
-        <w:rPr>
-          <w:sz w:val="28"/>
-          <w:szCs w:val="28"/>
-        </w:rPr>
-        <w:t>(D) ‘end’ is added to the end of the string</w:t>
-      </w:r>
-    </w:p>
-    <w:p>
-      <w:pPr>
-        <w:rPr>
-          <w:sz w:val="28"/>
-          <w:szCs w:val="28"/>
-        </w:rPr>
-      </w:pPr>
-    </w:p>
-    <w:p>
-      <w:pPr>
-        <w:rPr>
-          <w:b/>
-          <w:i/>
-          <w:sz w:val="28"/>
-          <w:szCs w:val="28"/>
-        </w:rPr>
-      </w:pPr>
-      <w:r>
-        <w:rPr>
-          <w:b/>
-          <w:i/>
-          <w:sz w:val="28"/>
-          <w:szCs w:val="28"/>
-        </w:rPr>
-        <w:t>The declaration “unsigned u” indicates :</w:t>
-      </w:r>
-    </w:p>
-    <w:p>
-      <w:pPr>
-        <w:rPr>
-          <w:sz w:val="28"/>
-          <w:szCs w:val="28"/>
-        </w:rPr>
-      </w:pPr>
-      <w:r>
-        <w:rPr>
-          <w:sz w:val="28"/>
-          <w:szCs w:val="28"/>
-        </w:rPr>
-        <w:t>(A) u is an unsigned character</w:t>
-      </w:r>
-    </w:p>
-    <w:p>
-      <w:pPr>
-        <w:rPr>
-          <w:sz w:val="28"/>
-          <w:szCs w:val="28"/>
-        </w:rPr>
-      </w:pPr>
-      <w:r>
-        <w:rPr>
-          <w:sz w:val="28"/>
-          <w:szCs w:val="28"/>
-        </w:rPr>
-        <w:t>(B) u is an unsigned integer(yes)</w:t>
-      </w:r>
-    </w:p>
-    <w:p>
-      <w:pPr>
-        <w:rPr>
-          <w:sz w:val="28"/>
-          <w:szCs w:val="28"/>
-        </w:rPr>
-      </w:pPr>
-      <w:r>
-        <w:rPr>
-          <w:sz w:val="28"/>
-          <w:szCs w:val="28"/>
-        </w:rPr>
-        <w:t>(C) u is a character</w:t>
-      </w:r>
-    </w:p>
-    <w:p>
-      <w:pPr>
-        <w:rPr>
-          <w:sz w:val="28"/>
-          <w:szCs w:val="28"/>
-        </w:rPr>
-      </w:pPr>
-      <w:r>
-        <w:rPr>
-          <w:sz w:val="28"/>
-          <w:szCs w:val="28"/>
-        </w:rPr>
-        <w:t>(D) u is a string</w:t>
+        <w:t xml:space="preserve">When one-dimensional character array of unspecified length is assigned an initial </w:t>
+      </w:r>
+      <w:proofErr w:type="gramStart"/>
+      <w:r>
+        <w:rPr>
+          <w:b/>
+          <w:i/>
+          <w:sz w:val="28"/>
+          <w:szCs w:val="28"/>
+        </w:rPr>
+        <w:t>value :</w:t>
+      </w:r>
+      <w:proofErr w:type="gramEnd"/>
+    </w:p>
+    <w:p>
+      <w:pPr>
+        <w:rPr>
+          <w:sz w:val="28"/>
+          <w:szCs w:val="28"/>
+        </w:rPr>
+      </w:pPr>
+      <w:r>
+        <w:rPr>
+          <w:sz w:val="28"/>
+          <w:szCs w:val="28"/>
+        </w:rPr>
+        <w:t xml:space="preserve">(A) </w:t>
+      </w:r>
+      <w:proofErr w:type="gramStart"/>
+      <w:r>
+        <w:rPr>
+          <w:sz w:val="28"/>
+          <w:szCs w:val="28"/>
+        </w:rPr>
+        <w:t>an</w:t>
+      </w:r>
+      <w:proofErr w:type="gramEnd"/>
+      <w:r>
+        <w:rPr>
+          <w:sz w:val="28"/>
+          <w:szCs w:val="28"/>
+        </w:rPr>
+        <w:t xml:space="preserve"> arbitrary character is automatically added to the end of the string</w:t>
+      </w:r>
+    </w:p>
+    <w:p>
+      <w:pPr>
+        <w:rPr>
+          <w:sz w:val="28"/>
+          <w:szCs w:val="28"/>
+        </w:rPr>
+      </w:pPr>
+      <w:r>
+        <w:rPr>
+          <w:sz w:val="28"/>
+          <w:szCs w:val="28"/>
+        </w:rPr>
+        <w:t>(B) ‘</w:t>
+      </w:r>
+      <w:proofErr w:type="gramStart"/>
+      <w:r>
+        <w:rPr>
+          <w:sz w:val="28"/>
+          <w:szCs w:val="28"/>
+        </w:rPr>
+        <w:t>o</w:t>
+      </w:r>
+      <w:proofErr w:type="gramEnd"/>
+      <w:r>
+        <w:rPr>
+          <w:sz w:val="28"/>
+          <w:szCs w:val="28"/>
+        </w:rPr>
+        <w:t>’ is added to the end of the string(yes)</w:t>
+      </w:r>
+    </w:p>
+    <w:p>
+      <w:pPr>
+        <w:rPr>
+          <w:sz w:val="28"/>
+          <w:szCs w:val="28"/>
+        </w:rPr>
+      </w:pPr>
+      <w:r>
+        <w:rPr>
+          <w:sz w:val="28"/>
+          <w:szCs w:val="28"/>
+        </w:rPr>
+        <w:t xml:space="preserve">(C) </w:t>
+      </w:r>
+      <w:proofErr w:type="gramStart"/>
+      <w:r>
+        <w:rPr>
+          <w:sz w:val="28"/>
+          <w:szCs w:val="28"/>
+        </w:rPr>
+        <w:t>length</w:t>
+      </w:r>
+      <w:proofErr w:type="gramEnd"/>
+      <w:r>
+        <w:rPr>
+          <w:sz w:val="28"/>
+          <w:szCs w:val="28"/>
+        </w:rPr>
+        <w:t xml:space="preserve"> of the string is added to the end of the string</w:t>
+      </w:r>
+    </w:p>
+    <w:p>
+      <w:pPr>
+        <w:rPr>
+          <w:sz w:val="28"/>
+          <w:szCs w:val="28"/>
+        </w:rPr>
+      </w:pPr>
+      <w:r>
+        <w:rPr>
+          <w:sz w:val="28"/>
+          <w:szCs w:val="28"/>
+        </w:rPr>
+        <w:t>(D) ‘</w:t>
+      </w:r>
+      <w:proofErr w:type="gramStart"/>
+      <w:r>
+        <w:rPr>
+          <w:sz w:val="28"/>
+          <w:szCs w:val="28"/>
+        </w:rPr>
+        <w:t>end</w:t>
+      </w:r>
+      <w:proofErr w:type="gramEnd"/>
+      <w:r>
+        <w:rPr>
+          <w:sz w:val="28"/>
+          <w:szCs w:val="28"/>
+        </w:rPr>
+        <w:t>’ is added to the end of the string</w:t>
+      </w:r>
+    </w:p>
+    <w:p>
+      <w:pPr>
+        <w:rPr>
+          <w:sz w:val="28"/>
+          <w:szCs w:val="28"/>
+        </w:rPr>
+      </w:pPr>
+    </w:p>
+    <w:p>
+      <w:pPr>
+        <w:rPr>
+          <w:b/>
+          <w:i/>
+          <w:sz w:val="28"/>
+          <w:szCs w:val="28"/>
+        </w:rPr>
+      </w:pPr>
+      <w:r>
+        <w:rPr>
+          <w:b/>
+          <w:i/>
+          <w:sz w:val="28"/>
+          <w:szCs w:val="28"/>
+        </w:rPr>
+        <w:t xml:space="preserve">The declaration “unsigned u” </w:t>
+      </w:r>
+      <w:proofErr w:type="gramStart"/>
+      <w:r>
+        <w:rPr>
+          <w:b/>
+          <w:i/>
+          <w:sz w:val="28"/>
+          <w:szCs w:val="28"/>
+        </w:rPr>
+        <w:t>indicates :</w:t>
+      </w:r>
+      <w:proofErr w:type="gramEnd"/>
+    </w:p>
+    <w:p>
+      <w:pPr>
+        <w:rPr>
+          <w:sz w:val="28"/>
+          <w:szCs w:val="28"/>
+        </w:rPr>
+      </w:pPr>
+      <w:r>
+        <w:rPr>
+          <w:sz w:val="28"/>
+          <w:szCs w:val="28"/>
+        </w:rPr>
+        <w:t xml:space="preserve">(A) </w:t>
+      </w:r>
+      <w:proofErr w:type="gramStart"/>
+      <w:r>
+        <w:rPr>
+          <w:sz w:val="28"/>
+          <w:szCs w:val="28"/>
+        </w:rPr>
+        <w:t>u</w:t>
+      </w:r>
+      <w:proofErr w:type="gramEnd"/>
+      <w:r>
+        <w:rPr>
+          <w:sz w:val="28"/>
+          <w:szCs w:val="28"/>
+        </w:rPr>
+        <w:t xml:space="preserve"> is an unsigned character</w:t>
+      </w:r>
+    </w:p>
+    <w:p>
+      <w:pPr>
+        <w:rPr>
+          <w:sz w:val="28"/>
+          <w:szCs w:val="28"/>
+        </w:rPr>
+      </w:pPr>
+      <w:r>
+        <w:rPr>
+          <w:sz w:val="28"/>
+          <w:szCs w:val="28"/>
+        </w:rPr>
+        <w:t xml:space="preserve">(B) </w:t>
+      </w:r>
+      <w:proofErr w:type="gramStart"/>
+      <w:r>
+        <w:rPr>
+          <w:sz w:val="28"/>
+          <w:szCs w:val="28"/>
+        </w:rPr>
+        <w:t>u</w:t>
+      </w:r>
+      <w:proofErr w:type="gramEnd"/>
+      <w:r>
+        <w:rPr>
+          <w:sz w:val="28"/>
+          <w:szCs w:val="28"/>
+        </w:rPr>
+        <w:t xml:space="preserve"> is an unsigned integer(yes)</w:t>
+      </w:r>
+    </w:p>
+    <w:p>
+      <w:pPr>
+        <w:rPr>
+          <w:sz w:val="28"/>
+          <w:szCs w:val="28"/>
+        </w:rPr>
+      </w:pPr>
+      <w:r>
+        <w:rPr>
+          <w:sz w:val="28"/>
+          <w:szCs w:val="28"/>
+        </w:rPr>
+        <w:t xml:space="preserve">(C) </w:t>
+      </w:r>
+      <w:proofErr w:type="gramStart"/>
+      <w:r>
+        <w:rPr>
+          <w:sz w:val="28"/>
+          <w:szCs w:val="28"/>
+        </w:rPr>
+        <w:t>u</w:t>
+      </w:r>
+      <w:proofErr w:type="gramEnd"/>
+      <w:r>
+        <w:rPr>
+          <w:sz w:val="28"/>
+          <w:szCs w:val="28"/>
+        </w:rPr>
+        <w:t xml:space="preserve"> is a character</w:t>
+      </w:r>
+    </w:p>
+    <w:p>
+      <w:pPr>
+        <w:rPr>
+          <w:sz w:val="28"/>
+          <w:szCs w:val="28"/>
+        </w:rPr>
+      </w:pPr>
+      <w:r>
+        <w:rPr>
+          <w:sz w:val="28"/>
+          <w:szCs w:val="28"/>
+        </w:rPr>
+        <w:t xml:space="preserve">(D) </w:t>
+      </w:r>
+      <w:proofErr w:type="gramStart"/>
+      <w:r>
+        <w:rPr>
+          <w:sz w:val="28"/>
+          <w:szCs w:val="28"/>
+        </w:rPr>
+        <w:t>u</w:t>
+      </w:r>
+      <w:proofErr w:type="gramEnd"/>
+      <w:r>
+        <w:rPr>
+          <w:sz w:val="28"/>
+          <w:szCs w:val="28"/>
+        </w:rPr>
+        <w:t xml:space="preserve"> is a string</w:t>
       </w:r>
     </w:p>
     <w:p>
@@ -2433,7 +4472,47 @@
           <w:sz w:val="28"/>
           <w:szCs w:val="28"/>
         </w:rPr>
-        <w:t>The following ‘C’ statement :     int * f[ ]( ) ;      declares :</w:t>
+        <w:t xml:space="preserve">The following ‘C’ </w:t>
+      </w:r>
+      <w:proofErr w:type="gramStart"/>
+      <w:r>
+        <w:rPr>
+          <w:b/>
+          <w:i/>
+          <w:sz w:val="28"/>
+          <w:szCs w:val="28"/>
+        </w:rPr>
+        <w:t>statement :</w:t>
+      </w:r>
+      <w:proofErr w:type="gramEnd"/>
+      <w:r>
+        <w:rPr>
+          <w:b/>
+          <w:i/>
+          <w:sz w:val="28"/>
+          <w:szCs w:val="28"/>
+        </w:rPr>
+        <w:t xml:space="preserve">     </w:t>
+      </w:r>
+      <w:proofErr w:type="spellStart"/>
+      <w:r>
+        <w:rPr>
+          <w:b/>
+          <w:i/>
+          <w:sz w:val="28"/>
+          <w:szCs w:val="28"/>
+        </w:rPr>
+        <w:t>int</w:t>
+      </w:r>
+      <w:proofErr w:type="spellEnd"/>
+      <w:r>
+        <w:rPr>
+          <w:b/>
+          <w:i/>
+          <w:sz w:val="28"/>
+          <w:szCs w:val="28"/>
+        </w:rPr>
+        <w:t xml:space="preserve"> * f[ ]( ) ;      declares :</w:t>
       </w:r>
     </w:p>
     <w:p>
@@ -2463,7 +4542,23 @@
           <w:sz w:val="28"/>
           <w:szCs w:val="28"/>
         </w:rPr>
-        <w:t>(2) Array of functions returning pointers to integers.(yes)</w:t>
+        <w:t>(2) Array of functions returning pointers to integers</w:t>
+      </w:r>
+      <w:proofErr w:type="gramStart"/>
+      <w:r>
+        <w:rPr>
+          <w:sz w:val="28"/>
+          <w:szCs w:val="28"/>
+        </w:rPr>
+        <w:t>.(</w:t>
+      </w:r>
+      <w:proofErr w:type="gramEnd"/>
+      <w:r>
+        <w:rPr>
+          <w:sz w:val="28"/>
+          <w:szCs w:val="28"/>
+        </w:rPr>
+        <w:t>yes)</w:t>
       </w:r>
     </w:p>
     <w:p>
@@ -2493,6 +4588,7 @@
           <w:sz w:val="28"/>
           <w:szCs w:val="28"/>
         </w:rPr>
+        <w:lastRenderedPageBreak/>
         <w:t>(4) An illegal statement.</w:t>
       </w:r>
     </w:p>
@@ -2520,68 +4616,171 @@
           <w:sz w:val="28"/>
           <w:szCs w:val="28"/>
         </w:rPr>
-        <w:t>The following statement in ‘C’          int (*f())[ ];      declares</w:t>
-      </w:r>
-    </w:p>
-    <w:p>
-      <w:pPr>
-        <w:rPr>
-          <w:sz w:val="28"/>
-          <w:szCs w:val="28"/>
-        </w:rPr>
-      </w:pPr>
-      <w:r>
-        <w:rPr>
-          <w:sz w:val="28"/>
-          <w:szCs w:val="28"/>
-        </w:rPr>
-        <w:lastRenderedPageBreak/>
-        <w:t>(1) a function returning a pointer to an array of integers.(YES)</w:t>
-      </w:r>
-    </w:p>
-    <w:p>
-      <w:pPr>
-        <w:rPr>
-          <w:sz w:val="28"/>
-          <w:szCs w:val="28"/>
-        </w:rPr>
-      </w:pPr>
-      <w:r>
-        <w:rPr>
-          <w:sz w:val="28"/>
-          <w:szCs w:val="28"/>
-        </w:rPr>
-        <w:t>(2) a function returning an array of pointers to integers.</w:t>
-      </w:r>
-    </w:p>
-    <w:p>
-      <w:pPr>
-        <w:rPr>
-          <w:sz w:val="28"/>
-          <w:szCs w:val="28"/>
-        </w:rPr>
-      </w:pPr>
-      <w:r>
-        <w:rPr>
-          <w:sz w:val="28"/>
-          <w:szCs w:val="28"/>
-        </w:rPr>
-        <w:t>(3) array of functions returning pointers to integers.</w:t>
-      </w:r>
-    </w:p>
-    <w:p>
-      <w:pPr>
-        <w:rPr>
-          <w:sz w:val="28"/>
-          <w:szCs w:val="28"/>
-        </w:rPr>
-      </w:pPr>
-      <w:r>
-        <w:rPr>
-          <w:sz w:val="28"/>
-          <w:szCs w:val="28"/>
-        </w:rPr>
-        <w:t>(4) an illegal statement.</w:t>
+        <w:t xml:space="preserve">The following statement in ‘C’          </w:t>
+      </w:r>
+      <w:proofErr w:type="spellStart"/>
+      <w:r>
+        <w:rPr>
+          <w:b/>
+          <w:i/>
+          <w:sz w:val="28"/>
+          <w:szCs w:val="28"/>
+        </w:rPr>
+        <w:t>int</w:t>
+      </w:r>
+      <w:proofErr w:type="spellEnd"/>
+      <w:r>
+        <w:rPr>
+          <w:b/>
+          <w:i/>
+          <w:sz w:val="28"/>
+          <w:szCs w:val="28"/>
+        </w:rPr>
+        <w:t xml:space="preserve"> (*</w:t>
+      </w:r>
+      <w:proofErr w:type="gramStart"/>
+      <w:r>
+        <w:rPr>
+          <w:b/>
+          <w:i/>
+          <w:sz w:val="28"/>
+          <w:szCs w:val="28"/>
+        </w:rPr>
+        <w:t>f(</w:t>
+      </w:r>
+      <w:proofErr w:type="gramEnd"/>
+      <w:r>
+        <w:rPr>
+          <w:b/>
+          <w:i/>
+          <w:sz w:val="28"/>
+          <w:szCs w:val="28"/>
+        </w:rPr>
+        <w:t>))[ ];      declares</w:t>
+      </w:r>
+    </w:p>
+    <w:p>
+      <w:pPr>
+        <w:rPr>
+          <w:sz w:val="28"/>
+          <w:szCs w:val="28"/>
+        </w:rPr>
+      </w:pPr>
+      <w:r>
+        <w:rPr>
+          <w:sz w:val="28"/>
+          <w:szCs w:val="28"/>
+        </w:rPr>
+        <w:t xml:space="preserve">(1) </w:t>
+      </w:r>
+      <w:proofErr w:type="gramStart"/>
+      <w:r>
+        <w:rPr>
+          <w:sz w:val="28"/>
+          <w:szCs w:val="28"/>
+        </w:rPr>
+        <w:t>a</w:t>
+      </w:r>
+      <w:proofErr w:type="gramEnd"/>
+      <w:r>
+        <w:rPr>
+          <w:sz w:val="28"/>
+          <w:szCs w:val="28"/>
+        </w:rPr>
+        <w:t xml:space="preserve"> function returning a pointer to an array of integers.(YES)</w:t>
+      </w:r>
+    </w:p>
+    <w:p>
+      <w:pPr>
+        <w:rPr>
+          <w:sz w:val="28"/>
+          <w:szCs w:val="28"/>
+        </w:rPr>
+      </w:pPr>
+      <w:r>
+        <w:rPr>
+          <w:sz w:val="28"/>
+          <w:szCs w:val="28"/>
+        </w:rPr>
+        <w:t xml:space="preserve">(2) </w:t>
+      </w:r>
+      <w:proofErr w:type="gramStart"/>
+      <w:r>
+        <w:rPr>
+          <w:sz w:val="28"/>
+          <w:szCs w:val="28"/>
+        </w:rPr>
+        <w:t>a</w:t>
+      </w:r>
+      <w:proofErr w:type="gramEnd"/>
+      <w:r>
+        <w:rPr>
+          <w:sz w:val="28"/>
+          <w:szCs w:val="28"/>
+        </w:rPr>
+        <w:t xml:space="preserve"> function returning an array of pointers to integers.</w:t>
+      </w:r>
+    </w:p>
+    <w:p>
+      <w:pPr>
+        <w:rPr>
+          <w:sz w:val="28"/>
+          <w:szCs w:val="28"/>
+        </w:rPr>
+      </w:pPr>
+      <w:r>
+        <w:rPr>
+          <w:sz w:val="28"/>
+          <w:szCs w:val="28"/>
+        </w:rPr>
+        <w:t xml:space="preserve">(3) </w:t>
+      </w:r>
+      <w:proofErr w:type="gramStart"/>
+      <w:r>
+        <w:rPr>
+          <w:sz w:val="28"/>
+          <w:szCs w:val="28"/>
+        </w:rPr>
+        <w:t>array</w:t>
+      </w:r>
+      <w:proofErr w:type="gramEnd"/>
+      <w:r>
+        <w:rPr>
+          <w:sz w:val="28"/>
+          <w:szCs w:val="28"/>
+        </w:rPr>
+        <w:t xml:space="preserve"> of functions returning pointers to integers.</w:t>
+      </w:r>
+    </w:p>
+    <w:p>
+      <w:pPr>
+        <w:rPr>
+          <w:sz w:val="28"/>
+          <w:szCs w:val="28"/>
+        </w:rPr>
+      </w:pPr>
+      <w:r>
+        <w:rPr>
+          <w:sz w:val="28"/>
+          <w:szCs w:val="28"/>
+        </w:rPr>
+        <w:t xml:space="preserve">(4) </w:t>
+      </w:r>
+      <w:proofErr w:type="gramStart"/>
+      <w:r>
+        <w:rPr>
+          <w:sz w:val="28"/>
+          <w:szCs w:val="28"/>
+        </w:rPr>
+        <w:t>an</w:t>
+      </w:r>
+      <w:proofErr w:type="gramEnd"/>
+      <w:r>
+        <w:rPr>
+          <w:sz w:val="28"/>
+          <w:szCs w:val="28"/>
+        </w:rPr>
+        <w:t xml:space="preserve"> illegal statement.</w:t>
       </w:r>
     </w:p>
     <w:p/>
@@ -2831,6 +5030,7 @@
           <w:sz w:val="42"/>
           <w:szCs w:val="42"/>
         </w:rPr>
+        <w:lastRenderedPageBreak/>
         <w:t>Calculating MTBF</w:t>
       </w:r>
     </w:p>
@@ -2849,15 +5049,23 @@
           <w:rFonts w:ascii="Arial" w:hAnsi="Arial" w:cs="Arial"/>
           <w:color w:val="333333"/>
         </w:rPr>
-        <w:t xml:space="preserve">Another way to express failure rates is by using the Mean Time Between Failures. MTBF is usually used in high-quality systems where failures are expected to be rare and need to be minimized, like the guidance system on a commercial aircraft or the air </w:t>
-      </w:r>
+        <w:t xml:space="preserve">Another way to express failure rates is by using the Mean Time </w:t>
+      </w:r>
+      <w:proofErr w:type="gramStart"/>
       <w:r>
         <w:rPr>
           <w:rFonts w:ascii="Arial" w:hAnsi="Arial" w:cs="Arial"/>
           <w:color w:val="333333"/>
         </w:rPr>
-        <w:lastRenderedPageBreak/>
-        <w:t>bags in a passenger car. Knowing the MTBF allows manufacturers to recommend how often components should be inspected, maintained and replaced.</w:t>
+        <w:t>Between</w:t>
+      </w:r>
+      <w:proofErr w:type="gramEnd"/>
+      <w:r>
+        <w:rPr>
+          <w:rFonts w:ascii="Arial" w:hAnsi="Arial" w:cs="Arial"/>
+          <w:color w:val="333333"/>
+        </w:rPr>
+        <w:t xml:space="preserve"> Failures. MTBF is usually used in high-quality systems where failures are expected to be rare and need to be minimized, like the guidance system on a commercial aircraft or the air bags in a passenger car. Knowing the MTBF allows manufacturers to recommend how often components should be inspected, maintained and replaced.</w:t>
       </w:r>
     </w:p>
     <w:p>
@@ -2888,6 +5096,7 @@
           <w:u w:val="single"/>
         </w:rPr>
       </w:pPr>
+      <w:proofErr w:type="gramStart"/>
       <w:r>
         <w:rPr>
           <w:b/>
@@ -2904,7 +5113,17 @@
           <w:szCs w:val="28"/>
           <w:u w:val="single"/>
         </w:rPr>
-        <w:t>(UGC – JUNE 2020)</w:t>
+        <w:t>(</w:t>
+      </w:r>
+      <w:proofErr w:type="gramEnd"/>
+      <w:r>
+        <w:rPr>
+          <w:b/>
+          <w:sz w:val="28"/>
+          <w:szCs w:val="28"/>
+          <w:u w:val="single"/>
+        </w:rPr>
+        <w:t>UGC – JUNE 2020)</w:t>
       </w:r>
     </w:p>
     <w:p>
@@ -2926,7 +5145,23 @@
           <w:sz w:val="28"/>
           <w:szCs w:val="28"/>
         </w:rPr>
-        <w:t xml:space="preserve">shorts, 4-byte ints, and 8-byte </w:t>
+        <w:t xml:space="preserve">shorts, 4-byte </w:t>
+      </w:r>
+      <w:proofErr w:type="spellStart"/>
+      <w:r>
+        <w:rPr>
+          <w:sz w:val="28"/>
+          <w:szCs w:val="28"/>
+        </w:rPr>
+        <w:t>ints</w:t>
+      </w:r>
+      <w:proofErr w:type="spellEnd"/>
+      <w:r>
+        <w:rPr>
+          <w:sz w:val="28"/>
+          <w:szCs w:val="28"/>
+        </w:rPr>
+        <w:t xml:space="preserve">, and 8-byte </w:t>
       </w:r>
       <w:r>
         <w:rPr>
@@ -2985,117 +5220,232 @@
           <w:szCs w:val="28"/>
         </w:rPr>
       </w:pPr>
-      <w:r>
-        <w:rPr>
-          <w:sz w:val="28"/>
-          <w:szCs w:val="28"/>
-        </w:rPr>
-        <w:t>struct {</w:t>
-      </w:r>
-    </w:p>
-    <w:p>
-      <w:pPr>
-        <w:rPr>
-          <w:sz w:val="28"/>
-          <w:szCs w:val="28"/>
-        </w:rPr>
-      </w:pPr>
-      <w:r>
-        <w:rPr>
-          <w:sz w:val="28"/>
-          <w:szCs w:val="28"/>
-        </w:rPr>
-        <w:t>short s;</w:t>
-      </w:r>
-    </w:p>
-    <w:p>
-      <w:pPr>
-        <w:rPr>
-          <w:sz w:val="28"/>
-          <w:szCs w:val="28"/>
-        </w:rPr>
-      </w:pPr>
-      <w:r>
-        <w:rPr>
-          <w:sz w:val="28"/>
-          <w:szCs w:val="28"/>
-        </w:rPr>
-        <w:t>char c;</w:t>
-      </w:r>
-    </w:p>
-    <w:p>
-      <w:pPr>
-        <w:rPr>
-          <w:sz w:val="28"/>
-          <w:szCs w:val="28"/>
-        </w:rPr>
-      </w:pPr>
-      <w:r>
-        <w:rPr>
-          <w:sz w:val="28"/>
-          <w:szCs w:val="28"/>
-        </w:rPr>
-        <w:t>short t;</w:t>
-      </w:r>
-    </w:p>
-    <w:p>
-      <w:pPr>
-        <w:rPr>
-          <w:sz w:val="28"/>
-          <w:szCs w:val="28"/>
-        </w:rPr>
-      </w:pPr>
-      <w:r>
-        <w:rPr>
-          <w:sz w:val="28"/>
-          <w:szCs w:val="28"/>
-        </w:rPr>
-        <w:t>char d;</w:t>
-      </w:r>
-    </w:p>
-    <w:p>
-      <w:pPr>
-        <w:rPr>
-          <w:sz w:val="28"/>
-          <w:szCs w:val="28"/>
-        </w:rPr>
-      </w:pPr>
-      <w:r>
-        <w:rPr>
-          <w:sz w:val="28"/>
-          <w:szCs w:val="28"/>
-        </w:rPr>
-        <w:t>double r;</w:t>
-      </w:r>
-    </w:p>
-    <w:p>
-      <w:pPr>
-        <w:rPr>
-          <w:sz w:val="28"/>
-          <w:szCs w:val="28"/>
-        </w:rPr>
-      </w:pPr>
-      <w:r>
-        <w:rPr>
-          <w:sz w:val="28"/>
-          <w:szCs w:val="28"/>
-        </w:rPr>
-        <w:t>int i;</w:t>
-      </w:r>
-    </w:p>
-    <w:p>
-      <w:pPr>
-        <w:rPr>
-          <w:sz w:val="28"/>
-          <w:szCs w:val="28"/>
-        </w:rPr>
-      </w:pPr>
-      <w:r>
-        <w:rPr>
-          <w:sz w:val="28"/>
-          <w:szCs w:val="28"/>
-        </w:rPr>
-        <w:t>} A[10]; /*10-element array of structs*/</w:t>
+      <w:proofErr w:type="spellStart"/>
+      <w:proofErr w:type="gramStart"/>
+      <w:r>
+        <w:rPr>
+          <w:sz w:val="28"/>
+          <w:szCs w:val="28"/>
+        </w:rPr>
+        <w:t>struct</w:t>
+      </w:r>
+      <w:proofErr w:type="spellEnd"/>
+      <w:proofErr w:type="gramEnd"/>
+      <w:r>
+        <w:rPr>
+          <w:sz w:val="28"/>
+          <w:szCs w:val="28"/>
+        </w:rPr>
+        <w:t xml:space="preserve"> {</w:t>
+      </w:r>
+    </w:p>
+    <w:p>
+      <w:pPr>
+        <w:rPr>
+          <w:sz w:val="28"/>
+          <w:szCs w:val="28"/>
+        </w:rPr>
+      </w:pPr>
+      <w:proofErr w:type="gramStart"/>
+      <w:r>
+        <w:rPr>
+          <w:sz w:val="28"/>
+          <w:szCs w:val="28"/>
+        </w:rPr>
+        <w:t>short</w:t>
+      </w:r>
+      <w:proofErr w:type="gramEnd"/>
+      <w:r>
+        <w:rPr>
+          <w:sz w:val="28"/>
+          <w:szCs w:val="28"/>
+        </w:rPr>
+        <w:t xml:space="preserve"> s;</w:t>
+      </w:r>
+    </w:p>
+    <w:p>
+      <w:pPr>
+        <w:rPr>
+          <w:sz w:val="28"/>
+          <w:szCs w:val="28"/>
+        </w:rPr>
+      </w:pPr>
+      <w:proofErr w:type="gramStart"/>
+      <w:r>
+        <w:rPr>
+          <w:sz w:val="28"/>
+          <w:szCs w:val="28"/>
+        </w:rPr>
+        <w:t>char</w:t>
+      </w:r>
+      <w:proofErr w:type="gramEnd"/>
+      <w:r>
+        <w:rPr>
+          <w:sz w:val="28"/>
+          <w:szCs w:val="28"/>
+        </w:rPr>
+        <w:t xml:space="preserve"> c;</w:t>
+      </w:r>
+    </w:p>
+    <w:p>
+      <w:pPr>
+        <w:rPr>
+          <w:sz w:val="28"/>
+          <w:szCs w:val="28"/>
+        </w:rPr>
+      </w:pPr>
+      <w:proofErr w:type="gramStart"/>
+      <w:r>
+        <w:rPr>
+          <w:sz w:val="28"/>
+          <w:szCs w:val="28"/>
+        </w:rPr>
+        <w:t>short</w:t>
+      </w:r>
+      <w:proofErr w:type="gramEnd"/>
+      <w:r>
+        <w:rPr>
+          <w:sz w:val="28"/>
+          <w:szCs w:val="28"/>
+        </w:rPr>
+        <w:t xml:space="preserve"> t;</w:t>
+      </w:r>
+    </w:p>
+    <w:p>
+      <w:pPr>
+        <w:rPr>
+          <w:sz w:val="28"/>
+          <w:szCs w:val="28"/>
+        </w:rPr>
+      </w:pPr>
+      <w:proofErr w:type="gramStart"/>
+      <w:r>
+        <w:rPr>
+          <w:sz w:val="28"/>
+          <w:szCs w:val="28"/>
+        </w:rPr>
+        <w:t>char</w:t>
+      </w:r>
+      <w:proofErr w:type="gramEnd"/>
+      <w:r>
+        <w:rPr>
+          <w:sz w:val="28"/>
+          <w:szCs w:val="28"/>
+        </w:rPr>
+        <w:t xml:space="preserve"> d;</w:t>
+      </w:r>
+    </w:p>
+    <w:p>
+      <w:pPr>
+        <w:rPr>
+          <w:sz w:val="28"/>
+          <w:szCs w:val="28"/>
+        </w:rPr>
+      </w:pPr>
+      <w:proofErr w:type="gramStart"/>
+      <w:r>
+        <w:rPr>
+          <w:sz w:val="28"/>
+          <w:szCs w:val="28"/>
+        </w:rPr>
+        <w:t>double</w:t>
+      </w:r>
+      <w:proofErr w:type="gramEnd"/>
+      <w:r>
+        <w:rPr>
+          <w:sz w:val="28"/>
+          <w:szCs w:val="28"/>
+        </w:rPr>
+        <w:t xml:space="preserve"> r;</w:t>
+      </w:r>
+    </w:p>
+    <w:p>
+      <w:pPr>
+        <w:rPr>
+          <w:sz w:val="28"/>
+          <w:szCs w:val="28"/>
+        </w:rPr>
+      </w:pPr>
+      <w:proofErr w:type="spellStart"/>
+      <w:proofErr w:type="gramStart"/>
+      <w:r>
+        <w:rPr>
+          <w:sz w:val="28"/>
+          <w:szCs w:val="28"/>
+        </w:rPr>
+        <w:t>int</w:t>
+      </w:r>
+      <w:proofErr w:type="spellEnd"/>
+      <w:proofErr w:type="gramEnd"/>
+      <w:r>
+        <w:rPr>
+          <w:sz w:val="28"/>
+          <w:szCs w:val="28"/>
+        </w:rPr>
+        <w:t xml:space="preserve"> </w:t>
+      </w:r>
+      <w:proofErr w:type="spellStart"/>
+      <w:r>
+        <w:rPr>
+          <w:sz w:val="28"/>
+          <w:szCs w:val="28"/>
+        </w:rPr>
+        <w:t>i</w:t>
+      </w:r>
+      <w:proofErr w:type="spellEnd"/>
+      <w:r>
+        <w:rPr>
+          <w:sz w:val="28"/>
+          <w:szCs w:val="28"/>
+        </w:rPr>
+        <w:t>;</w:t>
+      </w:r>
+    </w:p>
+    <w:p>
+      <w:pPr>
+        <w:rPr>
+          <w:sz w:val="28"/>
+          <w:szCs w:val="28"/>
+        </w:rPr>
+      </w:pPr>
+      <w:r>
+        <w:rPr>
+          <w:sz w:val="28"/>
+          <w:szCs w:val="28"/>
+        </w:rPr>
+        <w:t xml:space="preserve">} </w:t>
+      </w:r>
+      <w:proofErr w:type="gramStart"/>
+      <w:r>
+        <w:rPr>
+          <w:sz w:val="28"/>
+          <w:szCs w:val="28"/>
+        </w:rPr>
+        <w:t>A[</w:t>
+      </w:r>
+      <w:proofErr w:type="gramEnd"/>
+      <w:r>
+        <w:rPr>
+          <w:sz w:val="28"/>
+          <w:szCs w:val="28"/>
+        </w:rPr>
+        <w:t xml:space="preserve">10]; /*10-element array of </w:t>
+      </w:r>
+      <w:proofErr w:type="spellStart"/>
+      <w:r>
+        <w:rPr>
+          <w:sz w:val="28"/>
+          <w:szCs w:val="28"/>
+        </w:rPr>
+        <w:t>structs</w:t>
+      </w:r>
+      <w:proofErr w:type="spellEnd"/>
+      <w:r>
+        <w:rPr>
+          <w:sz w:val="28"/>
+          <w:szCs w:val="28"/>
+        </w:rPr>
+        <w:t>*/</w:t>
       </w:r>
     </w:p>
     <w:p>
@@ -3125,6 +5475,7 @@
           <w:sz w:val="28"/>
           <w:szCs w:val="28"/>
         </w:rPr>
+        <w:lastRenderedPageBreak/>
         <w:t>(3) 240 bytes (4) 200 bytes</w:t>
       </w:r>
     </w:p>
@@ -3168,7 +5519,6 @@
           <w:sz w:val="28"/>
           <w:szCs w:val="28"/>
         </w:rPr>
-        <w:lastRenderedPageBreak/>
         <w:drawing>
           <wp:inline distT="0" distB="0" distL="0" distR="0">
             <wp:extent cx="3181350" cy="1676400"/>
@@ -3238,12 +5588,21 @@
           <w:szCs w:val="28"/>
         </w:rPr>
       </w:pPr>
-      <w:r>
-        <w:rPr>
-          <w:sz w:val="28"/>
-          <w:szCs w:val="28"/>
-        </w:rPr>
-        <w:t>requirement: each element placed in the memory has to have an address which is a multiple of its size.</w:t>
+      <w:proofErr w:type="gramStart"/>
+      <w:r>
+        <w:rPr>
+          <w:sz w:val="28"/>
+          <w:szCs w:val="28"/>
+        </w:rPr>
+        <w:t>requirement</w:t>
+      </w:r>
+      <w:proofErr w:type="gramEnd"/>
+      <w:r>
+        <w:rPr>
+          <w:sz w:val="28"/>
+          <w:szCs w:val="28"/>
+        </w:rPr>
+        <w:t>: each element placed in the memory has to have an address which is a multiple of its size.</w:t>
       </w:r>
     </w:p>
     <w:p>
@@ -3289,23 +5648,65 @@
           <w:sz w:val="28"/>
           <w:szCs w:val="28"/>
         </w:rPr>
-        <w:t xml:space="preserve"> I placed element “c” (char) into the memory, which occupies 1 bytes out of the first block of size 8 bytes. ( total of 3 bytes occupied till now)</w:t>
-      </w:r>
-    </w:p>
-    <w:p>
-      <w:pPr>
-        <w:rPr>
-          <w:sz w:val="28"/>
-          <w:szCs w:val="28"/>
-        </w:rPr>
-      </w:pPr>
-      <w:r>
-        <w:rPr>
-          <w:b/>
-          <w:sz w:val="28"/>
-          <w:szCs w:val="28"/>
-        </w:rPr>
-        <w:t>step 3:</w:t>
+        <w:t xml:space="preserve"> I placed element “c” (char) into the memory, which occupies </w:t>
+      </w:r>
+      <w:proofErr w:type="gramStart"/>
+      <w:r>
+        <w:rPr>
+          <w:sz w:val="28"/>
+          <w:szCs w:val="28"/>
+        </w:rPr>
+        <w:t>1 bytes out of the first block of size 8 bytes</w:t>
+      </w:r>
+      <w:proofErr w:type="gramEnd"/>
+      <w:r>
+        <w:rPr>
+          <w:sz w:val="28"/>
+          <w:szCs w:val="28"/>
+        </w:rPr>
+        <w:t xml:space="preserve">. </w:t>
+      </w:r>
+      <w:proofErr w:type="gramStart"/>
+      <w:r>
+        <w:rPr>
+          <w:sz w:val="28"/>
+          <w:szCs w:val="28"/>
+        </w:rPr>
+        <w:t>( total</w:t>
+      </w:r>
+      <w:proofErr w:type="gramEnd"/>
+      <w:r>
+        <w:rPr>
+          <w:sz w:val="28"/>
+          <w:szCs w:val="28"/>
+        </w:rPr>
+        <w:t xml:space="preserve"> of 3 bytes occupied till now)</w:t>
+      </w:r>
+    </w:p>
+    <w:p>
+      <w:pPr>
+        <w:rPr>
+          <w:sz w:val="28"/>
+          <w:szCs w:val="28"/>
+        </w:rPr>
+      </w:pPr>
+      <w:proofErr w:type="gramStart"/>
+      <w:r>
+        <w:rPr>
+          <w:b/>
+          <w:sz w:val="28"/>
+          <w:szCs w:val="28"/>
+        </w:rPr>
+        <w:t>step</w:t>
+      </w:r>
+      <w:proofErr w:type="gramEnd"/>
+      <w:r>
+        <w:rPr>
+          <w:b/>
+          <w:sz w:val="28"/>
+          <w:szCs w:val="28"/>
+        </w:rPr>
+        <w:t xml:space="preserve"> 3:</w:t>
       </w:r>
       <w:r>
         <w:rPr>
@@ -3345,35 +5746,78 @@
           <w:szCs w:val="28"/>
         </w:rPr>
       </w:pPr>
-      <w:r>
-        <w:rPr>
-          <w:b/>
-          <w:sz w:val="28"/>
-          <w:szCs w:val="28"/>
-        </w:rPr>
-        <w:t>step 5:</w:t>
-      </w:r>
-      <w:r>
-        <w:rPr>
-          <w:sz w:val="28"/>
-          <w:szCs w:val="28"/>
-        </w:rPr>
-        <w:t xml:space="preserve"> I have to place “I” (integer) into the memory, the third block, but since the address has to be multiple of element’s size, I have to jump to 2 bytes and place the element “i” ( 4 bytes) into the last 4 bytes of the third block or in another word into the address 20 to 24. 24 will be multiple of 4.</w:t>
-      </w:r>
-    </w:p>
-    <w:p>
-      <w:pPr>
-        <w:rPr>
-          <w:sz w:val="28"/>
-          <w:szCs w:val="28"/>
-        </w:rPr>
-      </w:pPr>
-      <w:r>
-        <w:rPr>
-          <w:sz w:val="28"/>
-          <w:szCs w:val="28"/>
-        </w:rPr>
-        <w:t>Since our array has a range of 0-9 ( 10 elements) therefore the total space consumed will be 10 x 24 = 240 bytes.</w:t>
+      <w:proofErr w:type="gramStart"/>
+      <w:r>
+        <w:rPr>
+          <w:b/>
+          <w:sz w:val="28"/>
+          <w:szCs w:val="28"/>
+        </w:rPr>
+        <w:t>step</w:t>
+      </w:r>
+      <w:proofErr w:type="gramEnd"/>
+      <w:r>
+        <w:rPr>
+          <w:b/>
+          <w:sz w:val="28"/>
+          <w:szCs w:val="28"/>
+        </w:rPr>
+        <w:t xml:space="preserve"> 5:</w:t>
+      </w:r>
+      <w:r>
+        <w:rPr>
+          <w:sz w:val="28"/>
+          <w:szCs w:val="28"/>
+        </w:rPr>
+        <w:t xml:space="preserve"> I have to place “I” (integer) into the memory, the third block, but since the address has to be multiple of element’s size, I have to jump to 2 bytes and place the element “</w:t>
+      </w:r>
+      <w:proofErr w:type="spellStart"/>
+      <w:r>
+        <w:rPr>
+          <w:sz w:val="28"/>
+          <w:szCs w:val="28"/>
+        </w:rPr>
+        <w:t>i</w:t>
+      </w:r>
+      <w:proofErr w:type="spellEnd"/>
+      <w:r>
+        <w:rPr>
+          <w:sz w:val="28"/>
+          <w:szCs w:val="28"/>
+        </w:rPr>
+        <w:t>” ( 4 bytes) into the last 4 bytes of the third block or in another word into the address 20 to 24. 24 will be multiple of 4.</w:t>
+      </w:r>
+    </w:p>
+    <w:p>
+      <w:pPr>
+        <w:rPr>
+          <w:sz w:val="28"/>
+          <w:szCs w:val="28"/>
+        </w:rPr>
+      </w:pPr>
+      <w:r>
+        <w:rPr>
+          <w:sz w:val="28"/>
+          <w:szCs w:val="28"/>
+        </w:rPr>
+        <w:lastRenderedPageBreak/>
+        <w:t xml:space="preserve">Since our array has a range of 0-9 </w:t>
+      </w:r>
+      <w:proofErr w:type="gramStart"/>
+      <w:r>
+        <w:rPr>
+          <w:sz w:val="28"/>
+          <w:szCs w:val="28"/>
+        </w:rPr>
+        <w:t>( 10</w:t>
+      </w:r>
+      <w:proofErr w:type="gramEnd"/>
+      <w:r>
+        <w:rPr>
+          <w:sz w:val="28"/>
+          <w:szCs w:val="28"/>
+        </w:rPr>
+        <w:t xml:space="preserve"> elements) therefore the total space consumed will be 10 x 24 = 240 bytes.</w:t>
       </w:r>
     </w:p>
     <w:p>

--- a/TUTORIAL/QUEST-ANS/PROGRAMMING_LANGUAGE.docx
+++ b/TUTORIAL/QUEST-ANS/PROGRAMMING_LANGUAGE.docx
@@ -16,25 +16,7 @@
           <w:sz w:val="28"/>
           <w:szCs w:val="28"/>
         </w:rPr>
-        <w:t xml:space="preserve">A non-pipeline system takes 50ns to process a task. The same task can be processed in six-segment pipeline with a </w:t>
-      </w:r>
-      <w:proofErr w:type="spellStart"/>
-      <w:r>
-        <w:rPr>
-          <w:b/>
-          <w:sz w:val="28"/>
-          <w:szCs w:val="28"/>
-        </w:rPr>
-        <w:t>clockcycle</w:t>
-      </w:r>
-      <w:proofErr w:type="spellEnd"/>
-      <w:r>
-        <w:rPr>
-          <w:b/>
-          <w:sz w:val="28"/>
-          <w:szCs w:val="28"/>
-        </w:rPr>
-        <w:t xml:space="preserve"> of 10ns. Determine approximately the speedup ratio</w:t>
+        <w:t>A non-pipeline system takes 50ns to process a task. The same task can be processed in six-segment pipeline with a clockcycle of 10ns. Determine approximately the speedup ratio</w:t>
       </w:r>
       <w:r>
         <w:rPr>
@@ -195,100 +177,57 @@
           <w:szCs w:val="28"/>
         </w:rPr>
       </w:pPr>
-      <w:proofErr w:type="gramStart"/>
-      <w:r>
-        <w:rPr>
-          <w:sz w:val="28"/>
-          <w:szCs w:val="28"/>
-        </w:rPr>
-        <w:t>time</w:t>
-      </w:r>
-      <w:proofErr w:type="gramEnd"/>
-      <w:r>
-        <w:rPr>
-          <w:sz w:val="28"/>
-          <w:szCs w:val="28"/>
-        </w:rPr>
-        <w:t xml:space="preserve"> for non pipeline system  1 task = 50 ns  </w:t>
-      </w:r>
-    </w:p>
-    <w:p>
-      <w:pPr>
-        <w:rPr>
-          <w:sz w:val="28"/>
-          <w:szCs w:val="28"/>
-        </w:rPr>
-      </w:pPr>
-      <w:proofErr w:type="gramStart"/>
-      <w:r>
-        <w:rPr>
-          <w:sz w:val="28"/>
-          <w:szCs w:val="28"/>
-        </w:rPr>
-        <w:t>so</w:t>
-      </w:r>
-      <w:proofErr w:type="gramEnd"/>
-      <w:r>
-        <w:rPr>
-          <w:sz w:val="28"/>
-          <w:szCs w:val="28"/>
-        </w:rPr>
-        <w:t xml:space="preserve"> 500 tasks = 500x50 = 25000 ns</w:t>
-      </w:r>
-    </w:p>
-    <w:p>
-      <w:pPr>
-        <w:rPr>
-          <w:sz w:val="28"/>
-          <w:szCs w:val="28"/>
-        </w:rPr>
-      </w:pPr>
-      <w:proofErr w:type="gramStart"/>
-      <w:r>
-        <w:rPr>
-          <w:sz w:val="28"/>
-          <w:szCs w:val="28"/>
-        </w:rPr>
-        <w:t>time</w:t>
-      </w:r>
-      <w:proofErr w:type="gramEnd"/>
-      <w:r>
-        <w:rPr>
-          <w:sz w:val="28"/>
-          <w:szCs w:val="28"/>
-        </w:rPr>
-        <w:t xml:space="preserve"> with k(=6) segment pipeline</w:t>
-      </w:r>
-    </w:p>
-    <w:p>
-      <w:pPr>
-        <w:rPr>
-          <w:sz w:val="28"/>
-          <w:szCs w:val="28"/>
-        </w:rPr>
-      </w:pPr>
-      <w:r>
-        <w:rPr>
-          <w:sz w:val="28"/>
-          <w:szCs w:val="28"/>
-        </w:rPr>
-        <w:t xml:space="preserve">      </w:t>
-      </w:r>
-      <w:proofErr w:type="gramStart"/>
-      <w:r>
-        <w:rPr>
-          <w:sz w:val="28"/>
-          <w:szCs w:val="28"/>
-        </w:rPr>
-        <w:t>first</w:t>
-      </w:r>
-      <w:proofErr w:type="gramEnd"/>
-      <w:r>
-        <w:rPr>
-          <w:sz w:val="28"/>
-          <w:szCs w:val="28"/>
-        </w:rPr>
-        <w:t xml:space="preserve"> task 6</w:t>
+      <w:r>
+        <w:rPr>
+          <w:sz w:val="28"/>
+          <w:szCs w:val="28"/>
+        </w:rPr>
+        <w:t xml:space="preserve">time for non pipeline system  1 task = 50 ns  </w:t>
+      </w:r>
+    </w:p>
+    <w:p>
+      <w:pPr>
+        <w:rPr>
+          <w:sz w:val="28"/>
+          <w:szCs w:val="28"/>
+        </w:rPr>
+      </w:pPr>
+      <w:r>
+        <w:rPr>
+          <w:sz w:val="28"/>
+          <w:szCs w:val="28"/>
+        </w:rPr>
+        <w:t>so 500 tasks = 500x50 = 25000 ns</w:t>
+      </w:r>
+    </w:p>
+    <w:p>
+      <w:pPr>
+        <w:rPr>
+          <w:sz w:val="28"/>
+          <w:szCs w:val="28"/>
+        </w:rPr>
+      </w:pPr>
+      <w:r>
+        <w:rPr>
+          <w:sz w:val="28"/>
+          <w:szCs w:val="28"/>
+        </w:rPr>
+        <w:t>time with k(=6) segment pipeline</w:t>
+      </w:r>
+    </w:p>
+    <w:p>
+      <w:pPr>
+        <w:rPr>
+          <w:sz w:val="28"/>
+          <w:szCs w:val="28"/>
+        </w:rPr>
+      </w:pPr>
+      <w:r>
+        <w:rPr>
+          <w:sz w:val="28"/>
+          <w:szCs w:val="28"/>
+        </w:rPr>
+        <w:t xml:space="preserve">      first task 6</w:t>
       </w:r>
       <w:r>
         <w:rPr>
@@ -331,23 +270,7 @@
           <w:sz w:val="28"/>
           <w:szCs w:val="28"/>
         </w:rPr>
-        <w:t xml:space="preserve">              </w:t>
-      </w:r>
-      <w:proofErr w:type="gramStart"/>
-      <w:r>
-        <w:rPr>
-          <w:sz w:val="28"/>
-          <w:szCs w:val="28"/>
-        </w:rPr>
-        <w:t>total</w:t>
-      </w:r>
-      <w:proofErr w:type="gramEnd"/>
-      <w:r>
-        <w:rPr>
-          <w:sz w:val="28"/>
-          <w:szCs w:val="28"/>
-        </w:rPr>
-        <w:t xml:space="preserve"> =60</w:t>
+        <w:t xml:space="preserve">              total =60</w:t>
       </w:r>
       <w:r>
         <w:rPr>
@@ -521,15 +444,7 @@
           <w:sz w:val="28"/>
           <w:szCs w:val="28"/>
         </w:rPr>
-        <w:t xml:space="preserve">Time period of 1 clock cycle </w:t>
-      </w:r>
-      <w:proofErr w:type="spellStart"/>
-      <w:r>
-        <w:rPr>
-          <w:sz w:val="28"/>
-          <w:szCs w:val="28"/>
-        </w:rPr>
-        <w:t>t</w:t>
+        <w:t>Time period of 1 clock cycle t</w:t>
       </w:r>
       <w:r>
         <w:rPr>
@@ -539,7 +454,6 @@
         </w:rPr>
         <w:t>p</w:t>
       </w:r>
-      <w:proofErr w:type="spellEnd"/>
       <w:r>
         <w:rPr>
           <w:sz w:val="28"/>
@@ -560,15 +474,7 @@
           <w:sz w:val="28"/>
           <w:szCs w:val="28"/>
         </w:rPr>
-        <w:t xml:space="preserve">Total time required to complete n tasks in k segment pipeline with </w:t>
-      </w:r>
-      <w:proofErr w:type="spellStart"/>
-      <w:r>
-        <w:rPr>
-          <w:sz w:val="28"/>
-          <w:szCs w:val="28"/>
-        </w:rPr>
-        <w:t>t</w:t>
+        <w:t>Total time required to complete n tasks in k segment pipeline with t</w:t>
       </w:r>
       <w:r>
         <w:rPr>
@@ -578,7 +484,6 @@
         </w:rPr>
         <w:t>p</w:t>
       </w:r>
-      <w:proofErr w:type="spellEnd"/>
       <w:r>
         <w:rPr>
           <w:sz w:val="28"/>
@@ -599,31 +504,7 @@
           <w:sz w:val="28"/>
           <w:szCs w:val="28"/>
         </w:rPr>
-        <w:t xml:space="preserve">= </w:t>
-      </w:r>
-      <w:proofErr w:type="gramStart"/>
-      <w:r>
-        <w:rPr>
-          <w:sz w:val="28"/>
-          <w:szCs w:val="28"/>
-        </w:rPr>
-        <w:t>( k</w:t>
-      </w:r>
-      <w:proofErr w:type="gramEnd"/>
-      <w:r>
-        <w:rPr>
-          <w:sz w:val="28"/>
-          <w:szCs w:val="28"/>
-        </w:rPr>
-        <w:t xml:space="preserve"> + n − 1 )</w:t>
-      </w:r>
-      <w:proofErr w:type="spellStart"/>
-      <w:r>
-        <w:rPr>
-          <w:sz w:val="28"/>
-          <w:szCs w:val="28"/>
-        </w:rPr>
-        <w:t>t</w:t>
+        <w:t>= ( k + n − 1 )t</w:t>
       </w:r>
       <w:r>
         <w:rPr>
@@ -633,37 +514,20 @@
         </w:rPr>
         <w:t>p</w:t>
       </w:r>
-      <w:proofErr w:type="spellEnd"/>
-    </w:p>
-    <w:p>
-      <w:pPr>
-        <w:rPr>
-          <w:sz w:val="28"/>
-          <w:szCs w:val="28"/>
-        </w:rPr>
-      </w:pPr>
-      <w:r>
-        <w:rPr>
-          <w:sz w:val="28"/>
-          <w:szCs w:val="28"/>
-        </w:rPr>
-        <w:t xml:space="preserve">= </w:t>
-      </w:r>
-      <w:proofErr w:type="gramStart"/>
-      <w:r>
-        <w:rPr>
-          <w:sz w:val="28"/>
-          <w:szCs w:val="28"/>
-        </w:rPr>
-        <w:t>( 6</w:t>
-      </w:r>
-      <w:proofErr w:type="gramEnd"/>
-      <w:r>
-        <w:rPr>
-          <w:sz w:val="28"/>
-          <w:szCs w:val="28"/>
-        </w:rPr>
-        <w:t xml:space="preserve"> + 500 − 1 )10    </w:t>
+    </w:p>
+    <w:p>
+      <w:pPr>
+        <w:rPr>
+          <w:sz w:val="28"/>
+          <w:szCs w:val="28"/>
+        </w:rPr>
+      </w:pPr>
+      <w:r>
+        <w:rPr>
+          <w:sz w:val="28"/>
+          <w:szCs w:val="28"/>
+        </w:rPr>
+        <w:t xml:space="preserve">= ( 6 + 500 − 1 )10    </w:t>
       </w:r>
       <w:r>
         <w:rPr>
@@ -723,7 +587,6 @@
         </w:rPr>
         <w:t xml:space="preserve">   </w:t>
       </w:r>
-      <w:proofErr w:type="gramStart"/>
       <w:r>
         <w:rPr>
           <w:sz w:val="28"/>
@@ -743,15 +606,7 @@
           <w:sz w:val="28"/>
           <w:szCs w:val="28"/>
         </w:rPr>
-        <w:t>5050</w:t>
-      </w:r>
-      <w:proofErr w:type="gramEnd"/>
-      <w:r>
-        <w:rPr>
-          <w:sz w:val="28"/>
-          <w:szCs w:val="28"/>
-        </w:rPr>
-        <w:t xml:space="preserve"> =4.9</w:t>
+        <w:t>5050 =4.9</w:t>
       </w:r>
     </w:p>
     <w:p>
@@ -958,7 +813,7 @@
                     <a:blip r:embed="rId6">
                       <a:extLst>
                         <a:ext uri="{28A0092B-C50C-407E-A947-70E740481C1C}">
-                          <a14:useLocalDpi xmlns="" xmlns:wpc="http://schemas.microsoft.com/office/word/2010/wordprocessingCanvas" xmlns:mc="http://schemas.openxmlformats.org/markup-compatibility/2006" xmlns:o="urn:schemas-microsoft-com:office:office" xmlns:v="urn:schemas-microsoft-com:vml" xmlns:wp14="http://schemas.microsoft.com/office/word/2010/wordprocessingDrawing" xmlns:w10="urn:schemas-microsoft-com:office:word" xmlns:w="http://schemas.openxmlformats.org/wordprocessingml/2006/main" xmlns:w14="http://schemas.microsoft.com/office/word/2010/wordml" xmlns:wpg="http://schemas.microsoft.com/office/word/2010/wordprocessingGroup" xmlns:wpi="http://schemas.microsoft.com/office/word/2010/wordprocessingInk" xmlns:wps="http://schemas.microsoft.com/office/word/2010/wordprocessingShape" xmlns:a14="http://schemas.microsoft.com/office/drawing/2010/main" val="0"/>
+                          <a14:useLocalDpi xmlns:a14="http://schemas.microsoft.com/office/drawing/2010/main" xmlns:wps="http://schemas.microsoft.com/office/word/2010/wordprocessingShape" xmlns:wpi="http://schemas.microsoft.com/office/word/2010/wordprocessingInk" xmlns:wpg="http://schemas.microsoft.com/office/word/2010/wordprocessingGroup" xmlns:w14="http://schemas.microsoft.com/office/word/2010/wordml" xmlns:w="http://schemas.openxmlformats.org/wordprocessingml/2006/main" xmlns:w10="urn:schemas-microsoft-com:office:word" xmlns:wp14="http://schemas.microsoft.com/office/word/2010/wordprocessingDrawing" xmlns:v="urn:schemas-microsoft-com:vml" xmlns:o="urn:schemas-microsoft-com:office:office" xmlns:mc="http://schemas.openxmlformats.org/markup-compatibility/2006" xmlns:wpc="http://schemas.microsoft.com/office/word/2010/wordprocessingCanvas" xmlns="" val="0"/>
                         </a:ext>
                       </a:extLst>
                     </a:blip>
@@ -1021,7 +876,7 @@
                     <a:blip r:embed="rId7">
                       <a:extLst>
                         <a:ext uri="{28A0092B-C50C-407E-A947-70E740481C1C}">
-                          <a14:useLocalDpi xmlns="" xmlns:wpc="http://schemas.microsoft.com/office/word/2010/wordprocessingCanvas" xmlns:mc="http://schemas.openxmlformats.org/markup-compatibility/2006" xmlns:o="urn:schemas-microsoft-com:office:office" xmlns:v="urn:schemas-microsoft-com:vml" xmlns:wp14="http://schemas.microsoft.com/office/word/2010/wordprocessingDrawing" xmlns:w10="urn:schemas-microsoft-com:office:word" xmlns:w="http://schemas.openxmlformats.org/wordprocessingml/2006/main" xmlns:w14="http://schemas.microsoft.com/office/word/2010/wordml" xmlns:wpg="http://schemas.microsoft.com/office/word/2010/wordprocessingGroup" xmlns:wpi="http://schemas.microsoft.com/office/word/2010/wordprocessingInk" xmlns:wps="http://schemas.microsoft.com/office/word/2010/wordprocessingShape" xmlns:a14="http://schemas.microsoft.com/office/drawing/2010/main" val="0"/>
+                          <a14:useLocalDpi xmlns:a14="http://schemas.microsoft.com/office/drawing/2010/main" xmlns:wps="http://schemas.microsoft.com/office/word/2010/wordprocessingShape" xmlns:wpi="http://schemas.microsoft.com/office/word/2010/wordprocessingInk" xmlns:wpg="http://schemas.microsoft.com/office/word/2010/wordprocessingGroup" xmlns:w14="http://schemas.microsoft.com/office/word/2010/wordml" xmlns:w="http://schemas.openxmlformats.org/wordprocessingml/2006/main" xmlns:w10="urn:schemas-microsoft-com:office:word" xmlns:wp14="http://schemas.microsoft.com/office/word/2010/wordprocessingDrawing" xmlns:v="urn:schemas-microsoft-com:vml" xmlns:o="urn:schemas-microsoft-com:office:office" xmlns:mc="http://schemas.openxmlformats.org/markup-compatibility/2006" xmlns:wpc="http://schemas.microsoft.com/office/word/2010/wordprocessingCanvas" xmlns="" val="0"/>
                         </a:ext>
                       </a:extLst>
                     </a:blip>
@@ -1077,32 +932,7 @@
           <w:sz w:val="28"/>
           <w:szCs w:val="28"/>
         </w:rPr>
-        <w:t xml:space="preserve"> </w:t>
-      </w:r>
-      <w:proofErr w:type="spellStart"/>
-      <w:proofErr w:type="gramStart"/>
-      <w:r>
-        <w:rPr>
-          <w:sz w:val="28"/>
-          <w:szCs w:val="28"/>
-        </w:rPr>
-        <w:t>ans</w:t>
-      </w:r>
-      <w:proofErr w:type="spellEnd"/>
-      <w:r>
-        <w:rPr>
-          <w:sz w:val="28"/>
-          <w:szCs w:val="28"/>
-        </w:rPr>
-        <w:t xml:space="preserve"> :</w:t>
-      </w:r>
-      <w:proofErr w:type="gramEnd"/>
-      <w:r>
-        <w:rPr>
-          <w:sz w:val="28"/>
-          <w:szCs w:val="28"/>
-        </w:rPr>
-        <w:t xml:space="preserve"> Not possible</w:t>
+        <w:t xml:space="preserve"> ans : Not possible</w:t>
       </w:r>
     </w:p>
     <w:p>
@@ -1122,7 +952,6 @@
           <w:szCs w:val="28"/>
         </w:rPr>
       </w:pPr>
-      <w:proofErr w:type="spellStart"/>
       <w:r>
         <w:rPr>
           <w:b/>
@@ -1130,10 +959,8 @@
           <w:sz w:val="28"/>
           <w:szCs w:val="28"/>
         </w:rPr>
-        <w:t>Ques</w:t>
-      </w:r>
-      <w:proofErr w:type="spellEnd"/>
-      <w:proofErr w:type="gramStart"/>
+        <w:t xml:space="preserve">Ques:- </w:t>
+      </w:r>
       <w:r>
         <w:rPr>
           <w:b/>
@@ -1141,18 +968,26 @@
           <w:sz w:val="28"/>
           <w:szCs w:val="28"/>
         </w:rPr>
-        <w:t>:-</w:t>
-      </w:r>
-      <w:proofErr w:type="gramEnd"/>
-      <w:r>
+        <w:t>Application execution time is 20sec. 12 seconds are spent performing add operations. If we improve the add operation to run twice as fast, how much faster will the application run?</w:t>
+      </w:r>
+    </w:p>
+    <w:p>
+      <w:pPr>
+        <w:rPr>
+          <w:sz w:val="28"/>
+          <w:szCs w:val="28"/>
+        </w:rPr>
+      </w:pPr>
+    </w:p>
+    <w:p>
+      <w:pPr>
         <w:rPr>
           <w:b/>
           <w:i/>
           <w:sz w:val="28"/>
           <w:szCs w:val="28"/>
         </w:rPr>
-        <w:t xml:space="preserve"> </w:t>
-      </w:r>
+      </w:pPr>
       <w:r>
         <w:rPr>
           <w:b/>
@@ -1160,150 +995,47 @@
           <w:sz w:val="28"/>
           <w:szCs w:val="28"/>
         </w:rPr>
-        <w:t>Application execution time is 20sec. 12 seconds are spent performing add operations. If we improve the add operation to run twice as fast, how much faster will the application run?</w:t>
-      </w:r>
-    </w:p>
-    <w:p>
-      <w:pPr>
-        <w:rPr>
-          <w:sz w:val="28"/>
-          <w:szCs w:val="28"/>
-        </w:rPr>
-      </w:pPr>
-    </w:p>
-    <w:p>
-      <w:pPr>
-        <w:rPr>
-          <w:b/>
-          <w:i/>
-          <w:sz w:val="28"/>
-          <w:szCs w:val="28"/>
-        </w:rPr>
-      </w:pPr>
-      <w:r>
-        <w:rPr>
-          <w:b/>
-          <w:i/>
-          <w:sz w:val="28"/>
-          <w:szCs w:val="28"/>
-        </w:rPr>
         <w:lastRenderedPageBreak/>
-        <w:t xml:space="preserve"> </w:t>
-      </w:r>
-      <w:proofErr w:type="gramStart"/>
-      <w:r>
-        <w:rPr>
-          <w:b/>
-          <w:i/>
-          <w:sz w:val="28"/>
-          <w:szCs w:val="28"/>
-        </w:rPr>
-        <w:t>which</w:t>
-      </w:r>
-      <w:proofErr w:type="gramEnd"/>
-      <w:r>
-        <w:rPr>
-          <w:b/>
-          <w:i/>
-          <w:sz w:val="28"/>
-          <w:szCs w:val="28"/>
-        </w:rPr>
-        <w:t xml:space="preserve"> speedup could be achieved according to </w:t>
-      </w:r>
-      <w:proofErr w:type="spellStart"/>
-      <w:r>
-        <w:rPr>
-          <w:b/>
-          <w:i/>
-          <w:sz w:val="28"/>
-          <w:szCs w:val="28"/>
-        </w:rPr>
-        <w:t>amdhal</w:t>
-      </w:r>
-      <w:proofErr w:type="spellEnd"/>
-      <w:r>
-        <w:rPr>
-          <w:b/>
-          <w:i/>
-          <w:sz w:val="28"/>
-          <w:szCs w:val="28"/>
-        </w:rPr>
-        <w:t xml:space="preserve"> law for infinite number of processor if 5% of the program is sequential and remaining is ideally parallel?</w:t>
-      </w:r>
-    </w:p>
-    <w:p>
-      <w:pPr>
-        <w:rPr>
-          <w:sz w:val="28"/>
-          <w:szCs w:val="28"/>
-        </w:rPr>
-      </w:pPr>
-      <w:proofErr w:type="spellStart"/>
-      <w:proofErr w:type="gramStart"/>
-      <w:r>
-        <w:rPr>
-          <w:sz w:val="28"/>
-          <w:szCs w:val="28"/>
-        </w:rPr>
-        <w:t>Ans</w:t>
-      </w:r>
-      <w:proofErr w:type="spellEnd"/>
-      <w:r>
-        <w:rPr>
-          <w:sz w:val="28"/>
-          <w:szCs w:val="28"/>
-        </w:rPr>
-        <w:t xml:space="preserve"> :</w:t>
-      </w:r>
-      <w:proofErr w:type="gramEnd"/>
-      <w:r>
-        <w:rPr>
-          <w:sz w:val="28"/>
-          <w:szCs w:val="28"/>
-        </w:rPr>
-        <w:t xml:space="preserve"> 20</w:t>
-      </w:r>
-    </w:p>
-    <w:p>
-      <w:pPr>
-        <w:rPr>
-          <w:sz w:val="28"/>
-          <w:szCs w:val="28"/>
-        </w:rPr>
-      </w:pPr>
-    </w:p>
-    <w:p>
-      <w:pPr>
-        <w:rPr>
-          <w:sz w:val="28"/>
-          <w:szCs w:val="28"/>
-        </w:rPr>
-      </w:pPr>
-      <w:r>
-        <w:rPr>
-          <w:b/>
-          <w:sz w:val="28"/>
-          <w:szCs w:val="28"/>
-        </w:rPr>
-        <w:t xml:space="preserve">Which speedup could be achieved according to Amdahl’s law if an “infinite number” of processors </w:t>
-      </w:r>
-      <w:proofErr w:type="gramStart"/>
-      <w:r>
-        <w:rPr>
-          <w:b/>
-          <w:sz w:val="28"/>
-          <w:szCs w:val="28"/>
-        </w:rPr>
-        <w:t>is</w:t>
-      </w:r>
-      <w:proofErr w:type="gramEnd"/>
-      <w:r>
-        <w:rPr>
-          <w:b/>
-          <w:sz w:val="28"/>
-          <w:szCs w:val="28"/>
-        </w:rPr>
-        <w:t xml:space="preserve"> available but 4% of a program is sequential and the remaining part is ideally parallel?</w:t>
+        <w:t xml:space="preserve"> which speedup could be achieved according to amdhal law for infinite number of processor if 5% of the program is sequential and remaining is ideally parallel?</w:t>
+      </w:r>
+    </w:p>
+    <w:p>
+      <w:pPr>
+        <w:rPr>
+          <w:sz w:val="28"/>
+          <w:szCs w:val="28"/>
+        </w:rPr>
+      </w:pPr>
+      <w:r>
+        <w:rPr>
+          <w:sz w:val="28"/>
+          <w:szCs w:val="28"/>
+        </w:rPr>
+        <w:t>Ans : 20</w:t>
+      </w:r>
+    </w:p>
+    <w:p>
+      <w:pPr>
+        <w:rPr>
+          <w:sz w:val="28"/>
+          <w:szCs w:val="28"/>
+        </w:rPr>
+      </w:pPr>
+    </w:p>
+    <w:p>
+      <w:pPr>
+        <w:rPr>
+          <w:sz w:val="28"/>
+          <w:szCs w:val="28"/>
+        </w:rPr>
+      </w:pPr>
+      <w:r>
+        <w:rPr>
+          <w:b/>
+          <w:sz w:val="28"/>
+          <w:szCs w:val="28"/>
+        </w:rPr>
+        <w:t>Which speedup could be achieved according to Amdahl’s law if an “infinite number” of processors is available but 4% of a program is sequential and the remaining part is ideally parallel?</w:t>
       </w:r>
     </w:p>
     <w:p>
@@ -1370,7 +1102,7 @@
                     <a:blip r:embed="rId8">
                       <a:extLst>
                         <a:ext uri="{28A0092B-C50C-407E-A947-70E740481C1C}">
-                          <a14:useLocalDpi xmlns="" xmlns:wpc="http://schemas.microsoft.com/office/word/2010/wordprocessingCanvas" xmlns:mc="http://schemas.openxmlformats.org/markup-compatibility/2006" xmlns:o="urn:schemas-microsoft-com:office:office" xmlns:v="urn:schemas-microsoft-com:vml" xmlns:wp14="http://schemas.microsoft.com/office/word/2010/wordprocessingDrawing" xmlns:w10="urn:schemas-microsoft-com:office:word" xmlns:w="http://schemas.openxmlformats.org/wordprocessingml/2006/main" xmlns:w14="http://schemas.microsoft.com/office/word/2010/wordml" xmlns:wpg="http://schemas.microsoft.com/office/word/2010/wordprocessingGroup" xmlns:wpi="http://schemas.microsoft.com/office/word/2010/wordprocessingInk" xmlns:wps="http://schemas.microsoft.com/office/word/2010/wordprocessingShape" xmlns:a14="http://schemas.microsoft.com/office/drawing/2010/main" val="0"/>
+                          <a14:useLocalDpi xmlns:a14="http://schemas.microsoft.com/office/drawing/2010/main" xmlns:wps="http://schemas.microsoft.com/office/word/2010/wordprocessingShape" xmlns:wpi="http://schemas.microsoft.com/office/word/2010/wordprocessingInk" xmlns:wpg="http://schemas.microsoft.com/office/word/2010/wordprocessingGroup" xmlns:w14="http://schemas.microsoft.com/office/word/2010/wordml" xmlns:w="http://schemas.openxmlformats.org/wordprocessingml/2006/main" xmlns:w10="urn:schemas-microsoft-com:office:word" xmlns:wp14="http://schemas.microsoft.com/office/word/2010/wordprocessingDrawing" xmlns:v="urn:schemas-microsoft-com:vml" xmlns:o="urn:schemas-microsoft-com:office:office" xmlns:mc="http://schemas.openxmlformats.org/markup-compatibility/2006" xmlns:wpc="http://schemas.microsoft.com/office/word/2010/wordprocessingCanvas" xmlns="" val="0"/>
                         </a:ext>
                       </a:extLst>
                     </a:blip>
@@ -1423,19 +1155,136 @@
           <w:sz w:val="28"/>
           <w:szCs w:val="28"/>
         </w:rPr>
-        <w:t>QUES</w:t>
-      </w:r>
-      <w:proofErr w:type="gramStart"/>
-      <w:r>
+        <w:t>QUES:- Amdahl’s law states that the maximum speedup S achievable by a parallel computer with ‘p’ processors is given by:</w:t>
+      </w:r>
+    </w:p>
+    <w:p>
+      <w:pPr>
+        <w:rPr>
+          <w:sz w:val="28"/>
+          <w:szCs w:val="28"/>
+        </w:rPr>
+      </w:pPr>
+      <w:r>
+        <w:rPr>
+          <w:sz w:val="28"/>
+          <w:szCs w:val="28"/>
+        </w:rPr>
+        <w:t>(A) S≤f+(1</w:t>
+      </w:r>
+      <w:r>
+        <w:rPr>
+          <w:sz w:val="28"/>
+          <w:szCs w:val="28"/>
+        </w:rPr>
+        <w:t xml:space="preserve"> – </w:t>
+      </w:r>
+      <w:r>
+        <w:rPr>
+          <w:sz w:val="28"/>
+          <w:szCs w:val="28"/>
+        </w:rPr>
+        <w:t>f)/p</w:t>
+      </w:r>
+    </w:p>
+    <w:p>
+      <w:pPr>
+        <w:rPr>
+          <w:sz w:val="28"/>
+          <w:szCs w:val="28"/>
+        </w:rPr>
+      </w:pPr>
+      <w:r>
+        <w:rPr>
+          <w:sz w:val="28"/>
+          <w:szCs w:val="28"/>
+        </w:rPr>
+        <w:t>(B) S≤f/p+(1-f)</w:t>
+      </w:r>
+    </w:p>
+    <w:p>
+      <w:pPr>
+        <w:rPr>
+          <w:sz w:val="28"/>
+          <w:szCs w:val="28"/>
+        </w:rPr>
+      </w:pPr>
+      <w:r>
+        <w:rPr>
+          <w:sz w:val="28"/>
+          <w:szCs w:val="28"/>
+        </w:rPr>
+        <w:t>(C) S≤1/[f+(1</w:t>
+      </w:r>
+      <w:r>
+        <w:rPr>
+          <w:sz w:val="28"/>
+          <w:szCs w:val="28"/>
+        </w:rPr>
+        <w:t xml:space="preserve"> – </w:t>
+      </w:r>
+      <w:r>
+        <w:rPr>
+          <w:sz w:val="28"/>
+          <w:szCs w:val="28"/>
+        </w:rPr>
+        <w:t>f)/p]</w:t>
+      </w:r>
+    </w:p>
+    <w:p>
+      <w:pPr>
+        <w:rPr>
+          <w:sz w:val="28"/>
+          <w:szCs w:val="28"/>
+        </w:rPr>
+      </w:pPr>
+      <w:r>
+        <w:rPr>
+          <w:sz w:val="28"/>
+          <w:szCs w:val="28"/>
+        </w:rPr>
+        <w:t>(D) S≤1/[1</w:t>
+      </w:r>
+      <w:r>
+        <w:rPr>
+          <w:sz w:val="28"/>
+          <w:szCs w:val="28"/>
+        </w:rPr>
+        <w:t xml:space="preserve"> – </w:t>
+      </w:r>
+      <w:r>
+        <w:rPr>
+          <w:sz w:val="28"/>
+          <w:szCs w:val="28"/>
+        </w:rPr>
+        <w:t>f+f/p]</w:t>
+      </w:r>
+      <w:r>
+        <w:rPr>
+          <w:sz w:val="28"/>
+          <w:szCs w:val="28"/>
+        </w:rPr>
+        <w:t xml:space="preserve">  (yes)</w:t>
+      </w:r>
+    </w:p>
+    <w:p>
+      <w:pPr>
+        <w:rPr>
+          <w:sz w:val="28"/>
+          <w:szCs w:val="28"/>
+        </w:rPr>
+      </w:pPr>
+    </w:p>
+    <w:p/>
+    <w:p>
+      <w:pPr>
         <w:rPr>
           <w:b/>
           <w:i/>
           <w:sz w:val="28"/>
           <w:szCs w:val="28"/>
         </w:rPr>
-        <w:t>:-</w:t>
-      </w:r>
-      <w:proofErr w:type="gramEnd"/>
+      </w:pPr>
       <w:r>
         <w:rPr>
           <w:b/>
@@ -1443,225 +1292,47 @@
           <w:sz w:val="28"/>
           <w:szCs w:val="28"/>
         </w:rPr>
-        <w:t xml:space="preserve"> Amdahl’s law states that the maximum speedup S achievable by a parallel computer with ‘p’ processors is given by:</w:t>
-      </w:r>
-    </w:p>
-    <w:p>
-      <w:pPr>
-        <w:rPr>
-          <w:sz w:val="28"/>
-          <w:szCs w:val="28"/>
-        </w:rPr>
-      </w:pPr>
-      <w:r>
-        <w:rPr>
-          <w:sz w:val="28"/>
-          <w:szCs w:val="28"/>
-        </w:rPr>
-        <w:t xml:space="preserve">(A) </w:t>
-      </w:r>
-      <w:proofErr w:type="spellStart"/>
-      <w:r>
-        <w:rPr>
-          <w:sz w:val="28"/>
-          <w:szCs w:val="28"/>
-        </w:rPr>
-        <w:t>S≤f</w:t>
-      </w:r>
-      <w:proofErr w:type="spellEnd"/>
-      <w:proofErr w:type="gramStart"/>
-      <w:r>
-        <w:rPr>
-          <w:sz w:val="28"/>
-          <w:szCs w:val="28"/>
-        </w:rPr>
-        <w:t>+(</w:t>
-      </w:r>
-      <w:proofErr w:type="gramEnd"/>
-      <w:r>
-        <w:rPr>
-          <w:sz w:val="28"/>
-          <w:szCs w:val="28"/>
-        </w:rPr>
-        <w:t>1</w:t>
-      </w:r>
-      <w:r>
-        <w:rPr>
-          <w:sz w:val="28"/>
-          <w:szCs w:val="28"/>
-        </w:rPr>
-        <w:t xml:space="preserve"> – </w:t>
-      </w:r>
-      <w:r>
-        <w:rPr>
-          <w:sz w:val="28"/>
-          <w:szCs w:val="28"/>
-        </w:rPr>
-        <w:t>f)/p</w:t>
-      </w:r>
-    </w:p>
-    <w:p>
-      <w:pPr>
-        <w:rPr>
-          <w:sz w:val="28"/>
-          <w:szCs w:val="28"/>
-        </w:rPr>
-      </w:pPr>
-      <w:r>
-        <w:rPr>
-          <w:sz w:val="28"/>
-          <w:szCs w:val="28"/>
-        </w:rPr>
-        <w:t xml:space="preserve">(B) </w:t>
-      </w:r>
-      <w:proofErr w:type="spellStart"/>
-      <w:r>
-        <w:rPr>
-          <w:sz w:val="28"/>
-          <w:szCs w:val="28"/>
-        </w:rPr>
-        <w:t>S≤f</w:t>
-      </w:r>
-      <w:proofErr w:type="spellEnd"/>
-      <w:r>
-        <w:rPr>
-          <w:sz w:val="28"/>
-          <w:szCs w:val="28"/>
-        </w:rPr>
-        <w:t>/p</w:t>
-      </w:r>
-      <w:proofErr w:type="gramStart"/>
-      <w:r>
-        <w:rPr>
-          <w:sz w:val="28"/>
-          <w:szCs w:val="28"/>
-        </w:rPr>
-        <w:t>+(</w:t>
-      </w:r>
-      <w:proofErr w:type="gramEnd"/>
-      <w:r>
-        <w:rPr>
-          <w:sz w:val="28"/>
-          <w:szCs w:val="28"/>
-        </w:rPr>
-        <w:t>1-f)</w:t>
-      </w:r>
-    </w:p>
-    <w:p>
-      <w:pPr>
-        <w:rPr>
-          <w:sz w:val="28"/>
-          <w:szCs w:val="28"/>
-        </w:rPr>
-      </w:pPr>
-      <w:r>
-        <w:rPr>
-          <w:sz w:val="28"/>
-          <w:szCs w:val="28"/>
-        </w:rPr>
-        <w:t>(C) S≤1</w:t>
-      </w:r>
-      <w:proofErr w:type="gramStart"/>
-      <w:r>
-        <w:rPr>
-          <w:sz w:val="28"/>
-          <w:szCs w:val="28"/>
-        </w:rPr>
-        <w:t>/[</w:t>
-      </w:r>
-      <w:proofErr w:type="gramEnd"/>
-      <w:r>
-        <w:rPr>
-          <w:sz w:val="28"/>
-          <w:szCs w:val="28"/>
-        </w:rPr>
-        <w:t>f+(1</w:t>
-      </w:r>
-      <w:r>
-        <w:rPr>
-          <w:sz w:val="28"/>
-          <w:szCs w:val="28"/>
-        </w:rPr>
-        <w:t xml:space="preserve"> – </w:t>
-      </w:r>
-      <w:r>
-        <w:rPr>
-          <w:sz w:val="28"/>
-          <w:szCs w:val="28"/>
-        </w:rPr>
-        <w:t>f)/p]</w:t>
-      </w:r>
-    </w:p>
-    <w:p>
-      <w:pPr>
-        <w:rPr>
-          <w:sz w:val="28"/>
-          <w:szCs w:val="28"/>
-        </w:rPr>
-      </w:pPr>
-      <w:r>
-        <w:rPr>
-          <w:sz w:val="28"/>
-          <w:szCs w:val="28"/>
-        </w:rPr>
-        <w:t>(D) S≤1</w:t>
-      </w:r>
-      <w:proofErr w:type="gramStart"/>
-      <w:r>
-        <w:rPr>
-          <w:sz w:val="28"/>
-          <w:szCs w:val="28"/>
-        </w:rPr>
-        <w:t>/[</w:t>
-      </w:r>
-      <w:proofErr w:type="gramEnd"/>
-      <w:r>
-        <w:rPr>
-          <w:sz w:val="28"/>
-          <w:szCs w:val="28"/>
-        </w:rPr>
-        <w:t>1</w:t>
-      </w:r>
-      <w:r>
-        <w:rPr>
-          <w:sz w:val="28"/>
-          <w:szCs w:val="28"/>
-        </w:rPr>
-        <w:t xml:space="preserve"> – </w:t>
-      </w:r>
-      <w:proofErr w:type="spellStart"/>
-      <w:r>
-        <w:rPr>
-          <w:sz w:val="28"/>
-          <w:szCs w:val="28"/>
-        </w:rPr>
-        <w:t>f+f</w:t>
-      </w:r>
-      <w:proofErr w:type="spellEnd"/>
-      <w:r>
-        <w:rPr>
-          <w:sz w:val="28"/>
-          <w:szCs w:val="28"/>
-        </w:rPr>
-        <w:t>/p]</w:t>
-      </w:r>
-      <w:r>
-        <w:rPr>
-          <w:sz w:val="28"/>
-          <w:szCs w:val="28"/>
-        </w:rPr>
-        <w:t xml:space="preserve">  (yes)</w:t>
-      </w:r>
-    </w:p>
-    <w:p>
-      <w:pPr>
-        <w:rPr>
-          <w:sz w:val="28"/>
-          <w:szCs w:val="28"/>
-        </w:rPr>
-      </w:pPr>
-    </w:p>
-    <w:p/>
+        <w:lastRenderedPageBreak/>
+        <w:t>QUES:- The data type created by the data abstraction process is called</w:t>
+      </w:r>
+    </w:p>
+    <w:p>
+      <w:pPr>
+        <w:rPr>
+          <w:sz w:val="28"/>
+          <w:szCs w:val="28"/>
+        </w:rPr>
+      </w:pPr>
+      <w:r>
+        <w:rPr>
+          <w:sz w:val="28"/>
+          <w:szCs w:val="28"/>
+        </w:rPr>
+        <w:t>(A) class  (B) structure   (C) abstract data type</w:t>
+      </w:r>
+      <w:r>
+        <w:rPr>
+          <w:sz w:val="28"/>
+          <w:szCs w:val="28"/>
+        </w:rPr>
+        <w:t>(YES)</w:t>
+      </w:r>
+      <w:r>
+        <w:rPr>
+          <w:sz w:val="28"/>
+          <w:szCs w:val="28"/>
+        </w:rPr>
+        <w:t xml:space="preserve">   (D) user defined data type</w:t>
+      </w:r>
+    </w:p>
+    <w:p>
+      <w:pPr>
+        <w:rPr>
+          <w:sz w:val="28"/>
+          <w:szCs w:val="28"/>
+        </w:rPr>
+      </w:pPr>
+    </w:p>
     <w:p>
       <w:pPr>
         <w:rPr>
@@ -1678,20 +1349,105 @@
           <w:sz w:val="28"/>
           <w:szCs w:val="28"/>
         </w:rPr>
-        <w:lastRenderedPageBreak/>
-        <w:t>QUES</w:t>
-      </w:r>
-      <w:proofErr w:type="gramStart"/>
-      <w:r>
+        <w:t>QUES:- The implicit return type of a constructor is</w:t>
+      </w:r>
+    </w:p>
+    <w:p>
+      <w:pPr>
+        <w:rPr>
+          <w:sz w:val="28"/>
+          <w:szCs w:val="28"/>
+        </w:rPr>
+      </w:pPr>
+      <w:r>
+        <w:rPr>
+          <w:sz w:val="28"/>
+          <w:szCs w:val="28"/>
+        </w:rPr>
+        <w:t xml:space="preserve">A. void  </w:t>
+      </w:r>
+      <w:r>
+        <w:rPr>
+          <w:sz w:val="28"/>
+          <w:szCs w:val="28"/>
+        </w:rPr>
+        <w:tab/>
+      </w:r>
+      <w:r>
+        <w:rPr>
+          <w:sz w:val="28"/>
+          <w:szCs w:val="28"/>
+        </w:rPr>
+        <w:tab/>
+      </w:r>
+      <w:r>
+        <w:rPr>
+          <w:sz w:val="28"/>
+          <w:szCs w:val="28"/>
+        </w:rPr>
+        <w:tab/>
+      </w:r>
+      <w:r>
+        <w:rPr>
+          <w:sz w:val="28"/>
+          <w:szCs w:val="28"/>
+        </w:rPr>
+        <w:tab/>
+      </w:r>
+      <w:r>
+        <w:rPr>
+          <w:sz w:val="28"/>
+          <w:szCs w:val="28"/>
+        </w:rPr>
+        <w:t xml:space="preserve">    B. A class object in which it is defined.(yes)  </w:t>
+      </w:r>
+    </w:p>
+    <w:p>
+      <w:pPr>
+        <w:rPr>
+          <w:sz w:val="28"/>
+          <w:szCs w:val="28"/>
+        </w:rPr>
+      </w:pPr>
+      <w:r>
+        <w:rPr>
+          <w:sz w:val="28"/>
+          <w:szCs w:val="28"/>
+        </w:rPr>
+        <w:t xml:space="preserve"> C. There is no return type.   </w:t>
+      </w:r>
+      <w:r>
+        <w:rPr>
+          <w:sz w:val="28"/>
+          <w:szCs w:val="28"/>
+        </w:rPr>
+        <w:tab/>
+      </w:r>
+      <w:r>
+        <w:rPr>
+          <w:sz w:val="28"/>
+          <w:szCs w:val="28"/>
+        </w:rPr>
+        <w:t>D. None of the above</w:t>
+      </w:r>
+    </w:p>
+    <w:p>
+      <w:pPr>
+        <w:rPr>
+          <w:sz w:val="28"/>
+          <w:szCs w:val="28"/>
+        </w:rPr>
+      </w:pPr>
+    </w:p>
+    <w:p>
+      <w:pPr>
         <w:rPr>
           <w:b/>
           <w:i/>
           <w:sz w:val="28"/>
           <w:szCs w:val="28"/>
         </w:rPr>
-        <w:t>:-</w:t>
-      </w:r>
-      <w:proofErr w:type="gramEnd"/>
+      </w:pPr>
       <w:r>
         <w:rPr>
           <w:b/>
@@ -1699,52 +1455,79 @@
           <w:sz w:val="28"/>
           <w:szCs w:val="28"/>
         </w:rPr>
-        <w:t xml:space="preserve"> The data type created by the data abstraction process is called</w:t>
-      </w:r>
-    </w:p>
-    <w:p>
-      <w:pPr>
-        <w:rPr>
-          <w:sz w:val="28"/>
-          <w:szCs w:val="28"/>
-        </w:rPr>
-      </w:pPr>
-      <w:r>
-        <w:rPr>
-          <w:sz w:val="28"/>
-          <w:szCs w:val="28"/>
-        </w:rPr>
-        <w:t xml:space="preserve">(A) </w:t>
-      </w:r>
-      <w:proofErr w:type="gramStart"/>
-      <w:r>
-        <w:rPr>
-          <w:sz w:val="28"/>
-          <w:szCs w:val="28"/>
-        </w:rPr>
-        <w:t>class  (</w:t>
-      </w:r>
-      <w:proofErr w:type="gramEnd"/>
-      <w:r>
-        <w:rPr>
-          <w:sz w:val="28"/>
-          <w:szCs w:val="28"/>
-        </w:rPr>
-        <w:t>B) structure   (C) abstract data type</w:t>
-      </w:r>
-      <w:r>
-        <w:rPr>
-          <w:sz w:val="28"/>
-          <w:szCs w:val="28"/>
-        </w:rPr>
-        <w:t>(YES)</w:t>
-      </w:r>
-      <w:r>
-        <w:rPr>
-          <w:sz w:val="28"/>
-          <w:szCs w:val="28"/>
-        </w:rPr>
-        <w:t xml:space="preserve">   (D) user defined data type</w:t>
+        <w:t>QUES:- Implicit return type of a class constructor is :</w:t>
+      </w:r>
+    </w:p>
+    <w:p>
+      <w:pPr>
+        <w:rPr>
+          <w:sz w:val="28"/>
+          <w:szCs w:val="28"/>
+        </w:rPr>
+      </w:pPr>
+      <w:r>
+        <w:rPr>
+          <w:sz w:val="28"/>
+          <w:szCs w:val="28"/>
+        </w:rPr>
+        <w:t xml:space="preserve">(1) not of class type itself </w:t>
+      </w:r>
+      <w:r>
+        <w:rPr>
+          <w:sz w:val="28"/>
+          <w:szCs w:val="28"/>
+        </w:rPr>
+        <w:tab/>
+      </w:r>
+      <w:r>
+        <w:rPr>
+          <w:sz w:val="28"/>
+          <w:szCs w:val="28"/>
+        </w:rPr>
+        <w:tab/>
+      </w:r>
+      <w:r>
+        <w:rPr>
+          <w:sz w:val="28"/>
+          <w:szCs w:val="28"/>
+        </w:rPr>
+        <w:t xml:space="preserve">(2) class type itself(yes) </w:t>
+      </w:r>
+    </w:p>
+    <w:p>
+      <w:pPr>
+        <w:rPr>
+          <w:sz w:val="28"/>
+          <w:szCs w:val="28"/>
+        </w:rPr>
+      </w:pPr>
+      <w:r>
+        <w:rPr>
+          <w:sz w:val="28"/>
+          <w:szCs w:val="28"/>
+        </w:rPr>
+        <w:t xml:space="preserve">(3) a destructor of class type </w:t>
+      </w:r>
+      <w:r>
+        <w:rPr>
+          <w:sz w:val="28"/>
+          <w:szCs w:val="28"/>
+        </w:rPr>
+        <w:tab/>
+      </w:r>
+      <w:r>
+        <w:rPr>
+          <w:sz w:val="28"/>
+          <w:szCs w:val="28"/>
+        </w:rPr>
+        <w:tab/>
+      </w:r>
+      <w:r>
+        <w:rPr>
+          <w:sz w:val="28"/>
+          <w:szCs w:val="28"/>
+        </w:rPr>
+        <w:t>(4) a destructor not of class type</w:t>
       </w:r>
     </w:p>
     <w:p>
@@ -1771,341 +1554,8 @@
           <w:sz w:val="28"/>
           <w:szCs w:val="28"/>
         </w:rPr>
-        <w:t>QUES</w:t>
-      </w:r>
-      <w:proofErr w:type="gramStart"/>
-      <w:r>
-        <w:rPr>
-          <w:b/>
-          <w:i/>
-          <w:sz w:val="28"/>
-          <w:szCs w:val="28"/>
-        </w:rPr>
-        <w:t>:-</w:t>
-      </w:r>
-      <w:proofErr w:type="gramEnd"/>
-      <w:r>
-        <w:rPr>
-          <w:b/>
-          <w:i/>
-          <w:sz w:val="28"/>
-          <w:szCs w:val="28"/>
-        </w:rPr>
-        <w:t xml:space="preserve"> The implicit return type of a constructor is</w:t>
-      </w:r>
-    </w:p>
-    <w:p>
-      <w:pPr>
-        <w:rPr>
-          <w:sz w:val="28"/>
-          <w:szCs w:val="28"/>
-        </w:rPr>
-      </w:pPr>
-      <w:proofErr w:type="gramStart"/>
-      <w:r>
-        <w:rPr>
-          <w:sz w:val="28"/>
-          <w:szCs w:val="28"/>
-        </w:rPr>
-        <w:t xml:space="preserve">A. void  </w:t>
-      </w:r>
-      <w:r>
-        <w:rPr>
-          <w:sz w:val="28"/>
-          <w:szCs w:val="28"/>
-        </w:rPr>
-        <w:tab/>
-      </w:r>
-      <w:r>
-        <w:rPr>
-          <w:sz w:val="28"/>
-          <w:szCs w:val="28"/>
-        </w:rPr>
-        <w:tab/>
-      </w:r>
-      <w:r>
-        <w:rPr>
-          <w:sz w:val="28"/>
-          <w:szCs w:val="28"/>
-        </w:rPr>
-        <w:tab/>
-      </w:r>
-      <w:r>
-        <w:rPr>
-          <w:sz w:val="28"/>
-          <w:szCs w:val="28"/>
-        </w:rPr>
-        <w:tab/>
-      </w:r>
-      <w:r>
-        <w:rPr>
-          <w:sz w:val="28"/>
-          <w:szCs w:val="28"/>
-        </w:rPr>
-        <w:t xml:space="preserve">    B.</w:t>
-      </w:r>
-      <w:proofErr w:type="gramEnd"/>
-      <w:r>
-        <w:rPr>
-          <w:sz w:val="28"/>
-          <w:szCs w:val="28"/>
-        </w:rPr>
-        <w:t xml:space="preserve"> A class object in which it is defined</w:t>
-      </w:r>
-      <w:proofErr w:type="gramStart"/>
-      <w:r>
-        <w:rPr>
-          <w:sz w:val="28"/>
-          <w:szCs w:val="28"/>
-        </w:rPr>
-        <w:t>.(</w:t>
-      </w:r>
-      <w:proofErr w:type="gramEnd"/>
-      <w:r>
-        <w:rPr>
-          <w:sz w:val="28"/>
-          <w:szCs w:val="28"/>
-        </w:rPr>
-        <w:t xml:space="preserve">yes)  </w:t>
-      </w:r>
-    </w:p>
-    <w:p>
-      <w:pPr>
-        <w:rPr>
-          <w:sz w:val="28"/>
-          <w:szCs w:val="28"/>
-        </w:rPr>
-      </w:pPr>
-      <w:r>
-        <w:rPr>
-          <w:sz w:val="28"/>
-          <w:szCs w:val="28"/>
-        </w:rPr>
-        <w:t xml:space="preserve"> C. There is no return type.   </w:t>
-      </w:r>
-      <w:r>
-        <w:rPr>
-          <w:sz w:val="28"/>
-          <w:szCs w:val="28"/>
-        </w:rPr>
-        <w:tab/>
-      </w:r>
-      <w:r>
-        <w:rPr>
-          <w:sz w:val="28"/>
-          <w:szCs w:val="28"/>
-        </w:rPr>
-        <w:t>D. None of the above</w:t>
-      </w:r>
-    </w:p>
-    <w:p>
-      <w:pPr>
-        <w:rPr>
-          <w:sz w:val="28"/>
-          <w:szCs w:val="28"/>
-        </w:rPr>
-      </w:pPr>
-    </w:p>
-    <w:p>
-      <w:pPr>
-        <w:rPr>
-          <w:b/>
-          <w:i/>
-          <w:sz w:val="28"/>
-          <w:szCs w:val="28"/>
-        </w:rPr>
-      </w:pPr>
-      <w:r>
-        <w:rPr>
-          <w:b/>
-          <w:i/>
-          <w:sz w:val="28"/>
-          <w:szCs w:val="28"/>
-        </w:rPr>
-        <w:t>QUES</w:t>
-      </w:r>
-      <w:proofErr w:type="gramStart"/>
-      <w:r>
-        <w:rPr>
-          <w:b/>
-          <w:i/>
-          <w:sz w:val="28"/>
-          <w:szCs w:val="28"/>
-        </w:rPr>
-        <w:t>:-</w:t>
-      </w:r>
-      <w:proofErr w:type="gramEnd"/>
-      <w:r>
-        <w:rPr>
-          <w:b/>
-          <w:i/>
-          <w:sz w:val="28"/>
-          <w:szCs w:val="28"/>
-        </w:rPr>
-        <w:t xml:space="preserve"> Implicit return type of a class constructor is :</w:t>
-      </w:r>
-    </w:p>
-    <w:p>
-      <w:pPr>
-        <w:rPr>
-          <w:sz w:val="28"/>
-          <w:szCs w:val="28"/>
-        </w:rPr>
-      </w:pPr>
-      <w:r>
-        <w:rPr>
-          <w:sz w:val="28"/>
-          <w:szCs w:val="28"/>
-        </w:rPr>
-        <w:t xml:space="preserve">(1) </w:t>
-      </w:r>
-      <w:proofErr w:type="gramStart"/>
-      <w:r>
-        <w:rPr>
-          <w:sz w:val="28"/>
-          <w:szCs w:val="28"/>
-        </w:rPr>
-        <w:t>not</w:t>
-      </w:r>
-      <w:proofErr w:type="gramEnd"/>
-      <w:r>
-        <w:rPr>
-          <w:sz w:val="28"/>
-          <w:szCs w:val="28"/>
-        </w:rPr>
-        <w:t xml:space="preserve"> of class type itself </w:t>
-      </w:r>
-      <w:r>
-        <w:rPr>
-          <w:sz w:val="28"/>
-          <w:szCs w:val="28"/>
-        </w:rPr>
-        <w:tab/>
-      </w:r>
-      <w:r>
-        <w:rPr>
-          <w:sz w:val="28"/>
-          <w:szCs w:val="28"/>
-        </w:rPr>
-        <w:tab/>
-      </w:r>
-      <w:r>
-        <w:rPr>
-          <w:sz w:val="28"/>
-          <w:szCs w:val="28"/>
-        </w:rPr>
-        <w:t xml:space="preserve">(2) class type itself(yes) </w:t>
-      </w:r>
-    </w:p>
-    <w:p>
-      <w:pPr>
-        <w:rPr>
-          <w:sz w:val="28"/>
-          <w:szCs w:val="28"/>
-        </w:rPr>
-      </w:pPr>
-      <w:r>
-        <w:rPr>
-          <w:sz w:val="28"/>
-          <w:szCs w:val="28"/>
-        </w:rPr>
-        <w:t xml:space="preserve">(3) </w:t>
-      </w:r>
-      <w:proofErr w:type="gramStart"/>
-      <w:r>
-        <w:rPr>
-          <w:sz w:val="28"/>
-          <w:szCs w:val="28"/>
-        </w:rPr>
-        <w:t>a</w:t>
-      </w:r>
-      <w:proofErr w:type="gramEnd"/>
-      <w:r>
-        <w:rPr>
-          <w:sz w:val="28"/>
-          <w:szCs w:val="28"/>
-        </w:rPr>
-        <w:t xml:space="preserve"> destructor of class type </w:t>
-      </w:r>
-      <w:r>
-        <w:rPr>
-          <w:sz w:val="28"/>
-          <w:szCs w:val="28"/>
-        </w:rPr>
-        <w:tab/>
-      </w:r>
-      <w:r>
-        <w:rPr>
-          <w:sz w:val="28"/>
-          <w:szCs w:val="28"/>
-        </w:rPr>
-        <w:tab/>
-      </w:r>
-      <w:r>
-        <w:rPr>
-          <w:sz w:val="28"/>
-          <w:szCs w:val="28"/>
-        </w:rPr>
-        <w:t>(4) a destructor not of class type</w:t>
-      </w:r>
-    </w:p>
-    <w:p>
-      <w:pPr>
-        <w:rPr>
-          <w:sz w:val="28"/>
-          <w:szCs w:val="28"/>
-        </w:rPr>
-      </w:pPr>
-    </w:p>
-    <w:p>
-      <w:pPr>
-        <w:rPr>
-          <w:b/>
-          <w:i/>
-          <w:sz w:val="28"/>
-          <w:szCs w:val="28"/>
-        </w:rPr>
-      </w:pPr>
-      <w:r>
-        <w:rPr>
-          <w:b/>
-          <w:i/>
-          <w:sz w:val="28"/>
-          <w:szCs w:val="28"/>
-        </w:rPr>
-        <w:t>QUES</w:t>
-      </w:r>
-      <w:proofErr w:type="gramStart"/>
-      <w:r>
-        <w:rPr>
-          <w:b/>
-          <w:i/>
-          <w:sz w:val="28"/>
-          <w:szCs w:val="28"/>
-        </w:rPr>
-        <w:t>:-</w:t>
-      </w:r>
-      <w:proofErr w:type="gramEnd"/>
-      <w:r>
-        <w:rPr>
-          <w:b/>
-          <w:i/>
-          <w:sz w:val="28"/>
-          <w:szCs w:val="28"/>
-        </w:rPr>
-        <w:t xml:space="preserve"> A multicomputer with 256 CPUs is organized as 16 × 16 grid. What is the worst case delay (in hops) that a message might have to </w:t>
-      </w:r>
-      <w:proofErr w:type="gramStart"/>
-      <w:r>
-        <w:rPr>
-          <w:b/>
-          <w:i/>
-          <w:sz w:val="28"/>
-          <w:szCs w:val="28"/>
-        </w:rPr>
-        <w:t>take ?</w:t>
-      </w:r>
-      <w:proofErr w:type="gramEnd"/>
+        <w:t>QUES:- A multicomputer with 256 CPUs is organized as 16 × 16 grid. What is the worst case delay (in hops) that a message might have to take ?</w:t>
+      </w:r>
     </w:p>
     <w:p>
       <w:pPr>
@@ -2229,7 +1679,7 @@
                     <a:blip r:embed="rId9">
                       <a:extLst>
                         <a:ext uri="{28A0092B-C50C-407E-A947-70E740481C1C}">
-                          <a14:useLocalDpi xmlns="" xmlns:wpc="http://schemas.microsoft.com/office/word/2010/wordprocessingCanvas" xmlns:mc="http://schemas.openxmlformats.org/markup-compatibility/2006" xmlns:o="urn:schemas-microsoft-com:office:office" xmlns:v="urn:schemas-microsoft-com:vml" xmlns:wp14="http://schemas.microsoft.com/office/word/2010/wordprocessingDrawing" xmlns:w10="urn:schemas-microsoft-com:office:word" xmlns:w="http://schemas.openxmlformats.org/wordprocessingml/2006/main" xmlns:w14="http://schemas.microsoft.com/office/word/2010/wordml" xmlns:wpg="http://schemas.microsoft.com/office/word/2010/wordprocessingGroup" xmlns:wpi="http://schemas.microsoft.com/office/word/2010/wordprocessingInk" xmlns:wps="http://schemas.microsoft.com/office/word/2010/wordprocessingShape" xmlns:a14="http://schemas.microsoft.com/office/drawing/2010/main" val="0"/>
+                          <a14:useLocalDpi xmlns:a14="http://schemas.microsoft.com/office/drawing/2010/main" xmlns:wps="http://schemas.microsoft.com/office/word/2010/wordprocessingShape" xmlns:wpi="http://schemas.microsoft.com/office/word/2010/wordprocessingInk" xmlns:wpg="http://schemas.microsoft.com/office/word/2010/wordprocessingGroup" xmlns:w14="http://schemas.microsoft.com/office/word/2010/wordml" xmlns:w="http://schemas.openxmlformats.org/wordprocessingml/2006/main" xmlns:w10="urn:schemas-microsoft-com:office:word" xmlns:wp14="http://schemas.microsoft.com/office/word/2010/wordprocessingDrawing" xmlns:v="urn:schemas-microsoft-com:vml" xmlns:o="urn:schemas-microsoft-com:office:office" xmlns:mc="http://schemas.openxmlformats.org/markup-compatibility/2006" xmlns:wpc="http://schemas.microsoft.com/office/word/2010/wordprocessingCanvas" xmlns="" val="0"/>
                         </a:ext>
                       </a:extLst>
                     </a:blip>
@@ -2335,9 +1785,8 @@
           <w:sz w:val="28"/>
           <w:szCs w:val="28"/>
         </w:rPr>
-        <w:t>QUES</w:t>
-      </w:r>
-      <w:proofErr w:type="gramStart"/>
+        <w:t>QUES:- Suppose that the time to do a null remote procedure call (RPC) (i.e. 0 data bytes) is 1.0 msec, with an additional 1.5 msec for every 1K of data. How long does it take to read 32 K from the file server as 32 1K RPCs ?</w:t>
+      </w:r>
       <w:r>
         <w:rPr>
           <w:b/>
@@ -2345,19 +1794,129 @@
           <w:sz w:val="28"/>
           <w:szCs w:val="28"/>
         </w:rPr>
-        <w:t>:-</w:t>
-      </w:r>
-      <w:proofErr w:type="gramEnd"/>
-      <w:r>
+        <w:t xml:space="preserve"> (ugc -2016 – july)</w:t>
+      </w:r>
+    </w:p>
+    <w:p>
+      <w:pPr>
+        <w:rPr>
+          <w:sz w:val="28"/>
+          <w:szCs w:val="28"/>
+        </w:rPr>
+      </w:pPr>
+      <w:r>
+        <w:rPr>
+          <w:sz w:val="28"/>
+          <w:szCs w:val="28"/>
+        </w:rPr>
+        <w:t xml:space="preserve">(1) 49 msec </w:t>
+      </w:r>
+      <w:r>
+        <w:rPr>
+          <w:sz w:val="28"/>
+          <w:szCs w:val="28"/>
+        </w:rPr>
+        <w:tab/>
+      </w:r>
+      <w:r>
+        <w:rPr>
+          <w:sz w:val="28"/>
+          <w:szCs w:val="28"/>
+        </w:rPr>
+        <w:tab/>
+        <w:t>(2) 80 msec</w:t>
+      </w:r>
+      <w:r>
+        <w:rPr>
+          <w:sz w:val="28"/>
+          <w:szCs w:val="28"/>
+        </w:rPr>
+        <w:t>(yes)</w:t>
+      </w:r>
+      <w:r>
+        <w:rPr>
+          <w:sz w:val="28"/>
+          <w:szCs w:val="28"/>
+        </w:rPr>
+        <w:tab/>
+      </w:r>
+      <w:r>
+        <w:rPr>
+          <w:sz w:val="28"/>
+          <w:szCs w:val="28"/>
+        </w:rPr>
+        <w:tab/>
+        <w:t xml:space="preserve">(3) 48 msec </w:t>
+      </w:r>
+      <w:r>
+        <w:rPr>
+          <w:sz w:val="28"/>
+          <w:szCs w:val="28"/>
+        </w:rPr>
+        <w:tab/>
+      </w:r>
+      <w:r>
+        <w:rPr>
+          <w:sz w:val="28"/>
+          <w:szCs w:val="28"/>
+        </w:rPr>
+        <w:tab/>
+      </w:r>
+      <w:r>
+        <w:rPr>
+          <w:sz w:val="28"/>
+          <w:szCs w:val="28"/>
+        </w:rPr>
+        <w:t>(4) 100 msec</w:t>
+      </w:r>
+    </w:p>
+    <w:p>
+      <w:pPr>
+        <w:rPr>
+          <w:sz w:val="28"/>
+          <w:szCs w:val="28"/>
+        </w:rPr>
+      </w:pPr>
+      <w:r>
+        <w:rPr>
+          <w:sz w:val="28"/>
+          <w:szCs w:val="28"/>
+        </w:rPr>
+        <w:t>A single 32K RPC takes 1.5*32 + 1.0 = 49.0 msec</w:t>
+      </w:r>
+    </w:p>
+    <w:p>
+      <w:pPr>
+        <w:rPr>
+          <w:sz w:val="28"/>
+          <w:szCs w:val="28"/>
+        </w:rPr>
+      </w:pPr>
+      <w:r>
+        <w:rPr>
+          <w:sz w:val="28"/>
+          <w:szCs w:val="28"/>
+        </w:rPr>
+        <w:t>32 1K RPCs take 1.5*32 + 1.0*32 = 80.0 msec</w:t>
+      </w:r>
+    </w:p>
+    <w:p>
+      <w:pPr>
+        <w:rPr>
+          <w:sz w:val="28"/>
+          <w:szCs w:val="28"/>
+        </w:rPr>
+      </w:pPr>
+    </w:p>
+    <w:p>
+      <w:pPr>
         <w:rPr>
           <w:b/>
           <w:i/>
           <w:sz w:val="28"/>
           <w:szCs w:val="28"/>
         </w:rPr>
-        <w:t xml:space="preserve"> Suppose that the time to do a null remote procedure call (RPC) (i.e. 0 data bytes) is 1.0 </w:t>
-      </w:r>
-      <w:proofErr w:type="spellStart"/>
+      </w:pPr>
       <w:r>
         <w:rPr>
           <w:b/>
@@ -2365,19 +1924,86 @@
           <w:sz w:val="28"/>
           <w:szCs w:val="28"/>
         </w:rPr>
-        <w:t>msec</w:t>
-      </w:r>
-      <w:proofErr w:type="spellEnd"/>
-      <w:r>
+        <w:t>Which of the following differentiates between overloaded functions and overridden functions ?</w:t>
+      </w:r>
+    </w:p>
+    <w:p>
+      <w:pPr>
+        <w:rPr>
+          <w:sz w:val="28"/>
+          <w:szCs w:val="28"/>
+        </w:rPr>
+      </w:pPr>
+      <w:r>
+        <w:rPr>
+          <w:sz w:val="28"/>
+          <w:szCs w:val="28"/>
+        </w:rPr>
+        <w:t>(A) Overloading is a dynamic or runtime binding and overridden is a static or compile time binding.</w:t>
+      </w:r>
+    </w:p>
+    <w:p>
+      <w:pPr>
+        <w:rPr>
+          <w:sz w:val="28"/>
+          <w:szCs w:val="28"/>
+        </w:rPr>
+      </w:pPr>
+      <w:r>
+        <w:rPr>
+          <w:sz w:val="28"/>
+          <w:szCs w:val="28"/>
+        </w:rPr>
+        <w:t>(B) Overloading is a static or compile time binding and overriding is dynamic or runtime binding.(yes)</w:t>
+      </w:r>
+    </w:p>
+    <w:p>
+      <w:pPr>
+        <w:rPr>
+          <w:sz w:val="28"/>
+          <w:szCs w:val="28"/>
+        </w:rPr>
+      </w:pPr>
+      <w:r>
+        <w:rPr>
+          <w:sz w:val="28"/>
+          <w:szCs w:val="28"/>
+        </w:rPr>
+        <w:t>(C) Redefining a function in a friend class is called overloading, while redefining a function in a derived class is called as overridden function.</w:t>
+      </w:r>
+    </w:p>
+    <w:p>
+      <w:pPr>
+        <w:rPr>
+          <w:sz w:val="28"/>
+          <w:szCs w:val="28"/>
+        </w:rPr>
+      </w:pPr>
+      <w:r>
+        <w:rPr>
+          <w:sz w:val="28"/>
+          <w:szCs w:val="28"/>
+        </w:rPr>
+        <w:t>(D) Redefining a function in a derived class is called function overloading, while redefining a function in a friend class is called function overriding.</w:t>
+      </w:r>
+    </w:p>
+    <w:p>
+      <w:pPr>
+        <w:rPr>
+          <w:sz w:val="28"/>
+          <w:szCs w:val="28"/>
+        </w:rPr>
+      </w:pPr>
+    </w:p>
+    <w:p>
+      <w:pPr>
         <w:rPr>
           <w:b/>
           <w:i/>
           <w:sz w:val="28"/>
           <w:szCs w:val="28"/>
         </w:rPr>
-        <w:t xml:space="preserve">, with an additional 1.5 </w:t>
-      </w:r>
-      <w:proofErr w:type="spellStart"/>
+      </w:pPr>
       <w:r>
         <w:rPr>
           <w:b/>
@@ -2385,59 +2011,318 @@
           <w:sz w:val="28"/>
           <w:szCs w:val="28"/>
         </w:rPr>
-        <w:t>msec</w:t>
-      </w:r>
-      <w:proofErr w:type="spellEnd"/>
-      <w:r>
+        <w:lastRenderedPageBreak/>
+        <w:t>The goal of operator overloading is</w:t>
+      </w:r>
+    </w:p>
+    <w:p>
+      <w:pPr>
+        <w:rPr>
+          <w:sz w:val="28"/>
+          <w:szCs w:val="28"/>
+        </w:rPr>
+      </w:pPr>
+      <w:r>
+        <w:rPr>
+          <w:sz w:val="28"/>
+          <w:szCs w:val="28"/>
+        </w:rPr>
+        <w:t>(A) t</w:t>
+      </w:r>
+      <w:r>
+        <w:rPr>
+          <w:sz w:val="28"/>
+          <w:szCs w:val="28"/>
+        </w:rPr>
+        <w:t xml:space="preserve">o help the user of a class(yes) </w:t>
+      </w:r>
+      <w:r>
+        <w:rPr>
+          <w:sz w:val="28"/>
+          <w:szCs w:val="28"/>
+        </w:rPr>
+        <w:tab/>
+      </w:r>
+      <w:r>
+        <w:rPr>
+          <w:sz w:val="28"/>
+          <w:szCs w:val="28"/>
+        </w:rPr>
+        <w:t>(B) to help the developer of a class</w:t>
+      </w:r>
+    </w:p>
+    <w:p>
+      <w:pPr>
+        <w:rPr>
+          <w:sz w:val="28"/>
+          <w:szCs w:val="28"/>
+        </w:rPr>
+      </w:pPr>
+      <w:r>
+        <w:rPr>
+          <w:sz w:val="28"/>
+          <w:szCs w:val="28"/>
+        </w:rPr>
+        <w:t>(C)</w:t>
+      </w:r>
+      <w:r>
+        <w:rPr>
+          <w:sz w:val="28"/>
+          <w:szCs w:val="28"/>
+        </w:rPr>
+        <w:t xml:space="preserve"> to help define friend function</w:t>
+      </w:r>
+      <w:r>
+        <w:rPr>
+          <w:sz w:val="28"/>
+          <w:szCs w:val="28"/>
+        </w:rPr>
+        <w:tab/>
+      </w:r>
+      <w:r>
+        <w:rPr>
+          <w:sz w:val="28"/>
+          <w:szCs w:val="28"/>
+        </w:rPr>
+        <w:t>(D) None of the above</w:t>
+      </w:r>
+    </w:p>
+    <w:p>
+      <w:pPr>
         <w:rPr>
           <w:b/>
           <w:i/>
           <w:sz w:val="28"/>
           <w:szCs w:val="28"/>
         </w:rPr>
-        <w:t xml:space="preserve"> for every 1K of data. How long does it take to read 32 K from the file server as 32 1K </w:t>
-      </w:r>
-      <w:proofErr w:type="gramStart"/>
-      <w:r>
+      </w:pPr>
+    </w:p>
+    <w:p>
+      <w:pPr>
         <w:rPr>
           <w:b/>
           <w:i/>
           <w:sz w:val="28"/>
           <w:szCs w:val="28"/>
         </w:rPr>
-        <w:t>RPCs ?</w:t>
-      </w:r>
-      <w:proofErr w:type="gramEnd"/>
-    </w:p>
-    <w:p>
-      <w:pPr>
-        <w:rPr>
-          <w:sz w:val="28"/>
-          <w:szCs w:val="28"/>
-        </w:rPr>
-      </w:pPr>
-      <w:r>
-        <w:rPr>
-          <w:sz w:val="28"/>
-          <w:szCs w:val="28"/>
-        </w:rPr>
-        <w:t xml:space="preserve">(1) 49 </w:t>
-      </w:r>
-      <w:proofErr w:type="spellStart"/>
-      <w:r>
-        <w:rPr>
-          <w:sz w:val="28"/>
-          <w:szCs w:val="28"/>
-        </w:rPr>
-        <w:t>msec</w:t>
-      </w:r>
-      <w:proofErr w:type="spellEnd"/>
-      <w:r>
-        <w:rPr>
-          <w:sz w:val="28"/>
-          <w:szCs w:val="28"/>
-        </w:rPr>
-        <w:t xml:space="preserve"> </w:t>
+      </w:pPr>
+      <w:r>
+        <w:rPr>
+          <w:b/>
+          <w:i/>
+          <w:sz w:val="28"/>
+          <w:szCs w:val="28"/>
+        </w:rPr>
+        <w:t>The speed up of a pipeline processing over an equivalent non-pipeline processing is defined by the ratio :</w:t>
+      </w:r>
+    </w:p>
+    <w:p>
+      <w:pPr>
+        <w:rPr>
+          <w:sz w:val="28"/>
+          <w:szCs w:val="28"/>
+        </w:rPr>
+      </w:pPr>
+      <w:r>
+        <w:rPr>
+          <w:sz w:val="28"/>
+          <w:szCs w:val="28"/>
+        </w:rPr>
+        <w:t>(A) S = n t</w:t>
+      </w:r>
+      <w:r>
+        <w:rPr>
+          <w:sz w:val="28"/>
+          <w:szCs w:val="28"/>
+          <w:vertAlign w:val="subscript"/>
+        </w:rPr>
+        <w:t>n</w:t>
+      </w:r>
+      <w:r>
+        <w:rPr>
+          <w:sz w:val="28"/>
+          <w:szCs w:val="28"/>
+        </w:rPr>
+        <w:t>/</w:t>
+      </w:r>
+      <w:r>
+        <w:rPr>
+          <w:sz w:val="28"/>
+          <w:szCs w:val="28"/>
+        </w:rPr>
+        <w:t xml:space="preserve">  (k + n – 1)t</w:t>
+      </w:r>
+      <w:r>
+        <w:rPr>
+          <w:sz w:val="28"/>
+          <w:szCs w:val="28"/>
+          <w:vertAlign w:val="subscript"/>
+        </w:rPr>
+        <w:t>p</w:t>
+      </w:r>
+      <w:r>
+        <w:rPr>
+          <w:sz w:val="28"/>
+          <w:szCs w:val="28"/>
+        </w:rPr>
+        <w:t>(yes)</w:t>
+      </w:r>
+    </w:p>
+    <w:p>
+      <w:pPr>
+        <w:rPr>
+          <w:sz w:val="28"/>
+          <w:szCs w:val="28"/>
+        </w:rPr>
+      </w:pPr>
+      <w:r>
+        <w:rPr>
+          <w:sz w:val="28"/>
+          <w:szCs w:val="28"/>
+        </w:rPr>
+        <w:t>(B) S = n t</w:t>
+      </w:r>
+      <w:r>
+        <w:rPr>
+          <w:sz w:val="28"/>
+          <w:szCs w:val="28"/>
+          <w:vertAlign w:val="subscript"/>
+        </w:rPr>
+        <w:t>n</w:t>
+      </w:r>
+      <w:r>
+        <w:rPr>
+          <w:sz w:val="28"/>
+          <w:szCs w:val="28"/>
+        </w:rPr>
+        <w:t xml:space="preserve">/ </w:t>
+      </w:r>
+      <w:r>
+        <w:rPr>
+          <w:sz w:val="28"/>
+          <w:szCs w:val="28"/>
+        </w:rPr>
+        <w:t>(k + n + 1)t</w:t>
+      </w:r>
+      <w:r>
+        <w:rPr>
+          <w:sz w:val="28"/>
+          <w:szCs w:val="28"/>
+          <w:vertAlign w:val="subscript"/>
+        </w:rPr>
+        <w:t>p</w:t>
+      </w:r>
+    </w:p>
+    <w:p>
+      <w:pPr>
+        <w:rPr>
+          <w:sz w:val="28"/>
+          <w:szCs w:val="28"/>
+        </w:rPr>
+      </w:pPr>
+      <w:r>
+        <w:rPr>
+          <w:sz w:val="28"/>
+          <w:szCs w:val="28"/>
+        </w:rPr>
+        <w:t>(C) S = n t</w:t>
+      </w:r>
+      <w:r>
+        <w:rPr>
+          <w:sz w:val="28"/>
+          <w:szCs w:val="28"/>
+          <w:vertAlign w:val="subscript"/>
+        </w:rPr>
+        <w:t>n</w:t>
+      </w:r>
+      <w:r>
+        <w:rPr>
+          <w:sz w:val="28"/>
+          <w:szCs w:val="28"/>
+        </w:rPr>
+        <w:t xml:space="preserve">/ </w:t>
+      </w:r>
+      <w:r>
+        <w:rPr>
+          <w:sz w:val="28"/>
+          <w:szCs w:val="28"/>
+        </w:rPr>
+        <w:t>(k – n + 1)t</w:t>
+      </w:r>
+      <w:r>
+        <w:rPr>
+          <w:sz w:val="28"/>
+          <w:szCs w:val="28"/>
+          <w:vertAlign w:val="subscript"/>
+        </w:rPr>
+        <w:t>p</w:t>
+      </w:r>
+    </w:p>
+    <w:p>
+      <w:pPr>
+        <w:rPr>
+          <w:sz w:val="28"/>
+          <w:szCs w:val="28"/>
+        </w:rPr>
+      </w:pPr>
+      <w:r>
+        <w:rPr>
+          <w:sz w:val="28"/>
+          <w:szCs w:val="28"/>
+        </w:rPr>
+        <w:t>(D) S = (k + n – 1)t</w:t>
+      </w:r>
+      <w:r>
+        <w:rPr>
+          <w:sz w:val="28"/>
+          <w:szCs w:val="28"/>
+          <w:vertAlign w:val="subscript"/>
+        </w:rPr>
+        <w:t>p</w:t>
+      </w:r>
+      <w:r>
+        <w:rPr>
+          <w:sz w:val="28"/>
+          <w:szCs w:val="28"/>
+        </w:rPr>
+        <w:t xml:space="preserve">/ </w:t>
+      </w:r>
+      <w:r>
+        <w:rPr>
+          <w:sz w:val="28"/>
+          <w:szCs w:val="28"/>
+        </w:rPr>
+        <w:t>n t</w:t>
+      </w:r>
+      <w:r>
+        <w:rPr>
+          <w:sz w:val="28"/>
+          <w:szCs w:val="28"/>
+          <w:vertAlign w:val="subscript"/>
+        </w:rPr>
+        <w:t>n</w:t>
+      </w:r>
+    </w:p>
+    <w:p>
+      <w:pPr>
+        <w:rPr>
+          <w:sz w:val="28"/>
+          <w:szCs w:val="28"/>
+        </w:rPr>
+      </w:pPr>
+      <w:r>
+        <w:rPr>
+          <w:sz w:val="28"/>
+          <w:szCs w:val="28"/>
+        </w:rPr>
+        <w:t>Where n → no. of tasks</w:t>
+      </w:r>
+      <w:r>
+        <w:rPr>
+          <w:sz w:val="28"/>
+          <w:szCs w:val="28"/>
+        </w:rPr>
+        <w:t>;</w:t>
       </w:r>
       <w:r>
         <w:rPr>
@@ -2451,301 +2336,59 @@
           <w:sz w:val="28"/>
           <w:szCs w:val="28"/>
         </w:rPr>
+        <w:t>t</w:t>
+      </w:r>
+      <w:r>
+        <w:rPr>
+          <w:sz w:val="28"/>
+          <w:szCs w:val="28"/>
+          <w:vertAlign w:val="subscript"/>
+        </w:rPr>
+        <w:t>n</w:t>
+      </w:r>
+      <w:r>
+        <w:rPr>
+          <w:sz w:val="28"/>
+          <w:szCs w:val="28"/>
+        </w:rPr>
+        <w:t>→ time of completion of each task</w:t>
+      </w:r>
+      <w:r>
+        <w:rPr>
+          <w:sz w:val="28"/>
+          <w:szCs w:val="28"/>
+        </w:rPr>
+        <w:t>;</w:t>
+      </w:r>
+    </w:p>
+    <w:p>
+      <w:pPr>
+        <w:rPr>
+          <w:sz w:val="28"/>
+          <w:szCs w:val="28"/>
+        </w:rPr>
+      </w:pPr>
+      <w:r>
+        <w:rPr>
+          <w:sz w:val="28"/>
+          <w:szCs w:val="28"/>
+        </w:rPr>
+        <w:t>k → no. of segments of pipeline</w:t>
+      </w:r>
+      <w:r>
+        <w:rPr>
+          <w:sz w:val="28"/>
+          <w:szCs w:val="28"/>
+        </w:rPr>
+        <w:t>;</w:t>
+      </w:r>
+      <w:r>
+        <w:rPr>
+          <w:sz w:val="28"/>
+          <w:szCs w:val="28"/>
+        </w:rPr>
         <w:tab/>
-        <w:t xml:space="preserve">(2) 80 </w:t>
-      </w:r>
-      <w:proofErr w:type="spellStart"/>
-      <w:proofErr w:type="gramStart"/>
-      <w:r>
-        <w:rPr>
-          <w:sz w:val="28"/>
-          <w:szCs w:val="28"/>
-        </w:rPr>
-        <w:t>msec</w:t>
-      </w:r>
-      <w:proofErr w:type="spellEnd"/>
-      <w:r>
-        <w:rPr>
-          <w:sz w:val="28"/>
-          <w:szCs w:val="28"/>
-        </w:rPr>
-        <w:t>(</w:t>
-      </w:r>
-      <w:proofErr w:type="gramEnd"/>
-      <w:r>
-        <w:rPr>
-          <w:sz w:val="28"/>
-          <w:szCs w:val="28"/>
-        </w:rPr>
-        <w:t>yes)</w:t>
-      </w:r>
-      <w:r>
-        <w:rPr>
-          <w:sz w:val="28"/>
-          <w:szCs w:val="28"/>
-        </w:rPr>
-        <w:tab/>
-      </w:r>
-      <w:r>
-        <w:rPr>
-          <w:sz w:val="28"/>
-          <w:szCs w:val="28"/>
-        </w:rPr>
-        <w:tab/>
-        <w:t xml:space="preserve">(3) 48 </w:t>
-      </w:r>
-      <w:proofErr w:type="spellStart"/>
-      <w:r>
-        <w:rPr>
-          <w:sz w:val="28"/>
-          <w:szCs w:val="28"/>
-        </w:rPr>
-        <w:t>msec</w:t>
-      </w:r>
-      <w:proofErr w:type="spellEnd"/>
-      <w:r>
-        <w:rPr>
-          <w:sz w:val="28"/>
-          <w:szCs w:val="28"/>
-        </w:rPr>
-        <w:t xml:space="preserve"> </w:t>
-      </w:r>
-      <w:r>
-        <w:rPr>
-          <w:sz w:val="28"/>
-          <w:szCs w:val="28"/>
-        </w:rPr>
-        <w:tab/>
-      </w:r>
-      <w:r>
-        <w:rPr>
-          <w:sz w:val="28"/>
-          <w:szCs w:val="28"/>
-        </w:rPr>
-        <w:tab/>
-      </w:r>
-      <w:r>
-        <w:rPr>
-          <w:sz w:val="28"/>
-          <w:szCs w:val="28"/>
-        </w:rPr>
-        <w:t xml:space="preserve">(4) 100 </w:t>
-      </w:r>
-      <w:proofErr w:type="spellStart"/>
-      <w:r>
-        <w:rPr>
-          <w:sz w:val="28"/>
-          <w:szCs w:val="28"/>
-        </w:rPr>
-        <w:t>msec</w:t>
-      </w:r>
-      <w:proofErr w:type="spellEnd"/>
-    </w:p>
-    <w:p>
-      <w:pPr>
-        <w:rPr>
-          <w:sz w:val="28"/>
-          <w:szCs w:val="28"/>
-        </w:rPr>
-      </w:pPr>
-      <w:r>
-        <w:rPr>
-          <w:sz w:val="28"/>
-          <w:szCs w:val="28"/>
-        </w:rPr>
-        <w:t xml:space="preserve">A single 32K RPC takes 1.5*32 + 1.0 = 49.0 </w:t>
-      </w:r>
-      <w:proofErr w:type="spellStart"/>
-      <w:r>
-        <w:rPr>
-          <w:sz w:val="28"/>
-          <w:szCs w:val="28"/>
-        </w:rPr>
-        <w:t>msec</w:t>
-      </w:r>
-      <w:proofErr w:type="spellEnd"/>
-    </w:p>
-    <w:p>
-      <w:pPr>
-        <w:rPr>
-          <w:sz w:val="28"/>
-          <w:szCs w:val="28"/>
-        </w:rPr>
-      </w:pPr>
-      <w:r>
-        <w:rPr>
-          <w:sz w:val="28"/>
-          <w:szCs w:val="28"/>
-        </w:rPr>
-        <w:t xml:space="preserve">32 1K RPCs take 1.5*32 + 1.0*32 = 80.0 </w:t>
-      </w:r>
-      <w:proofErr w:type="spellStart"/>
-      <w:r>
-        <w:rPr>
-          <w:sz w:val="28"/>
-          <w:szCs w:val="28"/>
-        </w:rPr>
-        <w:t>msec</w:t>
-      </w:r>
-      <w:proofErr w:type="spellEnd"/>
-    </w:p>
-    <w:p>
-      <w:pPr>
-        <w:rPr>
-          <w:sz w:val="28"/>
-          <w:szCs w:val="28"/>
-        </w:rPr>
-      </w:pPr>
-    </w:p>
-    <w:p>
-      <w:pPr>
-        <w:rPr>
-          <w:b/>
-          <w:i/>
-          <w:sz w:val="28"/>
-          <w:szCs w:val="28"/>
-        </w:rPr>
-      </w:pPr>
-      <w:r>
-        <w:rPr>
-          <w:b/>
-          <w:i/>
-          <w:sz w:val="28"/>
-          <w:szCs w:val="28"/>
-        </w:rPr>
-        <w:t xml:space="preserve">Which of the following differentiates between overloaded functions and overridden </w:t>
-      </w:r>
-      <w:proofErr w:type="gramStart"/>
-      <w:r>
-        <w:rPr>
-          <w:b/>
-          <w:i/>
-          <w:sz w:val="28"/>
-          <w:szCs w:val="28"/>
-        </w:rPr>
-        <w:t>functions ?</w:t>
-      </w:r>
-      <w:proofErr w:type="gramEnd"/>
-    </w:p>
-    <w:p>
-      <w:pPr>
-        <w:rPr>
-          <w:sz w:val="28"/>
-          <w:szCs w:val="28"/>
-        </w:rPr>
-      </w:pPr>
-      <w:r>
-        <w:rPr>
-          <w:sz w:val="28"/>
-          <w:szCs w:val="28"/>
-        </w:rPr>
-        <w:t>(A) Overloading is a dynamic or runtime binding and overridden is a static or compile time binding.</w:t>
-      </w:r>
-    </w:p>
-    <w:p>
-      <w:pPr>
-        <w:rPr>
-          <w:sz w:val="28"/>
-          <w:szCs w:val="28"/>
-        </w:rPr>
-      </w:pPr>
-      <w:r>
-        <w:rPr>
-          <w:sz w:val="28"/>
-          <w:szCs w:val="28"/>
-        </w:rPr>
-        <w:t>(B) Overloading is a static or compile time binding and overriding is dynamic or runtime binding</w:t>
-      </w:r>
-      <w:proofErr w:type="gramStart"/>
-      <w:r>
-        <w:rPr>
-          <w:sz w:val="28"/>
-          <w:szCs w:val="28"/>
-        </w:rPr>
-        <w:t>.(</w:t>
-      </w:r>
-      <w:proofErr w:type="gramEnd"/>
-      <w:r>
-        <w:rPr>
-          <w:sz w:val="28"/>
-          <w:szCs w:val="28"/>
-        </w:rPr>
-        <w:t>yes)</w:t>
-      </w:r>
-    </w:p>
-    <w:p>
-      <w:pPr>
-        <w:rPr>
-          <w:sz w:val="28"/>
-          <w:szCs w:val="28"/>
-        </w:rPr>
-      </w:pPr>
-      <w:r>
-        <w:rPr>
-          <w:sz w:val="28"/>
-          <w:szCs w:val="28"/>
-        </w:rPr>
-        <w:t>(C) Redefining a function in a friend class is called overloading, while redefining a function in a derived class is called as overridden function.</w:t>
-      </w:r>
-    </w:p>
-    <w:p>
-      <w:pPr>
-        <w:rPr>
-          <w:sz w:val="28"/>
-          <w:szCs w:val="28"/>
-        </w:rPr>
-      </w:pPr>
-      <w:r>
-        <w:rPr>
-          <w:sz w:val="28"/>
-          <w:szCs w:val="28"/>
-        </w:rPr>
-        <w:t>(D) Redefining a function in a derived class is called function overloading, while redefining a function in a friend class is called function overriding.</w:t>
-      </w:r>
-    </w:p>
-    <w:p>
-      <w:pPr>
-        <w:rPr>
-          <w:sz w:val="28"/>
-          <w:szCs w:val="28"/>
-        </w:rPr>
-      </w:pPr>
-    </w:p>
-    <w:p>
-      <w:pPr>
-        <w:rPr>
-          <w:b/>
-          <w:i/>
-          <w:sz w:val="28"/>
-          <w:szCs w:val="28"/>
-        </w:rPr>
-      </w:pPr>
-      <w:r>
-        <w:rPr>
-          <w:b/>
-          <w:i/>
-          <w:sz w:val="28"/>
-          <w:szCs w:val="28"/>
-        </w:rPr>
-        <w:t>The goal of operator overloading is</w:t>
-      </w:r>
-    </w:p>
-    <w:p>
-      <w:pPr>
-        <w:rPr>
-          <w:sz w:val="28"/>
-          <w:szCs w:val="28"/>
-        </w:rPr>
-      </w:pPr>
-      <w:r>
-        <w:rPr>
-          <w:sz w:val="28"/>
-          <w:szCs w:val="28"/>
-        </w:rPr>
-        <w:lastRenderedPageBreak/>
-        <w:t xml:space="preserve">(A) </w:t>
-      </w:r>
-      <w:proofErr w:type="gramStart"/>
+      </w:r>
       <w:r>
         <w:rPr>
           <w:sz w:val="28"/>
@@ -2757,533 +2400,10 @@
         <w:rPr>
           <w:sz w:val="28"/>
           <w:szCs w:val="28"/>
-        </w:rPr>
-        <w:t>o</w:t>
-      </w:r>
-      <w:proofErr w:type="gramEnd"/>
-      <w:r>
-        <w:rPr>
-          <w:sz w:val="28"/>
-          <w:szCs w:val="28"/>
-        </w:rPr>
-        <w:t xml:space="preserve"> help the user of a class(yes) </w:t>
-      </w:r>
-      <w:r>
-        <w:rPr>
-          <w:sz w:val="28"/>
-          <w:szCs w:val="28"/>
-        </w:rPr>
-        <w:tab/>
-      </w:r>
-      <w:r>
-        <w:rPr>
-          <w:sz w:val="28"/>
-          <w:szCs w:val="28"/>
-        </w:rPr>
-        <w:t>(B) to help the developer of a class</w:t>
-      </w:r>
-    </w:p>
-    <w:p>
-      <w:pPr>
-        <w:rPr>
-          <w:sz w:val="28"/>
-          <w:szCs w:val="28"/>
-        </w:rPr>
-      </w:pPr>
-      <w:r>
-        <w:rPr>
-          <w:sz w:val="28"/>
-          <w:szCs w:val="28"/>
-        </w:rPr>
-        <w:t>(C)</w:t>
-      </w:r>
-      <w:r>
-        <w:rPr>
-          <w:sz w:val="28"/>
-          <w:szCs w:val="28"/>
-        </w:rPr>
-        <w:t xml:space="preserve"> </w:t>
-      </w:r>
-      <w:proofErr w:type="gramStart"/>
-      <w:r>
-        <w:rPr>
-          <w:sz w:val="28"/>
-          <w:szCs w:val="28"/>
-        </w:rPr>
-        <w:t>to</w:t>
-      </w:r>
-      <w:proofErr w:type="gramEnd"/>
-      <w:r>
-        <w:rPr>
-          <w:sz w:val="28"/>
-          <w:szCs w:val="28"/>
-        </w:rPr>
-        <w:t xml:space="preserve"> help define friend function</w:t>
-      </w:r>
-      <w:r>
-        <w:rPr>
-          <w:sz w:val="28"/>
-          <w:szCs w:val="28"/>
-        </w:rPr>
-        <w:tab/>
-      </w:r>
-      <w:r>
-        <w:rPr>
-          <w:sz w:val="28"/>
-          <w:szCs w:val="28"/>
-        </w:rPr>
-        <w:t>(D) None of the above</w:t>
-      </w:r>
-    </w:p>
-    <w:p>
-      <w:pPr>
-        <w:rPr>
-          <w:b/>
-          <w:i/>
-          <w:sz w:val="28"/>
-          <w:szCs w:val="28"/>
-        </w:rPr>
-      </w:pPr>
-    </w:p>
-    <w:p>
-      <w:pPr>
-        <w:rPr>
-          <w:b/>
-          <w:i/>
-          <w:sz w:val="28"/>
-          <w:szCs w:val="28"/>
-        </w:rPr>
-      </w:pPr>
-      <w:r>
-        <w:rPr>
-          <w:b/>
-          <w:i/>
-          <w:sz w:val="28"/>
-          <w:szCs w:val="28"/>
-        </w:rPr>
-        <w:t xml:space="preserve">The speed up of a pipeline processing over an equivalent non-pipeline processing is defined by the </w:t>
-      </w:r>
-      <w:proofErr w:type="gramStart"/>
-      <w:r>
-        <w:rPr>
-          <w:b/>
-          <w:i/>
-          <w:sz w:val="28"/>
-          <w:szCs w:val="28"/>
-        </w:rPr>
-        <w:t>ratio :</w:t>
-      </w:r>
-      <w:proofErr w:type="gramEnd"/>
-    </w:p>
-    <w:p>
-      <w:pPr>
-        <w:rPr>
-          <w:sz w:val="28"/>
-          <w:szCs w:val="28"/>
-        </w:rPr>
-      </w:pPr>
-      <w:r>
-        <w:rPr>
-          <w:sz w:val="28"/>
-          <w:szCs w:val="28"/>
-        </w:rPr>
-        <w:t xml:space="preserve">(A) S = n </w:t>
-      </w:r>
-      <w:proofErr w:type="spellStart"/>
-      <w:r>
-        <w:rPr>
-          <w:sz w:val="28"/>
-          <w:szCs w:val="28"/>
-        </w:rPr>
-        <w:t>t</w:t>
-      </w:r>
-      <w:r>
-        <w:rPr>
-          <w:sz w:val="28"/>
-          <w:szCs w:val="28"/>
           <w:vertAlign w:val="subscript"/>
         </w:rPr>
-        <w:t>n</w:t>
-      </w:r>
-      <w:proofErr w:type="spellEnd"/>
-      <w:proofErr w:type="gramStart"/>
-      <w:r>
-        <w:rPr>
-          <w:sz w:val="28"/>
-          <w:szCs w:val="28"/>
-        </w:rPr>
-        <w:t>/</w:t>
-      </w:r>
-      <w:r>
-        <w:rPr>
-          <w:sz w:val="28"/>
-          <w:szCs w:val="28"/>
-        </w:rPr>
-        <w:t xml:space="preserve">  (</w:t>
-      </w:r>
-      <w:proofErr w:type="gramEnd"/>
-      <w:r>
-        <w:rPr>
-          <w:sz w:val="28"/>
-          <w:szCs w:val="28"/>
-        </w:rPr>
-        <w:t>k + n – 1)</w:t>
-      </w:r>
-      <w:proofErr w:type="spellStart"/>
-      <w:r>
-        <w:rPr>
-          <w:sz w:val="28"/>
-          <w:szCs w:val="28"/>
-        </w:rPr>
-        <w:t>t</w:t>
-      </w:r>
-      <w:r>
-        <w:rPr>
-          <w:sz w:val="28"/>
-          <w:szCs w:val="28"/>
-          <w:vertAlign w:val="subscript"/>
-        </w:rPr>
         <w:t>p</w:t>
       </w:r>
-      <w:proofErr w:type="spellEnd"/>
-      <w:r>
-        <w:rPr>
-          <w:sz w:val="28"/>
-          <w:szCs w:val="28"/>
-        </w:rPr>
-        <w:t>(yes)</w:t>
-      </w:r>
-    </w:p>
-    <w:p>
-      <w:pPr>
-        <w:rPr>
-          <w:sz w:val="28"/>
-          <w:szCs w:val="28"/>
-        </w:rPr>
-      </w:pPr>
-      <w:r>
-        <w:rPr>
-          <w:sz w:val="28"/>
-          <w:szCs w:val="28"/>
-        </w:rPr>
-        <w:t xml:space="preserve">(B) S = n </w:t>
-      </w:r>
-      <w:proofErr w:type="spellStart"/>
-      <w:r>
-        <w:rPr>
-          <w:sz w:val="28"/>
-          <w:szCs w:val="28"/>
-        </w:rPr>
-        <w:t>t</w:t>
-      </w:r>
-      <w:r>
-        <w:rPr>
-          <w:sz w:val="28"/>
-          <w:szCs w:val="28"/>
-          <w:vertAlign w:val="subscript"/>
-        </w:rPr>
-        <w:t>n</w:t>
-      </w:r>
-      <w:proofErr w:type="spellEnd"/>
-      <w:r>
-        <w:rPr>
-          <w:sz w:val="28"/>
-          <w:szCs w:val="28"/>
-        </w:rPr>
-        <w:t xml:space="preserve">/ </w:t>
-      </w:r>
-      <w:r>
-        <w:rPr>
-          <w:sz w:val="28"/>
-          <w:szCs w:val="28"/>
-        </w:rPr>
-        <w:t>(k + n + 1</w:t>
-      </w:r>
-      <w:proofErr w:type="gramStart"/>
-      <w:r>
-        <w:rPr>
-          <w:sz w:val="28"/>
-          <w:szCs w:val="28"/>
-        </w:rPr>
-        <w:t>)</w:t>
-      </w:r>
-      <w:proofErr w:type="spellStart"/>
-      <w:r>
-        <w:rPr>
-          <w:sz w:val="28"/>
-          <w:szCs w:val="28"/>
-        </w:rPr>
-        <w:t>t</w:t>
-      </w:r>
-      <w:r>
-        <w:rPr>
-          <w:sz w:val="28"/>
-          <w:szCs w:val="28"/>
-          <w:vertAlign w:val="subscript"/>
-        </w:rPr>
-        <w:t>p</w:t>
-      </w:r>
-      <w:proofErr w:type="spellEnd"/>
-      <w:proofErr w:type="gramEnd"/>
-    </w:p>
-    <w:p>
-      <w:pPr>
-        <w:rPr>
-          <w:sz w:val="28"/>
-          <w:szCs w:val="28"/>
-        </w:rPr>
-      </w:pPr>
-      <w:r>
-        <w:rPr>
-          <w:sz w:val="28"/>
-          <w:szCs w:val="28"/>
-        </w:rPr>
-        <w:t xml:space="preserve">(C) S = n </w:t>
-      </w:r>
-      <w:proofErr w:type="spellStart"/>
-      <w:r>
-        <w:rPr>
-          <w:sz w:val="28"/>
-          <w:szCs w:val="28"/>
-        </w:rPr>
-        <w:t>t</w:t>
-      </w:r>
-      <w:r>
-        <w:rPr>
-          <w:sz w:val="28"/>
-          <w:szCs w:val="28"/>
-          <w:vertAlign w:val="subscript"/>
-        </w:rPr>
-        <w:t>n</w:t>
-      </w:r>
-      <w:proofErr w:type="spellEnd"/>
-      <w:r>
-        <w:rPr>
-          <w:sz w:val="28"/>
-          <w:szCs w:val="28"/>
-        </w:rPr>
-        <w:t xml:space="preserve">/ </w:t>
-      </w:r>
-      <w:r>
-        <w:rPr>
-          <w:sz w:val="28"/>
-          <w:szCs w:val="28"/>
-        </w:rPr>
-        <w:t>(k – n + 1</w:t>
-      </w:r>
-      <w:proofErr w:type="gramStart"/>
-      <w:r>
-        <w:rPr>
-          <w:sz w:val="28"/>
-          <w:szCs w:val="28"/>
-        </w:rPr>
-        <w:t>)</w:t>
-      </w:r>
-      <w:proofErr w:type="spellStart"/>
-      <w:r>
-        <w:rPr>
-          <w:sz w:val="28"/>
-          <w:szCs w:val="28"/>
-        </w:rPr>
-        <w:t>t</w:t>
-      </w:r>
-      <w:r>
-        <w:rPr>
-          <w:sz w:val="28"/>
-          <w:szCs w:val="28"/>
-          <w:vertAlign w:val="subscript"/>
-        </w:rPr>
-        <w:t>p</w:t>
-      </w:r>
-      <w:proofErr w:type="spellEnd"/>
-      <w:proofErr w:type="gramEnd"/>
-    </w:p>
-    <w:p>
-      <w:pPr>
-        <w:rPr>
-          <w:sz w:val="28"/>
-          <w:szCs w:val="28"/>
-        </w:rPr>
-      </w:pPr>
-      <w:r>
-        <w:rPr>
-          <w:sz w:val="28"/>
-          <w:szCs w:val="28"/>
-        </w:rPr>
-        <w:t>(D) S = (k + n – 1</w:t>
-      </w:r>
-      <w:proofErr w:type="gramStart"/>
-      <w:r>
-        <w:rPr>
-          <w:sz w:val="28"/>
-          <w:szCs w:val="28"/>
-        </w:rPr>
-        <w:t>)</w:t>
-      </w:r>
-      <w:proofErr w:type="spellStart"/>
-      <w:r>
-        <w:rPr>
-          <w:sz w:val="28"/>
-          <w:szCs w:val="28"/>
-        </w:rPr>
-        <w:t>t</w:t>
-      </w:r>
-      <w:r>
-        <w:rPr>
-          <w:sz w:val="28"/>
-          <w:szCs w:val="28"/>
-          <w:vertAlign w:val="subscript"/>
-        </w:rPr>
-        <w:t>p</w:t>
-      </w:r>
-      <w:proofErr w:type="spellEnd"/>
-      <w:proofErr w:type="gramEnd"/>
-      <w:r>
-        <w:rPr>
-          <w:sz w:val="28"/>
-          <w:szCs w:val="28"/>
-        </w:rPr>
-        <w:t xml:space="preserve">/ </w:t>
-      </w:r>
-      <w:r>
-        <w:rPr>
-          <w:sz w:val="28"/>
-          <w:szCs w:val="28"/>
-        </w:rPr>
-        <w:t xml:space="preserve">n </w:t>
-      </w:r>
-      <w:proofErr w:type="spellStart"/>
-      <w:r>
-        <w:rPr>
-          <w:sz w:val="28"/>
-          <w:szCs w:val="28"/>
-        </w:rPr>
-        <w:t>t</w:t>
-      </w:r>
-      <w:r>
-        <w:rPr>
-          <w:sz w:val="28"/>
-          <w:szCs w:val="28"/>
-          <w:vertAlign w:val="subscript"/>
-        </w:rPr>
-        <w:t>n</w:t>
-      </w:r>
-      <w:proofErr w:type="spellEnd"/>
-    </w:p>
-    <w:p>
-      <w:pPr>
-        <w:rPr>
-          <w:sz w:val="28"/>
-          <w:szCs w:val="28"/>
-        </w:rPr>
-      </w:pPr>
-      <w:r>
-        <w:rPr>
-          <w:sz w:val="28"/>
-          <w:szCs w:val="28"/>
-        </w:rPr>
-        <w:t>Where n → no. of tasks</w:t>
-      </w:r>
-      <w:r>
-        <w:rPr>
-          <w:sz w:val="28"/>
-          <w:szCs w:val="28"/>
-        </w:rPr>
-        <w:t>;</w:t>
-      </w:r>
-      <w:r>
-        <w:rPr>
-          <w:sz w:val="28"/>
-          <w:szCs w:val="28"/>
-        </w:rPr>
-        <w:tab/>
-      </w:r>
-      <w:proofErr w:type="spellStart"/>
-      <w:r>
-        <w:rPr>
-          <w:sz w:val="28"/>
-          <w:szCs w:val="28"/>
-        </w:rPr>
-        <w:t>t</w:t>
-      </w:r>
-      <w:r>
-        <w:rPr>
-          <w:sz w:val="28"/>
-          <w:szCs w:val="28"/>
-          <w:vertAlign w:val="subscript"/>
-        </w:rPr>
-        <w:t>n</w:t>
-      </w:r>
-      <w:proofErr w:type="spellEnd"/>
-      <w:r>
-        <w:rPr>
-          <w:sz w:val="28"/>
-          <w:szCs w:val="28"/>
-        </w:rPr>
-        <w:t>→ time of completion of each task</w:t>
-      </w:r>
-      <w:r>
-        <w:rPr>
-          <w:sz w:val="28"/>
-          <w:szCs w:val="28"/>
-        </w:rPr>
-        <w:t>;</w:t>
-      </w:r>
-    </w:p>
-    <w:p>
-      <w:pPr>
-        <w:rPr>
-          <w:sz w:val="28"/>
-          <w:szCs w:val="28"/>
-        </w:rPr>
-      </w:pPr>
-      <w:proofErr w:type="gramStart"/>
-      <w:r>
-        <w:rPr>
-          <w:sz w:val="28"/>
-          <w:szCs w:val="28"/>
-        </w:rPr>
-        <w:t>k</w:t>
-      </w:r>
-      <w:proofErr w:type="gramEnd"/>
-      <w:r>
-        <w:rPr>
-          <w:sz w:val="28"/>
-          <w:szCs w:val="28"/>
-        </w:rPr>
-        <w:t xml:space="preserve"> → no. of segments of pipeline</w:t>
-      </w:r>
-      <w:r>
-        <w:rPr>
-          <w:sz w:val="28"/>
-          <w:szCs w:val="28"/>
-        </w:rPr>
-        <w:t>;</w:t>
-      </w:r>
-      <w:r>
-        <w:rPr>
-          <w:sz w:val="28"/>
-          <w:szCs w:val="28"/>
-        </w:rPr>
-        <w:tab/>
-      </w:r>
-      <w:proofErr w:type="spellStart"/>
-      <w:r>
-        <w:rPr>
-          <w:sz w:val="28"/>
-          <w:szCs w:val="28"/>
-        </w:rPr>
-        <w:t>t</w:t>
-      </w:r>
-      <w:r>
-        <w:rPr>
-          <w:sz w:val="28"/>
-          <w:szCs w:val="28"/>
-          <w:vertAlign w:val="subscript"/>
-        </w:rPr>
-        <w:t>p</w:t>
-      </w:r>
-      <w:proofErr w:type="spellEnd"/>
       <w:r>
         <w:rPr>
           <w:sz w:val="28"/>
@@ -3350,29 +2470,7 @@
           <w:sz w:val="24"/>
           <w:szCs w:val="24"/>
         </w:rPr>
-        <w:t xml:space="preserve"> one task needs </w:t>
-      </w:r>
-      <w:proofErr w:type="spellStart"/>
-      <w:proofErr w:type="gramStart"/>
-      <w:r>
-        <w:rPr>
-          <w:rFonts w:ascii="Georgia" w:eastAsia="Times New Roman" w:hAnsi="Georgia" w:cs="Times New Roman"/>
-          <w:color w:val="333333"/>
-          <w:sz w:val="24"/>
-          <w:szCs w:val="24"/>
-        </w:rPr>
-        <w:t>tn</w:t>
-      </w:r>
-      <w:proofErr w:type="spellEnd"/>
-      <w:proofErr w:type="gramEnd"/>
-      <w:r>
-        <w:rPr>
-          <w:rFonts w:ascii="Georgia" w:eastAsia="Times New Roman" w:hAnsi="Georgia" w:cs="Times New Roman"/>
-          <w:color w:val="333333"/>
-          <w:sz w:val="24"/>
-          <w:szCs w:val="24"/>
-        </w:rPr>
-        <w:t xml:space="preserve"> time.</w:t>
+        <w:t> one task needs tn time.</w:t>
       </w:r>
     </w:p>
     <w:p>
@@ -3390,7 +2488,6 @@
           <w:szCs w:val="24"/>
         </w:rPr>
       </w:pPr>
-      <w:proofErr w:type="gramStart"/>
       <w:r>
         <w:rPr>
           <w:rFonts w:ascii="Georgia" w:eastAsia="Times New Roman" w:hAnsi="Georgia" w:cs="Times New Roman"/>
@@ -3398,27 +2495,7 @@
           <w:sz w:val="24"/>
           <w:szCs w:val="24"/>
         </w:rPr>
-        <w:t>n</w:t>
-      </w:r>
-      <w:proofErr w:type="gramEnd"/>
-      <w:r>
-        <w:rPr>
-          <w:rFonts w:ascii="Georgia" w:eastAsia="Times New Roman" w:hAnsi="Georgia" w:cs="Times New Roman"/>
-          <w:color w:val="333333"/>
-          <w:sz w:val="24"/>
-          <w:szCs w:val="24"/>
-        </w:rPr>
-        <w:t xml:space="preserve"> tasks need </w:t>
-      </w:r>
-      <w:proofErr w:type="spellStart"/>
-      <w:r>
-        <w:rPr>
-          <w:rFonts w:ascii="Georgia" w:eastAsia="Times New Roman" w:hAnsi="Georgia" w:cs="Times New Roman"/>
-          <w:color w:val="333333"/>
-          <w:sz w:val="24"/>
-          <w:szCs w:val="24"/>
-        </w:rPr>
-        <w:t>nt</w:t>
+        <w:t>n tasks need nt</w:t>
       </w:r>
       <w:r>
         <w:rPr>
@@ -3430,7 +2507,6 @@
         </w:rPr>
         <w:t>n</w:t>
       </w:r>
-      <w:proofErr w:type="spellEnd"/>
       <w:r>
         <w:rPr>
           <w:rFonts w:ascii="Georgia" w:eastAsia="Times New Roman" w:hAnsi="Georgia" w:cs="Times New Roman"/>
@@ -3486,37 +2562,7 @@
           <w:sz w:val="24"/>
           <w:szCs w:val="24"/>
         </w:rPr>
-        <w:t xml:space="preserve">First task </w:t>
-      </w:r>
-      <w:proofErr w:type="gramStart"/>
-      <w:r>
-        <w:rPr>
-          <w:rFonts w:ascii="Georgia" w:eastAsia="Times New Roman" w:hAnsi="Georgia" w:cs="Times New Roman"/>
-          <w:color w:val="333333"/>
-          <w:sz w:val="24"/>
-          <w:szCs w:val="24"/>
-        </w:rPr>
-        <w:t>needs  k</w:t>
-      </w:r>
-      <w:proofErr w:type="gramEnd"/>
-      <w:r>
-        <w:rPr>
-          <w:rFonts w:ascii="Georgia" w:eastAsia="Times New Roman" w:hAnsi="Georgia" w:cs="Times New Roman"/>
-          <w:color w:val="333333"/>
-          <w:sz w:val="24"/>
-          <w:szCs w:val="24"/>
-        </w:rPr>
-        <w:t xml:space="preserve"> cycles to finish. So time will be k </w:t>
-      </w:r>
-      <w:proofErr w:type="spellStart"/>
-      <w:r>
-        <w:rPr>
-          <w:rFonts w:ascii="Georgia" w:eastAsia="Times New Roman" w:hAnsi="Georgia" w:cs="Times New Roman"/>
-          <w:color w:val="333333"/>
-          <w:sz w:val="24"/>
-          <w:szCs w:val="24"/>
-        </w:rPr>
-        <w:t>t</w:t>
+        <w:t>First task needs  k cycles to finish. So time will be k t</w:t>
       </w:r>
       <w:r>
         <w:rPr>
@@ -3528,7 +2574,6 @@
         </w:rPr>
         <w:t>p</w:t>
       </w:r>
-      <w:proofErr w:type="spellEnd"/>
     </w:p>
     <w:p>
       <w:pPr>
@@ -3552,37 +2597,7 @@
           <w:sz w:val="24"/>
           <w:szCs w:val="24"/>
         </w:rPr>
-        <w:t xml:space="preserve">Other n-1 </w:t>
-      </w:r>
-      <w:proofErr w:type="gramStart"/>
-      <w:r>
-        <w:rPr>
-          <w:rFonts w:ascii="Georgia" w:eastAsia="Times New Roman" w:hAnsi="Georgia" w:cs="Times New Roman"/>
-          <w:color w:val="333333"/>
-          <w:sz w:val="24"/>
-          <w:szCs w:val="24"/>
-        </w:rPr>
-        <w:t>tasks needs</w:t>
-      </w:r>
-      <w:proofErr w:type="gramEnd"/>
-      <w:r>
-        <w:rPr>
-          <w:rFonts w:ascii="Georgia" w:eastAsia="Times New Roman" w:hAnsi="Georgia" w:cs="Times New Roman"/>
-          <w:color w:val="333333"/>
-          <w:sz w:val="24"/>
-          <w:szCs w:val="24"/>
-        </w:rPr>
-        <w:t xml:space="preserve"> </w:t>
-      </w:r>
-      <w:proofErr w:type="spellStart"/>
-      <w:r>
-        <w:rPr>
-          <w:rFonts w:ascii="Georgia" w:eastAsia="Times New Roman" w:hAnsi="Georgia" w:cs="Times New Roman"/>
-          <w:color w:val="333333"/>
-          <w:sz w:val="24"/>
-          <w:szCs w:val="24"/>
-        </w:rPr>
-        <w:t>t</w:t>
+        <w:t>Other n-1 tasks needs t</w:t>
       </w:r>
       <w:r>
         <w:rPr>
@@ -3594,7 +2609,6 @@
         </w:rPr>
         <w:t>p</w:t>
       </w:r>
-      <w:proofErr w:type="spellEnd"/>
       <w:r>
         <w:rPr>
           <w:rFonts w:ascii="Georgia" w:eastAsia="Times New Roman" w:hAnsi="Georgia" w:cs="Times New Roman"/>
@@ -3627,17 +2641,7 @@
           <w:sz w:val="24"/>
           <w:szCs w:val="24"/>
         </w:rPr>
-        <w:t xml:space="preserve">Total time = (k+ n -1 ) </w:t>
-      </w:r>
-      <w:proofErr w:type="spellStart"/>
-      <w:r>
-        <w:rPr>
-          <w:rFonts w:ascii="Georgia" w:eastAsia="Times New Roman" w:hAnsi="Georgia" w:cs="Times New Roman"/>
-          <w:color w:val="333333"/>
-          <w:sz w:val="24"/>
-          <w:szCs w:val="24"/>
-        </w:rPr>
-        <w:t>t</w:t>
+        <w:t>Total time = (k+ n -1 ) t</w:t>
       </w:r>
       <w:r>
         <w:rPr>
@@ -3649,7 +2653,6 @@
         </w:rPr>
         <w:t>p</w:t>
       </w:r>
-      <w:proofErr w:type="spellEnd"/>
     </w:p>
     <w:p>
       <w:pPr>
@@ -3739,19 +2742,92 @@
           <w:sz w:val="28"/>
           <w:szCs w:val="28"/>
         </w:rPr>
-        <w:t>A set of processors P1, P2</w:t>
-      </w:r>
-      <w:proofErr w:type="gramStart"/>
-      <w:r>
+        <w:t>A set of processors P1, P2, ......, Pk can execute in parallel if Bernstein's conditions are satisfied on a pair wise basis; that is  P1 || P2 || P3 || ..... || Pk if and only if:</w:t>
+      </w:r>
+    </w:p>
+    <w:p>
+      <w:pPr>
+        <w:rPr>
+          <w:sz w:val="28"/>
+          <w:szCs w:val="28"/>
+        </w:rPr>
+      </w:pPr>
+      <w:r>
+        <w:rPr>
+          <w:sz w:val="28"/>
+          <w:szCs w:val="28"/>
+        </w:rPr>
+        <w:lastRenderedPageBreak/>
+        <w:t>(A) Pi || Pj for all i ≠ j(yes)</w:t>
+      </w:r>
+      <w:r>
+        <w:rPr>
+          <w:sz w:val="28"/>
+          <w:szCs w:val="28"/>
+        </w:rPr>
+        <w:tab/>
+      </w:r>
+      <w:r>
+        <w:rPr>
+          <w:sz w:val="28"/>
+          <w:szCs w:val="28"/>
+        </w:rPr>
+        <w:t>(B) Pi || Pj for all i = j+1</w:t>
+      </w:r>
+    </w:p>
+    <w:p>
+      <w:pPr>
+        <w:rPr>
+          <w:sz w:val="28"/>
+          <w:szCs w:val="28"/>
+        </w:rPr>
+      </w:pPr>
+      <w:r>
+        <w:rPr>
+          <w:sz w:val="28"/>
+          <w:szCs w:val="28"/>
+        </w:rPr>
+        <w:t>(C) Pi || Pj for all i ≤ j</w:t>
+      </w:r>
+      <w:r>
+        <w:rPr>
+          <w:sz w:val="28"/>
+          <w:szCs w:val="28"/>
+        </w:rPr>
+        <w:tab/>
+      </w:r>
+      <w:r>
+        <w:rPr>
+          <w:sz w:val="28"/>
+          <w:szCs w:val="28"/>
+        </w:rPr>
+        <w:tab/>
+      </w:r>
+      <w:r>
+        <w:rPr>
+          <w:sz w:val="28"/>
+          <w:szCs w:val="28"/>
+        </w:rPr>
+        <w:t>(D) Pi || Pj for all i ≥ j</w:t>
+      </w:r>
+    </w:p>
+    <w:p>
+      <w:pPr>
+        <w:rPr>
+          <w:sz w:val="28"/>
+          <w:szCs w:val="28"/>
+        </w:rPr>
+      </w:pPr>
+    </w:p>
+    <w:p>
+      <w:pPr>
         <w:rPr>
           <w:b/>
           <w:i/>
           <w:sz w:val="28"/>
           <w:szCs w:val="28"/>
         </w:rPr>
-        <w:t>, ......,</w:t>
-      </w:r>
-      <w:proofErr w:type="gramEnd"/>
+      </w:pPr>
       <w:r>
         <w:rPr>
           <w:b/>
@@ -3759,304 +2835,7 @@
           <w:sz w:val="28"/>
           <w:szCs w:val="28"/>
         </w:rPr>
-        <w:t xml:space="preserve"> </w:t>
-      </w:r>
-      <w:proofErr w:type="spellStart"/>
-      <w:r>
-        <w:rPr>
-          <w:b/>
-          <w:i/>
-          <w:sz w:val="28"/>
-          <w:szCs w:val="28"/>
-        </w:rPr>
-        <w:t>Pk</w:t>
-      </w:r>
-      <w:proofErr w:type="spellEnd"/>
-      <w:r>
-        <w:rPr>
-          <w:b/>
-          <w:i/>
-          <w:sz w:val="28"/>
-          <w:szCs w:val="28"/>
-        </w:rPr>
-        <w:t xml:space="preserve"> can execute in parallel if Bernstein's conditions are satisfied on a pair wise basis; that is  P1 || P2 || P3 || ..... || </w:t>
-      </w:r>
-      <w:proofErr w:type="spellStart"/>
-      <w:r>
-        <w:rPr>
-          <w:b/>
-          <w:i/>
-          <w:sz w:val="28"/>
-          <w:szCs w:val="28"/>
-        </w:rPr>
-        <w:t>Pk</w:t>
-      </w:r>
-      <w:proofErr w:type="spellEnd"/>
-      <w:r>
-        <w:rPr>
-          <w:b/>
-          <w:i/>
-          <w:sz w:val="28"/>
-          <w:szCs w:val="28"/>
-        </w:rPr>
-        <w:t xml:space="preserve"> if and only if:</w:t>
-      </w:r>
-    </w:p>
-    <w:p>
-      <w:pPr>
-        <w:rPr>
-          <w:sz w:val="28"/>
-          <w:szCs w:val="28"/>
-        </w:rPr>
-      </w:pPr>
-      <w:r>
-        <w:rPr>
-          <w:sz w:val="28"/>
-          <w:szCs w:val="28"/>
-        </w:rPr>
-        <w:t xml:space="preserve">(A) Pi || </w:t>
-      </w:r>
-      <w:proofErr w:type="spellStart"/>
-      <w:r>
-        <w:rPr>
-          <w:sz w:val="28"/>
-          <w:szCs w:val="28"/>
-        </w:rPr>
-        <w:t>Pj</w:t>
-      </w:r>
-      <w:proofErr w:type="spellEnd"/>
-      <w:r>
-        <w:rPr>
-          <w:sz w:val="28"/>
-          <w:szCs w:val="28"/>
-        </w:rPr>
-        <w:t xml:space="preserve"> for all </w:t>
-      </w:r>
-      <w:proofErr w:type="spellStart"/>
-      <w:r>
-        <w:rPr>
-          <w:sz w:val="28"/>
-          <w:szCs w:val="28"/>
-        </w:rPr>
-        <w:t>i</w:t>
-      </w:r>
-      <w:proofErr w:type="spellEnd"/>
-      <w:r>
-        <w:rPr>
-          <w:sz w:val="28"/>
-          <w:szCs w:val="28"/>
-        </w:rPr>
-        <w:t xml:space="preserve"> ≠ </w:t>
-      </w:r>
-      <w:proofErr w:type="gramStart"/>
-      <w:r>
-        <w:rPr>
-          <w:sz w:val="28"/>
-          <w:szCs w:val="28"/>
-        </w:rPr>
-        <w:t>j(</w:t>
-      </w:r>
-      <w:proofErr w:type="gramEnd"/>
-      <w:r>
-        <w:rPr>
-          <w:sz w:val="28"/>
-          <w:szCs w:val="28"/>
-        </w:rPr>
-        <w:t>yes)</w:t>
-      </w:r>
-      <w:r>
-        <w:rPr>
-          <w:sz w:val="28"/>
-          <w:szCs w:val="28"/>
-        </w:rPr>
-        <w:tab/>
-      </w:r>
-      <w:r>
-        <w:rPr>
-          <w:sz w:val="28"/>
-          <w:szCs w:val="28"/>
-        </w:rPr>
-        <w:t xml:space="preserve">(B) Pi || </w:t>
-      </w:r>
-      <w:proofErr w:type="spellStart"/>
-      <w:r>
-        <w:rPr>
-          <w:sz w:val="28"/>
-          <w:szCs w:val="28"/>
-        </w:rPr>
-        <w:t>Pj</w:t>
-      </w:r>
-      <w:proofErr w:type="spellEnd"/>
-      <w:r>
-        <w:rPr>
-          <w:sz w:val="28"/>
-          <w:szCs w:val="28"/>
-        </w:rPr>
-        <w:t xml:space="preserve"> for all </w:t>
-      </w:r>
-      <w:proofErr w:type="spellStart"/>
-      <w:r>
-        <w:rPr>
-          <w:sz w:val="28"/>
-          <w:szCs w:val="28"/>
-        </w:rPr>
-        <w:t>i</w:t>
-      </w:r>
-      <w:proofErr w:type="spellEnd"/>
-      <w:r>
-        <w:rPr>
-          <w:sz w:val="28"/>
-          <w:szCs w:val="28"/>
-        </w:rPr>
-        <w:t xml:space="preserve"> = j+1</w:t>
-      </w:r>
-    </w:p>
-    <w:p>
-      <w:pPr>
-        <w:rPr>
-          <w:sz w:val="28"/>
-          <w:szCs w:val="28"/>
-        </w:rPr>
-      </w:pPr>
-      <w:r>
-        <w:rPr>
-          <w:sz w:val="28"/>
-          <w:szCs w:val="28"/>
-        </w:rPr>
-        <w:lastRenderedPageBreak/>
-        <w:t xml:space="preserve">(C) Pi || </w:t>
-      </w:r>
-      <w:proofErr w:type="spellStart"/>
-      <w:r>
-        <w:rPr>
-          <w:sz w:val="28"/>
-          <w:szCs w:val="28"/>
-        </w:rPr>
-        <w:t>Pj</w:t>
-      </w:r>
-      <w:proofErr w:type="spellEnd"/>
-      <w:r>
-        <w:rPr>
-          <w:sz w:val="28"/>
-          <w:szCs w:val="28"/>
-        </w:rPr>
-        <w:t xml:space="preserve"> for all </w:t>
-      </w:r>
-      <w:proofErr w:type="spellStart"/>
-      <w:r>
-        <w:rPr>
-          <w:sz w:val="28"/>
-          <w:szCs w:val="28"/>
-        </w:rPr>
-        <w:t>i</w:t>
-      </w:r>
-      <w:proofErr w:type="spellEnd"/>
-      <w:r>
-        <w:rPr>
-          <w:sz w:val="28"/>
-          <w:szCs w:val="28"/>
-        </w:rPr>
-        <w:t xml:space="preserve"> ≤ j</w:t>
-      </w:r>
-      <w:r>
-        <w:rPr>
-          <w:sz w:val="28"/>
-          <w:szCs w:val="28"/>
-        </w:rPr>
-        <w:tab/>
-      </w:r>
-      <w:r>
-        <w:rPr>
-          <w:sz w:val="28"/>
-          <w:szCs w:val="28"/>
-        </w:rPr>
-        <w:tab/>
-      </w:r>
-      <w:r>
-        <w:rPr>
-          <w:sz w:val="28"/>
-          <w:szCs w:val="28"/>
-        </w:rPr>
-        <w:t xml:space="preserve">(D) Pi || </w:t>
-      </w:r>
-      <w:proofErr w:type="spellStart"/>
-      <w:r>
-        <w:rPr>
-          <w:sz w:val="28"/>
-          <w:szCs w:val="28"/>
-        </w:rPr>
-        <w:t>Pj</w:t>
-      </w:r>
-      <w:proofErr w:type="spellEnd"/>
-      <w:r>
-        <w:rPr>
-          <w:sz w:val="28"/>
-          <w:szCs w:val="28"/>
-        </w:rPr>
-        <w:t xml:space="preserve"> for all </w:t>
-      </w:r>
-      <w:proofErr w:type="spellStart"/>
-      <w:r>
-        <w:rPr>
-          <w:sz w:val="28"/>
-          <w:szCs w:val="28"/>
-        </w:rPr>
-        <w:t>i</w:t>
-      </w:r>
-      <w:proofErr w:type="spellEnd"/>
-      <w:r>
-        <w:rPr>
-          <w:sz w:val="28"/>
-          <w:szCs w:val="28"/>
-        </w:rPr>
-        <w:t xml:space="preserve"> ≥ j</w:t>
-      </w:r>
-    </w:p>
-    <w:p>
-      <w:pPr>
-        <w:rPr>
-          <w:sz w:val="28"/>
-          <w:szCs w:val="28"/>
-        </w:rPr>
-      </w:pPr>
-    </w:p>
-    <w:p>
-      <w:pPr>
-        <w:rPr>
-          <w:b/>
-          <w:i/>
-          <w:sz w:val="28"/>
-          <w:szCs w:val="28"/>
-        </w:rPr>
-      </w:pPr>
-      <w:r>
-        <w:rPr>
-          <w:b/>
-          <w:i/>
-          <w:sz w:val="28"/>
-          <w:szCs w:val="28"/>
-        </w:rPr>
-        <w:t>What is the result of the expression (1&amp;2</w:t>
-      </w:r>
-      <w:proofErr w:type="gramStart"/>
-      <w:r>
-        <w:rPr>
-          <w:b/>
-          <w:i/>
-          <w:sz w:val="28"/>
-          <w:szCs w:val="28"/>
-        </w:rPr>
-        <w:t>)+</w:t>
-      </w:r>
-      <w:proofErr w:type="gramEnd"/>
-      <w:r>
-        <w:rPr>
-          <w:b/>
-          <w:i/>
-          <w:sz w:val="28"/>
-          <w:szCs w:val="28"/>
-        </w:rPr>
-        <w:t>(3/4) ?</w:t>
+        <w:t>What is the result of the expression (1&amp;2)+(3/4) ?</w:t>
       </w:r>
     </w:p>
     <w:p>
@@ -4149,171 +2928,172 @@
           <w:sz w:val="28"/>
           <w:szCs w:val="28"/>
         </w:rPr>
-        <w:t xml:space="preserve">When one-dimensional character array of unspecified length is assigned an initial </w:t>
-      </w:r>
-      <w:proofErr w:type="gramStart"/>
-      <w:r>
+        <w:t>When one-dimensional character array of unspecified length is assigned an initial value :</w:t>
+      </w:r>
+    </w:p>
+    <w:p>
+      <w:pPr>
+        <w:rPr>
+          <w:sz w:val="28"/>
+          <w:szCs w:val="28"/>
+        </w:rPr>
+      </w:pPr>
+      <w:r>
+        <w:rPr>
+          <w:sz w:val="28"/>
+          <w:szCs w:val="28"/>
+        </w:rPr>
+        <w:t>(A) an arbitrary character is automatically added to the end of the string</w:t>
+      </w:r>
+    </w:p>
+    <w:p>
+      <w:pPr>
+        <w:rPr>
+          <w:sz w:val="28"/>
+          <w:szCs w:val="28"/>
+        </w:rPr>
+      </w:pPr>
+      <w:r>
+        <w:rPr>
+          <w:sz w:val="28"/>
+          <w:szCs w:val="28"/>
+        </w:rPr>
+        <w:t>(B) ‘o’ is added to the end of the string(yes)</w:t>
+      </w:r>
+    </w:p>
+    <w:p>
+      <w:pPr>
+        <w:rPr>
+          <w:sz w:val="28"/>
+          <w:szCs w:val="28"/>
+        </w:rPr>
+      </w:pPr>
+      <w:r>
+        <w:rPr>
+          <w:sz w:val="28"/>
+          <w:szCs w:val="28"/>
+        </w:rPr>
+        <w:t>(C) length of the string is added to the end of the string</w:t>
+      </w:r>
+    </w:p>
+    <w:p>
+      <w:pPr>
+        <w:rPr>
+          <w:sz w:val="28"/>
+          <w:szCs w:val="28"/>
+        </w:rPr>
+      </w:pPr>
+      <w:r>
+        <w:rPr>
+          <w:sz w:val="28"/>
+          <w:szCs w:val="28"/>
+        </w:rPr>
+        <w:t>(D) ‘end’ is added to the end of the string</w:t>
+      </w:r>
+    </w:p>
+    <w:p>
+      <w:pPr>
+        <w:rPr>
+          <w:sz w:val="28"/>
+          <w:szCs w:val="28"/>
+        </w:rPr>
+      </w:pPr>
+    </w:p>
+    <w:p>
+      <w:pPr>
         <w:rPr>
           <w:b/>
           <w:i/>
           <w:sz w:val="28"/>
           <w:szCs w:val="28"/>
         </w:rPr>
-        <w:t>value :</w:t>
-      </w:r>
-      <w:proofErr w:type="gramEnd"/>
-    </w:p>
-    <w:p>
-      <w:pPr>
-        <w:rPr>
-          <w:sz w:val="28"/>
-          <w:szCs w:val="28"/>
-        </w:rPr>
-      </w:pPr>
-      <w:r>
-        <w:rPr>
-          <w:sz w:val="28"/>
-          <w:szCs w:val="28"/>
-        </w:rPr>
-        <w:t xml:space="preserve">(A) </w:t>
-      </w:r>
-      <w:proofErr w:type="gramStart"/>
-      <w:r>
-        <w:rPr>
-          <w:sz w:val="28"/>
-          <w:szCs w:val="28"/>
-        </w:rPr>
-        <w:t>an</w:t>
-      </w:r>
-      <w:proofErr w:type="gramEnd"/>
-      <w:r>
-        <w:rPr>
-          <w:sz w:val="28"/>
-          <w:szCs w:val="28"/>
-        </w:rPr>
-        <w:t xml:space="preserve"> arbitrary character is automatically added to the end of the string</w:t>
-      </w:r>
-    </w:p>
-    <w:p>
-      <w:pPr>
-        <w:rPr>
-          <w:sz w:val="28"/>
-          <w:szCs w:val="28"/>
-        </w:rPr>
-      </w:pPr>
-      <w:r>
-        <w:rPr>
-          <w:sz w:val="28"/>
-          <w:szCs w:val="28"/>
-        </w:rPr>
-        <w:t>(B) ‘</w:t>
-      </w:r>
-      <w:proofErr w:type="gramStart"/>
-      <w:r>
-        <w:rPr>
-          <w:sz w:val="28"/>
-          <w:szCs w:val="28"/>
-        </w:rPr>
-        <w:t>o</w:t>
-      </w:r>
-      <w:proofErr w:type="gramEnd"/>
-      <w:r>
-        <w:rPr>
-          <w:sz w:val="28"/>
-          <w:szCs w:val="28"/>
-        </w:rPr>
-        <w:t>’ is added to the end of the string(yes)</w:t>
-      </w:r>
-    </w:p>
-    <w:p>
-      <w:pPr>
-        <w:rPr>
-          <w:sz w:val="28"/>
-          <w:szCs w:val="28"/>
-        </w:rPr>
-      </w:pPr>
-      <w:r>
-        <w:rPr>
-          <w:sz w:val="28"/>
-          <w:szCs w:val="28"/>
-        </w:rPr>
-        <w:t xml:space="preserve">(C) </w:t>
-      </w:r>
-      <w:proofErr w:type="gramStart"/>
-      <w:r>
-        <w:rPr>
-          <w:sz w:val="28"/>
-          <w:szCs w:val="28"/>
-        </w:rPr>
-        <w:t>length</w:t>
-      </w:r>
-      <w:proofErr w:type="gramEnd"/>
-      <w:r>
-        <w:rPr>
-          <w:sz w:val="28"/>
-          <w:szCs w:val="28"/>
-        </w:rPr>
-        <w:t xml:space="preserve"> of the string is added to the end of the string</w:t>
-      </w:r>
-    </w:p>
-    <w:p>
-      <w:pPr>
-        <w:rPr>
-          <w:sz w:val="28"/>
-          <w:szCs w:val="28"/>
-        </w:rPr>
-      </w:pPr>
-      <w:r>
-        <w:rPr>
-          <w:sz w:val="28"/>
-          <w:szCs w:val="28"/>
-        </w:rPr>
-        <w:t>(D) ‘</w:t>
-      </w:r>
-      <w:proofErr w:type="gramStart"/>
-      <w:r>
-        <w:rPr>
-          <w:sz w:val="28"/>
-          <w:szCs w:val="28"/>
-        </w:rPr>
-        <w:t>end</w:t>
-      </w:r>
-      <w:proofErr w:type="gramEnd"/>
-      <w:r>
-        <w:rPr>
-          <w:sz w:val="28"/>
-          <w:szCs w:val="28"/>
-        </w:rPr>
-        <w:t>’ is added to the end of the string</w:t>
-      </w:r>
-    </w:p>
-    <w:p>
-      <w:pPr>
-        <w:rPr>
-          <w:sz w:val="28"/>
-          <w:szCs w:val="28"/>
-        </w:rPr>
-      </w:pPr>
-    </w:p>
-    <w:p>
-      <w:pPr>
+      </w:pPr>
+      <w:r>
         <w:rPr>
           <w:b/>
           <w:i/>
           <w:sz w:val="28"/>
           <w:szCs w:val="28"/>
         </w:rPr>
-      </w:pPr>
-      <w:r>
+        <w:t>The declaration “unsigned u” indicates :</w:t>
+      </w:r>
+    </w:p>
+    <w:p>
+      <w:pPr>
+        <w:rPr>
+          <w:sz w:val="28"/>
+          <w:szCs w:val="28"/>
+        </w:rPr>
+      </w:pPr>
+      <w:r>
+        <w:rPr>
+          <w:sz w:val="28"/>
+          <w:szCs w:val="28"/>
+        </w:rPr>
+        <w:t>(A) u is an unsigned character</w:t>
+      </w:r>
+    </w:p>
+    <w:p>
+      <w:pPr>
+        <w:rPr>
+          <w:sz w:val="28"/>
+          <w:szCs w:val="28"/>
+        </w:rPr>
+      </w:pPr>
+      <w:r>
+        <w:rPr>
+          <w:sz w:val="28"/>
+          <w:szCs w:val="28"/>
+        </w:rPr>
+        <w:t>(B) u is an unsigned integer(yes)</w:t>
+      </w:r>
+    </w:p>
+    <w:p>
+      <w:pPr>
+        <w:rPr>
+          <w:sz w:val="28"/>
+          <w:szCs w:val="28"/>
+        </w:rPr>
+      </w:pPr>
+      <w:r>
+        <w:rPr>
+          <w:sz w:val="28"/>
+          <w:szCs w:val="28"/>
+        </w:rPr>
+        <w:t>(C) u is a character</w:t>
+      </w:r>
+    </w:p>
+    <w:p>
+      <w:pPr>
+        <w:rPr>
+          <w:sz w:val="28"/>
+          <w:szCs w:val="28"/>
+        </w:rPr>
+      </w:pPr>
+      <w:r>
+        <w:rPr>
+          <w:sz w:val="28"/>
+          <w:szCs w:val="28"/>
+        </w:rPr>
+        <w:t>(D) u is a string</w:t>
+      </w:r>
+    </w:p>
+    <w:p>
+      <w:pPr>
+        <w:rPr>
+          <w:color w:val="FF0000"/>
+        </w:rPr>
+      </w:pPr>
+    </w:p>
+    <w:p>
+      <w:pPr>
         <w:rPr>
           <w:b/>
           <w:i/>
           <w:sz w:val="28"/>
           <w:szCs w:val="28"/>
         </w:rPr>
-        <w:t xml:space="preserve">The declaration “unsigned u” </w:t>
-      </w:r>
-      <w:proofErr w:type="gramStart"/>
+      </w:pPr>
       <w:r>
         <w:rPr>
           <w:b/>
@@ -4321,138 +3101,75 @@
           <w:sz w:val="28"/>
           <w:szCs w:val="28"/>
         </w:rPr>
-        <w:t>indicates :</w:t>
-      </w:r>
-      <w:proofErr w:type="gramEnd"/>
-    </w:p>
-    <w:p>
-      <w:pPr>
-        <w:rPr>
-          <w:sz w:val="28"/>
-          <w:szCs w:val="28"/>
-        </w:rPr>
-      </w:pPr>
-      <w:r>
-        <w:rPr>
-          <w:sz w:val="28"/>
-          <w:szCs w:val="28"/>
-        </w:rPr>
-        <w:t xml:space="preserve">(A) </w:t>
-      </w:r>
-      <w:proofErr w:type="gramStart"/>
-      <w:r>
-        <w:rPr>
-          <w:sz w:val="28"/>
-          <w:szCs w:val="28"/>
-        </w:rPr>
-        <w:t>u</w:t>
-      </w:r>
-      <w:proofErr w:type="gramEnd"/>
-      <w:r>
-        <w:rPr>
-          <w:sz w:val="28"/>
-          <w:szCs w:val="28"/>
-        </w:rPr>
-        <w:t xml:space="preserve"> is an unsigned character</w:t>
-      </w:r>
-    </w:p>
-    <w:p>
-      <w:pPr>
-        <w:rPr>
-          <w:sz w:val="28"/>
-          <w:szCs w:val="28"/>
-        </w:rPr>
-      </w:pPr>
-      <w:r>
-        <w:rPr>
-          <w:sz w:val="28"/>
-          <w:szCs w:val="28"/>
-        </w:rPr>
-        <w:t xml:space="preserve">(B) </w:t>
-      </w:r>
-      <w:proofErr w:type="gramStart"/>
-      <w:r>
-        <w:rPr>
-          <w:sz w:val="28"/>
-          <w:szCs w:val="28"/>
-        </w:rPr>
-        <w:t>u</w:t>
-      </w:r>
-      <w:proofErr w:type="gramEnd"/>
-      <w:r>
-        <w:rPr>
-          <w:sz w:val="28"/>
-          <w:szCs w:val="28"/>
-        </w:rPr>
-        <w:t xml:space="preserve"> is an unsigned integer(yes)</w:t>
-      </w:r>
-    </w:p>
-    <w:p>
-      <w:pPr>
-        <w:rPr>
-          <w:sz w:val="28"/>
-          <w:szCs w:val="28"/>
-        </w:rPr>
-      </w:pPr>
-      <w:r>
-        <w:rPr>
-          <w:sz w:val="28"/>
-          <w:szCs w:val="28"/>
-        </w:rPr>
-        <w:t xml:space="preserve">(C) </w:t>
-      </w:r>
-      <w:proofErr w:type="gramStart"/>
-      <w:r>
-        <w:rPr>
-          <w:sz w:val="28"/>
-          <w:szCs w:val="28"/>
-        </w:rPr>
-        <w:t>u</w:t>
-      </w:r>
-      <w:proofErr w:type="gramEnd"/>
-      <w:r>
-        <w:rPr>
-          <w:sz w:val="28"/>
-          <w:szCs w:val="28"/>
-        </w:rPr>
-        <w:t xml:space="preserve"> is a character</w:t>
-      </w:r>
-    </w:p>
-    <w:p>
-      <w:pPr>
-        <w:rPr>
-          <w:sz w:val="28"/>
-          <w:szCs w:val="28"/>
-        </w:rPr>
-      </w:pPr>
-      <w:r>
-        <w:rPr>
-          <w:sz w:val="28"/>
-          <w:szCs w:val="28"/>
-        </w:rPr>
-        <w:t xml:space="preserve">(D) </w:t>
-      </w:r>
-      <w:proofErr w:type="gramStart"/>
-      <w:r>
-        <w:rPr>
-          <w:sz w:val="28"/>
-          <w:szCs w:val="28"/>
-        </w:rPr>
-        <w:t>u</w:t>
-      </w:r>
-      <w:proofErr w:type="gramEnd"/>
-      <w:r>
-        <w:rPr>
-          <w:sz w:val="28"/>
-          <w:szCs w:val="28"/>
-        </w:rPr>
-        <w:t xml:space="preserve"> is a string</w:t>
-      </w:r>
-    </w:p>
-    <w:p>
-      <w:pPr>
-        <w:rPr>
-          <w:color w:val="FF0000"/>
+        <w:t>The following ‘C’ statement :     int * f[ ]( ) ;      declares :</w:t>
+      </w:r>
+    </w:p>
+    <w:p>
+      <w:pPr>
+        <w:rPr>
+          <w:sz w:val="28"/>
+          <w:szCs w:val="28"/>
+        </w:rPr>
+      </w:pPr>
+      <w:r>
+        <w:rPr>
+          <w:sz w:val="28"/>
+          <w:szCs w:val="28"/>
+        </w:rPr>
+        <w:t>(1) A function returning a pointer to an array of integers.</w:t>
+      </w:r>
+    </w:p>
+    <w:p>
+      <w:pPr>
+        <w:rPr>
+          <w:sz w:val="28"/>
+          <w:szCs w:val="28"/>
+        </w:rPr>
+      </w:pPr>
+      <w:r>
+        <w:rPr>
+          <w:sz w:val="28"/>
+          <w:szCs w:val="28"/>
+        </w:rPr>
+        <w:t>(2) Array of functions returning pointers to integers.(yes)</w:t>
+      </w:r>
+    </w:p>
+    <w:p>
+      <w:pPr>
+        <w:rPr>
+          <w:sz w:val="28"/>
+          <w:szCs w:val="28"/>
+        </w:rPr>
+      </w:pPr>
+      <w:r>
+        <w:rPr>
+          <w:sz w:val="28"/>
+          <w:szCs w:val="28"/>
+        </w:rPr>
+        <w:lastRenderedPageBreak/>
+        <w:t>(3) A function returning an array of pointers to integers.</w:t>
+      </w:r>
+    </w:p>
+    <w:p>
+      <w:pPr>
+        <w:rPr>
+          <w:sz w:val="28"/>
+          <w:szCs w:val="28"/>
+        </w:rPr>
+      </w:pPr>
+      <w:r>
+        <w:rPr>
+          <w:sz w:val="28"/>
+          <w:szCs w:val="28"/>
+        </w:rPr>
+        <w:t>(4) An illegal statement.</w:t>
+      </w:r>
+    </w:p>
+    <w:p>
+      <w:pPr>
+        <w:rPr>
+          <w:sz w:val="28"/>
+          <w:szCs w:val="28"/>
         </w:rPr>
       </w:pPr>
     </w:p>
@@ -4472,315 +3189,67 @@
           <w:sz w:val="28"/>
           <w:szCs w:val="28"/>
         </w:rPr>
-        <w:t xml:space="preserve">The following ‘C’ </w:t>
-      </w:r>
-      <w:proofErr w:type="gramStart"/>
-      <w:r>
-        <w:rPr>
-          <w:b/>
-          <w:i/>
-          <w:sz w:val="28"/>
-          <w:szCs w:val="28"/>
-        </w:rPr>
-        <w:t>statement :</w:t>
-      </w:r>
-      <w:proofErr w:type="gramEnd"/>
-      <w:r>
-        <w:rPr>
-          <w:b/>
-          <w:i/>
-          <w:sz w:val="28"/>
-          <w:szCs w:val="28"/>
-        </w:rPr>
-        <w:t xml:space="preserve">     </w:t>
-      </w:r>
-      <w:proofErr w:type="spellStart"/>
-      <w:r>
-        <w:rPr>
-          <w:b/>
-          <w:i/>
-          <w:sz w:val="28"/>
-          <w:szCs w:val="28"/>
-        </w:rPr>
-        <w:t>int</w:t>
-      </w:r>
-      <w:proofErr w:type="spellEnd"/>
-      <w:r>
-        <w:rPr>
-          <w:b/>
-          <w:i/>
-          <w:sz w:val="28"/>
-          <w:szCs w:val="28"/>
-        </w:rPr>
-        <w:t xml:space="preserve"> * f[ ]( ) ;      declares :</w:t>
-      </w:r>
-    </w:p>
-    <w:p>
-      <w:pPr>
-        <w:rPr>
-          <w:sz w:val="28"/>
-          <w:szCs w:val="28"/>
-        </w:rPr>
-      </w:pPr>
-      <w:r>
-        <w:rPr>
-          <w:sz w:val="28"/>
-          <w:szCs w:val="28"/>
-        </w:rPr>
-        <w:t>(1) A function returning a pointer to an array of integers.</w:t>
-      </w:r>
-    </w:p>
-    <w:p>
-      <w:pPr>
-        <w:rPr>
-          <w:sz w:val="28"/>
-          <w:szCs w:val="28"/>
-        </w:rPr>
-      </w:pPr>
-      <w:r>
-        <w:rPr>
-          <w:sz w:val="28"/>
-          <w:szCs w:val="28"/>
-        </w:rPr>
-        <w:t>(2) Array of functions returning pointers to integers</w:t>
-      </w:r>
-      <w:proofErr w:type="gramStart"/>
-      <w:r>
-        <w:rPr>
-          <w:sz w:val="28"/>
-          <w:szCs w:val="28"/>
-        </w:rPr>
-        <w:t>.(</w:t>
-      </w:r>
-      <w:proofErr w:type="gramEnd"/>
-      <w:r>
-        <w:rPr>
-          <w:sz w:val="28"/>
-          <w:szCs w:val="28"/>
-        </w:rPr>
-        <w:t>yes)</w:t>
-      </w:r>
-    </w:p>
-    <w:p>
-      <w:pPr>
-        <w:rPr>
-          <w:sz w:val="28"/>
-          <w:szCs w:val="28"/>
-        </w:rPr>
-      </w:pPr>
-      <w:r>
-        <w:rPr>
-          <w:sz w:val="28"/>
-          <w:szCs w:val="28"/>
-        </w:rPr>
-        <w:t>(3) A function returning an array of pointers to integers.</w:t>
-      </w:r>
-    </w:p>
-    <w:p>
-      <w:pPr>
-        <w:rPr>
-          <w:sz w:val="28"/>
-          <w:szCs w:val="28"/>
-        </w:rPr>
-      </w:pPr>
-      <w:r>
-        <w:rPr>
-          <w:sz w:val="28"/>
-          <w:szCs w:val="28"/>
-        </w:rPr>
-        <w:lastRenderedPageBreak/>
-        <w:t>(4) An illegal statement.</w:t>
-      </w:r>
-    </w:p>
-    <w:p>
-      <w:pPr>
-        <w:rPr>
-          <w:sz w:val="28"/>
-          <w:szCs w:val="28"/>
-        </w:rPr>
-      </w:pPr>
-    </w:p>
-    <w:p>
-      <w:pPr>
-        <w:rPr>
-          <w:b/>
-          <w:i/>
-          <w:sz w:val="28"/>
-          <w:szCs w:val="28"/>
-        </w:rPr>
-      </w:pPr>
-      <w:r>
-        <w:rPr>
-          <w:b/>
-          <w:i/>
-          <w:sz w:val="28"/>
-          <w:szCs w:val="28"/>
-        </w:rPr>
-        <w:t xml:space="preserve">The following statement in ‘C’          </w:t>
-      </w:r>
-      <w:proofErr w:type="spellStart"/>
-      <w:r>
-        <w:rPr>
-          <w:b/>
-          <w:i/>
-          <w:sz w:val="28"/>
-          <w:szCs w:val="28"/>
-        </w:rPr>
-        <w:t>int</w:t>
-      </w:r>
-      <w:proofErr w:type="spellEnd"/>
-      <w:r>
-        <w:rPr>
-          <w:b/>
-          <w:i/>
-          <w:sz w:val="28"/>
-          <w:szCs w:val="28"/>
-        </w:rPr>
-        <w:t xml:space="preserve"> (*</w:t>
-      </w:r>
-      <w:proofErr w:type="gramStart"/>
-      <w:r>
-        <w:rPr>
-          <w:b/>
-          <w:i/>
-          <w:sz w:val="28"/>
-          <w:szCs w:val="28"/>
-        </w:rPr>
-        <w:t>f(</w:t>
-      </w:r>
-      <w:proofErr w:type="gramEnd"/>
-      <w:r>
-        <w:rPr>
-          <w:b/>
-          <w:i/>
-          <w:sz w:val="28"/>
-          <w:szCs w:val="28"/>
-        </w:rPr>
-        <w:t>))[ ];      declares</w:t>
-      </w:r>
-    </w:p>
-    <w:p>
-      <w:pPr>
-        <w:rPr>
-          <w:sz w:val="28"/>
-          <w:szCs w:val="28"/>
-        </w:rPr>
-      </w:pPr>
-      <w:r>
-        <w:rPr>
-          <w:sz w:val="28"/>
-          <w:szCs w:val="28"/>
-        </w:rPr>
-        <w:t xml:space="preserve">(1) </w:t>
-      </w:r>
-      <w:proofErr w:type="gramStart"/>
-      <w:r>
-        <w:rPr>
-          <w:sz w:val="28"/>
-          <w:szCs w:val="28"/>
-        </w:rPr>
-        <w:t>a</w:t>
-      </w:r>
-      <w:proofErr w:type="gramEnd"/>
-      <w:r>
-        <w:rPr>
-          <w:sz w:val="28"/>
-          <w:szCs w:val="28"/>
-        </w:rPr>
-        <w:t xml:space="preserve"> function returning a pointer to an array of integers.(YES)</w:t>
-      </w:r>
-    </w:p>
-    <w:p>
-      <w:pPr>
-        <w:rPr>
-          <w:sz w:val="28"/>
-          <w:szCs w:val="28"/>
-        </w:rPr>
-      </w:pPr>
-      <w:r>
-        <w:rPr>
-          <w:sz w:val="28"/>
-          <w:szCs w:val="28"/>
-        </w:rPr>
-        <w:t xml:space="preserve">(2) </w:t>
-      </w:r>
-      <w:proofErr w:type="gramStart"/>
-      <w:r>
-        <w:rPr>
-          <w:sz w:val="28"/>
-          <w:szCs w:val="28"/>
-        </w:rPr>
-        <w:t>a</w:t>
-      </w:r>
-      <w:proofErr w:type="gramEnd"/>
-      <w:r>
-        <w:rPr>
-          <w:sz w:val="28"/>
-          <w:szCs w:val="28"/>
-        </w:rPr>
-        <w:t xml:space="preserve"> function returning an array of pointers to integers.</w:t>
-      </w:r>
-    </w:p>
-    <w:p>
-      <w:pPr>
-        <w:rPr>
-          <w:sz w:val="28"/>
-          <w:szCs w:val="28"/>
-        </w:rPr>
-      </w:pPr>
-      <w:r>
-        <w:rPr>
-          <w:sz w:val="28"/>
-          <w:szCs w:val="28"/>
-        </w:rPr>
-        <w:t xml:space="preserve">(3) </w:t>
-      </w:r>
-      <w:proofErr w:type="gramStart"/>
-      <w:r>
-        <w:rPr>
-          <w:sz w:val="28"/>
-          <w:szCs w:val="28"/>
-        </w:rPr>
-        <w:t>array</w:t>
-      </w:r>
-      <w:proofErr w:type="gramEnd"/>
-      <w:r>
-        <w:rPr>
-          <w:sz w:val="28"/>
-          <w:szCs w:val="28"/>
-        </w:rPr>
-        <w:t xml:space="preserve"> of functions returning pointers to integers.</w:t>
-      </w:r>
-    </w:p>
-    <w:p>
-      <w:pPr>
-        <w:rPr>
-          <w:sz w:val="28"/>
-          <w:szCs w:val="28"/>
-        </w:rPr>
-      </w:pPr>
-      <w:r>
-        <w:rPr>
-          <w:sz w:val="28"/>
-          <w:szCs w:val="28"/>
-        </w:rPr>
-        <w:t xml:space="preserve">(4) </w:t>
-      </w:r>
-      <w:proofErr w:type="gramStart"/>
-      <w:r>
-        <w:rPr>
-          <w:sz w:val="28"/>
-          <w:szCs w:val="28"/>
-        </w:rPr>
-        <w:t>an</w:t>
-      </w:r>
-      <w:proofErr w:type="gramEnd"/>
-      <w:r>
-        <w:rPr>
-          <w:sz w:val="28"/>
-          <w:szCs w:val="28"/>
-        </w:rPr>
-        <w:t xml:space="preserve"> illegal statement.</w:t>
+        <w:t>The following statement in ‘C’          int (*f())[ ];      declares</w:t>
+      </w:r>
+    </w:p>
+    <w:p>
+      <w:pPr>
+        <w:rPr>
+          <w:sz w:val="28"/>
+          <w:szCs w:val="28"/>
+        </w:rPr>
+      </w:pPr>
+      <w:r>
+        <w:rPr>
+          <w:sz w:val="28"/>
+          <w:szCs w:val="28"/>
+        </w:rPr>
+        <w:t>(1) a function returning a pointer to an array of integers.(YES)</w:t>
+      </w:r>
+    </w:p>
+    <w:p>
+      <w:pPr>
+        <w:rPr>
+          <w:sz w:val="28"/>
+          <w:szCs w:val="28"/>
+        </w:rPr>
+      </w:pPr>
+      <w:r>
+        <w:rPr>
+          <w:sz w:val="28"/>
+          <w:szCs w:val="28"/>
+        </w:rPr>
+        <w:t>(2) a function returning an array of pointers to integers.</w:t>
+      </w:r>
+    </w:p>
+    <w:p>
+      <w:pPr>
+        <w:rPr>
+          <w:sz w:val="28"/>
+          <w:szCs w:val="28"/>
+        </w:rPr>
+      </w:pPr>
+      <w:r>
+        <w:rPr>
+          <w:sz w:val="28"/>
+          <w:szCs w:val="28"/>
+        </w:rPr>
+        <w:t>(3) array of functions returning pointers to integers.</w:t>
+      </w:r>
+    </w:p>
+    <w:p>
+      <w:pPr>
+        <w:rPr>
+          <w:sz w:val="28"/>
+          <w:szCs w:val="28"/>
+        </w:rPr>
+      </w:pPr>
+      <w:r>
+        <w:rPr>
+          <w:sz w:val="28"/>
+          <w:szCs w:val="28"/>
+        </w:rPr>
+        <w:t>(4) an illegal statement.</w:t>
       </w:r>
     </w:p>
     <w:p/>
@@ -5049,23 +3518,7 @@
           <w:rFonts w:ascii="Arial" w:hAnsi="Arial" w:cs="Arial"/>
           <w:color w:val="333333"/>
         </w:rPr>
-        <w:t xml:space="preserve">Another way to express failure rates is by using the Mean Time </w:t>
-      </w:r>
-      <w:proofErr w:type="gramStart"/>
-      <w:r>
-        <w:rPr>
-          <w:rFonts w:ascii="Arial" w:hAnsi="Arial" w:cs="Arial"/>
-          <w:color w:val="333333"/>
-        </w:rPr>
-        <w:t>Between</w:t>
-      </w:r>
-      <w:proofErr w:type="gramEnd"/>
-      <w:r>
-        <w:rPr>
-          <w:rFonts w:ascii="Arial" w:hAnsi="Arial" w:cs="Arial"/>
-          <w:color w:val="333333"/>
-        </w:rPr>
-        <w:t xml:space="preserve"> Failures. MTBF is usually used in high-quality systems where failures are expected to be rare and need to be minimized, like the guidance system on a commercial aircraft or the air bags in a passenger car. Knowing the MTBF allows manufacturers to recommend how often components should be inspected, maintained and replaced.</w:t>
+        <w:t>Another way to express failure rates is by using the Mean Time Between Failures. MTBF is usually used in high-quality systems where failures are expected to be rare and need to be minimized, like the guidance system on a commercial aircraft or the air bags in a passenger car. Knowing the MTBF allows manufacturers to recommend how often components should be inspected, maintained and replaced.</w:t>
       </w:r>
     </w:p>
     <w:p>
@@ -5096,7 +3549,6 @@
           <w:u w:val="single"/>
         </w:rPr>
       </w:pPr>
-      <w:proofErr w:type="gramStart"/>
       <w:r>
         <w:rPr>
           <w:b/>
@@ -5113,17 +3565,7 @@
           <w:szCs w:val="28"/>
           <w:u w:val="single"/>
         </w:rPr>
-        <w:t>(</w:t>
-      </w:r>
-      <w:proofErr w:type="gramEnd"/>
-      <w:r>
-        <w:rPr>
-          <w:b/>
-          <w:sz w:val="28"/>
-          <w:szCs w:val="28"/>
-          <w:u w:val="single"/>
-        </w:rPr>
-        <w:t>UGC – JUNE 2020)</w:t>
+        <w:t>(UGC – JUNE 2020)</w:t>
       </w:r>
     </w:p>
     <w:p>
@@ -5145,23 +3587,7 @@
           <w:sz w:val="28"/>
           <w:szCs w:val="28"/>
         </w:rPr>
-        <w:t xml:space="preserve">shorts, 4-byte </w:t>
-      </w:r>
-      <w:proofErr w:type="spellStart"/>
-      <w:r>
-        <w:rPr>
-          <w:sz w:val="28"/>
-          <w:szCs w:val="28"/>
-        </w:rPr>
-        <w:t>ints</w:t>
-      </w:r>
-      <w:proofErr w:type="spellEnd"/>
-      <w:r>
-        <w:rPr>
-          <w:sz w:val="28"/>
-          <w:szCs w:val="28"/>
-        </w:rPr>
-        <w:t xml:space="preserve">, and 8-byte </w:t>
+        <w:t xml:space="preserve">shorts, 4-byte ints, and 8-byte </w:t>
       </w:r>
       <w:r>
         <w:rPr>
@@ -5220,232 +3646,117 @@
           <w:szCs w:val="28"/>
         </w:rPr>
       </w:pPr>
-      <w:proofErr w:type="spellStart"/>
-      <w:proofErr w:type="gramStart"/>
-      <w:r>
-        <w:rPr>
-          <w:sz w:val="28"/>
-          <w:szCs w:val="28"/>
-        </w:rPr>
-        <w:t>struct</w:t>
-      </w:r>
-      <w:proofErr w:type="spellEnd"/>
-      <w:proofErr w:type="gramEnd"/>
-      <w:r>
-        <w:rPr>
-          <w:sz w:val="28"/>
-          <w:szCs w:val="28"/>
-        </w:rPr>
-        <w:t xml:space="preserve"> {</w:t>
-      </w:r>
-    </w:p>
-    <w:p>
-      <w:pPr>
-        <w:rPr>
-          <w:sz w:val="28"/>
-          <w:szCs w:val="28"/>
-        </w:rPr>
-      </w:pPr>
-      <w:proofErr w:type="gramStart"/>
-      <w:r>
-        <w:rPr>
-          <w:sz w:val="28"/>
-          <w:szCs w:val="28"/>
-        </w:rPr>
-        <w:t>short</w:t>
-      </w:r>
-      <w:proofErr w:type="gramEnd"/>
-      <w:r>
-        <w:rPr>
-          <w:sz w:val="28"/>
-          <w:szCs w:val="28"/>
-        </w:rPr>
-        <w:t xml:space="preserve"> s;</w:t>
-      </w:r>
-    </w:p>
-    <w:p>
-      <w:pPr>
-        <w:rPr>
-          <w:sz w:val="28"/>
-          <w:szCs w:val="28"/>
-        </w:rPr>
-      </w:pPr>
-      <w:proofErr w:type="gramStart"/>
-      <w:r>
-        <w:rPr>
-          <w:sz w:val="28"/>
-          <w:szCs w:val="28"/>
-        </w:rPr>
-        <w:t>char</w:t>
-      </w:r>
-      <w:proofErr w:type="gramEnd"/>
-      <w:r>
-        <w:rPr>
-          <w:sz w:val="28"/>
-          <w:szCs w:val="28"/>
-        </w:rPr>
-        <w:t xml:space="preserve"> c;</w:t>
-      </w:r>
-    </w:p>
-    <w:p>
-      <w:pPr>
-        <w:rPr>
-          <w:sz w:val="28"/>
-          <w:szCs w:val="28"/>
-        </w:rPr>
-      </w:pPr>
-      <w:proofErr w:type="gramStart"/>
-      <w:r>
-        <w:rPr>
-          <w:sz w:val="28"/>
-          <w:szCs w:val="28"/>
-        </w:rPr>
-        <w:t>short</w:t>
-      </w:r>
-      <w:proofErr w:type="gramEnd"/>
-      <w:r>
-        <w:rPr>
-          <w:sz w:val="28"/>
-          <w:szCs w:val="28"/>
-        </w:rPr>
-        <w:t xml:space="preserve"> t;</w:t>
-      </w:r>
-    </w:p>
-    <w:p>
-      <w:pPr>
-        <w:rPr>
-          <w:sz w:val="28"/>
-          <w:szCs w:val="28"/>
-        </w:rPr>
-      </w:pPr>
-      <w:proofErr w:type="gramStart"/>
-      <w:r>
-        <w:rPr>
-          <w:sz w:val="28"/>
-          <w:szCs w:val="28"/>
-        </w:rPr>
-        <w:t>char</w:t>
-      </w:r>
-      <w:proofErr w:type="gramEnd"/>
-      <w:r>
-        <w:rPr>
-          <w:sz w:val="28"/>
-          <w:szCs w:val="28"/>
-        </w:rPr>
-        <w:t xml:space="preserve"> d;</w:t>
-      </w:r>
-    </w:p>
-    <w:p>
-      <w:pPr>
-        <w:rPr>
-          <w:sz w:val="28"/>
-          <w:szCs w:val="28"/>
-        </w:rPr>
-      </w:pPr>
-      <w:proofErr w:type="gramStart"/>
-      <w:r>
-        <w:rPr>
-          <w:sz w:val="28"/>
-          <w:szCs w:val="28"/>
-        </w:rPr>
-        <w:t>double</w:t>
-      </w:r>
-      <w:proofErr w:type="gramEnd"/>
-      <w:r>
-        <w:rPr>
-          <w:sz w:val="28"/>
-          <w:szCs w:val="28"/>
-        </w:rPr>
-        <w:t xml:space="preserve"> r;</w:t>
-      </w:r>
-    </w:p>
-    <w:p>
-      <w:pPr>
-        <w:rPr>
-          <w:sz w:val="28"/>
-          <w:szCs w:val="28"/>
-        </w:rPr>
-      </w:pPr>
-      <w:proofErr w:type="spellStart"/>
-      <w:proofErr w:type="gramStart"/>
-      <w:r>
-        <w:rPr>
-          <w:sz w:val="28"/>
-          <w:szCs w:val="28"/>
-        </w:rPr>
-        <w:t>int</w:t>
-      </w:r>
-      <w:proofErr w:type="spellEnd"/>
-      <w:proofErr w:type="gramEnd"/>
-      <w:r>
-        <w:rPr>
-          <w:sz w:val="28"/>
-          <w:szCs w:val="28"/>
-        </w:rPr>
-        <w:t xml:space="preserve"> </w:t>
-      </w:r>
-      <w:proofErr w:type="spellStart"/>
-      <w:r>
-        <w:rPr>
-          <w:sz w:val="28"/>
-          <w:szCs w:val="28"/>
-        </w:rPr>
-        <w:t>i</w:t>
-      </w:r>
-      <w:proofErr w:type="spellEnd"/>
-      <w:r>
-        <w:rPr>
-          <w:sz w:val="28"/>
-          <w:szCs w:val="28"/>
-        </w:rPr>
-        <w:t>;</w:t>
-      </w:r>
-    </w:p>
-    <w:p>
-      <w:pPr>
-        <w:rPr>
-          <w:sz w:val="28"/>
-          <w:szCs w:val="28"/>
-        </w:rPr>
-      </w:pPr>
-      <w:r>
-        <w:rPr>
-          <w:sz w:val="28"/>
-          <w:szCs w:val="28"/>
-        </w:rPr>
-        <w:t xml:space="preserve">} </w:t>
-      </w:r>
-      <w:proofErr w:type="gramStart"/>
-      <w:r>
-        <w:rPr>
-          <w:sz w:val="28"/>
-          <w:szCs w:val="28"/>
-        </w:rPr>
-        <w:t>A[</w:t>
-      </w:r>
-      <w:proofErr w:type="gramEnd"/>
-      <w:r>
-        <w:rPr>
-          <w:sz w:val="28"/>
-          <w:szCs w:val="28"/>
-        </w:rPr>
-        <w:t xml:space="preserve">10]; /*10-element array of </w:t>
-      </w:r>
-      <w:proofErr w:type="spellStart"/>
-      <w:r>
-        <w:rPr>
-          <w:sz w:val="28"/>
-          <w:szCs w:val="28"/>
-        </w:rPr>
-        <w:t>structs</w:t>
-      </w:r>
-      <w:proofErr w:type="spellEnd"/>
-      <w:r>
-        <w:rPr>
-          <w:sz w:val="28"/>
-          <w:szCs w:val="28"/>
-        </w:rPr>
-        <w:t>*/</w:t>
+      <w:r>
+        <w:rPr>
+          <w:sz w:val="28"/>
+          <w:szCs w:val="28"/>
+        </w:rPr>
+        <w:t>struct {</w:t>
+      </w:r>
+    </w:p>
+    <w:p>
+      <w:pPr>
+        <w:rPr>
+          <w:sz w:val="28"/>
+          <w:szCs w:val="28"/>
+        </w:rPr>
+      </w:pPr>
+      <w:r>
+        <w:rPr>
+          <w:sz w:val="28"/>
+          <w:szCs w:val="28"/>
+        </w:rPr>
+        <w:t>short s;</w:t>
+      </w:r>
+    </w:p>
+    <w:p>
+      <w:pPr>
+        <w:rPr>
+          <w:sz w:val="28"/>
+          <w:szCs w:val="28"/>
+        </w:rPr>
+      </w:pPr>
+      <w:r>
+        <w:rPr>
+          <w:sz w:val="28"/>
+          <w:szCs w:val="28"/>
+        </w:rPr>
+        <w:t>char c;</w:t>
+      </w:r>
+    </w:p>
+    <w:p>
+      <w:pPr>
+        <w:rPr>
+          <w:sz w:val="28"/>
+          <w:szCs w:val="28"/>
+        </w:rPr>
+      </w:pPr>
+      <w:r>
+        <w:rPr>
+          <w:sz w:val="28"/>
+          <w:szCs w:val="28"/>
+        </w:rPr>
+        <w:t>short t;</w:t>
+      </w:r>
+    </w:p>
+    <w:p>
+      <w:pPr>
+        <w:rPr>
+          <w:sz w:val="28"/>
+          <w:szCs w:val="28"/>
+        </w:rPr>
+      </w:pPr>
+      <w:r>
+        <w:rPr>
+          <w:sz w:val="28"/>
+          <w:szCs w:val="28"/>
+        </w:rPr>
+        <w:t>char d;</w:t>
+      </w:r>
+    </w:p>
+    <w:p>
+      <w:pPr>
+        <w:rPr>
+          <w:sz w:val="28"/>
+          <w:szCs w:val="28"/>
+        </w:rPr>
+      </w:pPr>
+      <w:r>
+        <w:rPr>
+          <w:sz w:val="28"/>
+          <w:szCs w:val="28"/>
+        </w:rPr>
+        <w:t>double r;</w:t>
+      </w:r>
+    </w:p>
+    <w:p>
+      <w:pPr>
+        <w:rPr>
+          <w:sz w:val="28"/>
+          <w:szCs w:val="28"/>
+        </w:rPr>
+      </w:pPr>
+      <w:r>
+        <w:rPr>
+          <w:sz w:val="28"/>
+          <w:szCs w:val="28"/>
+        </w:rPr>
+        <w:t>int i;</w:t>
+      </w:r>
+    </w:p>
+    <w:p>
+      <w:pPr>
+        <w:rPr>
+          <w:sz w:val="28"/>
+          <w:szCs w:val="28"/>
+        </w:rPr>
+      </w:pPr>
+      <w:r>
+        <w:rPr>
+          <w:sz w:val="28"/>
+          <w:szCs w:val="28"/>
+        </w:rPr>
+        <w:t>} A[10]; /*10-element array of structs*/</w:t>
       </w:r>
     </w:p>
     <w:p>
@@ -5588,21 +3899,12 @@
           <w:szCs w:val="28"/>
         </w:rPr>
       </w:pPr>
-      <w:proofErr w:type="gramStart"/>
-      <w:r>
-        <w:rPr>
-          <w:sz w:val="28"/>
-          <w:szCs w:val="28"/>
-        </w:rPr>
-        <w:t>requirement</w:t>
-      </w:r>
-      <w:proofErr w:type="gramEnd"/>
-      <w:r>
-        <w:rPr>
-          <w:sz w:val="28"/>
-          <w:szCs w:val="28"/>
-        </w:rPr>
-        <w:t>: each element placed in the memory has to have an address which is a multiple of its size.</w:t>
+      <w:r>
+        <w:rPr>
+          <w:sz w:val="28"/>
+          <w:szCs w:val="28"/>
+        </w:rPr>
+        <w:t>requirement: each element placed in the memory has to have an address which is a multiple of its size.</w:t>
       </w:r>
     </w:p>
     <w:p>
@@ -5648,65 +3950,23 @@
           <w:sz w:val="28"/>
           <w:szCs w:val="28"/>
         </w:rPr>
-        <w:t xml:space="preserve"> I placed element “c” (char) into the memory, which occupies </w:t>
-      </w:r>
-      <w:proofErr w:type="gramStart"/>
-      <w:r>
-        <w:rPr>
-          <w:sz w:val="28"/>
-          <w:szCs w:val="28"/>
-        </w:rPr>
-        <w:t>1 bytes out of the first block of size 8 bytes</w:t>
-      </w:r>
-      <w:proofErr w:type="gramEnd"/>
-      <w:r>
-        <w:rPr>
-          <w:sz w:val="28"/>
-          <w:szCs w:val="28"/>
-        </w:rPr>
-        <w:t xml:space="preserve">. </w:t>
-      </w:r>
-      <w:proofErr w:type="gramStart"/>
-      <w:r>
-        <w:rPr>
-          <w:sz w:val="28"/>
-          <w:szCs w:val="28"/>
-        </w:rPr>
-        <w:t>( total</w:t>
-      </w:r>
-      <w:proofErr w:type="gramEnd"/>
-      <w:r>
-        <w:rPr>
-          <w:sz w:val="28"/>
-          <w:szCs w:val="28"/>
-        </w:rPr>
-        <w:t xml:space="preserve"> of 3 bytes occupied till now)</w:t>
-      </w:r>
-    </w:p>
-    <w:p>
-      <w:pPr>
-        <w:rPr>
-          <w:sz w:val="28"/>
-          <w:szCs w:val="28"/>
-        </w:rPr>
-      </w:pPr>
-      <w:proofErr w:type="gramStart"/>
-      <w:r>
-        <w:rPr>
-          <w:b/>
-          <w:sz w:val="28"/>
-          <w:szCs w:val="28"/>
-        </w:rPr>
-        <w:t>step</w:t>
-      </w:r>
-      <w:proofErr w:type="gramEnd"/>
-      <w:r>
-        <w:rPr>
-          <w:b/>
-          <w:sz w:val="28"/>
-          <w:szCs w:val="28"/>
-        </w:rPr>
-        <w:t xml:space="preserve"> 3:</w:t>
+        <w:t xml:space="preserve"> I placed element “c” (char) into the memory, which occupies 1 bytes out of the first block of size 8 bytes. ( total of 3 bytes occupied till now)</w:t>
+      </w:r>
+    </w:p>
+    <w:p>
+      <w:pPr>
+        <w:rPr>
+          <w:sz w:val="28"/>
+          <w:szCs w:val="28"/>
+        </w:rPr>
+      </w:pPr>
+      <w:r>
+        <w:rPr>
+          <w:b/>
+          <w:sz w:val="28"/>
+          <w:szCs w:val="28"/>
+        </w:rPr>
+        <w:t>step 3:</w:t>
       </w:r>
       <w:r>
         <w:rPr>
@@ -5746,46 +4006,20 @@
           <w:szCs w:val="28"/>
         </w:rPr>
       </w:pPr>
-      <w:proofErr w:type="gramStart"/>
-      <w:r>
-        <w:rPr>
-          <w:b/>
-          <w:sz w:val="28"/>
-          <w:szCs w:val="28"/>
-        </w:rPr>
-        <w:t>step</w:t>
-      </w:r>
-      <w:proofErr w:type="gramEnd"/>
-      <w:r>
-        <w:rPr>
-          <w:b/>
-          <w:sz w:val="28"/>
-          <w:szCs w:val="28"/>
-        </w:rPr>
-        <w:t xml:space="preserve"> 5:</w:t>
-      </w:r>
-      <w:r>
-        <w:rPr>
-          <w:sz w:val="28"/>
-          <w:szCs w:val="28"/>
-        </w:rPr>
-        <w:t xml:space="preserve"> I have to place “I” (integer) into the memory, the third block, but since the address has to be multiple of element’s size, I have to jump to 2 bytes and place the element “</w:t>
-      </w:r>
-      <w:proofErr w:type="spellStart"/>
-      <w:r>
-        <w:rPr>
-          <w:sz w:val="28"/>
-          <w:szCs w:val="28"/>
-        </w:rPr>
-        <w:t>i</w:t>
-      </w:r>
-      <w:proofErr w:type="spellEnd"/>
-      <w:r>
-        <w:rPr>
-          <w:sz w:val="28"/>
-          <w:szCs w:val="28"/>
-        </w:rPr>
-        <w:t>” ( 4 bytes) into the last 4 bytes of the third block or in another word into the address 20 to 24. 24 will be multiple of 4.</w:t>
+      <w:r>
+        <w:rPr>
+          <w:b/>
+          <w:sz w:val="28"/>
+          <w:szCs w:val="28"/>
+        </w:rPr>
+        <w:t>step 5:</w:t>
+      </w:r>
+      <w:r>
+        <w:rPr>
+          <w:sz w:val="28"/>
+          <w:szCs w:val="28"/>
+        </w:rPr>
+        <w:t xml:space="preserve"> I have to place “I” (integer) into the memory, the third block, but since the address has to be multiple of element’s size, I have to jump to 2 bytes and place the element “i” ( 4 bytes) into the last 4 bytes of the third block or in another word into the address 20 to 24. 24 will be multiple of 4.</w:t>
       </w:r>
     </w:p>
     <w:p>
@@ -5801,23 +4035,7 @@
           <w:szCs w:val="28"/>
         </w:rPr>
         <w:lastRenderedPageBreak/>
-        <w:t xml:space="preserve">Since our array has a range of 0-9 </w:t>
-      </w:r>
-      <w:proofErr w:type="gramStart"/>
-      <w:r>
-        <w:rPr>
-          <w:sz w:val="28"/>
-          <w:szCs w:val="28"/>
-        </w:rPr>
-        <w:t>( 10</w:t>
-      </w:r>
-      <w:proofErr w:type="gramEnd"/>
-      <w:r>
-        <w:rPr>
-          <w:sz w:val="28"/>
-          <w:szCs w:val="28"/>
-        </w:rPr>
-        <w:t xml:space="preserve"> elements) therefore the total space consumed will be 10 x 24 = 240 bytes.</w:t>
+        <w:t>Since our array has a range of 0-9 ( 10 elements) therefore the total space consumed will be 10 x 24 = 240 bytes.</w:t>
       </w:r>
     </w:p>
     <w:p>

--- a/TUTORIAL/QUEST-ANS/PROGRAMMING_LANGUAGE.docx
+++ b/TUTORIAL/QUEST-ANS/PROGRAMMING_LANGUAGE.docx
@@ -16,7 +16,25 @@
           <w:sz w:val="28"/>
           <w:szCs w:val="28"/>
         </w:rPr>
-        <w:t>A non-pipeline system takes 50ns to process a task. The same task can be processed in six-segment pipeline with a clockcycle of 10ns. Determine approximately the speedup ratio</w:t>
+        <w:t xml:space="preserve">A non-pipeline system takes 50ns to process a task. The same task can be processed in six-segment pipeline with a </w:t>
+      </w:r>
+      <w:proofErr w:type="spellStart"/>
+      <w:r>
+        <w:rPr>
+          <w:b/>
+          <w:sz w:val="28"/>
+          <w:szCs w:val="28"/>
+        </w:rPr>
+        <w:t>clockcycle</w:t>
+      </w:r>
+      <w:proofErr w:type="spellEnd"/>
+      <w:r>
+        <w:rPr>
+          <w:b/>
+          <w:sz w:val="28"/>
+          <w:szCs w:val="28"/>
+        </w:rPr>
+        <w:t xml:space="preserve"> of 10ns. Determine approximately the speedup ratio</w:t>
       </w:r>
       <w:r>
         <w:rPr>
@@ -35,6 +53,7 @@
           <w:szCs w:val="28"/>
         </w:rPr>
       </w:pPr>
+      <w:proofErr w:type="gramStart"/>
       <w:r>
         <w:rPr>
           <w:b/>
@@ -43,6 +62,7 @@
         </w:rPr>
         <w:t>a)6</w:t>
       </w:r>
+      <w:proofErr w:type="gramEnd"/>
       <w:r>
         <w:rPr>
           <w:b/>
@@ -177,57 +197,100 @@
           <w:szCs w:val="28"/>
         </w:rPr>
       </w:pPr>
-      <w:r>
-        <w:rPr>
-          <w:sz w:val="28"/>
-          <w:szCs w:val="28"/>
-        </w:rPr>
-        <w:t xml:space="preserve">time for non pipeline system  1 task = 50 ns  </w:t>
-      </w:r>
-    </w:p>
-    <w:p>
-      <w:pPr>
-        <w:rPr>
-          <w:sz w:val="28"/>
-          <w:szCs w:val="28"/>
-        </w:rPr>
-      </w:pPr>
-      <w:r>
-        <w:rPr>
-          <w:sz w:val="28"/>
-          <w:szCs w:val="28"/>
-        </w:rPr>
-        <w:t>so 500 tasks = 500x50 = 25000 ns</w:t>
-      </w:r>
-    </w:p>
-    <w:p>
-      <w:pPr>
-        <w:rPr>
-          <w:sz w:val="28"/>
-          <w:szCs w:val="28"/>
-        </w:rPr>
-      </w:pPr>
-      <w:r>
-        <w:rPr>
-          <w:sz w:val="28"/>
-          <w:szCs w:val="28"/>
-        </w:rPr>
-        <w:t>time with k(=6) segment pipeline</w:t>
-      </w:r>
-    </w:p>
-    <w:p>
-      <w:pPr>
-        <w:rPr>
-          <w:sz w:val="28"/>
-          <w:szCs w:val="28"/>
-        </w:rPr>
-      </w:pPr>
-      <w:r>
-        <w:rPr>
-          <w:sz w:val="28"/>
-          <w:szCs w:val="28"/>
-        </w:rPr>
-        <w:t xml:space="preserve">      first task 6</w:t>
+      <w:proofErr w:type="gramStart"/>
+      <w:r>
+        <w:rPr>
+          <w:sz w:val="28"/>
+          <w:szCs w:val="28"/>
+        </w:rPr>
+        <w:t>time</w:t>
+      </w:r>
+      <w:proofErr w:type="gramEnd"/>
+      <w:r>
+        <w:rPr>
+          <w:sz w:val="28"/>
+          <w:szCs w:val="28"/>
+        </w:rPr>
+        <w:t xml:space="preserve"> for non pipeline system  1 task = 50 ns  </w:t>
+      </w:r>
+    </w:p>
+    <w:p>
+      <w:pPr>
+        <w:rPr>
+          <w:sz w:val="28"/>
+          <w:szCs w:val="28"/>
+        </w:rPr>
+      </w:pPr>
+      <w:proofErr w:type="gramStart"/>
+      <w:r>
+        <w:rPr>
+          <w:sz w:val="28"/>
+          <w:szCs w:val="28"/>
+        </w:rPr>
+        <w:t>so</w:t>
+      </w:r>
+      <w:proofErr w:type="gramEnd"/>
+      <w:r>
+        <w:rPr>
+          <w:sz w:val="28"/>
+          <w:szCs w:val="28"/>
+        </w:rPr>
+        <w:t xml:space="preserve"> 500 tasks = 500x50 = 25000 ns</w:t>
+      </w:r>
+    </w:p>
+    <w:p>
+      <w:pPr>
+        <w:rPr>
+          <w:sz w:val="28"/>
+          <w:szCs w:val="28"/>
+        </w:rPr>
+      </w:pPr>
+      <w:proofErr w:type="gramStart"/>
+      <w:r>
+        <w:rPr>
+          <w:sz w:val="28"/>
+          <w:szCs w:val="28"/>
+        </w:rPr>
+        <w:t>time</w:t>
+      </w:r>
+      <w:proofErr w:type="gramEnd"/>
+      <w:r>
+        <w:rPr>
+          <w:sz w:val="28"/>
+          <w:szCs w:val="28"/>
+        </w:rPr>
+        <w:t xml:space="preserve"> with k(=6) segment pipeline</w:t>
+      </w:r>
+    </w:p>
+    <w:p>
+      <w:pPr>
+        <w:rPr>
+          <w:sz w:val="28"/>
+          <w:szCs w:val="28"/>
+        </w:rPr>
+      </w:pPr>
+      <w:r>
+        <w:rPr>
+          <w:sz w:val="28"/>
+          <w:szCs w:val="28"/>
+        </w:rPr>
+        <w:t xml:space="preserve">      </w:t>
+      </w:r>
+      <w:proofErr w:type="gramStart"/>
+      <w:r>
+        <w:rPr>
+          <w:sz w:val="28"/>
+          <w:szCs w:val="28"/>
+        </w:rPr>
+        <w:t>first</w:t>
+      </w:r>
+      <w:proofErr w:type="gramEnd"/>
+      <w:r>
+        <w:rPr>
+          <w:sz w:val="28"/>
+          <w:szCs w:val="28"/>
+        </w:rPr>
+        <w:t xml:space="preserve"> task 6</w:t>
       </w:r>
       <w:r>
         <w:rPr>
@@ -270,7 +333,23 @@
           <w:sz w:val="28"/>
           <w:szCs w:val="28"/>
         </w:rPr>
-        <w:t xml:space="preserve">              total =60</w:t>
+        <w:t xml:space="preserve">              </w:t>
+      </w:r>
+      <w:proofErr w:type="gramStart"/>
+      <w:r>
+        <w:rPr>
+          <w:sz w:val="28"/>
+          <w:szCs w:val="28"/>
+        </w:rPr>
+        <w:t>total</w:t>
+      </w:r>
+      <w:proofErr w:type="gramEnd"/>
+      <w:r>
+        <w:rPr>
+          <w:sz w:val="28"/>
+          <w:szCs w:val="28"/>
+        </w:rPr>
+        <w:t xml:space="preserve"> =60</w:t>
       </w:r>
       <w:r>
         <w:rPr>
@@ -444,7 +523,15 @@
           <w:sz w:val="28"/>
           <w:szCs w:val="28"/>
         </w:rPr>
-        <w:t>Time period of 1 clock cycle t</w:t>
+        <w:t xml:space="preserve">Time period of 1 clock cycle </w:t>
+      </w:r>
+      <w:proofErr w:type="spellStart"/>
+      <w:r>
+        <w:rPr>
+          <w:sz w:val="28"/>
+          <w:szCs w:val="28"/>
+        </w:rPr>
+        <w:t>t</w:t>
       </w:r>
       <w:r>
         <w:rPr>
@@ -454,6 +541,7 @@
         </w:rPr>
         <w:t>p</w:t>
       </w:r>
+      <w:proofErr w:type="spellEnd"/>
       <w:r>
         <w:rPr>
           <w:sz w:val="28"/>
@@ -474,7 +562,15 @@
           <w:sz w:val="28"/>
           <w:szCs w:val="28"/>
         </w:rPr>
-        <w:t>Total time required to complete n tasks in k segment pipeline with t</w:t>
+        <w:t xml:space="preserve">Total time required to complete n tasks in k segment pipeline with </w:t>
+      </w:r>
+      <w:proofErr w:type="spellStart"/>
+      <w:r>
+        <w:rPr>
+          <w:sz w:val="28"/>
+          <w:szCs w:val="28"/>
+        </w:rPr>
+        <w:t>t</w:t>
       </w:r>
       <w:r>
         <w:rPr>
@@ -484,6 +580,7 @@
         </w:rPr>
         <w:t>p</w:t>
       </w:r>
+      <w:proofErr w:type="spellEnd"/>
       <w:r>
         <w:rPr>
           <w:sz w:val="28"/>
@@ -504,7 +601,31 @@
           <w:sz w:val="28"/>
           <w:szCs w:val="28"/>
         </w:rPr>
-        <w:t>= ( k + n − 1 )t</w:t>
+        <w:t xml:space="preserve">= </w:t>
+      </w:r>
+      <w:proofErr w:type="gramStart"/>
+      <w:r>
+        <w:rPr>
+          <w:sz w:val="28"/>
+          <w:szCs w:val="28"/>
+        </w:rPr>
+        <w:t>( k</w:t>
+      </w:r>
+      <w:proofErr w:type="gramEnd"/>
+      <w:r>
+        <w:rPr>
+          <w:sz w:val="28"/>
+          <w:szCs w:val="28"/>
+        </w:rPr>
+        <w:t xml:space="preserve"> + n − 1 )</w:t>
+      </w:r>
+      <w:proofErr w:type="spellStart"/>
+      <w:r>
+        <w:rPr>
+          <w:sz w:val="28"/>
+          <w:szCs w:val="28"/>
+        </w:rPr>
+        <w:t>t</w:t>
       </w:r>
       <w:r>
         <w:rPr>
@@ -514,20 +635,37 @@
         </w:rPr>
         <w:t>p</w:t>
       </w:r>
-    </w:p>
-    <w:p>
-      <w:pPr>
-        <w:rPr>
-          <w:sz w:val="28"/>
-          <w:szCs w:val="28"/>
-        </w:rPr>
-      </w:pPr>
-      <w:r>
-        <w:rPr>
-          <w:sz w:val="28"/>
-          <w:szCs w:val="28"/>
-        </w:rPr>
-        <w:t xml:space="preserve">= ( 6 + 500 − 1 )10    </w:t>
+      <w:proofErr w:type="spellEnd"/>
+    </w:p>
+    <w:p>
+      <w:pPr>
+        <w:rPr>
+          <w:sz w:val="28"/>
+          <w:szCs w:val="28"/>
+        </w:rPr>
+      </w:pPr>
+      <w:r>
+        <w:rPr>
+          <w:sz w:val="28"/>
+          <w:szCs w:val="28"/>
+        </w:rPr>
+        <w:t xml:space="preserve">= </w:t>
+      </w:r>
+      <w:proofErr w:type="gramStart"/>
+      <w:r>
+        <w:rPr>
+          <w:sz w:val="28"/>
+          <w:szCs w:val="28"/>
+        </w:rPr>
+        <w:t>( 6</w:t>
+      </w:r>
+      <w:proofErr w:type="gramEnd"/>
+      <w:r>
+        <w:rPr>
+          <w:sz w:val="28"/>
+          <w:szCs w:val="28"/>
+        </w:rPr>
+        <w:t xml:space="preserve"> + 500 − 1 )10    </w:t>
       </w:r>
       <w:r>
         <w:rPr>
@@ -587,6 +725,7 @@
         </w:rPr>
         <w:t xml:space="preserve">   </w:t>
       </w:r>
+      <w:proofErr w:type="gramStart"/>
       <w:r>
         <w:rPr>
           <w:sz w:val="28"/>
@@ -606,7 +745,15 @@
           <w:sz w:val="28"/>
           <w:szCs w:val="28"/>
         </w:rPr>
-        <w:t>5050 =4.9</w:t>
+        <w:t>5050</w:t>
+      </w:r>
+      <w:proofErr w:type="gramEnd"/>
+      <w:r>
+        <w:rPr>
+          <w:sz w:val="28"/>
+          <w:szCs w:val="28"/>
+        </w:rPr>
+        <w:t xml:space="preserve"> =4.9</w:t>
       </w:r>
     </w:p>
     <w:p>
@@ -813,7 +960,7 @@
                     <a:blip r:embed="rId6">
                       <a:extLst>
                         <a:ext uri="{28A0092B-C50C-407E-A947-70E740481C1C}">
-                          <a14:useLocalDpi xmlns:a14="http://schemas.microsoft.com/office/drawing/2010/main" xmlns:wps="http://schemas.microsoft.com/office/word/2010/wordprocessingShape" xmlns:wpi="http://schemas.microsoft.com/office/word/2010/wordprocessingInk" xmlns:wpg="http://schemas.microsoft.com/office/word/2010/wordprocessingGroup" xmlns:w14="http://schemas.microsoft.com/office/word/2010/wordml" xmlns:w="http://schemas.openxmlformats.org/wordprocessingml/2006/main" xmlns:w10="urn:schemas-microsoft-com:office:word" xmlns:wp14="http://schemas.microsoft.com/office/word/2010/wordprocessingDrawing" xmlns:v="urn:schemas-microsoft-com:vml" xmlns:o="urn:schemas-microsoft-com:office:office" xmlns:mc="http://schemas.openxmlformats.org/markup-compatibility/2006" xmlns:wpc="http://schemas.microsoft.com/office/word/2010/wordprocessingCanvas" xmlns="" val="0"/>
+                          <a14:useLocalDpi xmlns="" xmlns:wpc="http://schemas.microsoft.com/office/word/2010/wordprocessingCanvas" xmlns:mc="http://schemas.openxmlformats.org/markup-compatibility/2006" xmlns:o="urn:schemas-microsoft-com:office:office" xmlns:v="urn:schemas-microsoft-com:vml" xmlns:wp14="http://schemas.microsoft.com/office/word/2010/wordprocessingDrawing" xmlns:w10="urn:schemas-microsoft-com:office:word" xmlns:w="http://schemas.openxmlformats.org/wordprocessingml/2006/main" xmlns:w14="http://schemas.microsoft.com/office/word/2010/wordml" xmlns:wpg="http://schemas.microsoft.com/office/word/2010/wordprocessingGroup" xmlns:wpi="http://schemas.microsoft.com/office/word/2010/wordprocessingInk" xmlns:wps="http://schemas.microsoft.com/office/word/2010/wordprocessingShape" xmlns:a14="http://schemas.microsoft.com/office/drawing/2010/main" val="0"/>
                         </a:ext>
                       </a:extLst>
                     </a:blip>
@@ -876,7 +1023,7 @@
                     <a:blip r:embed="rId7">
                       <a:extLst>
                         <a:ext uri="{28A0092B-C50C-407E-A947-70E740481C1C}">
-                          <a14:useLocalDpi xmlns:a14="http://schemas.microsoft.com/office/drawing/2010/main" xmlns:wps="http://schemas.microsoft.com/office/word/2010/wordprocessingShape" xmlns:wpi="http://schemas.microsoft.com/office/word/2010/wordprocessingInk" xmlns:wpg="http://schemas.microsoft.com/office/word/2010/wordprocessingGroup" xmlns:w14="http://schemas.microsoft.com/office/word/2010/wordml" xmlns:w="http://schemas.openxmlformats.org/wordprocessingml/2006/main" xmlns:w10="urn:schemas-microsoft-com:office:word" xmlns:wp14="http://schemas.microsoft.com/office/word/2010/wordprocessingDrawing" xmlns:v="urn:schemas-microsoft-com:vml" xmlns:o="urn:schemas-microsoft-com:office:office" xmlns:mc="http://schemas.openxmlformats.org/markup-compatibility/2006" xmlns:wpc="http://schemas.microsoft.com/office/word/2010/wordprocessingCanvas" xmlns="" val="0"/>
+                          <a14:useLocalDpi xmlns="" xmlns:wpc="http://schemas.microsoft.com/office/word/2010/wordprocessingCanvas" xmlns:mc="http://schemas.openxmlformats.org/markup-compatibility/2006" xmlns:o="urn:schemas-microsoft-com:office:office" xmlns:v="urn:schemas-microsoft-com:vml" xmlns:wp14="http://schemas.microsoft.com/office/word/2010/wordprocessingDrawing" xmlns:w10="urn:schemas-microsoft-com:office:word" xmlns:w="http://schemas.openxmlformats.org/wordprocessingml/2006/main" xmlns:w14="http://schemas.microsoft.com/office/word/2010/wordml" xmlns:wpg="http://schemas.microsoft.com/office/word/2010/wordprocessingGroup" xmlns:wpi="http://schemas.microsoft.com/office/word/2010/wordprocessingInk" xmlns:wps="http://schemas.microsoft.com/office/word/2010/wordprocessingShape" xmlns:a14="http://schemas.microsoft.com/office/drawing/2010/main" val="0"/>
                         </a:ext>
                       </a:extLst>
                     </a:blip>
@@ -932,34 +1079,81 @@
           <w:sz w:val="28"/>
           <w:szCs w:val="28"/>
         </w:rPr>
-        <w:t xml:space="preserve"> ans : Not possible</w:t>
-      </w:r>
-    </w:p>
-    <w:p>
-      <w:pPr>
-        <w:rPr>
-          <w:sz w:val="28"/>
-          <w:szCs w:val="28"/>
-        </w:rPr>
-      </w:pPr>
-    </w:p>
-    <w:p>
-      <w:pPr>
-        <w:rPr>
-          <w:b/>
-          <w:i/>
-          <w:sz w:val="28"/>
-          <w:szCs w:val="28"/>
-        </w:rPr>
-      </w:pPr>
-      <w:r>
-        <w:rPr>
-          <w:b/>
-          <w:i/>
-          <w:sz w:val="28"/>
-          <w:szCs w:val="28"/>
-        </w:rPr>
-        <w:t xml:space="preserve">Ques:- </w:t>
+        <w:t xml:space="preserve"> </w:t>
+      </w:r>
+      <w:proofErr w:type="spellStart"/>
+      <w:proofErr w:type="gramStart"/>
+      <w:r>
+        <w:rPr>
+          <w:sz w:val="28"/>
+          <w:szCs w:val="28"/>
+        </w:rPr>
+        <w:t>ans</w:t>
+      </w:r>
+      <w:proofErr w:type="spellEnd"/>
+      <w:r>
+        <w:rPr>
+          <w:sz w:val="28"/>
+          <w:szCs w:val="28"/>
+        </w:rPr>
+        <w:t xml:space="preserve"> :</w:t>
+      </w:r>
+      <w:proofErr w:type="gramEnd"/>
+      <w:r>
+        <w:rPr>
+          <w:sz w:val="28"/>
+          <w:szCs w:val="28"/>
+        </w:rPr>
+        <w:t xml:space="preserve"> Not possible</w:t>
+      </w:r>
+    </w:p>
+    <w:p>
+      <w:pPr>
+        <w:rPr>
+          <w:sz w:val="28"/>
+          <w:szCs w:val="28"/>
+        </w:rPr>
+      </w:pPr>
+    </w:p>
+    <w:p>
+      <w:pPr>
+        <w:rPr>
+          <w:b/>
+          <w:i/>
+          <w:sz w:val="28"/>
+          <w:szCs w:val="28"/>
+        </w:rPr>
+      </w:pPr>
+      <w:proofErr w:type="spellStart"/>
+      <w:r>
+        <w:rPr>
+          <w:b/>
+          <w:i/>
+          <w:sz w:val="28"/>
+          <w:szCs w:val="28"/>
+        </w:rPr>
+        <w:t>Ques</w:t>
+      </w:r>
+      <w:proofErr w:type="spellEnd"/>
+      <w:proofErr w:type="gramStart"/>
+      <w:r>
+        <w:rPr>
+          <w:b/>
+          <w:i/>
+          <w:sz w:val="28"/>
+          <w:szCs w:val="28"/>
+        </w:rPr>
+        <w:t>:-</w:t>
+      </w:r>
+      <w:proofErr w:type="gramEnd"/>
+      <w:r>
+        <w:rPr>
+          <w:b/>
+          <w:i/>
+          <w:sz w:val="28"/>
+          <w:szCs w:val="28"/>
+        </w:rPr>
+        <w:t xml:space="preserve"> </w:t>
       </w:r>
       <w:r>
         <w:rPr>
@@ -996,46 +1190,122 @@
           <w:szCs w:val="28"/>
         </w:rPr>
         <w:lastRenderedPageBreak/>
-        <w:t xml:space="preserve"> which speedup could be achieved according to amdhal law for infinite number of processor if 5% of the program is sequential and remaining is ideally parallel?</w:t>
-      </w:r>
-    </w:p>
-    <w:p>
-      <w:pPr>
-        <w:rPr>
-          <w:sz w:val="28"/>
-          <w:szCs w:val="28"/>
-        </w:rPr>
-      </w:pPr>
-      <w:r>
-        <w:rPr>
-          <w:sz w:val="28"/>
-          <w:szCs w:val="28"/>
-        </w:rPr>
-        <w:t>Ans : 20</w:t>
-      </w:r>
-    </w:p>
-    <w:p>
-      <w:pPr>
-        <w:rPr>
-          <w:sz w:val="28"/>
-          <w:szCs w:val="28"/>
-        </w:rPr>
-      </w:pPr>
-    </w:p>
-    <w:p>
-      <w:pPr>
-        <w:rPr>
-          <w:sz w:val="28"/>
-          <w:szCs w:val="28"/>
-        </w:rPr>
-      </w:pPr>
-      <w:r>
-        <w:rPr>
-          <w:b/>
-          <w:sz w:val="28"/>
-          <w:szCs w:val="28"/>
-        </w:rPr>
-        <w:t>Which speedup could be achieved according to Amdahl’s law if an “infinite number” of processors is available but 4% of a program is sequential and the remaining part is ideally parallel?</w:t>
+        <w:t xml:space="preserve"> </w:t>
+      </w:r>
+      <w:proofErr w:type="gramStart"/>
+      <w:r>
+        <w:rPr>
+          <w:b/>
+          <w:i/>
+          <w:sz w:val="28"/>
+          <w:szCs w:val="28"/>
+        </w:rPr>
+        <w:t>which</w:t>
+      </w:r>
+      <w:proofErr w:type="gramEnd"/>
+      <w:r>
+        <w:rPr>
+          <w:b/>
+          <w:i/>
+          <w:sz w:val="28"/>
+          <w:szCs w:val="28"/>
+        </w:rPr>
+        <w:t xml:space="preserve"> speedup could be achieved according to </w:t>
+      </w:r>
+      <w:proofErr w:type="spellStart"/>
+      <w:r>
+        <w:rPr>
+          <w:b/>
+          <w:i/>
+          <w:sz w:val="28"/>
+          <w:szCs w:val="28"/>
+        </w:rPr>
+        <w:t>amdhal</w:t>
+      </w:r>
+      <w:proofErr w:type="spellEnd"/>
+      <w:r>
+        <w:rPr>
+          <w:b/>
+          <w:i/>
+          <w:sz w:val="28"/>
+          <w:szCs w:val="28"/>
+        </w:rPr>
+        <w:t xml:space="preserve"> law for infinite number of processor if 5% of the program is sequential and remaining is ideally parallel?</w:t>
+      </w:r>
+    </w:p>
+    <w:p>
+      <w:pPr>
+        <w:rPr>
+          <w:sz w:val="28"/>
+          <w:szCs w:val="28"/>
+        </w:rPr>
+      </w:pPr>
+      <w:proofErr w:type="spellStart"/>
+      <w:proofErr w:type="gramStart"/>
+      <w:r>
+        <w:rPr>
+          <w:sz w:val="28"/>
+          <w:szCs w:val="28"/>
+        </w:rPr>
+        <w:t>Ans</w:t>
+      </w:r>
+      <w:proofErr w:type="spellEnd"/>
+      <w:r>
+        <w:rPr>
+          <w:sz w:val="28"/>
+          <w:szCs w:val="28"/>
+        </w:rPr>
+        <w:t xml:space="preserve"> :</w:t>
+      </w:r>
+      <w:proofErr w:type="gramEnd"/>
+      <w:r>
+        <w:rPr>
+          <w:sz w:val="28"/>
+          <w:szCs w:val="28"/>
+        </w:rPr>
+        <w:t xml:space="preserve"> 20</w:t>
+      </w:r>
+    </w:p>
+    <w:p>
+      <w:pPr>
+        <w:rPr>
+          <w:sz w:val="28"/>
+          <w:szCs w:val="28"/>
+        </w:rPr>
+      </w:pPr>
+    </w:p>
+    <w:p>
+      <w:pPr>
+        <w:rPr>
+          <w:sz w:val="28"/>
+          <w:szCs w:val="28"/>
+        </w:rPr>
+      </w:pPr>
+      <w:r>
+        <w:rPr>
+          <w:b/>
+          <w:sz w:val="28"/>
+          <w:szCs w:val="28"/>
+        </w:rPr>
+        <w:t xml:space="preserve">Which speedup could be achieved according to Amdahl’s law if an “infinite number” of processors </w:t>
+      </w:r>
+      <w:proofErr w:type="gramStart"/>
+      <w:r>
+        <w:rPr>
+          <w:b/>
+          <w:sz w:val="28"/>
+          <w:szCs w:val="28"/>
+        </w:rPr>
+        <w:t>is</w:t>
+      </w:r>
+      <w:proofErr w:type="gramEnd"/>
+      <w:r>
+        <w:rPr>
+          <w:b/>
+          <w:sz w:val="28"/>
+          <w:szCs w:val="28"/>
+        </w:rPr>
+        <w:t xml:space="preserve"> available but 4% of a program is sequential and the remaining part is ideally parallel?</w:t>
       </w:r>
     </w:p>
     <w:p>
@@ -1102,7 +1372,7 @@
                     <a:blip r:embed="rId8">
                       <a:extLst>
                         <a:ext uri="{28A0092B-C50C-407E-A947-70E740481C1C}">
-                          <a14:useLocalDpi xmlns:a14="http://schemas.microsoft.com/office/drawing/2010/main" xmlns:wps="http://schemas.microsoft.com/office/word/2010/wordprocessingShape" xmlns:wpi="http://schemas.microsoft.com/office/word/2010/wordprocessingInk" xmlns:wpg="http://schemas.microsoft.com/office/word/2010/wordprocessingGroup" xmlns:w14="http://schemas.microsoft.com/office/word/2010/wordml" xmlns:w="http://schemas.openxmlformats.org/wordprocessingml/2006/main" xmlns:w10="urn:schemas-microsoft-com:office:word" xmlns:wp14="http://schemas.microsoft.com/office/word/2010/wordprocessingDrawing" xmlns:v="urn:schemas-microsoft-com:vml" xmlns:o="urn:schemas-microsoft-com:office:office" xmlns:mc="http://schemas.openxmlformats.org/markup-compatibility/2006" xmlns:wpc="http://schemas.microsoft.com/office/word/2010/wordprocessingCanvas" xmlns="" val="0"/>
+                          <a14:useLocalDpi xmlns="" xmlns:wpc="http://schemas.microsoft.com/office/word/2010/wordprocessingCanvas" xmlns:mc="http://schemas.openxmlformats.org/markup-compatibility/2006" xmlns:o="urn:schemas-microsoft-com:office:office" xmlns:v="urn:schemas-microsoft-com:vml" xmlns:wp14="http://schemas.microsoft.com/office/word/2010/wordprocessingDrawing" xmlns:w10="urn:schemas-microsoft-com:office:word" xmlns:w="http://schemas.openxmlformats.org/wordprocessingml/2006/main" xmlns:w14="http://schemas.microsoft.com/office/word/2010/wordml" xmlns:wpg="http://schemas.microsoft.com/office/word/2010/wordprocessingGroup" xmlns:wpi="http://schemas.microsoft.com/office/word/2010/wordprocessingInk" xmlns:wps="http://schemas.microsoft.com/office/word/2010/wordprocessingShape" xmlns:a14="http://schemas.microsoft.com/office/drawing/2010/main" val="0"/>
                         </a:ext>
                       </a:extLst>
                     </a:blip>
@@ -1155,22 +1425,67 @@
           <w:sz w:val="28"/>
           <w:szCs w:val="28"/>
         </w:rPr>
-        <w:t>QUES:- Amdahl’s law states that the maximum speedup S achievable by a parallel computer with ‘p’ processors is given by:</w:t>
-      </w:r>
-    </w:p>
-    <w:p>
-      <w:pPr>
-        <w:rPr>
-          <w:sz w:val="28"/>
-          <w:szCs w:val="28"/>
-        </w:rPr>
-      </w:pPr>
-      <w:r>
-        <w:rPr>
-          <w:sz w:val="28"/>
-          <w:szCs w:val="28"/>
-        </w:rPr>
-        <w:t>(A) S≤f+(1</w:t>
+        <w:t>QUES</w:t>
+      </w:r>
+      <w:proofErr w:type="gramStart"/>
+      <w:r>
+        <w:rPr>
+          <w:b/>
+          <w:i/>
+          <w:sz w:val="28"/>
+          <w:szCs w:val="28"/>
+        </w:rPr>
+        <w:t>:-</w:t>
+      </w:r>
+      <w:proofErr w:type="gramEnd"/>
+      <w:r>
+        <w:rPr>
+          <w:b/>
+          <w:i/>
+          <w:sz w:val="28"/>
+          <w:szCs w:val="28"/>
+        </w:rPr>
+        <w:t xml:space="preserve"> Amdahl’s law states that the maximum speedup S achievable by a parallel computer with ‘p’ processors is given by:</w:t>
+      </w:r>
+    </w:p>
+    <w:p>
+      <w:pPr>
+        <w:rPr>
+          <w:sz w:val="28"/>
+          <w:szCs w:val="28"/>
+        </w:rPr>
+      </w:pPr>
+      <w:r>
+        <w:rPr>
+          <w:sz w:val="28"/>
+          <w:szCs w:val="28"/>
+        </w:rPr>
+        <w:t xml:space="preserve">(A) </w:t>
+      </w:r>
+      <w:proofErr w:type="spellStart"/>
+      <w:r>
+        <w:rPr>
+          <w:sz w:val="28"/>
+          <w:szCs w:val="28"/>
+        </w:rPr>
+        <w:t>S≤f</w:t>
+      </w:r>
+      <w:proofErr w:type="spellEnd"/>
+      <w:proofErr w:type="gramStart"/>
+      <w:r>
+        <w:rPr>
+          <w:sz w:val="28"/>
+          <w:szCs w:val="28"/>
+        </w:rPr>
+        <w:t>+(</w:t>
+      </w:r>
+      <w:proofErr w:type="gramEnd"/>
+      <w:r>
+        <w:rPr>
+          <w:sz w:val="28"/>
+          <w:szCs w:val="28"/>
+        </w:rPr>
+        <w:t>1</w:t>
       </w:r>
       <w:r>
         <w:rPr>
@@ -1199,22 +1514,70 @@
           <w:sz w:val="28"/>
           <w:szCs w:val="28"/>
         </w:rPr>
-        <w:t>(B) S≤f/p+(1-f)</w:t>
-      </w:r>
-    </w:p>
-    <w:p>
-      <w:pPr>
-        <w:rPr>
-          <w:sz w:val="28"/>
-          <w:szCs w:val="28"/>
-        </w:rPr>
-      </w:pPr>
-      <w:r>
-        <w:rPr>
-          <w:sz w:val="28"/>
-          <w:szCs w:val="28"/>
-        </w:rPr>
-        <w:t>(C) S≤1/[f+(1</w:t>
+        <w:t xml:space="preserve">(B) </w:t>
+      </w:r>
+      <w:proofErr w:type="spellStart"/>
+      <w:r>
+        <w:rPr>
+          <w:sz w:val="28"/>
+          <w:szCs w:val="28"/>
+        </w:rPr>
+        <w:t>S≤f</w:t>
+      </w:r>
+      <w:proofErr w:type="spellEnd"/>
+      <w:r>
+        <w:rPr>
+          <w:sz w:val="28"/>
+          <w:szCs w:val="28"/>
+        </w:rPr>
+        <w:t>/p</w:t>
+      </w:r>
+      <w:proofErr w:type="gramStart"/>
+      <w:r>
+        <w:rPr>
+          <w:sz w:val="28"/>
+          <w:szCs w:val="28"/>
+        </w:rPr>
+        <w:t>+(</w:t>
+      </w:r>
+      <w:proofErr w:type="gramEnd"/>
+      <w:r>
+        <w:rPr>
+          <w:sz w:val="28"/>
+          <w:szCs w:val="28"/>
+        </w:rPr>
+        <w:t>1-f)</w:t>
+      </w:r>
+    </w:p>
+    <w:p>
+      <w:pPr>
+        <w:rPr>
+          <w:sz w:val="28"/>
+          <w:szCs w:val="28"/>
+        </w:rPr>
+      </w:pPr>
+      <w:r>
+        <w:rPr>
+          <w:sz w:val="28"/>
+          <w:szCs w:val="28"/>
+        </w:rPr>
+        <w:t>(C) S≤1</w:t>
+      </w:r>
+      <w:proofErr w:type="gramStart"/>
+      <w:r>
+        <w:rPr>
+          <w:sz w:val="28"/>
+          <w:szCs w:val="28"/>
+        </w:rPr>
+        <w:t>/[</w:t>
+      </w:r>
+      <w:proofErr w:type="gramEnd"/>
+      <w:r>
+        <w:rPr>
+          <w:sz w:val="28"/>
+          <w:szCs w:val="28"/>
+        </w:rPr>
+        <w:t>f+(1</w:t>
       </w:r>
       <w:r>
         <w:rPr>
@@ -1243,7 +1606,23 @@
           <w:sz w:val="28"/>
           <w:szCs w:val="28"/>
         </w:rPr>
-        <w:t>(D) S≤1/[1</w:t>
+        <w:t>(D) S≤1</w:t>
+      </w:r>
+      <w:proofErr w:type="gramStart"/>
+      <w:r>
+        <w:rPr>
+          <w:sz w:val="28"/>
+          <w:szCs w:val="28"/>
+        </w:rPr>
+        <w:t>/[</w:t>
+      </w:r>
+      <w:proofErr w:type="gramEnd"/>
+      <w:r>
+        <w:rPr>
+          <w:sz w:val="28"/>
+          <w:szCs w:val="28"/>
+        </w:rPr>
+        <w:t>1</w:t>
       </w:r>
       <w:r>
         <w:rPr>
@@ -1252,12 +1631,21 @@
         </w:rPr>
         <w:t xml:space="preserve"> – </w:t>
       </w:r>
-      <w:r>
-        <w:rPr>
-          <w:sz w:val="28"/>
-          <w:szCs w:val="28"/>
-        </w:rPr>
-        <w:t>f+f/p]</w:t>
+      <w:proofErr w:type="spellStart"/>
+      <w:r>
+        <w:rPr>
+          <w:sz w:val="28"/>
+          <w:szCs w:val="28"/>
+        </w:rPr>
+        <w:t>f+f</w:t>
+      </w:r>
+      <w:proofErr w:type="spellEnd"/>
+      <w:r>
+        <w:rPr>
+          <w:sz w:val="28"/>
+          <w:szCs w:val="28"/>
+        </w:rPr>
+        <w:t>/p]</w:t>
       </w:r>
       <w:r>
         <w:rPr>
@@ -1293,22 +1681,58 @@
           <w:szCs w:val="28"/>
         </w:rPr>
         <w:lastRenderedPageBreak/>
-        <w:t>QUES:- The data type created by the data abstraction process is called</w:t>
-      </w:r>
-    </w:p>
-    <w:p>
-      <w:pPr>
-        <w:rPr>
-          <w:sz w:val="28"/>
-          <w:szCs w:val="28"/>
-        </w:rPr>
-      </w:pPr>
-      <w:r>
-        <w:rPr>
-          <w:sz w:val="28"/>
-          <w:szCs w:val="28"/>
-        </w:rPr>
-        <w:t>(A) class  (B) structure   (C) abstract data type</w:t>
+        <w:t>QUES</w:t>
+      </w:r>
+      <w:proofErr w:type="gramStart"/>
+      <w:r>
+        <w:rPr>
+          <w:b/>
+          <w:i/>
+          <w:sz w:val="28"/>
+          <w:szCs w:val="28"/>
+        </w:rPr>
+        <w:t>:-</w:t>
+      </w:r>
+      <w:proofErr w:type="gramEnd"/>
+      <w:r>
+        <w:rPr>
+          <w:b/>
+          <w:i/>
+          <w:sz w:val="28"/>
+          <w:szCs w:val="28"/>
+        </w:rPr>
+        <w:t xml:space="preserve"> The data type created by the data abstraction process is called</w:t>
+      </w:r>
+    </w:p>
+    <w:p>
+      <w:pPr>
+        <w:rPr>
+          <w:sz w:val="28"/>
+          <w:szCs w:val="28"/>
+        </w:rPr>
+      </w:pPr>
+      <w:r>
+        <w:rPr>
+          <w:sz w:val="28"/>
+          <w:szCs w:val="28"/>
+        </w:rPr>
+        <w:t xml:space="preserve">(A) </w:t>
+      </w:r>
+      <w:proofErr w:type="gramStart"/>
+      <w:r>
+        <w:rPr>
+          <w:sz w:val="28"/>
+          <w:szCs w:val="28"/>
+        </w:rPr>
+        <w:t>class  (</w:t>
+      </w:r>
+      <w:proofErr w:type="gramEnd"/>
+      <w:r>
+        <w:rPr>
+          <w:sz w:val="28"/>
+          <w:szCs w:val="28"/>
+        </w:rPr>
+        <w:t>B) structure   (C) abstract data type</w:t>
       </w:r>
       <w:r>
         <w:rPr>
@@ -1349,16 +1773,37 @@
           <w:sz w:val="28"/>
           <w:szCs w:val="28"/>
         </w:rPr>
-        <w:t>QUES:- The implicit return type of a constructor is</w:t>
-      </w:r>
-    </w:p>
-    <w:p>
-      <w:pPr>
-        <w:rPr>
-          <w:sz w:val="28"/>
-          <w:szCs w:val="28"/>
-        </w:rPr>
-      </w:pPr>
+        <w:t>QUES</w:t>
+      </w:r>
+      <w:proofErr w:type="gramStart"/>
+      <w:r>
+        <w:rPr>
+          <w:b/>
+          <w:i/>
+          <w:sz w:val="28"/>
+          <w:szCs w:val="28"/>
+        </w:rPr>
+        <w:t>:-</w:t>
+      </w:r>
+      <w:proofErr w:type="gramEnd"/>
+      <w:r>
+        <w:rPr>
+          <w:b/>
+          <w:i/>
+          <w:sz w:val="28"/>
+          <w:szCs w:val="28"/>
+        </w:rPr>
+        <w:t xml:space="preserve"> The implicit return type of a constructor is</w:t>
+      </w:r>
+    </w:p>
+    <w:p>
+      <w:pPr>
+        <w:rPr>
+          <w:sz w:val="28"/>
+          <w:szCs w:val="28"/>
+        </w:rPr>
+      </w:pPr>
+      <w:proofErr w:type="gramStart"/>
       <w:r>
         <w:rPr>
           <w:sz w:val="28"/>
@@ -1399,7 +1844,31 @@
           <w:sz w:val="28"/>
           <w:szCs w:val="28"/>
         </w:rPr>
-        <w:t xml:space="preserve">    B. A class object in which it is defined.(yes)  </w:t>
+        <w:t xml:space="preserve">    B.</w:t>
+      </w:r>
+      <w:proofErr w:type="gramEnd"/>
+      <w:r>
+        <w:rPr>
+          <w:sz w:val="28"/>
+          <w:szCs w:val="28"/>
+        </w:rPr>
+        <w:t xml:space="preserve"> A class object in which it is defined</w:t>
+      </w:r>
+      <w:proofErr w:type="gramStart"/>
+      <w:r>
+        <w:rPr>
+          <w:sz w:val="28"/>
+          <w:szCs w:val="28"/>
+        </w:rPr>
+        <w:t>.(</w:t>
+      </w:r>
+      <w:proofErr w:type="gramEnd"/>
+      <w:r>
+        <w:rPr>
+          <w:sz w:val="28"/>
+          <w:szCs w:val="28"/>
+        </w:rPr>
+        <w:t xml:space="preserve">yes)  </w:t>
       </w:r>
     </w:p>
     <w:p>
@@ -1455,22 +1924,58 @@
           <w:sz w:val="28"/>
           <w:szCs w:val="28"/>
         </w:rPr>
-        <w:t>QUES:- Implicit return type of a class constructor is :</w:t>
-      </w:r>
-    </w:p>
-    <w:p>
-      <w:pPr>
-        <w:rPr>
-          <w:sz w:val="28"/>
-          <w:szCs w:val="28"/>
-        </w:rPr>
-      </w:pPr>
-      <w:r>
-        <w:rPr>
-          <w:sz w:val="28"/>
-          <w:szCs w:val="28"/>
-        </w:rPr>
-        <w:t xml:space="preserve">(1) not of class type itself </w:t>
+        <w:t>QUES</w:t>
+      </w:r>
+      <w:proofErr w:type="gramStart"/>
+      <w:r>
+        <w:rPr>
+          <w:b/>
+          <w:i/>
+          <w:sz w:val="28"/>
+          <w:szCs w:val="28"/>
+        </w:rPr>
+        <w:t>:-</w:t>
+      </w:r>
+      <w:proofErr w:type="gramEnd"/>
+      <w:r>
+        <w:rPr>
+          <w:b/>
+          <w:i/>
+          <w:sz w:val="28"/>
+          <w:szCs w:val="28"/>
+        </w:rPr>
+        <w:t xml:space="preserve"> Implicit return type of a class constructor is :</w:t>
+      </w:r>
+    </w:p>
+    <w:p>
+      <w:pPr>
+        <w:rPr>
+          <w:sz w:val="28"/>
+          <w:szCs w:val="28"/>
+        </w:rPr>
+      </w:pPr>
+      <w:r>
+        <w:rPr>
+          <w:sz w:val="28"/>
+          <w:szCs w:val="28"/>
+        </w:rPr>
+        <w:t xml:space="preserve">(1) </w:t>
+      </w:r>
+      <w:proofErr w:type="gramStart"/>
+      <w:r>
+        <w:rPr>
+          <w:sz w:val="28"/>
+          <w:szCs w:val="28"/>
+        </w:rPr>
+        <w:t>not</w:t>
+      </w:r>
+      <w:proofErr w:type="gramEnd"/>
+      <w:r>
+        <w:rPr>
+          <w:sz w:val="28"/>
+          <w:szCs w:val="28"/>
+        </w:rPr>
+        <w:t xml:space="preserve"> of class type itself </w:t>
       </w:r>
       <w:r>
         <w:rPr>
@@ -1506,7 +2011,23 @@
           <w:sz w:val="28"/>
           <w:szCs w:val="28"/>
         </w:rPr>
-        <w:t xml:space="preserve">(3) a destructor of class type </w:t>
+        <w:t xml:space="preserve">(3) </w:t>
+      </w:r>
+      <w:proofErr w:type="gramStart"/>
+      <w:r>
+        <w:rPr>
+          <w:sz w:val="28"/>
+          <w:szCs w:val="28"/>
+        </w:rPr>
+        <w:t>a</w:t>
+      </w:r>
+      <w:proofErr w:type="gramEnd"/>
+      <w:r>
+        <w:rPr>
+          <w:sz w:val="28"/>
+          <w:szCs w:val="28"/>
+        </w:rPr>
+        <w:t xml:space="preserve"> destructor of class type </w:t>
       </w:r>
       <w:r>
         <w:rPr>
@@ -1554,8 +2075,39 @@
           <w:sz w:val="28"/>
           <w:szCs w:val="28"/>
         </w:rPr>
-        <w:t>QUES:- A multicomputer with 256 CPUs is organized as 16 × 16 grid. What is the worst case delay (in hops) that a message might have to take ?</w:t>
-      </w:r>
+        <w:t>QUES</w:t>
+      </w:r>
+      <w:proofErr w:type="gramStart"/>
+      <w:r>
+        <w:rPr>
+          <w:b/>
+          <w:i/>
+          <w:sz w:val="28"/>
+          <w:szCs w:val="28"/>
+        </w:rPr>
+        <w:t>:-</w:t>
+      </w:r>
+      <w:proofErr w:type="gramEnd"/>
+      <w:r>
+        <w:rPr>
+          <w:b/>
+          <w:i/>
+          <w:sz w:val="28"/>
+          <w:szCs w:val="28"/>
+        </w:rPr>
+        <w:t xml:space="preserve"> A multicomputer with 256 CPUs is organized as 16 × 16 grid. What is the worst case delay (in hops) that a message might have to </w:t>
+      </w:r>
+      <w:proofErr w:type="gramStart"/>
+      <w:r>
+        <w:rPr>
+          <w:b/>
+          <w:i/>
+          <w:sz w:val="28"/>
+          <w:szCs w:val="28"/>
+        </w:rPr>
+        <w:t>take ?</w:t>
+      </w:r>
+      <w:proofErr w:type="gramEnd"/>
     </w:p>
     <w:p>
       <w:pPr>
@@ -1679,7 +2231,7 @@
                     <a:blip r:embed="rId9">
                       <a:extLst>
                         <a:ext uri="{28A0092B-C50C-407E-A947-70E740481C1C}">
-                          <a14:useLocalDpi xmlns:a14="http://schemas.microsoft.com/office/drawing/2010/main" xmlns:wps="http://schemas.microsoft.com/office/word/2010/wordprocessingShape" xmlns:wpi="http://schemas.microsoft.com/office/word/2010/wordprocessingInk" xmlns:wpg="http://schemas.microsoft.com/office/word/2010/wordprocessingGroup" xmlns:w14="http://schemas.microsoft.com/office/word/2010/wordml" xmlns:w="http://schemas.openxmlformats.org/wordprocessingml/2006/main" xmlns:w10="urn:schemas-microsoft-com:office:word" xmlns:wp14="http://schemas.microsoft.com/office/word/2010/wordprocessingDrawing" xmlns:v="urn:schemas-microsoft-com:vml" xmlns:o="urn:schemas-microsoft-com:office:office" xmlns:mc="http://schemas.openxmlformats.org/markup-compatibility/2006" xmlns:wpc="http://schemas.microsoft.com/office/word/2010/wordprocessingCanvas" xmlns="" val="0"/>
+                          <a14:useLocalDpi xmlns="" xmlns:wpc="http://schemas.microsoft.com/office/word/2010/wordprocessingCanvas" xmlns:mc="http://schemas.openxmlformats.org/markup-compatibility/2006" xmlns:o="urn:schemas-microsoft-com:office:office" xmlns:v="urn:schemas-microsoft-com:vml" xmlns:wp14="http://schemas.microsoft.com/office/word/2010/wordprocessingDrawing" xmlns:w10="urn:schemas-microsoft-com:office:word" xmlns:w="http://schemas.openxmlformats.org/wordprocessingml/2006/main" xmlns:w14="http://schemas.microsoft.com/office/word/2010/wordml" xmlns:wpg="http://schemas.microsoft.com/office/word/2010/wordprocessingGroup" xmlns:wpi="http://schemas.microsoft.com/office/word/2010/wordprocessingInk" xmlns:wps="http://schemas.microsoft.com/office/word/2010/wordprocessingShape" xmlns:a14="http://schemas.microsoft.com/office/drawing/2010/main" val="0"/>
                         </a:ext>
                       </a:extLst>
                     </a:blip>
@@ -1785,31 +2337,160 @@
           <w:sz w:val="28"/>
           <w:szCs w:val="28"/>
         </w:rPr>
-        <w:t>QUES:- Suppose that the time to do a null remote procedure call (RPC) (i.e. 0 data bytes) is 1.0 msec, with an additional 1.5 msec for every 1K of data. How long does it take to read 32 K from the file server as 32 1K RPCs ?</w:t>
-      </w:r>
-      <w:r>
-        <w:rPr>
-          <w:b/>
-          <w:i/>
-          <w:sz w:val="28"/>
-          <w:szCs w:val="28"/>
-        </w:rPr>
-        <w:t xml:space="preserve"> (ugc -2016 – july)</w:t>
-      </w:r>
-    </w:p>
-    <w:p>
-      <w:pPr>
-        <w:rPr>
-          <w:sz w:val="28"/>
-          <w:szCs w:val="28"/>
-        </w:rPr>
-      </w:pPr>
-      <w:r>
-        <w:rPr>
-          <w:sz w:val="28"/>
-          <w:szCs w:val="28"/>
-        </w:rPr>
-        <w:t xml:space="preserve">(1) 49 msec </w:t>
+        <w:t>QUES</w:t>
+      </w:r>
+      <w:proofErr w:type="gramStart"/>
+      <w:r>
+        <w:rPr>
+          <w:b/>
+          <w:i/>
+          <w:sz w:val="28"/>
+          <w:szCs w:val="28"/>
+        </w:rPr>
+        <w:t>:-</w:t>
+      </w:r>
+      <w:proofErr w:type="gramEnd"/>
+      <w:r>
+        <w:rPr>
+          <w:b/>
+          <w:i/>
+          <w:sz w:val="28"/>
+          <w:szCs w:val="28"/>
+        </w:rPr>
+        <w:t xml:space="preserve"> Suppose that the time to do a null remote procedure call (RPC) (i.e. 0 data bytes) is 1.0 </w:t>
+      </w:r>
+      <w:proofErr w:type="spellStart"/>
+      <w:r>
+        <w:rPr>
+          <w:b/>
+          <w:i/>
+          <w:sz w:val="28"/>
+          <w:szCs w:val="28"/>
+        </w:rPr>
+        <w:t>msec</w:t>
+      </w:r>
+      <w:proofErr w:type="spellEnd"/>
+      <w:r>
+        <w:rPr>
+          <w:b/>
+          <w:i/>
+          <w:sz w:val="28"/>
+          <w:szCs w:val="28"/>
+        </w:rPr>
+        <w:t xml:space="preserve">, with an additional 1.5 </w:t>
+      </w:r>
+      <w:proofErr w:type="spellStart"/>
+      <w:r>
+        <w:rPr>
+          <w:b/>
+          <w:i/>
+          <w:sz w:val="28"/>
+          <w:szCs w:val="28"/>
+        </w:rPr>
+        <w:t>msec</w:t>
+      </w:r>
+      <w:proofErr w:type="spellEnd"/>
+      <w:r>
+        <w:rPr>
+          <w:b/>
+          <w:i/>
+          <w:sz w:val="28"/>
+          <w:szCs w:val="28"/>
+        </w:rPr>
+        <w:t xml:space="preserve"> for every 1K of data. How long does it take to read 32 K from the file server as 32 1K </w:t>
+      </w:r>
+      <w:proofErr w:type="gramStart"/>
+      <w:r>
+        <w:rPr>
+          <w:b/>
+          <w:i/>
+          <w:sz w:val="28"/>
+          <w:szCs w:val="28"/>
+        </w:rPr>
+        <w:t>RPCs ?</w:t>
+      </w:r>
+      <w:proofErr w:type="gramEnd"/>
+      <w:r>
+        <w:rPr>
+          <w:b/>
+          <w:i/>
+          <w:sz w:val="28"/>
+          <w:szCs w:val="28"/>
+        </w:rPr>
+        <w:t xml:space="preserve"> (</w:t>
+      </w:r>
+      <w:proofErr w:type="spellStart"/>
+      <w:proofErr w:type="gramStart"/>
+      <w:r>
+        <w:rPr>
+          <w:b/>
+          <w:i/>
+          <w:sz w:val="28"/>
+          <w:szCs w:val="28"/>
+        </w:rPr>
+        <w:t>ugc</w:t>
+      </w:r>
+      <w:proofErr w:type="spellEnd"/>
+      <w:proofErr w:type="gramEnd"/>
+      <w:r>
+        <w:rPr>
+          <w:b/>
+          <w:i/>
+          <w:sz w:val="28"/>
+          <w:szCs w:val="28"/>
+        </w:rPr>
+        <w:t xml:space="preserve"> -2016 – </w:t>
+      </w:r>
+      <w:proofErr w:type="spellStart"/>
+      <w:r>
+        <w:rPr>
+          <w:b/>
+          <w:i/>
+          <w:sz w:val="28"/>
+          <w:szCs w:val="28"/>
+        </w:rPr>
+        <w:t>july</w:t>
+      </w:r>
+      <w:proofErr w:type="spellEnd"/>
+      <w:r>
+        <w:rPr>
+          <w:b/>
+          <w:i/>
+          <w:sz w:val="28"/>
+          <w:szCs w:val="28"/>
+        </w:rPr>
+        <w:t>)</w:t>
+      </w:r>
+    </w:p>
+    <w:p>
+      <w:pPr>
+        <w:rPr>
+          <w:sz w:val="28"/>
+          <w:szCs w:val="28"/>
+        </w:rPr>
+      </w:pPr>
+      <w:r>
+        <w:rPr>
+          <w:sz w:val="28"/>
+          <w:szCs w:val="28"/>
+        </w:rPr>
+        <w:t xml:space="preserve">(1) 49 </w:t>
+      </w:r>
+      <w:proofErr w:type="spellStart"/>
+      <w:r>
+        <w:rPr>
+          <w:sz w:val="28"/>
+          <w:szCs w:val="28"/>
+        </w:rPr>
+        <w:t>msec</w:t>
+      </w:r>
+      <w:proofErr w:type="spellEnd"/>
+      <w:r>
+        <w:rPr>
+          <w:sz w:val="28"/>
+          <w:szCs w:val="28"/>
+        </w:rPr>
+        <w:t xml:space="preserve"> </w:t>
       </w:r>
       <w:r>
         <w:rPr>
@@ -1824,14 +2505,32 @@
           <w:szCs w:val="28"/>
         </w:rPr>
         <w:tab/>
-        <w:t>(2) 80 msec</w:t>
-      </w:r>
-      <w:r>
-        <w:rPr>
-          <w:sz w:val="28"/>
-          <w:szCs w:val="28"/>
-        </w:rPr>
-        <w:t>(yes)</w:t>
+        <w:t xml:space="preserve">(2) 80 </w:t>
+      </w:r>
+      <w:proofErr w:type="spellStart"/>
+      <w:proofErr w:type="gramStart"/>
+      <w:r>
+        <w:rPr>
+          <w:sz w:val="28"/>
+          <w:szCs w:val="28"/>
+        </w:rPr>
+        <w:t>msec</w:t>
+      </w:r>
+      <w:proofErr w:type="spellEnd"/>
+      <w:r>
+        <w:rPr>
+          <w:sz w:val="28"/>
+          <w:szCs w:val="28"/>
+        </w:rPr>
+        <w:t>(</w:t>
+      </w:r>
+      <w:proofErr w:type="gramEnd"/>
+      <w:r>
+        <w:rPr>
+          <w:sz w:val="28"/>
+          <w:szCs w:val="28"/>
+        </w:rPr>
+        <w:t>yes)</w:t>
       </w:r>
       <w:r>
         <w:rPr>
@@ -1846,7 +2545,23 @@
           <w:szCs w:val="28"/>
         </w:rPr>
         <w:tab/>
-        <w:t xml:space="preserve">(3) 48 msec </w:t>
+        <w:t xml:space="preserve">(3) 48 </w:t>
+      </w:r>
+      <w:proofErr w:type="spellStart"/>
+      <w:r>
+        <w:rPr>
+          <w:sz w:val="28"/>
+          <w:szCs w:val="28"/>
+        </w:rPr>
+        <w:t>msec</w:t>
+      </w:r>
+      <w:proofErr w:type="spellEnd"/>
+      <w:r>
+        <w:rPr>
+          <w:sz w:val="28"/>
+          <w:szCs w:val="28"/>
+        </w:rPr>
+        <w:t xml:space="preserve"> </w:t>
       </w:r>
       <w:r>
         <w:rPr>
@@ -1867,65 +2582,103 @@
           <w:sz w:val="28"/>
           <w:szCs w:val="28"/>
         </w:rPr>
-        <w:t>(4) 100 msec</w:t>
-      </w:r>
-    </w:p>
-    <w:p>
-      <w:pPr>
-        <w:rPr>
-          <w:sz w:val="28"/>
-          <w:szCs w:val="28"/>
-        </w:rPr>
-      </w:pPr>
-      <w:r>
-        <w:rPr>
-          <w:sz w:val="28"/>
-          <w:szCs w:val="28"/>
-        </w:rPr>
-        <w:t>A single 32K RPC takes 1.5*32 + 1.0 = 49.0 msec</w:t>
-      </w:r>
-    </w:p>
-    <w:p>
-      <w:pPr>
-        <w:rPr>
-          <w:sz w:val="28"/>
-          <w:szCs w:val="28"/>
-        </w:rPr>
-      </w:pPr>
-      <w:r>
-        <w:rPr>
-          <w:sz w:val="28"/>
-          <w:szCs w:val="28"/>
-        </w:rPr>
-        <w:t>32 1K RPCs take 1.5*32 + 1.0*32 = 80.0 msec</w:t>
-      </w:r>
-    </w:p>
-    <w:p>
-      <w:pPr>
-        <w:rPr>
-          <w:sz w:val="28"/>
-          <w:szCs w:val="28"/>
-        </w:rPr>
-      </w:pPr>
-    </w:p>
-    <w:p>
-      <w:pPr>
-        <w:rPr>
-          <w:b/>
-          <w:i/>
-          <w:sz w:val="28"/>
-          <w:szCs w:val="28"/>
-        </w:rPr>
-      </w:pPr>
-      <w:r>
-        <w:rPr>
-          <w:b/>
-          <w:i/>
-          <w:sz w:val="28"/>
-          <w:szCs w:val="28"/>
-        </w:rPr>
-        <w:t>Which of the following differentiates between overloaded functions and overridden functions ?</w:t>
-      </w:r>
+        <w:t xml:space="preserve">(4) 100 </w:t>
+      </w:r>
+      <w:proofErr w:type="spellStart"/>
+      <w:r>
+        <w:rPr>
+          <w:sz w:val="28"/>
+          <w:szCs w:val="28"/>
+        </w:rPr>
+        <w:t>msec</w:t>
+      </w:r>
+      <w:proofErr w:type="spellEnd"/>
+    </w:p>
+    <w:p>
+      <w:pPr>
+        <w:rPr>
+          <w:sz w:val="28"/>
+          <w:szCs w:val="28"/>
+        </w:rPr>
+      </w:pPr>
+      <w:r>
+        <w:rPr>
+          <w:sz w:val="28"/>
+          <w:szCs w:val="28"/>
+        </w:rPr>
+        <w:t xml:space="preserve">A single 32K RPC takes 1.5*32 + 1.0 = 49.0 </w:t>
+      </w:r>
+      <w:proofErr w:type="spellStart"/>
+      <w:r>
+        <w:rPr>
+          <w:sz w:val="28"/>
+          <w:szCs w:val="28"/>
+        </w:rPr>
+        <w:t>msec</w:t>
+      </w:r>
+      <w:proofErr w:type="spellEnd"/>
+    </w:p>
+    <w:p>
+      <w:pPr>
+        <w:rPr>
+          <w:sz w:val="28"/>
+          <w:szCs w:val="28"/>
+        </w:rPr>
+      </w:pPr>
+      <w:r>
+        <w:rPr>
+          <w:sz w:val="28"/>
+          <w:szCs w:val="28"/>
+        </w:rPr>
+        <w:t xml:space="preserve">32 1K RPCs take 1.5*32 + 1.0*32 = 80.0 </w:t>
+      </w:r>
+      <w:proofErr w:type="spellStart"/>
+      <w:r>
+        <w:rPr>
+          <w:sz w:val="28"/>
+          <w:szCs w:val="28"/>
+        </w:rPr>
+        <w:t>msec</w:t>
+      </w:r>
+      <w:proofErr w:type="spellEnd"/>
+    </w:p>
+    <w:p>
+      <w:pPr>
+        <w:rPr>
+          <w:sz w:val="28"/>
+          <w:szCs w:val="28"/>
+        </w:rPr>
+      </w:pPr>
+    </w:p>
+    <w:p>
+      <w:pPr>
+        <w:rPr>
+          <w:b/>
+          <w:i/>
+          <w:sz w:val="28"/>
+          <w:szCs w:val="28"/>
+        </w:rPr>
+      </w:pPr>
+      <w:r>
+        <w:rPr>
+          <w:b/>
+          <w:i/>
+          <w:sz w:val="28"/>
+          <w:szCs w:val="28"/>
+        </w:rPr>
+        <w:t xml:space="preserve">Which of the following differentiates between overloaded functions and overridden </w:t>
+      </w:r>
+      <w:proofErr w:type="gramStart"/>
+      <w:r>
+        <w:rPr>
+          <w:b/>
+          <w:i/>
+          <w:sz w:val="28"/>
+          <w:szCs w:val="28"/>
+        </w:rPr>
+        <w:t>functions ?</w:t>
+      </w:r>
+      <w:proofErr w:type="gramEnd"/>
     </w:p>
     <w:p>
       <w:pPr>
@@ -1954,7 +2707,23 @@
           <w:sz w:val="28"/>
           <w:szCs w:val="28"/>
         </w:rPr>
-        <w:t>(B) Overloading is a static or compile time binding and overriding is dynamic or runtime binding.(yes)</w:t>
+        <w:t>(B) Overloading is a static or compile time binding and overriding is dynamic or runtime binding</w:t>
+      </w:r>
+      <w:proofErr w:type="gramStart"/>
+      <w:r>
+        <w:rPr>
+          <w:sz w:val="28"/>
+          <w:szCs w:val="28"/>
+        </w:rPr>
+        <w:t>.(</w:t>
+      </w:r>
+      <w:proofErr w:type="gramEnd"/>
+      <w:r>
+        <w:rPr>
+          <w:sz w:val="28"/>
+          <w:szCs w:val="28"/>
+        </w:rPr>
+        <w:t>yes)</w:t>
       </w:r>
     </w:p>
     <w:p>
@@ -2027,14 +2796,30 @@
           <w:sz w:val="28"/>
           <w:szCs w:val="28"/>
         </w:rPr>
-        <w:t>(A) t</w:t>
-      </w:r>
-      <w:r>
-        <w:rPr>
-          <w:sz w:val="28"/>
-          <w:szCs w:val="28"/>
-        </w:rPr>
-        <w:t xml:space="preserve">o help the user of a class(yes) </w:t>
+        <w:t xml:space="preserve">(A) </w:t>
+      </w:r>
+      <w:proofErr w:type="gramStart"/>
+      <w:r>
+        <w:rPr>
+          <w:sz w:val="28"/>
+          <w:szCs w:val="28"/>
+        </w:rPr>
+        <w:t>t</w:t>
+      </w:r>
+      <w:r>
+        <w:rPr>
+          <w:sz w:val="28"/>
+          <w:szCs w:val="28"/>
+        </w:rPr>
+        <w:t>o</w:t>
+      </w:r>
+      <w:proofErr w:type="gramEnd"/>
+      <w:r>
+        <w:rPr>
+          <w:sz w:val="28"/>
+          <w:szCs w:val="28"/>
+        </w:rPr>
+        <w:t xml:space="preserve"> help the user of a class(yes) </w:t>
       </w:r>
       <w:r>
         <w:rPr>
@@ -2070,7 +2855,23 @@
           <w:sz w:val="28"/>
           <w:szCs w:val="28"/>
         </w:rPr>
-        <w:t xml:space="preserve"> to help define friend function</w:t>
+        <w:t xml:space="preserve"> </w:t>
+      </w:r>
+      <w:proofErr w:type="gramStart"/>
+      <w:r>
+        <w:rPr>
+          <w:sz w:val="28"/>
+          <w:szCs w:val="28"/>
+        </w:rPr>
+        <w:t>to</w:t>
+      </w:r>
+      <w:proofErr w:type="gramEnd"/>
+      <w:r>
+        <w:rPr>
+          <w:sz w:val="28"/>
+          <w:szCs w:val="28"/>
+        </w:rPr>
+        <w:t xml:space="preserve"> help define friend function</w:t>
       </w:r>
       <w:r>
         <w:rPr>
@@ -2113,22 +2914,41 @@
           <w:sz w:val="28"/>
           <w:szCs w:val="28"/>
         </w:rPr>
-        <w:t>The speed up of a pipeline processing over an equivalent non-pipeline processing is defined by the ratio :</w:t>
-      </w:r>
-    </w:p>
-    <w:p>
-      <w:pPr>
-        <w:rPr>
-          <w:sz w:val="28"/>
-          <w:szCs w:val="28"/>
-        </w:rPr>
-      </w:pPr>
-      <w:r>
-        <w:rPr>
-          <w:sz w:val="28"/>
-          <w:szCs w:val="28"/>
-        </w:rPr>
-        <w:t>(A) S = n t</w:t>
+        <w:t xml:space="preserve">The speed up of a pipeline processing over an equivalent non-pipeline processing is defined by the </w:t>
+      </w:r>
+      <w:proofErr w:type="gramStart"/>
+      <w:r>
+        <w:rPr>
+          <w:b/>
+          <w:i/>
+          <w:sz w:val="28"/>
+          <w:szCs w:val="28"/>
+        </w:rPr>
+        <w:t>ratio :</w:t>
+      </w:r>
+      <w:proofErr w:type="gramEnd"/>
+    </w:p>
+    <w:p>
+      <w:pPr>
+        <w:rPr>
+          <w:sz w:val="28"/>
+          <w:szCs w:val="28"/>
+        </w:rPr>
+      </w:pPr>
+      <w:r>
+        <w:rPr>
+          <w:sz w:val="28"/>
+          <w:szCs w:val="28"/>
+        </w:rPr>
+        <w:t xml:space="preserve">(A) S = n </w:t>
+      </w:r>
+      <w:proofErr w:type="spellStart"/>
+      <w:r>
+        <w:rPr>
+          <w:sz w:val="28"/>
+          <w:szCs w:val="28"/>
+        </w:rPr>
+        <w:t>t</w:t>
       </w:r>
       <w:r>
         <w:rPr>
@@ -2138,6 +2958,8 @@
         </w:rPr>
         <w:t>n</w:t>
       </w:r>
+      <w:proofErr w:type="spellEnd"/>
+      <w:proofErr w:type="gramStart"/>
       <w:r>
         <w:rPr>
           <w:sz w:val="28"/>
@@ -2150,7 +2972,23 @@
           <w:sz w:val="28"/>
           <w:szCs w:val="28"/>
         </w:rPr>
-        <w:t xml:space="preserve">  (k + n – 1)t</w:t>
+        <w:t xml:space="preserve">  (</w:t>
+      </w:r>
+      <w:proofErr w:type="gramEnd"/>
+      <w:r>
+        <w:rPr>
+          <w:sz w:val="28"/>
+          <w:szCs w:val="28"/>
+        </w:rPr>
+        <w:t>k + n – 1)</w:t>
+      </w:r>
+      <w:proofErr w:type="spellStart"/>
+      <w:r>
+        <w:rPr>
+          <w:sz w:val="28"/>
+          <w:szCs w:val="28"/>
+        </w:rPr>
+        <w:t>t</w:t>
       </w:r>
       <w:r>
         <w:rPr>
@@ -2160,6 +2998,7 @@
         </w:rPr>
         <w:t>p</w:t>
       </w:r>
+      <w:proofErr w:type="spellEnd"/>
       <w:r>
         <w:rPr>
           <w:sz w:val="28"/>
@@ -2180,7 +3019,15 @@
           <w:sz w:val="28"/>
           <w:szCs w:val="28"/>
         </w:rPr>
-        <w:t>(B) S = n t</w:t>
+        <w:t xml:space="preserve">(B) S = n </w:t>
+      </w:r>
+      <w:proofErr w:type="spellStart"/>
+      <w:r>
+        <w:rPr>
+          <w:sz w:val="28"/>
+          <w:szCs w:val="28"/>
+        </w:rPr>
+        <w:t>t</w:t>
       </w:r>
       <w:r>
         <w:rPr>
@@ -2190,6 +3037,7 @@
         </w:rPr>
         <w:t>n</w:t>
       </w:r>
+      <w:proofErr w:type="spellEnd"/>
       <w:r>
         <w:rPr>
           <w:sz w:val="28"/>
@@ -2202,7 +3050,23 @@
           <w:sz w:val="28"/>
           <w:szCs w:val="28"/>
         </w:rPr>
-        <w:t>(k + n + 1)t</w:t>
+        <w:t>(k + n + 1</w:t>
+      </w:r>
+      <w:proofErr w:type="gramStart"/>
+      <w:r>
+        <w:rPr>
+          <w:sz w:val="28"/>
+          <w:szCs w:val="28"/>
+        </w:rPr>
+        <w:t>)</w:t>
+      </w:r>
+      <w:proofErr w:type="spellStart"/>
+      <w:r>
+        <w:rPr>
+          <w:sz w:val="28"/>
+          <w:szCs w:val="28"/>
+        </w:rPr>
+        <w:t>t</w:t>
       </w:r>
       <w:r>
         <w:rPr>
@@ -2212,20 +3076,30 @@
         </w:rPr>
         <w:t>p</w:t>
       </w:r>
-    </w:p>
-    <w:p>
-      <w:pPr>
-        <w:rPr>
-          <w:sz w:val="28"/>
-          <w:szCs w:val="28"/>
-        </w:rPr>
-      </w:pPr>
-      <w:r>
-        <w:rPr>
-          <w:sz w:val="28"/>
-          <w:szCs w:val="28"/>
-        </w:rPr>
-        <w:t>(C) S = n t</w:t>
+      <w:proofErr w:type="spellEnd"/>
+      <w:proofErr w:type="gramEnd"/>
+    </w:p>
+    <w:p>
+      <w:pPr>
+        <w:rPr>
+          <w:sz w:val="28"/>
+          <w:szCs w:val="28"/>
+        </w:rPr>
+      </w:pPr>
+      <w:r>
+        <w:rPr>
+          <w:sz w:val="28"/>
+          <w:szCs w:val="28"/>
+        </w:rPr>
+        <w:t xml:space="preserve">(C) S = n </w:t>
+      </w:r>
+      <w:proofErr w:type="spellStart"/>
+      <w:r>
+        <w:rPr>
+          <w:sz w:val="28"/>
+          <w:szCs w:val="28"/>
+        </w:rPr>
+        <w:t>t</w:t>
       </w:r>
       <w:r>
         <w:rPr>
@@ -2235,6 +3109,7 @@
         </w:rPr>
         <w:t>n</w:t>
       </w:r>
+      <w:proofErr w:type="spellEnd"/>
       <w:r>
         <w:rPr>
           <w:sz w:val="28"/>
@@ -2247,7 +3122,23 @@
           <w:sz w:val="28"/>
           <w:szCs w:val="28"/>
         </w:rPr>
-        <w:t>(k – n + 1)t</w:t>
+        <w:t>(k – n + 1</w:t>
+      </w:r>
+      <w:proofErr w:type="gramStart"/>
+      <w:r>
+        <w:rPr>
+          <w:sz w:val="28"/>
+          <w:szCs w:val="28"/>
+        </w:rPr>
+        <w:t>)</w:t>
+      </w:r>
+      <w:proofErr w:type="spellStart"/>
+      <w:r>
+        <w:rPr>
+          <w:sz w:val="28"/>
+          <w:szCs w:val="28"/>
+        </w:rPr>
+        <w:t>t</w:t>
       </w:r>
       <w:r>
         <w:rPr>
@@ -2257,20 +3148,38 @@
         </w:rPr>
         <w:t>p</w:t>
       </w:r>
-    </w:p>
-    <w:p>
-      <w:pPr>
-        <w:rPr>
-          <w:sz w:val="28"/>
-          <w:szCs w:val="28"/>
-        </w:rPr>
-      </w:pPr>
-      <w:r>
-        <w:rPr>
-          <w:sz w:val="28"/>
-          <w:szCs w:val="28"/>
-        </w:rPr>
-        <w:t>(D) S = (k + n – 1)t</w:t>
+      <w:proofErr w:type="spellEnd"/>
+      <w:proofErr w:type="gramEnd"/>
+    </w:p>
+    <w:p>
+      <w:pPr>
+        <w:rPr>
+          <w:sz w:val="28"/>
+          <w:szCs w:val="28"/>
+        </w:rPr>
+      </w:pPr>
+      <w:r>
+        <w:rPr>
+          <w:sz w:val="28"/>
+          <w:szCs w:val="28"/>
+        </w:rPr>
+        <w:t>(D) S = (k + n – 1</w:t>
+      </w:r>
+      <w:proofErr w:type="gramStart"/>
+      <w:r>
+        <w:rPr>
+          <w:sz w:val="28"/>
+          <w:szCs w:val="28"/>
+        </w:rPr>
+        <w:t>)</w:t>
+      </w:r>
+      <w:proofErr w:type="spellStart"/>
+      <w:r>
+        <w:rPr>
+          <w:sz w:val="28"/>
+          <w:szCs w:val="28"/>
+        </w:rPr>
+        <w:t>t</w:t>
       </w:r>
       <w:r>
         <w:rPr>
@@ -2280,6 +3189,8 @@
         </w:rPr>
         <w:t>p</w:t>
       </w:r>
+      <w:proofErr w:type="spellEnd"/>
+      <w:proofErr w:type="gramEnd"/>
       <w:r>
         <w:rPr>
           <w:sz w:val="28"/>
@@ -2292,7 +3203,15 @@
           <w:sz w:val="28"/>
           <w:szCs w:val="28"/>
         </w:rPr>
-        <w:t>n t</w:t>
+        <w:t xml:space="preserve">n </w:t>
+      </w:r>
+      <w:proofErr w:type="spellStart"/>
+      <w:r>
+        <w:rPr>
+          <w:sz w:val="28"/>
+          <w:szCs w:val="28"/>
+        </w:rPr>
+        <w:t>t</w:t>
       </w:r>
       <w:r>
         <w:rPr>
@@ -2302,6 +3221,7 @@
         </w:rPr>
         <w:t>n</w:t>
       </w:r>
+      <w:proofErr w:type="spellEnd"/>
     </w:p>
     <w:p>
       <w:pPr>
@@ -2331,6 +3251,7 @@
         </w:rPr>
         <w:tab/>
       </w:r>
+      <w:proofErr w:type="spellStart"/>
       <w:r>
         <w:rPr>
           <w:sz w:val="28"/>
@@ -2346,6 +3267,7 @@
         </w:rPr>
         <w:t>n</w:t>
       </w:r>
+      <w:proofErr w:type="spellEnd"/>
       <w:r>
         <w:rPr>
           <w:sz w:val="28"/>
@@ -2368,12 +3290,21 @@
           <w:szCs w:val="28"/>
         </w:rPr>
       </w:pPr>
-      <w:r>
-        <w:rPr>
-          <w:sz w:val="28"/>
-          <w:szCs w:val="28"/>
-        </w:rPr>
-        <w:t>k → no. of segments of pipeline</w:t>
+      <w:proofErr w:type="gramStart"/>
+      <w:r>
+        <w:rPr>
+          <w:sz w:val="28"/>
+          <w:szCs w:val="28"/>
+        </w:rPr>
+        <w:t>k</w:t>
+      </w:r>
+      <w:proofErr w:type="gramEnd"/>
+      <w:r>
+        <w:rPr>
+          <w:sz w:val="28"/>
+          <w:szCs w:val="28"/>
+        </w:rPr>
+        <w:t xml:space="preserve"> → no. of segments of pipeline</w:t>
       </w:r>
       <w:r>
         <w:rPr>
@@ -2389,6 +3320,7 @@
         </w:rPr>
         <w:tab/>
       </w:r>
+      <w:proofErr w:type="spellStart"/>
       <w:r>
         <w:rPr>
           <w:sz w:val="28"/>
@@ -2404,6 +3336,7 @@
         </w:rPr>
         <w:t>p</w:t>
       </w:r>
+      <w:proofErr w:type="spellEnd"/>
       <w:r>
         <w:rPr>
           <w:sz w:val="28"/>
@@ -2470,7 +3403,29 @@
           <w:sz w:val="24"/>
           <w:szCs w:val="24"/>
         </w:rPr>
-        <w:t> one task needs tn time.</w:t>
+        <w:t xml:space="preserve"> one task needs </w:t>
+      </w:r>
+      <w:proofErr w:type="spellStart"/>
+      <w:proofErr w:type="gramStart"/>
+      <w:r>
+        <w:rPr>
+          <w:rFonts w:ascii="Georgia" w:eastAsia="Times New Roman" w:hAnsi="Georgia" w:cs="Times New Roman"/>
+          <w:color w:val="333333"/>
+          <w:sz w:val="24"/>
+          <w:szCs w:val="24"/>
+        </w:rPr>
+        <w:t>tn</w:t>
+      </w:r>
+      <w:proofErr w:type="spellEnd"/>
+      <w:proofErr w:type="gramEnd"/>
+      <w:r>
+        <w:rPr>
+          <w:rFonts w:ascii="Georgia" w:eastAsia="Times New Roman" w:hAnsi="Georgia" w:cs="Times New Roman"/>
+          <w:color w:val="333333"/>
+          <w:sz w:val="24"/>
+          <w:szCs w:val="24"/>
+        </w:rPr>
+        <w:t xml:space="preserve"> time.</w:t>
       </w:r>
     </w:p>
     <w:p>
@@ -2488,6 +3443,7 @@
           <w:szCs w:val="24"/>
         </w:rPr>
       </w:pPr>
+      <w:proofErr w:type="gramStart"/>
       <w:r>
         <w:rPr>
           <w:rFonts w:ascii="Georgia" w:eastAsia="Times New Roman" w:hAnsi="Georgia" w:cs="Times New Roman"/>
@@ -2495,7 +3451,27 @@
           <w:sz w:val="24"/>
           <w:szCs w:val="24"/>
         </w:rPr>
-        <w:t>n tasks need nt</w:t>
+        <w:t>n</w:t>
+      </w:r>
+      <w:proofErr w:type="gramEnd"/>
+      <w:r>
+        <w:rPr>
+          <w:rFonts w:ascii="Georgia" w:eastAsia="Times New Roman" w:hAnsi="Georgia" w:cs="Times New Roman"/>
+          <w:color w:val="333333"/>
+          <w:sz w:val="24"/>
+          <w:szCs w:val="24"/>
+        </w:rPr>
+        <w:t xml:space="preserve"> tasks need </w:t>
+      </w:r>
+      <w:proofErr w:type="spellStart"/>
+      <w:r>
+        <w:rPr>
+          <w:rFonts w:ascii="Georgia" w:eastAsia="Times New Roman" w:hAnsi="Georgia" w:cs="Times New Roman"/>
+          <w:color w:val="333333"/>
+          <w:sz w:val="24"/>
+          <w:szCs w:val="24"/>
+        </w:rPr>
+        <w:t>nt</w:t>
       </w:r>
       <w:r>
         <w:rPr>
@@ -2507,6 +3483,7 @@
         </w:rPr>
         <w:t>n</w:t>
       </w:r>
+      <w:proofErr w:type="spellEnd"/>
       <w:r>
         <w:rPr>
           <w:rFonts w:ascii="Georgia" w:eastAsia="Times New Roman" w:hAnsi="Georgia" w:cs="Times New Roman"/>
@@ -2562,7 +3539,37 @@
           <w:sz w:val="24"/>
           <w:szCs w:val="24"/>
         </w:rPr>
-        <w:t>First task needs  k cycles to finish. So time will be k t</w:t>
+        <w:t xml:space="preserve">First task </w:t>
+      </w:r>
+      <w:proofErr w:type="gramStart"/>
+      <w:r>
+        <w:rPr>
+          <w:rFonts w:ascii="Georgia" w:eastAsia="Times New Roman" w:hAnsi="Georgia" w:cs="Times New Roman"/>
+          <w:color w:val="333333"/>
+          <w:sz w:val="24"/>
+          <w:szCs w:val="24"/>
+        </w:rPr>
+        <w:t>needs  k</w:t>
+      </w:r>
+      <w:proofErr w:type="gramEnd"/>
+      <w:r>
+        <w:rPr>
+          <w:rFonts w:ascii="Georgia" w:eastAsia="Times New Roman" w:hAnsi="Georgia" w:cs="Times New Roman"/>
+          <w:color w:val="333333"/>
+          <w:sz w:val="24"/>
+          <w:szCs w:val="24"/>
+        </w:rPr>
+        <w:t xml:space="preserve"> cycles to finish. So time will be k </w:t>
+      </w:r>
+      <w:proofErr w:type="spellStart"/>
+      <w:r>
+        <w:rPr>
+          <w:rFonts w:ascii="Georgia" w:eastAsia="Times New Roman" w:hAnsi="Georgia" w:cs="Times New Roman"/>
+          <w:color w:val="333333"/>
+          <w:sz w:val="24"/>
+          <w:szCs w:val="24"/>
+        </w:rPr>
+        <w:t>t</w:t>
       </w:r>
       <w:r>
         <w:rPr>
@@ -2574,6 +3581,7 @@
         </w:rPr>
         <w:t>p</w:t>
       </w:r>
+      <w:proofErr w:type="spellEnd"/>
     </w:p>
     <w:p>
       <w:pPr>
@@ -2597,7 +3605,37 @@
           <w:sz w:val="24"/>
           <w:szCs w:val="24"/>
         </w:rPr>
-        <w:t>Other n-1 tasks needs t</w:t>
+        <w:t xml:space="preserve">Other n-1 </w:t>
+      </w:r>
+      <w:proofErr w:type="gramStart"/>
+      <w:r>
+        <w:rPr>
+          <w:rFonts w:ascii="Georgia" w:eastAsia="Times New Roman" w:hAnsi="Georgia" w:cs="Times New Roman"/>
+          <w:color w:val="333333"/>
+          <w:sz w:val="24"/>
+          <w:szCs w:val="24"/>
+        </w:rPr>
+        <w:t>tasks needs</w:t>
+      </w:r>
+      <w:proofErr w:type="gramEnd"/>
+      <w:r>
+        <w:rPr>
+          <w:rFonts w:ascii="Georgia" w:eastAsia="Times New Roman" w:hAnsi="Georgia" w:cs="Times New Roman"/>
+          <w:color w:val="333333"/>
+          <w:sz w:val="24"/>
+          <w:szCs w:val="24"/>
+        </w:rPr>
+        <w:t xml:space="preserve"> </w:t>
+      </w:r>
+      <w:proofErr w:type="spellStart"/>
+      <w:r>
+        <w:rPr>
+          <w:rFonts w:ascii="Georgia" w:eastAsia="Times New Roman" w:hAnsi="Georgia" w:cs="Times New Roman"/>
+          <w:color w:val="333333"/>
+          <w:sz w:val="24"/>
+          <w:szCs w:val="24"/>
+        </w:rPr>
+        <w:t>t</w:t>
       </w:r>
       <w:r>
         <w:rPr>
@@ -2609,6 +3647,7 @@
         </w:rPr>
         <w:t>p</w:t>
       </w:r>
+      <w:proofErr w:type="spellEnd"/>
       <w:r>
         <w:rPr>
           <w:rFonts w:ascii="Georgia" w:eastAsia="Times New Roman" w:hAnsi="Georgia" w:cs="Times New Roman"/>
@@ -2641,7 +3680,17 @@
           <w:sz w:val="24"/>
           <w:szCs w:val="24"/>
         </w:rPr>
-        <w:t>Total time = (k+ n -1 ) t</w:t>
+        <w:t xml:space="preserve">Total time = (k+ n -1 ) </w:t>
+      </w:r>
+      <w:proofErr w:type="spellStart"/>
+      <w:r>
+        <w:rPr>
+          <w:rFonts w:ascii="Georgia" w:eastAsia="Times New Roman" w:hAnsi="Georgia" w:cs="Times New Roman"/>
+          <w:color w:val="333333"/>
+          <w:sz w:val="24"/>
+          <w:szCs w:val="24"/>
+        </w:rPr>
+        <w:t>t</w:t>
       </w:r>
       <w:r>
         <w:rPr>
@@ -2653,6 +3702,7 @@
         </w:rPr>
         <w:t>p</w:t>
       </w:r>
+      <w:proofErr w:type="spellEnd"/>
     </w:p>
     <w:p>
       <w:pPr>
@@ -2742,7 +3792,67 @@
           <w:sz w:val="28"/>
           <w:szCs w:val="28"/>
         </w:rPr>
-        <w:t>A set of processors P1, P2, ......, Pk can execute in parallel if Bernstein's conditions are satisfied on a pair wise basis; that is  P1 || P2 || P3 || ..... || Pk if and only if:</w:t>
+        <w:t>A set of processors P1, P2</w:t>
+      </w:r>
+      <w:proofErr w:type="gramStart"/>
+      <w:r>
+        <w:rPr>
+          <w:b/>
+          <w:i/>
+          <w:sz w:val="28"/>
+          <w:szCs w:val="28"/>
+        </w:rPr>
+        <w:t>, ......,</w:t>
+      </w:r>
+      <w:proofErr w:type="gramEnd"/>
+      <w:r>
+        <w:rPr>
+          <w:b/>
+          <w:i/>
+          <w:sz w:val="28"/>
+          <w:szCs w:val="28"/>
+        </w:rPr>
+        <w:t xml:space="preserve"> </w:t>
+      </w:r>
+      <w:proofErr w:type="spellStart"/>
+      <w:r>
+        <w:rPr>
+          <w:b/>
+          <w:i/>
+          <w:sz w:val="28"/>
+          <w:szCs w:val="28"/>
+        </w:rPr>
+        <w:t>Pk</w:t>
+      </w:r>
+      <w:proofErr w:type="spellEnd"/>
+      <w:r>
+        <w:rPr>
+          <w:b/>
+          <w:i/>
+          <w:sz w:val="28"/>
+          <w:szCs w:val="28"/>
+        </w:rPr>
+        <w:t xml:space="preserve"> can execute in parallel if Bernstein's conditions are satisfied on a pair wise basis; that is  P1 || P2 || P3 || ..... || </w:t>
+      </w:r>
+      <w:proofErr w:type="spellStart"/>
+      <w:r>
+        <w:rPr>
+          <w:b/>
+          <w:i/>
+          <w:sz w:val="28"/>
+          <w:szCs w:val="28"/>
+        </w:rPr>
+        <w:t>Pk</w:t>
+      </w:r>
+      <w:proofErr w:type="spellEnd"/>
+      <w:r>
+        <w:rPr>
+          <w:b/>
+          <w:i/>
+          <w:sz w:val="28"/>
+          <w:szCs w:val="28"/>
+        </w:rPr>
+        <w:t xml:space="preserve"> if and only if:</w:t>
       </w:r>
     </w:p>
     <w:p>
@@ -2758,7 +3868,55 @@
           <w:szCs w:val="28"/>
         </w:rPr>
         <w:lastRenderedPageBreak/>
-        <w:t>(A) Pi || Pj for all i ≠ j(yes)</w:t>
+        <w:t xml:space="preserve">(A) Pi || </w:t>
+      </w:r>
+      <w:proofErr w:type="spellStart"/>
+      <w:r>
+        <w:rPr>
+          <w:sz w:val="28"/>
+          <w:szCs w:val="28"/>
+        </w:rPr>
+        <w:t>Pj</w:t>
+      </w:r>
+      <w:proofErr w:type="spellEnd"/>
+      <w:r>
+        <w:rPr>
+          <w:sz w:val="28"/>
+          <w:szCs w:val="28"/>
+        </w:rPr>
+        <w:t xml:space="preserve"> for all </w:t>
+      </w:r>
+      <w:proofErr w:type="spellStart"/>
+      <w:r>
+        <w:rPr>
+          <w:sz w:val="28"/>
+          <w:szCs w:val="28"/>
+        </w:rPr>
+        <w:t>i</w:t>
+      </w:r>
+      <w:proofErr w:type="spellEnd"/>
+      <w:r>
+        <w:rPr>
+          <w:sz w:val="28"/>
+          <w:szCs w:val="28"/>
+        </w:rPr>
+        <w:t xml:space="preserve"> ≠ </w:t>
+      </w:r>
+      <w:proofErr w:type="gramStart"/>
+      <w:r>
+        <w:rPr>
+          <w:sz w:val="28"/>
+          <w:szCs w:val="28"/>
+        </w:rPr>
+        <w:t>j(</w:t>
+      </w:r>
+      <w:proofErr w:type="gramEnd"/>
+      <w:r>
+        <w:rPr>
+          <w:sz w:val="28"/>
+          <w:szCs w:val="28"/>
+        </w:rPr>
+        <w:t>yes)</w:t>
       </w:r>
       <w:r>
         <w:rPr>
@@ -2772,22 +3930,86 @@
           <w:sz w:val="28"/>
           <w:szCs w:val="28"/>
         </w:rPr>
-        <w:t>(B) Pi || Pj for all i = j+1</w:t>
-      </w:r>
-    </w:p>
-    <w:p>
-      <w:pPr>
-        <w:rPr>
-          <w:sz w:val="28"/>
-          <w:szCs w:val="28"/>
-        </w:rPr>
-      </w:pPr>
-      <w:r>
-        <w:rPr>
-          <w:sz w:val="28"/>
-          <w:szCs w:val="28"/>
-        </w:rPr>
-        <w:t>(C) Pi || Pj for all i ≤ j</w:t>
+        <w:t xml:space="preserve">(B) Pi || </w:t>
+      </w:r>
+      <w:proofErr w:type="spellStart"/>
+      <w:r>
+        <w:rPr>
+          <w:sz w:val="28"/>
+          <w:szCs w:val="28"/>
+        </w:rPr>
+        <w:t>Pj</w:t>
+      </w:r>
+      <w:proofErr w:type="spellEnd"/>
+      <w:r>
+        <w:rPr>
+          <w:sz w:val="28"/>
+          <w:szCs w:val="28"/>
+        </w:rPr>
+        <w:t xml:space="preserve"> for all </w:t>
+      </w:r>
+      <w:proofErr w:type="spellStart"/>
+      <w:r>
+        <w:rPr>
+          <w:sz w:val="28"/>
+          <w:szCs w:val="28"/>
+        </w:rPr>
+        <w:t>i</w:t>
+      </w:r>
+      <w:proofErr w:type="spellEnd"/>
+      <w:r>
+        <w:rPr>
+          <w:sz w:val="28"/>
+          <w:szCs w:val="28"/>
+        </w:rPr>
+        <w:t xml:space="preserve"> = j+1</w:t>
+      </w:r>
+    </w:p>
+    <w:p>
+      <w:pPr>
+        <w:rPr>
+          <w:sz w:val="28"/>
+          <w:szCs w:val="28"/>
+        </w:rPr>
+      </w:pPr>
+      <w:r>
+        <w:rPr>
+          <w:sz w:val="28"/>
+          <w:szCs w:val="28"/>
+        </w:rPr>
+        <w:t xml:space="preserve">(C) Pi || </w:t>
+      </w:r>
+      <w:proofErr w:type="spellStart"/>
+      <w:r>
+        <w:rPr>
+          <w:sz w:val="28"/>
+          <w:szCs w:val="28"/>
+        </w:rPr>
+        <w:t>Pj</w:t>
+      </w:r>
+      <w:proofErr w:type="spellEnd"/>
+      <w:r>
+        <w:rPr>
+          <w:sz w:val="28"/>
+          <w:szCs w:val="28"/>
+        </w:rPr>
+        <w:t xml:space="preserve"> for all </w:t>
+      </w:r>
+      <w:proofErr w:type="spellStart"/>
+      <w:r>
+        <w:rPr>
+          <w:sz w:val="28"/>
+          <w:szCs w:val="28"/>
+        </w:rPr>
+        <w:t>i</w:t>
+      </w:r>
+      <w:proofErr w:type="spellEnd"/>
+      <w:r>
+        <w:rPr>
+          <w:sz w:val="28"/>
+          <w:szCs w:val="28"/>
+        </w:rPr>
+        <w:t xml:space="preserve"> ≤ j</w:t>
       </w:r>
       <w:r>
         <w:rPr>
@@ -2808,34 +4030,86 @@
           <w:sz w:val="28"/>
           <w:szCs w:val="28"/>
         </w:rPr>
-        <w:t>(D) Pi || Pj for all i ≥ j</w:t>
-      </w:r>
-    </w:p>
-    <w:p>
-      <w:pPr>
-        <w:rPr>
-          <w:sz w:val="28"/>
-          <w:szCs w:val="28"/>
-        </w:rPr>
-      </w:pPr>
-    </w:p>
-    <w:p>
-      <w:pPr>
-        <w:rPr>
-          <w:b/>
-          <w:i/>
-          <w:sz w:val="28"/>
-          <w:szCs w:val="28"/>
-        </w:rPr>
-      </w:pPr>
-      <w:r>
-        <w:rPr>
-          <w:b/>
-          <w:i/>
-          <w:sz w:val="28"/>
-          <w:szCs w:val="28"/>
-        </w:rPr>
-        <w:t>What is the result of the expression (1&amp;2)+(3/4) ?</w:t>
+        <w:t xml:space="preserve">(D) Pi || </w:t>
+      </w:r>
+      <w:proofErr w:type="spellStart"/>
+      <w:r>
+        <w:rPr>
+          <w:sz w:val="28"/>
+          <w:szCs w:val="28"/>
+        </w:rPr>
+        <w:t>Pj</w:t>
+      </w:r>
+      <w:proofErr w:type="spellEnd"/>
+      <w:r>
+        <w:rPr>
+          <w:sz w:val="28"/>
+          <w:szCs w:val="28"/>
+        </w:rPr>
+        <w:t xml:space="preserve"> for all </w:t>
+      </w:r>
+      <w:proofErr w:type="spellStart"/>
+      <w:r>
+        <w:rPr>
+          <w:sz w:val="28"/>
+          <w:szCs w:val="28"/>
+        </w:rPr>
+        <w:t>i</w:t>
+      </w:r>
+      <w:proofErr w:type="spellEnd"/>
+      <w:r>
+        <w:rPr>
+          <w:sz w:val="28"/>
+          <w:szCs w:val="28"/>
+        </w:rPr>
+        <w:t xml:space="preserve"> ≥ j</w:t>
+      </w:r>
+    </w:p>
+    <w:p>
+      <w:pPr>
+        <w:rPr>
+          <w:sz w:val="28"/>
+          <w:szCs w:val="28"/>
+        </w:rPr>
+      </w:pPr>
+    </w:p>
+    <w:p>
+      <w:pPr>
+        <w:rPr>
+          <w:b/>
+          <w:i/>
+          <w:sz w:val="28"/>
+          <w:szCs w:val="28"/>
+        </w:rPr>
+      </w:pPr>
+      <w:r>
+        <w:rPr>
+          <w:b/>
+          <w:i/>
+          <w:sz w:val="28"/>
+          <w:szCs w:val="28"/>
+        </w:rPr>
+        <w:t>What is the result of the expression (1&amp;2</w:t>
+      </w:r>
+      <w:proofErr w:type="gramStart"/>
+      <w:r>
+        <w:rPr>
+          <w:b/>
+          <w:i/>
+          <w:sz w:val="28"/>
+          <w:szCs w:val="28"/>
+        </w:rPr>
+        <w:t>)+</w:t>
+      </w:r>
+      <w:proofErr w:type="gramEnd"/>
+      <w:r>
+        <w:rPr>
+          <w:b/>
+          <w:i/>
+          <w:sz w:val="28"/>
+          <w:szCs w:val="28"/>
+        </w:rPr>
+        <w:t>(3/4) ?</w:t>
       </w:r>
     </w:p>
     <w:p>
@@ -2928,154 +4202,304 @@
           <w:sz w:val="28"/>
           <w:szCs w:val="28"/>
         </w:rPr>
-        <w:t>When one-dimensional character array of unspecified length is assigned an initial value :</w:t>
-      </w:r>
-    </w:p>
-    <w:p>
-      <w:pPr>
-        <w:rPr>
-          <w:sz w:val="28"/>
-          <w:szCs w:val="28"/>
-        </w:rPr>
-      </w:pPr>
-      <w:r>
-        <w:rPr>
-          <w:sz w:val="28"/>
-          <w:szCs w:val="28"/>
-        </w:rPr>
-        <w:t>(A) an arbitrary character is automatically added to the end of the string</w:t>
-      </w:r>
-    </w:p>
-    <w:p>
-      <w:pPr>
-        <w:rPr>
-          <w:sz w:val="28"/>
-          <w:szCs w:val="28"/>
-        </w:rPr>
-      </w:pPr>
-      <w:r>
-        <w:rPr>
-          <w:sz w:val="28"/>
-          <w:szCs w:val="28"/>
-        </w:rPr>
-        <w:t>(B) ‘o’ is added to the end of the string(yes)</w:t>
-      </w:r>
-    </w:p>
-    <w:p>
-      <w:pPr>
-        <w:rPr>
-          <w:sz w:val="28"/>
-          <w:szCs w:val="28"/>
-        </w:rPr>
-      </w:pPr>
-      <w:r>
-        <w:rPr>
-          <w:sz w:val="28"/>
-          <w:szCs w:val="28"/>
-        </w:rPr>
-        <w:t>(C) length of the string is added to the end of the string</w:t>
-      </w:r>
-    </w:p>
-    <w:p>
-      <w:pPr>
-        <w:rPr>
-          <w:sz w:val="28"/>
-          <w:szCs w:val="28"/>
-        </w:rPr>
-      </w:pPr>
-      <w:r>
-        <w:rPr>
-          <w:sz w:val="28"/>
-          <w:szCs w:val="28"/>
-        </w:rPr>
-        <w:t>(D) ‘end’ is added to the end of the string</w:t>
-      </w:r>
-    </w:p>
-    <w:p>
-      <w:pPr>
-        <w:rPr>
-          <w:sz w:val="28"/>
-          <w:szCs w:val="28"/>
-        </w:rPr>
-      </w:pPr>
-    </w:p>
-    <w:p>
-      <w:pPr>
-        <w:rPr>
-          <w:b/>
-          <w:i/>
-          <w:sz w:val="28"/>
-          <w:szCs w:val="28"/>
-        </w:rPr>
-      </w:pPr>
-      <w:r>
-        <w:rPr>
-          <w:b/>
-          <w:i/>
-          <w:sz w:val="28"/>
-          <w:szCs w:val="28"/>
-        </w:rPr>
-        <w:t>The declaration “unsigned u” indicates :</w:t>
-      </w:r>
-    </w:p>
-    <w:p>
-      <w:pPr>
-        <w:rPr>
-          <w:sz w:val="28"/>
-          <w:szCs w:val="28"/>
-        </w:rPr>
-      </w:pPr>
-      <w:r>
-        <w:rPr>
-          <w:sz w:val="28"/>
-          <w:szCs w:val="28"/>
-        </w:rPr>
-        <w:t>(A) u is an unsigned character</w:t>
-      </w:r>
-    </w:p>
-    <w:p>
-      <w:pPr>
-        <w:rPr>
-          <w:sz w:val="28"/>
-          <w:szCs w:val="28"/>
-        </w:rPr>
-      </w:pPr>
-      <w:r>
-        <w:rPr>
-          <w:sz w:val="28"/>
-          <w:szCs w:val="28"/>
-        </w:rPr>
-        <w:t>(B) u is an unsigned integer(yes)</w:t>
-      </w:r>
-    </w:p>
-    <w:p>
-      <w:pPr>
-        <w:rPr>
-          <w:sz w:val="28"/>
-          <w:szCs w:val="28"/>
-        </w:rPr>
-      </w:pPr>
-      <w:r>
-        <w:rPr>
-          <w:sz w:val="28"/>
-          <w:szCs w:val="28"/>
-        </w:rPr>
-        <w:t>(C) u is a character</w:t>
-      </w:r>
-    </w:p>
-    <w:p>
-      <w:pPr>
-        <w:rPr>
-          <w:sz w:val="28"/>
-          <w:szCs w:val="28"/>
-        </w:rPr>
-      </w:pPr>
-      <w:r>
-        <w:rPr>
-          <w:sz w:val="28"/>
-          <w:szCs w:val="28"/>
-        </w:rPr>
-        <w:t>(D) u is a string</w:t>
+        <w:t xml:space="preserve">When one-dimensional character array of unspecified length is assigned an initial </w:t>
+      </w:r>
+      <w:proofErr w:type="gramStart"/>
+      <w:r>
+        <w:rPr>
+          <w:b/>
+          <w:i/>
+          <w:sz w:val="28"/>
+          <w:szCs w:val="28"/>
+        </w:rPr>
+        <w:t>value :</w:t>
+      </w:r>
+      <w:proofErr w:type="gramEnd"/>
+    </w:p>
+    <w:p>
+      <w:pPr>
+        <w:rPr>
+          <w:sz w:val="28"/>
+          <w:szCs w:val="28"/>
+        </w:rPr>
+      </w:pPr>
+      <w:r>
+        <w:rPr>
+          <w:sz w:val="28"/>
+          <w:szCs w:val="28"/>
+        </w:rPr>
+        <w:t xml:space="preserve">(A) </w:t>
+      </w:r>
+      <w:proofErr w:type="gramStart"/>
+      <w:r>
+        <w:rPr>
+          <w:sz w:val="28"/>
+          <w:szCs w:val="28"/>
+        </w:rPr>
+        <w:t>an</w:t>
+      </w:r>
+      <w:proofErr w:type="gramEnd"/>
+      <w:r>
+        <w:rPr>
+          <w:sz w:val="28"/>
+          <w:szCs w:val="28"/>
+        </w:rPr>
+        <w:t xml:space="preserve"> arbitrary character is automatically added to the end of the string</w:t>
+      </w:r>
+    </w:p>
+    <w:p>
+      <w:pPr>
+        <w:rPr>
+          <w:sz w:val="28"/>
+          <w:szCs w:val="28"/>
+        </w:rPr>
+      </w:pPr>
+      <w:r>
+        <w:rPr>
+          <w:sz w:val="28"/>
+          <w:szCs w:val="28"/>
+        </w:rPr>
+        <w:t>(B) ‘</w:t>
+      </w:r>
+      <w:proofErr w:type="gramStart"/>
+      <w:r>
+        <w:rPr>
+          <w:sz w:val="28"/>
+          <w:szCs w:val="28"/>
+        </w:rPr>
+        <w:t>o</w:t>
+      </w:r>
+      <w:proofErr w:type="gramEnd"/>
+      <w:r>
+        <w:rPr>
+          <w:sz w:val="28"/>
+          <w:szCs w:val="28"/>
+        </w:rPr>
+        <w:t>’ is added to the end of the string(yes)</w:t>
+      </w:r>
+    </w:p>
+    <w:p>
+      <w:pPr>
+        <w:rPr>
+          <w:sz w:val="28"/>
+          <w:szCs w:val="28"/>
+        </w:rPr>
+      </w:pPr>
+      <w:r>
+        <w:rPr>
+          <w:sz w:val="28"/>
+          <w:szCs w:val="28"/>
+        </w:rPr>
+        <w:t xml:space="preserve">(C) </w:t>
+      </w:r>
+      <w:proofErr w:type="gramStart"/>
+      <w:r>
+        <w:rPr>
+          <w:sz w:val="28"/>
+          <w:szCs w:val="28"/>
+        </w:rPr>
+        <w:t>length</w:t>
+      </w:r>
+      <w:proofErr w:type="gramEnd"/>
+      <w:r>
+        <w:rPr>
+          <w:sz w:val="28"/>
+          <w:szCs w:val="28"/>
+        </w:rPr>
+        <w:t xml:space="preserve"> of the string is added to the end of the string</w:t>
+      </w:r>
+    </w:p>
+    <w:p>
+      <w:pPr>
+        <w:rPr>
+          <w:sz w:val="28"/>
+          <w:szCs w:val="28"/>
+        </w:rPr>
+      </w:pPr>
+      <w:r>
+        <w:rPr>
+          <w:sz w:val="28"/>
+          <w:szCs w:val="28"/>
+        </w:rPr>
+        <w:t>(D) ‘</w:t>
+      </w:r>
+      <w:proofErr w:type="gramStart"/>
+      <w:r>
+        <w:rPr>
+          <w:sz w:val="28"/>
+          <w:szCs w:val="28"/>
+        </w:rPr>
+        <w:t>end</w:t>
+      </w:r>
+      <w:proofErr w:type="gramEnd"/>
+      <w:r>
+        <w:rPr>
+          <w:sz w:val="28"/>
+          <w:szCs w:val="28"/>
+        </w:rPr>
+        <w:t>’ is added to the end of the string</w:t>
+      </w:r>
+    </w:p>
+    <w:p>
+      <w:pPr>
+        <w:rPr>
+          <w:sz w:val="28"/>
+          <w:szCs w:val="28"/>
+        </w:rPr>
+      </w:pPr>
+    </w:p>
+    <w:p>
+      <w:pPr>
+        <w:rPr>
+          <w:b/>
+          <w:i/>
+          <w:sz w:val="28"/>
+          <w:szCs w:val="28"/>
+        </w:rPr>
+      </w:pPr>
+      <w:r>
+        <w:rPr>
+          <w:b/>
+          <w:i/>
+          <w:sz w:val="28"/>
+          <w:szCs w:val="28"/>
+        </w:rPr>
+        <w:t xml:space="preserve">The declaration “unsigned u” </w:t>
+      </w:r>
+      <w:proofErr w:type="gramStart"/>
+      <w:r>
+        <w:rPr>
+          <w:b/>
+          <w:i/>
+          <w:sz w:val="28"/>
+          <w:szCs w:val="28"/>
+        </w:rPr>
+        <w:t>indicates :</w:t>
+      </w:r>
+      <w:proofErr w:type="gramEnd"/>
+    </w:p>
+    <w:p>
+      <w:pPr>
+        <w:rPr>
+          <w:sz w:val="28"/>
+          <w:szCs w:val="28"/>
+        </w:rPr>
+      </w:pPr>
+      <w:r>
+        <w:rPr>
+          <w:sz w:val="28"/>
+          <w:szCs w:val="28"/>
+        </w:rPr>
+        <w:t xml:space="preserve">(A) </w:t>
+      </w:r>
+      <w:proofErr w:type="gramStart"/>
+      <w:r>
+        <w:rPr>
+          <w:sz w:val="28"/>
+          <w:szCs w:val="28"/>
+        </w:rPr>
+        <w:t>u</w:t>
+      </w:r>
+      <w:proofErr w:type="gramEnd"/>
+      <w:r>
+        <w:rPr>
+          <w:sz w:val="28"/>
+          <w:szCs w:val="28"/>
+        </w:rPr>
+        <w:t xml:space="preserve"> is an unsigned character</w:t>
+      </w:r>
+    </w:p>
+    <w:p>
+      <w:pPr>
+        <w:rPr>
+          <w:sz w:val="28"/>
+          <w:szCs w:val="28"/>
+        </w:rPr>
+      </w:pPr>
+      <w:r>
+        <w:rPr>
+          <w:sz w:val="28"/>
+          <w:szCs w:val="28"/>
+        </w:rPr>
+        <w:t xml:space="preserve">(B) </w:t>
+      </w:r>
+      <w:proofErr w:type="gramStart"/>
+      <w:r>
+        <w:rPr>
+          <w:sz w:val="28"/>
+          <w:szCs w:val="28"/>
+        </w:rPr>
+        <w:t>u</w:t>
+      </w:r>
+      <w:proofErr w:type="gramEnd"/>
+      <w:r>
+        <w:rPr>
+          <w:sz w:val="28"/>
+          <w:szCs w:val="28"/>
+        </w:rPr>
+        <w:t xml:space="preserve"> is an unsigned integer(yes)</w:t>
+      </w:r>
+    </w:p>
+    <w:p>
+      <w:pPr>
+        <w:rPr>
+          <w:sz w:val="28"/>
+          <w:szCs w:val="28"/>
+        </w:rPr>
+      </w:pPr>
+      <w:r>
+        <w:rPr>
+          <w:sz w:val="28"/>
+          <w:szCs w:val="28"/>
+        </w:rPr>
+        <w:t xml:space="preserve">(C) </w:t>
+      </w:r>
+      <w:proofErr w:type="gramStart"/>
+      <w:r>
+        <w:rPr>
+          <w:sz w:val="28"/>
+          <w:szCs w:val="28"/>
+        </w:rPr>
+        <w:t>u</w:t>
+      </w:r>
+      <w:proofErr w:type="gramEnd"/>
+      <w:r>
+        <w:rPr>
+          <w:sz w:val="28"/>
+          <w:szCs w:val="28"/>
+        </w:rPr>
+        <w:t xml:space="preserve"> is a character</w:t>
+      </w:r>
+    </w:p>
+    <w:p>
+      <w:pPr>
+        <w:rPr>
+          <w:sz w:val="28"/>
+          <w:szCs w:val="28"/>
+        </w:rPr>
+      </w:pPr>
+      <w:r>
+        <w:rPr>
+          <w:sz w:val="28"/>
+          <w:szCs w:val="28"/>
+        </w:rPr>
+        <w:t xml:space="preserve">(D) </w:t>
+      </w:r>
+      <w:proofErr w:type="gramStart"/>
+      <w:r>
+        <w:rPr>
+          <w:sz w:val="28"/>
+          <w:szCs w:val="28"/>
+        </w:rPr>
+        <w:t>u</w:t>
+      </w:r>
+      <w:proofErr w:type="gramEnd"/>
+      <w:r>
+        <w:rPr>
+          <w:sz w:val="28"/>
+          <w:szCs w:val="28"/>
+        </w:rPr>
+        <w:t xml:space="preserve"> is a string</w:t>
       </w:r>
     </w:p>
     <w:p>
@@ -3101,7 +4525,47 @@
           <w:sz w:val="28"/>
           <w:szCs w:val="28"/>
         </w:rPr>
-        <w:t>The following ‘C’ statement :     int * f[ ]( ) ;      declares :</w:t>
+        <w:t xml:space="preserve">The following ‘C’ </w:t>
+      </w:r>
+      <w:proofErr w:type="gramStart"/>
+      <w:r>
+        <w:rPr>
+          <w:b/>
+          <w:i/>
+          <w:sz w:val="28"/>
+          <w:szCs w:val="28"/>
+        </w:rPr>
+        <w:t>statement :</w:t>
+      </w:r>
+      <w:proofErr w:type="gramEnd"/>
+      <w:r>
+        <w:rPr>
+          <w:b/>
+          <w:i/>
+          <w:sz w:val="28"/>
+          <w:szCs w:val="28"/>
+        </w:rPr>
+        <w:t xml:space="preserve">     </w:t>
+      </w:r>
+      <w:proofErr w:type="spellStart"/>
+      <w:r>
+        <w:rPr>
+          <w:b/>
+          <w:i/>
+          <w:sz w:val="28"/>
+          <w:szCs w:val="28"/>
+        </w:rPr>
+        <w:t>int</w:t>
+      </w:r>
+      <w:proofErr w:type="spellEnd"/>
+      <w:r>
+        <w:rPr>
+          <w:b/>
+          <w:i/>
+          <w:sz w:val="28"/>
+          <w:szCs w:val="28"/>
+        </w:rPr>
+        <w:t xml:space="preserve"> * f[ ]( ) ;      declares :</w:t>
       </w:r>
     </w:p>
     <w:p>
@@ -3131,7 +4595,23 @@
           <w:sz w:val="28"/>
           <w:szCs w:val="28"/>
         </w:rPr>
-        <w:t>(2) Array of functions returning pointers to integers.(yes)</w:t>
+        <w:t>(2) Array of functions returning pointers to integers</w:t>
+      </w:r>
+      <w:proofErr w:type="gramStart"/>
+      <w:r>
+        <w:rPr>
+          <w:sz w:val="28"/>
+          <w:szCs w:val="28"/>
+        </w:rPr>
+        <w:t>.(</w:t>
+      </w:r>
+      <w:proofErr w:type="gramEnd"/>
+      <w:r>
+        <w:rPr>
+          <w:sz w:val="28"/>
+          <w:szCs w:val="28"/>
+        </w:rPr>
+        <w:t>yes)</w:t>
       </w:r>
     </w:p>
     <w:p>
@@ -3189,67 +4669,171 @@
           <w:sz w:val="28"/>
           <w:szCs w:val="28"/>
         </w:rPr>
-        <w:t>The following statement in ‘C’          int (*f())[ ];      declares</w:t>
-      </w:r>
-    </w:p>
-    <w:p>
-      <w:pPr>
-        <w:rPr>
-          <w:sz w:val="28"/>
-          <w:szCs w:val="28"/>
-        </w:rPr>
-      </w:pPr>
-      <w:r>
-        <w:rPr>
-          <w:sz w:val="28"/>
-          <w:szCs w:val="28"/>
-        </w:rPr>
-        <w:t>(1) a function returning a pointer to an array of integers.(YES)</w:t>
-      </w:r>
-    </w:p>
-    <w:p>
-      <w:pPr>
-        <w:rPr>
-          <w:sz w:val="28"/>
-          <w:szCs w:val="28"/>
-        </w:rPr>
-      </w:pPr>
-      <w:r>
-        <w:rPr>
-          <w:sz w:val="28"/>
-          <w:szCs w:val="28"/>
-        </w:rPr>
-        <w:t>(2) a function returning an array of pointers to integers.</w:t>
-      </w:r>
-    </w:p>
-    <w:p>
-      <w:pPr>
-        <w:rPr>
-          <w:sz w:val="28"/>
-          <w:szCs w:val="28"/>
-        </w:rPr>
-      </w:pPr>
-      <w:r>
-        <w:rPr>
-          <w:sz w:val="28"/>
-          <w:szCs w:val="28"/>
-        </w:rPr>
-        <w:t>(3) array of functions returning pointers to integers.</w:t>
-      </w:r>
-    </w:p>
-    <w:p>
-      <w:pPr>
-        <w:rPr>
-          <w:sz w:val="28"/>
-          <w:szCs w:val="28"/>
-        </w:rPr>
-      </w:pPr>
-      <w:r>
-        <w:rPr>
-          <w:sz w:val="28"/>
-          <w:szCs w:val="28"/>
-        </w:rPr>
-        <w:t>(4) an illegal statement.</w:t>
+        <w:t xml:space="preserve">The following statement in ‘C’          </w:t>
+      </w:r>
+      <w:proofErr w:type="spellStart"/>
+      <w:r>
+        <w:rPr>
+          <w:b/>
+          <w:i/>
+          <w:sz w:val="28"/>
+          <w:szCs w:val="28"/>
+        </w:rPr>
+        <w:t>int</w:t>
+      </w:r>
+      <w:proofErr w:type="spellEnd"/>
+      <w:r>
+        <w:rPr>
+          <w:b/>
+          <w:i/>
+          <w:sz w:val="28"/>
+          <w:szCs w:val="28"/>
+        </w:rPr>
+        <w:t xml:space="preserve"> (*</w:t>
+      </w:r>
+      <w:proofErr w:type="gramStart"/>
+      <w:r>
+        <w:rPr>
+          <w:b/>
+          <w:i/>
+          <w:sz w:val="28"/>
+          <w:szCs w:val="28"/>
+        </w:rPr>
+        <w:t>f(</w:t>
+      </w:r>
+      <w:proofErr w:type="gramEnd"/>
+      <w:r>
+        <w:rPr>
+          <w:b/>
+          <w:i/>
+          <w:sz w:val="28"/>
+          <w:szCs w:val="28"/>
+        </w:rPr>
+        <w:t>))[ ];      declares</w:t>
+      </w:r>
+    </w:p>
+    <w:p>
+      <w:pPr>
+        <w:rPr>
+          <w:sz w:val="28"/>
+          <w:szCs w:val="28"/>
+        </w:rPr>
+      </w:pPr>
+      <w:r>
+        <w:rPr>
+          <w:sz w:val="28"/>
+          <w:szCs w:val="28"/>
+        </w:rPr>
+        <w:t xml:space="preserve">(1) </w:t>
+      </w:r>
+      <w:proofErr w:type="gramStart"/>
+      <w:r>
+        <w:rPr>
+          <w:sz w:val="28"/>
+          <w:szCs w:val="28"/>
+        </w:rPr>
+        <w:t>a</w:t>
+      </w:r>
+      <w:proofErr w:type="gramEnd"/>
+      <w:r>
+        <w:rPr>
+          <w:sz w:val="28"/>
+          <w:szCs w:val="28"/>
+        </w:rPr>
+        <w:t xml:space="preserve"> function returning a pointer to an array of integers.(YES)</w:t>
+      </w:r>
+    </w:p>
+    <w:p>
+      <w:pPr>
+        <w:rPr>
+          <w:sz w:val="28"/>
+          <w:szCs w:val="28"/>
+        </w:rPr>
+      </w:pPr>
+      <w:r>
+        <w:rPr>
+          <w:sz w:val="28"/>
+          <w:szCs w:val="28"/>
+        </w:rPr>
+        <w:t xml:space="preserve">(2) </w:t>
+      </w:r>
+      <w:proofErr w:type="gramStart"/>
+      <w:r>
+        <w:rPr>
+          <w:sz w:val="28"/>
+          <w:szCs w:val="28"/>
+        </w:rPr>
+        <w:t>a</w:t>
+      </w:r>
+      <w:proofErr w:type="gramEnd"/>
+      <w:r>
+        <w:rPr>
+          <w:sz w:val="28"/>
+          <w:szCs w:val="28"/>
+        </w:rPr>
+        <w:t xml:space="preserve"> function returning an array of pointers to integers.</w:t>
+      </w:r>
+    </w:p>
+    <w:p>
+      <w:pPr>
+        <w:rPr>
+          <w:sz w:val="28"/>
+          <w:szCs w:val="28"/>
+        </w:rPr>
+      </w:pPr>
+      <w:r>
+        <w:rPr>
+          <w:sz w:val="28"/>
+          <w:szCs w:val="28"/>
+        </w:rPr>
+        <w:t xml:space="preserve">(3) </w:t>
+      </w:r>
+      <w:proofErr w:type="gramStart"/>
+      <w:r>
+        <w:rPr>
+          <w:sz w:val="28"/>
+          <w:szCs w:val="28"/>
+        </w:rPr>
+        <w:t>array</w:t>
+      </w:r>
+      <w:proofErr w:type="gramEnd"/>
+      <w:r>
+        <w:rPr>
+          <w:sz w:val="28"/>
+          <w:szCs w:val="28"/>
+        </w:rPr>
+        <w:t xml:space="preserve"> of functions returning pointers to integers.</w:t>
+      </w:r>
+    </w:p>
+    <w:p>
+      <w:pPr>
+        <w:rPr>
+          <w:sz w:val="28"/>
+          <w:szCs w:val="28"/>
+        </w:rPr>
+      </w:pPr>
+      <w:r>
+        <w:rPr>
+          <w:sz w:val="28"/>
+          <w:szCs w:val="28"/>
+        </w:rPr>
+        <w:t xml:space="preserve">(4) </w:t>
+      </w:r>
+      <w:proofErr w:type="gramStart"/>
+      <w:r>
+        <w:rPr>
+          <w:sz w:val="28"/>
+          <w:szCs w:val="28"/>
+        </w:rPr>
+        <w:t>an</w:t>
+      </w:r>
+      <w:proofErr w:type="gramEnd"/>
+      <w:r>
+        <w:rPr>
+          <w:sz w:val="28"/>
+          <w:szCs w:val="28"/>
+        </w:rPr>
+        <w:t xml:space="preserve"> illegal statement.</w:t>
       </w:r>
     </w:p>
     <w:p/>
@@ -3518,7 +5102,23 @@
           <w:rFonts w:ascii="Arial" w:hAnsi="Arial" w:cs="Arial"/>
           <w:color w:val="333333"/>
         </w:rPr>
-        <w:t>Another way to express failure rates is by using the Mean Time Between Failures. MTBF is usually used in high-quality systems where failures are expected to be rare and need to be minimized, like the guidance system on a commercial aircraft or the air bags in a passenger car. Knowing the MTBF allows manufacturers to recommend how often components should be inspected, maintained and replaced.</w:t>
+        <w:t xml:space="preserve">Another way to express failure rates is by using the Mean Time </w:t>
+      </w:r>
+      <w:proofErr w:type="gramStart"/>
+      <w:r>
+        <w:rPr>
+          <w:rFonts w:ascii="Arial" w:hAnsi="Arial" w:cs="Arial"/>
+          <w:color w:val="333333"/>
+        </w:rPr>
+        <w:t>Between</w:t>
+      </w:r>
+      <w:proofErr w:type="gramEnd"/>
+      <w:r>
+        <w:rPr>
+          <w:rFonts w:ascii="Arial" w:hAnsi="Arial" w:cs="Arial"/>
+          <w:color w:val="333333"/>
+        </w:rPr>
+        <w:t xml:space="preserve"> Failures. MTBF is usually used in high-quality systems where failures are expected to be rare and need to be minimized, like the guidance system on a commercial aircraft or the air bags in a passenger car. Knowing the MTBF allows manufacturers to recommend how often components should be inspected, maintained and replaced.</w:t>
       </w:r>
     </w:p>
     <w:p>
@@ -3549,6 +5149,7 @@
           <w:u w:val="single"/>
         </w:rPr>
       </w:pPr>
+      <w:proofErr w:type="gramStart"/>
       <w:r>
         <w:rPr>
           <w:b/>
@@ -3565,7 +5166,17 @@
           <w:szCs w:val="28"/>
           <w:u w:val="single"/>
         </w:rPr>
-        <w:t>(UGC – JUNE 2020)</w:t>
+        <w:t>(</w:t>
+      </w:r>
+      <w:proofErr w:type="gramEnd"/>
+      <w:r>
+        <w:rPr>
+          <w:b/>
+          <w:sz w:val="28"/>
+          <w:szCs w:val="28"/>
+          <w:u w:val="single"/>
+        </w:rPr>
+        <w:t>UGC – JUNE 2020)</w:t>
       </w:r>
     </w:p>
     <w:p>
@@ -3587,7 +5198,23 @@
           <w:sz w:val="28"/>
           <w:szCs w:val="28"/>
         </w:rPr>
-        <w:t xml:space="preserve">shorts, 4-byte ints, and 8-byte </w:t>
+        <w:t xml:space="preserve">shorts, 4-byte </w:t>
+      </w:r>
+      <w:proofErr w:type="spellStart"/>
+      <w:r>
+        <w:rPr>
+          <w:sz w:val="28"/>
+          <w:szCs w:val="28"/>
+        </w:rPr>
+        <w:t>ints</w:t>
+      </w:r>
+      <w:proofErr w:type="spellEnd"/>
+      <w:r>
+        <w:rPr>
+          <w:sz w:val="28"/>
+          <w:szCs w:val="28"/>
+        </w:rPr>
+        <w:t xml:space="preserve">, and 8-byte </w:t>
       </w:r>
       <w:r>
         <w:rPr>
@@ -3646,117 +5273,232 @@
           <w:szCs w:val="28"/>
         </w:rPr>
       </w:pPr>
-      <w:r>
-        <w:rPr>
-          <w:sz w:val="28"/>
-          <w:szCs w:val="28"/>
-        </w:rPr>
-        <w:t>struct {</w:t>
-      </w:r>
-    </w:p>
-    <w:p>
-      <w:pPr>
-        <w:rPr>
-          <w:sz w:val="28"/>
-          <w:szCs w:val="28"/>
-        </w:rPr>
-      </w:pPr>
-      <w:r>
-        <w:rPr>
-          <w:sz w:val="28"/>
-          <w:szCs w:val="28"/>
-        </w:rPr>
-        <w:t>short s;</w:t>
-      </w:r>
-    </w:p>
-    <w:p>
-      <w:pPr>
-        <w:rPr>
-          <w:sz w:val="28"/>
-          <w:szCs w:val="28"/>
-        </w:rPr>
-      </w:pPr>
-      <w:r>
-        <w:rPr>
-          <w:sz w:val="28"/>
-          <w:szCs w:val="28"/>
-        </w:rPr>
-        <w:t>char c;</w:t>
-      </w:r>
-    </w:p>
-    <w:p>
-      <w:pPr>
-        <w:rPr>
-          <w:sz w:val="28"/>
-          <w:szCs w:val="28"/>
-        </w:rPr>
-      </w:pPr>
-      <w:r>
-        <w:rPr>
-          <w:sz w:val="28"/>
-          <w:szCs w:val="28"/>
-        </w:rPr>
-        <w:t>short t;</w:t>
-      </w:r>
-    </w:p>
-    <w:p>
-      <w:pPr>
-        <w:rPr>
-          <w:sz w:val="28"/>
-          <w:szCs w:val="28"/>
-        </w:rPr>
-      </w:pPr>
-      <w:r>
-        <w:rPr>
-          <w:sz w:val="28"/>
-          <w:szCs w:val="28"/>
-        </w:rPr>
-        <w:t>char d;</w:t>
-      </w:r>
-    </w:p>
-    <w:p>
-      <w:pPr>
-        <w:rPr>
-          <w:sz w:val="28"/>
-          <w:szCs w:val="28"/>
-        </w:rPr>
-      </w:pPr>
-      <w:r>
-        <w:rPr>
-          <w:sz w:val="28"/>
-          <w:szCs w:val="28"/>
-        </w:rPr>
-        <w:t>double r;</w:t>
-      </w:r>
-    </w:p>
-    <w:p>
-      <w:pPr>
-        <w:rPr>
-          <w:sz w:val="28"/>
-          <w:szCs w:val="28"/>
-        </w:rPr>
-      </w:pPr>
-      <w:r>
-        <w:rPr>
-          <w:sz w:val="28"/>
-          <w:szCs w:val="28"/>
-        </w:rPr>
-        <w:t>int i;</w:t>
-      </w:r>
-    </w:p>
-    <w:p>
-      <w:pPr>
-        <w:rPr>
-          <w:sz w:val="28"/>
-          <w:szCs w:val="28"/>
-        </w:rPr>
-      </w:pPr>
-      <w:r>
-        <w:rPr>
-          <w:sz w:val="28"/>
-          <w:szCs w:val="28"/>
-        </w:rPr>
-        <w:t>} A[10]; /*10-element array of structs*/</w:t>
+      <w:proofErr w:type="spellStart"/>
+      <w:proofErr w:type="gramStart"/>
+      <w:r>
+        <w:rPr>
+          <w:sz w:val="28"/>
+          <w:szCs w:val="28"/>
+        </w:rPr>
+        <w:t>struct</w:t>
+      </w:r>
+      <w:proofErr w:type="spellEnd"/>
+      <w:proofErr w:type="gramEnd"/>
+      <w:r>
+        <w:rPr>
+          <w:sz w:val="28"/>
+          <w:szCs w:val="28"/>
+        </w:rPr>
+        <w:t xml:space="preserve"> {</w:t>
+      </w:r>
+    </w:p>
+    <w:p>
+      <w:pPr>
+        <w:rPr>
+          <w:sz w:val="28"/>
+          <w:szCs w:val="28"/>
+        </w:rPr>
+      </w:pPr>
+      <w:proofErr w:type="gramStart"/>
+      <w:r>
+        <w:rPr>
+          <w:sz w:val="28"/>
+          <w:szCs w:val="28"/>
+        </w:rPr>
+        <w:t>short</w:t>
+      </w:r>
+      <w:proofErr w:type="gramEnd"/>
+      <w:r>
+        <w:rPr>
+          <w:sz w:val="28"/>
+          <w:szCs w:val="28"/>
+        </w:rPr>
+        <w:t xml:space="preserve"> s;</w:t>
+      </w:r>
+    </w:p>
+    <w:p>
+      <w:pPr>
+        <w:rPr>
+          <w:sz w:val="28"/>
+          <w:szCs w:val="28"/>
+        </w:rPr>
+      </w:pPr>
+      <w:proofErr w:type="gramStart"/>
+      <w:r>
+        <w:rPr>
+          <w:sz w:val="28"/>
+          <w:szCs w:val="28"/>
+        </w:rPr>
+        <w:t>char</w:t>
+      </w:r>
+      <w:proofErr w:type="gramEnd"/>
+      <w:r>
+        <w:rPr>
+          <w:sz w:val="28"/>
+          <w:szCs w:val="28"/>
+        </w:rPr>
+        <w:t xml:space="preserve"> c;</w:t>
+      </w:r>
+    </w:p>
+    <w:p>
+      <w:pPr>
+        <w:rPr>
+          <w:sz w:val="28"/>
+          <w:szCs w:val="28"/>
+        </w:rPr>
+      </w:pPr>
+      <w:proofErr w:type="gramStart"/>
+      <w:r>
+        <w:rPr>
+          <w:sz w:val="28"/>
+          <w:szCs w:val="28"/>
+        </w:rPr>
+        <w:t>short</w:t>
+      </w:r>
+      <w:proofErr w:type="gramEnd"/>
+      <w:r>
+        <w:rPr>
+          <w:sz w:val="28"/>
+          <w:szCs w:val="28"/>
+        </w:rPr>
+        <w:t xml:space="preserve"> t;</w:t>
+      </w:r>
+    </w:p>
+    <w:p>
+      <w:pPr>
+        <w:rPr>
+          <w:sz w:val="28"/>
+          <w:szCs w:val="28"/>
+        </w:rPr>
+      </w:pPr>
+      <w:proofErr w:type="gramStart"/>
+      <w:r>
+        <w:rPr>
+          <w:sz w:val="28"/>
+          <w:szCs w:val="28"/>
+        </w:rPr>
+        <w:t>char</w:t>
+      </w:r>
+      <w:proofErr w:type="gramEnd"/>
+      <w:r>
+        <w:rPr>
+          <w:sz w:val="28"/>
+          <w:szCs w:val="28"/>
+        </w:rPr>
+        <w:t xml:space="preserve"> d;</w:t>
+      </w:r>
+    </w:p>
+    <w:p>
+      <w:pPr>
+        <w:rPr>
+          <w:sz w:val="28"/>
+          <w:szCs w:val="28"/>
+        </w:rPr>
+      </w:pPr>
+      <w:proofErr w:type="gramStart"/>
+      <w:r>
+        <w:rPr>
+          <w:sz w:val="28"/>
+          <w:szCs w:val="28"/>
+        </w:rPr>
+        <w:t>double</w:t>
+      </w:r>
+      <w:proofErr w:type="gramEnd"/>
+      <w:r>
+        <w:rPr>
+          <w:sz w:val="28"/>
+          <w:szCs w:val="28"/>
+        </w:rPr>
+        <w:t xml:space="preserve"> r;</w:t>
+      </w:r>
+    </w:p>
+    <w:p>
+      <w:pPr>
+        <w:rPr>
+          <w:sz w:val="28"/>
+          <w:szCs w:val="28"/>
+        </w:rPr>
+      </w:pPr>
+      <w:proofErr w:type="spellStart"/>
+      <w:proofErr w:type="gramStart"/>
+      <w:r>
+        <w:rPr>
+          <w:sz w:val="28"/>
+          <w:szCs w:val="28"/>
+        </w:rPr>
+        <w:t>int</w:t>
+      </w:r>
+      <w:proofErr w:type="spellEnd"/>
+      <w:proofErr w:type="gramEnd"/>
+      <w:r>
+        <w:rPr>
+          <w:sz w:val="28"/>
+          <w:szCs w:val="28"/>
+        </w:rPr>
+        <w:t xml:space="preserve"> </w:t>
+      </w:r>
+      <w:proofErr w:type="spellStart"/>
+      <w:r>
+        <w:rPr>
+          <w:sz w:val="28"/>
+          <w:szCs w:val="28"/>
+        </w:rPr>
+        <w:t>i</w:t>
+      </w:r>
+      <w:proofErr w:type="spellEnd"/>
+      <w:r>
+        <w:rPr>
+          <w:sz w:val="28"/>
+          <w:szCs w:val="28"/>
+        </w:rPr>
+        <w:t>;</w:t>
+      </w:r>
+    </w:p>
+    <w:p>
+      <w:pPr>
+        <w:rPr>
+          <w:sz w:val="28"/>
+          <w:szCs w:val="28"/>
+        </w:rPr>
+      </w:pPr>
+      <w:r>
+        <w:rPr>
+          <w:sz w:val="28"/>
+          <w:szCs w:val="28"/>
+        </w:rPr>
+        <w:t xml:space="preserve">} </w:t>
+      </w:r>
+      <w:proofErr w:type="gramStart"/>
+      <w:r>
+        <w:rPr>
+          <w:sz w:val="28"/>
+          <w:szCs w:val="28"/>
+        </w:rPr>
+        <w:t>A[</w:t>
+      </w:r>
+      <w:proofErr w:type="gramEnd"/>
+      <w:r>
+        <w:rPr>
+          <w:sz w:val="28"/>
+          <w:szCs w:val="28"/>
+        </w:rPr>
+        <w:t xml:space="preserve">10]; /*10-element array of </w:t>
+      </w:r>
+      <w:proofErr w:type="spellStart"/>
+      <w:r>
+        <w:rPr>
+          <w:sz w:val="28"/>
+          <w:szCs w:val="28"/>
+        </w:rPr>
+        <w:t>structs</w:t>
+      </w:r>
+      <w:proofErr w:type="spellEnd"/>
+      <w:r>
+        <w:rPr>
+          <w:sz w:val="28"/>
+          <w:szCs w:val="28"/>
+        </w:rPr>
+        <w:t>*/</w:t>
       </w:r>
     </w:p>
     <w:p>
@@ -3899,12 +5641,21 @@
           <w:szCs w:val="28"/>
         </w:rPr>
       </w:pPr>
-      <w:r>
-        <w:rPr>
-          <w:sz w:val="28"/>
-          <w:szCs w:val="28"/>
-        </w:rPr>
-        <w:t>requirement: each element placed in the memory has to have an address which is a multiple of its size.</w:t>
+      <w:proofErr w:type="gramStart"/>
+      <w:r>
+        <w:rPr>
+          <w:sz w:val="28"/>
+          <w:szCs w:val="28"/>
+        </w:rPr>
+        <w:t>requirement</w:t>
+      </w:r>
+      <w:proofErr w:type="gramEnd"/>
+      <w:r>
+        <w:rPr>
+          <w:sz w:val="28"/>
+          <w:szCs w:val="28"/>
+        </w:rPr>
+        <w:t>: each element placed in the memory has to have an address which is a multiple of its size.</w:t>
       </w:r>
     </w:p>
     <w:p>
@@ -3950,23 +5701,65 @@
           <w:sz w:val="28"/>
           <w:szCs w:val="28"/>
         </w:rPr>
-        <w:t xml:space="preserve"> I placed element “c” (char) into the memory, which occupies 1 bytes out of the first block of size 8 bytes. ( total of 3 bytes occupied till now)</w:t>
-      </w:r>
-    </w:p>
-    <w:p>
-      <w:pPr>
-        <w:rPr>
-          <w:sz w:val="28"/>
-          <w:szCs w:val="28"/>
-        </w:rPr>
-      </w:pPr>
-      <w:r>
-        <w:rPr>
-          <w:b/>
-          <w:sz w:val="28"/>
-          <w:szCs w:val="28"/>
-        </w:rPr>
-        <w:t>step 3:</w:t>
+        <w:t xml:space="preserve"> I placed element “c” (char) into the memory, which occupies </w:t>
+      </w:r>
+      <w:proofErr w:type="gramStart"/>
+      <w:r>
+        <w:rPr>
+          <w:sz w:val="28"/>
+          <w:szCs w:val="28"/>
+        </w:rPr>
+        <w:t>1 bytes out of the first block of size 8 bytes</w:t>
+      </w:r>
+      <w:proofErr w:type="gramEnd"/>
+      <w:r>
+        <w:rPr>
+          <w:sz w:val="28"/>
+          <w:szCs w:val="28"/>
+        </w:rPr>
+        <w:t xml:space="preserve">. </w:t>
+      </w:r>
+      <w:proofErr w:type="gramStart"/>
+      <w:r>
+        <w:rPr>
+          <w:sz w:val="28"/>
+          <w:szCs w:val="28"/>
+        </w:rPr>
+        <w:t>( total</w:t>
+      </w:r>
+      <w:proofErr w:type="gramEnd"/>
+      <w:r>
+        <w:rPr>
+          <w:sz w:val="28"/>
+          <w:szCs w:val="28"/>
+        </w:rPr>
+        <w:t xml:space="preserve"> of 3 bytes occupied till now)</w:t>
+      </w:r>
+    </w:p>
+    <w:p>
+      <w:pPr>
+        <w:rPr>
+          <w:sz w:val="28"/>
+          <w:szCs w:val="28"/>
+        </w:rPr>
+      </w:pPr>
+      <w:proofErr w:type="gramStart"/>
+      <w:r>
+        <w:rPr>
+          <w:b/>
+          <w:sz w:val="28"/>
+          <w:szCs w:val="28"/>
+        </w:rPr>
+        <w:t>step</w:t>
+      </w:r>
+      <w:proofErr w:type="gramEnd"/>
+      <w:r>
+        <w:rPr>
+          <w:b/>
+          <w:sz w:val="28"/>
+          <w:szCs w:val="28"/>
+        </w:rPr>
+        <w:t xml:space="preserve"> 3:</w:t>
       </w:r>
       <w:r>
         <w:rPr>
@@ -4006,20 +5799,46 @@
           <w:szCs w:val="28"/>
         </w:rPr>
       </w:pPr>
-      <w:r>
-        <w:rPr>
-          <w:b/>
-          <w:sz w:val="28"/>
-          <w:szCs w:val="28"/>
-        </w:rPr>
-        <w:t>step 5:</w:t>
-      </w:r>
-      <w:r>
-        <w:rPr>
-          <w:sz w:val="28"/>
-          <w:szCs w:val="28"/>
-        </w:rPr>
-        <w:t xml:space="preserve"> I have to place “I” (integer) into the memory, the third block, but since the address has to be multiple of element’s size, I have to jump to 2 bytes and place the element “i” ( 4 bytes) into the last 4 bytes of the third block or in another word into the address 20 to 24. 24 will be multiple of 4.</w:t>
+      <w:proofErr w:type="gramStart"/>
+      <w:r>
+        <w:rPr>
+          <w:b/>
+          <w:sz w:val="28"/>
+          <w:szCs w:val="28"/>
+        </w:rPr>
+        <w:t>step</w:t>
+      </w:r>
+      <w:proofErr w:type="gramEnd"/>
+      <w:r>
+        <w:rPr>
+          <w:b/>
+          <w:sz w:val="28"/>
+          <w:szCs w:val="28"/>
+        </w:rPr>
+        <w:t xml:space="preserve"> 5:</w:t>
+      </w:r>
+      <w:r>
+        <w:rPr>
+          <w:sz w:val="28"/>
+          <w:szCs w:val="28"/>
+        </w:rPr>
+        <w:t xml:space="preserve"> I have to place “I” (integer) into the memory, the third block, but since the address has to be multiple of element’s size, I have to jump to 2 bytes and place the element “</w:t>
+      </w:r>
+      <w:proofErr w:type="spellStart"/>
+      <w:r>
+        <w:rPr>
+          <w:sz w:val="28"/>
+          <w:szCs w:val="28"/>
+        </w:rPr>
+        <w:t>i</w:t>
+      </w:r>
+      <w:proofErr w:type="spellEnd"/>
+      <w:r>
+        <w:rPr>
+          <w:sz w:val="28"/>
+          <w:szCs w:val="28"/>
+        </w:rPr>
+        <w:t>” ( 4 bytes) into the last 4 bytes of the third block or in another word into the address 20 to 24. 24 will be multiple of 4.</w:t>
       </w:r>
     </w:p>
     <w:p>
@@ -4035,7 +5854,260 @@
           <w:szCs w:val="28"/>
         </w:rPr>
         <w:lastRenderedPageBreak/>
-        <w:t>Since our array has a range of 0-9 ( 10 elements) therefore the total space consumed will be 10 x 24 = 240 bytes.</w:t>
+        <w:t xml:space="preserve">Since our array has a range of 0-9 </w:t>
+      </w:r>
+      <w:proofErr w:type="gramStart"/>
+      <w:r>
+        <w:rPr>
+          <w:sz w:val="28"/>
+          <w:szCs w:val="28"/>
+        </w:rPr>
+        <w:t>( 10</w:t>
+      </w:r>
+      <w:proofErr w:type="gramEnd"/>
+      <w:r>
+        <w:rPr>
+          <w:sz w:val="28"/>
+          <w:szCs w:val="28"/>
+        </w:rPr>
+        <w:t xml:space="preserve"> elements) therefore the total space consumed will be 10 x 24 = 240 bytes.</w:t>
+      </w:r>
+    </w:p>
+    <w:p>
+      <w:pPr>
+        <w:rPr>
+          <w:sz w:val="28"/>
+          <w:szCs w:val="28"/>
+        </w:rPr>
+      </w:pPr>
+    </w:p>
+    <w:p>
+      <w:pPr>
+        <w:rPr>
+          <w:b/>
+          <w:i/>
+          <w:sz w:val="28"/>
+          <w:szCs w:val="28"/>
+        </w:rPr>
+      </w:pPr>
+      <w:r>
+        <w:rPr>
+          <w:b/>
+          <w:i/>
+          <w:sz w:val="28"/>
+          <w:szCs w:val="28"/>
+        </w:rPr>
+        <w:t>Which of the following is used to make an Abstract class? (</w:t>
+      </w:r>
+      <w:proofErr w:type="gramStart"/>
+      <w:r>
+        <w:rPr>
+          <w:b/>
+          <w:i/>
+          <w:sz w:val="28"/>
+          <w:szCs w:val="28"/>
+        </w:rPr>
+        <w:t>net-dec-2015</w:t>
+      </w:r>
+      <w:proofErr w:type="gramEnd"/>
+      <w:r>
+        <w:rPr>
+          <w:b/>
+          <w:i/>
+          <w:sz w:val="28"/>
+          <w:szCs w:val="28"/>
+        </w:rPr>
+        <w:t>, isro-2008)</w:t>
+      </w:r>
+    </w:p>
+    <w:p>
+      <w:pPr>
+        <w:rPr>
+          <w:sz w:val="28"/>
+          <w:szCs w:val="28"/>
+        </w:rPr>
+      </w:pPr>
+      <w:proofErr w:type="gramStart"/>
+      <w:r>
+        <w:rPr>
+          <w:sz w:val="28"/>
+          <w:szCs w:val="28"/>
+        </w:rPr>
+        <w:t>A)Making</w:t>
+      </w:r>
+      <w:proofErr w:type="gramEnd"/>
+      <w:r>
+        <w:rPr>
+          <w:sz w:val="28"/>
+          <w:szCs w:val="28"/>
+        </w:rPr>
+        <w:t xml:space="preserve"> </w:t>
+      </w:r>
+      <w:proofErr w:type="spellStart"/>
+      <w:r>
+        <w:rPr>
+          <w:sz w:val="28"/>
+          <w:szCs w:val="28"/>
+        </w:rPr>
+        <w:t>atleast</w:t>
+      </w:r>
+      <w:proofErr w:type="spellEnd"/>
+      <w:r>
+        <w:rPr>
+          <w:sz w:val="28"/>
+          <w:szCs w:val="28"/>
+        </w:rPr>
+        <w:t xml:space="preserve"> one member function as pure virtual function(yes)</w:t>
+      </w:r>
+    </w:p>
+    <w:p>
+      <w:pPr>
+        <w:rPr>
+          <w:sz w:val="28"/>
+          <w:szCs w:val="28"/>
+        </w:rPr>
+      </w:pPr>
+      <w:proofErr w:type="gramStart"/>
+      <w:r>
+        <w:rPr>
+          <w:sz w:val="28"/>
+          <w:szCs w:val="28"/>
+        </w:rPr>
+        <w:t>B)Making</w:t>
+      </w:r>
+      <w:proofErr w:type="gramEnd"/>
+      <w:r>
+        <w:rPr>
+          <w:sz w:val="28"/>
+          <w:szCs w:val="28"/>
+        </w:rPr>
+        <w:t xml:space="preserve"> </w:t>
+      </w:r>
+      <w:proofErr w:type="spellStart"/>
+      <w:r>
+        <w:rPr>
+          <w:sz w:val="28"/>
+          <w:szCs w:val="28"/>
+        </w:rPr>
+        <w:t>atleast</w:t>
+      </w:r>
+      <w:proofErr w:type="spellEnd"/>
+      <w:r>
+        <w:rPr>
+          <w:sz w:val="28"/>
+          <w:szCs w:val="28"/>
+        </w:rPr>
+        <w:t xml:space="preserve"> one member function as virtual function</w:t>
+      </w:r>
+    </w:p>
+    <w:p>
+      <w:pPr>
+        <w:rPr>
+          <w:sz w:val="28"/>
+          <w:szCs w:val="28"/>
+        </w:rPr>
+      </w:pPr>
+      <w:proofErr w:type="gramStart"/>
+      <w:r>
+        <w:rPr>
+          <w:sz w:val="28"/>
+          <w:szCs w:val="28"/>
+        </w:rPr>
+        <w:t>C)Declaring</w:t>
+      </w:r>
+      <w:proofErr w:type="gramEnd"/>
+      <w:r>
+        <w:rPr>
+          <w:sz w:val="28"/>
+          <w:szCs w:val="28"/>
+        </w:rPr>
+        <w:t xml:space="preserve"> as Abstract class using virtual keyword</w:t>
+      </w:r>
+    </w:p>
+    <w:p>
+      <w:pPr>
+        <w:rPr>
+          <w:sz w:val="28"/>
+          <w:szCs w:val="28"/>
+        </w:rPr>
+      </w:pPr>
+      <w:proofErr w:type="gramStart"/>
+      <w:r>
+        <w:rPr>
+          <w:sz w:val="28"/>
+          <w:szCs w:val="28"/>
+        </w:rPr>
+        <w:t>D)Declaring</w:t>
+      </w:r>
+      <w:proofErr w:type="gramEnd"/>
+      <w:r>
+        <w:rPr>
+          <w:sz w:val="28"/>
+          <w:szCs w:val="28"/>
+        </w:rPr>
+        <w:t xml:space="preserve"> as Abstract class using static keyword</w:t>
+      </w:r>
+    </w:p>
+    <w:p>
+      <w:pPr>
+        <w:rPr>
+          <w:sz w:val="28"/>
+          <w:szCs w:val="28"/>
+        </w:rPr>
+      </w:pPr>
+      <w:r>
+        <w:rPr>
+          <w:sz w:val="28"/>
+          <w:szCs w:val="28"/>
+        </w:rPr>
+        <w:t xml:space="preserve"> Explanation: </w:t>
+      </w:r>
+    </w:p>
+    <w:p>
+      <w:pPr>
+        <w:rPr>
+          <w:sz w:val="28"/>
+          <w:szCs w:val="28"/>
+        </w:rPr>
+      </w:pPr>
+      <w:r>
+        <w:rPr>
+          <w:sz w:val="28"/>
+          <w:szCs w:val="28"/>
+        </w:rPr>
+        <w:t xml:space="preserve">An abstract class is a class that is designed to be specifically used as a base class. An abstract class contains at least one pure virtual function. A pure virtual function can be declared by using a pure </w:t>
+      </w:r>
+      <w:proofErr w:type="spellStart"/>
+      <w:r>
+        <w:rPr>
+          <w:sz w:val="28"/>
+          <w:szCs w:val="28"/>
+        </w:rPr>
+        <w:t>specifier</w:t>
+      </w:r>
+      <w:proofErr w:type="spellEnd"/>
+      <w:r>
+        <w:rPr>
+          <w:sz w:val="28"/>
+          <w:szCs w:val="28"/>
+        </w:rPr>
+        <w:t xml:space="preserve"> </w:t>
+      </w:r>
+      <w:proofErr w:type="gramStart"/>
+      <w:r>
+        <w:rPr>
+          <w:sz w:val="28"/>
+          <w:szCs w:val="28"/>
+        </w:rPr>
+        <w:t>( =</w:t>
+      </w:r>
+      <w:proofErr w:type="gramEnd"/>
+      <w:r>
+        <w:rPr>
+          <w:sz w:val="28"/>
+          <w:szCs w:val="28"/>
+        </w:rPr>
+        <w:t xml:space="preserve"> 0 ) in the declaration of a virtual member function in the class declaration.</w:t>
       </w:r>
     </w:p>
     <w:p>

--- a/TUTORIAL/QUEST-ANS/PROGRAMMING_LANGUAGE.docx
+++ b/TUTORIAL/QUEST-ANS/PROGRAMMING_LANGUAGE.docx
@@ -703,6 +703,15 @@
           <w:szCs w:val="28"/>
         </w:rPr>
         <w:t>Suppose a program runs in 100 seconds on a machine, with multiply responsible for 80 seconds of this time. How much do we have to improve the speed of multiplication if we want the program to run 4 times faster?</w:t>
+      </w:r>
+      <w:r>
+        <w:rPr>
+          <w:b/>
+          <w:i/>
+          <w:sz w:val="28"/>
+          <w:szCs w:val="28"/>
+        </w:rPr>
+        <w:t xml:space="preserve"> (NET – 2019-II)</w:t>
       </w:r>
     </w:p>
     <w:p>
@@ -813,7 +822,7 @@
                     <a:blip r:embed="rId6">
                       <a:extLst>
                         <a:ext uri="{28A0092B-C50C-407E-A947-70E740481C1C}">
-                          <a14:useLocalDpi xmlns="" xmlns:wpc="http://schemas.microsoft.com/office/word/2010/wordprocessingCanvas" xmlns:mc="http://schemas.openxmlformats.org/markup-compatibility/2006" xmlns:o="urn:schemas-microsoft-com:office:office" xmlns:v="urn:schemas-microsoft-com:vml" xmlns:wp14="http://schemas.microsoft.com/office/word/2010/wordprocessingDrawing" xmlns:w10="urn:schemas-microsoft-com:office:word" xmlns:w="http://schemas.openxmlformats.org/wordprocessingml/2006/main" xmlns:w14="http://schemas.microsoft.com/office/word/2010/wordml" xmlns:wpg="http://schemas.microsoft.com/office/word/2010/wordprocessingGroup" xmlns:wpi="http://schemas.microsoft.com/office/word/2010/wordprocessingInk" xmlns:wps="http://schemas.microsoft.com/office/word/2010/wordprocessingShape" xmlns:a14="http://schemas.microsoft.com/office/drawing/2010/main" val="0"/>
+                          <a14:useLocalDpi xmlns:a14="http://schemas.microsoft.com/office/drawing/2010/main" xmlns:wps="http://schemas.microsoft.com/office/word/2010/wordprocessingShape" xmlns:wpi="http://schemas.microsoft.com/office/word/2010/wordprocessingInk" xmlns:wpg="http://schemas.microsoft.com/office/word/2010/wordprocessingGroup" xmlns:w14="http://schemas.microsoft.com/office/word/2010/wordml" xmlns:w="http://schemas.openxmlformats.org/wordprocessingml/2006/main" xmlns:w10="urn:schemas-microsoft-com:office:word" xmlns:wp14="http://schemas.microsoft.com/office/word/2010/wordprocessingDrawing" xmlns:v="urn:schemas-microsoft-com:vml" xmlns:o="urn:schemas-microsoft-com:office:office" xmlns:mc="http://schemas.openxmlformats.org/markup-compatibility/2006" xmlns:wpc="http://schemas.microsoft.com/office/word/2010/wordprocessingCanvas" xmlns="" val="0"/>
                         </a:ext>
                       </a:extLst>
                     </a:blip>
@@ -876,7 +885,7 @@
                     <a:blip r:embed="rId7">
                       <a:extLst>
                         <a:ext uri="{28A0092B-C50C-407E-A947-70E740481C1C}">
-                          <a14:useLocalDpi xmlns="" xmlns:wpc="http://schemas.microsoft.com/office/word/2010/wordprocessingCanvas" xmlns:mc="http://schemas.openxmlformats.org/markup-compatibility/2006" xmlns:o="urn:schemas-microsoft-com:office:office" xmlns:v="urn:schemas-microsoft-com:vml" xmlns:wp14="http://schemas.microsoft.com/office/word/2010/wordprocessingDrawing" xmlns:w10="urn:schemas-microsoft-com:office:word" xmlns:w="http://schemas.openxmlformats.org/wordprocessingml/2006/main" xmlns:w14="http://schemas.microsoft.com/office/word/2010/wordml" xmlns:wpg="http://schemas.microsoft.com/office/word/2010/wordprocessingGroup" xmlns:wpi="http://schemas.microsoft.com/office/word/2010/wordprocessingInk" xmlns:wps="http://schemas.microsoft.com/office/word/2010/wordprocessingShape" xmlns:a14="http://schemas.microsoft.com/office/drawing/2010/main" val="0"/>
+                          <a14:useLocalDpi xmlns:a14="http://schemas.microsoft.com/office/drawing/2010/main" xmlns:wps="http://schemas.microsoft.com/office/word/2010/wordprocessingShape" xmlns:wpi="http://schemas.microsoft.com/office/word/2010/wordprocessingInk" xmlns:wpg="http://schemas.microsoft.com/office/word/2010/wordprocessingGroup" xmlns:w14="http://schemas.microsoft.com/office/word/2010/wordml" xmlns:w="http://schemas.openxmlformats.org/wordprocessingml/2006/main" xmlns:w10="urn:schemas-microsoft-com:office:word" xmlns:wp14="http://schemas.microsoft.com/office/word/2010/wordprocessingDrawing" xmlns:v="urn:schemas-microsoft-com:vml" xmlns:o="urn:schemas-microsoft-com:office:office" xmlns:mc="http://schemas.openxmlformats.org/markup-compatibility/2006" xmlns:wpc="http://schemas.microsoft.com/office/word/2010/wordprocessingCanvas" xmlns="" val="0"/>
                         </a:ext>
                       </a:extLst>
                     </a:blip>
@@ -936,12 +945,6 @@
       </w:r>
     </w:p>
     <w:p>
-      <w:pPr>
-        <w:rPr>
-          <w:sz w:val="28"/>
-          <w:szCs w:val="28"/>
-        </w:rPr>
-      </w:pPr>
       <w:r>
         <w:rPr>
           <w:sz w:val="28"/>
@@ -964,6 +967,240 @@
       </w:hyperlink>
     </w:p>
     <w:p>
+      <w:r>
+        <w:t xml:space="preserve">Ref:  </w:t>
+      </w:r>
+      <w:r>
+        <w:t>http://home.ku.edu.tr/comp303/public_html/Lecture7.pdf</w:t>
+      </w:r>
+    </w:p>
+    <w:p/>
+    <w:p>
+      <w:pPr>
+        <w:rPr>
+          <w:b/>
+          <w:sz w:val="28"/>
+          <w:szCs w:val="28"/>
+        </w:rPr>
+      </w:pPr>
+      <w:r>
+        <w:rPr>
+          <w:b/>
+          <w:sz w:val="28"/>
+          <w:szCs w:val="28"/>
+        </w:rPr>
+        <w:t>ANOTHER SOLUTION</w:t>
+      </w:r>
+    </w:p>
+    <w:p>
+      <w:pPr>
+        <w:rPr>
+          <w:b/>
+          <w:sz w:val="28"/>
+          <w:szCs w:val="28"/>
+        </w:rPr>
+      </w:pPr>
+      <w:r>
+        <w:rPr>
+          <w:b/>
+          <w:sz w:val="28"/>
+          <w:szCs w:val="28"/>
+        </w:rPr>
+        <w:t>Formula:</w:t>
+      </w:r>
+    </w:p>
+    <w:p>
+      <w:pPr>
+        <w:rPr>
+          <w:sz w:val="28"/>
+          <w:szCs w:val="28"/>
+        </w:rPr>
+      </w:pPr>
+      <w:r>
+        <w:rPr>
+          <w:sz w:val="28"/>
+          <w:szCs w:val="28"/>
+        </w:rPr>
+        <w:lastRenderedPageBreak/>
+        <w:t>Total execution time = time to execute multiplication operation + time for other operations</w:t>
+      </w:r>
+    </w:p>
+    <w:p>
+      <w:pPr>
+        <w:rPr>
+          <w:b/>
+          <w:sz w:val="28"/>
+          <w:szCs w:val="28"/>
+        </w:rPr>
+      </w:pPr>
+      <w:r>
+        <w:rPr>
+          <w:b/>
+          <w:sz w:val="28"/>
+          <w:szCs w:val="28"/>
+        </w:rPr>
+        <w:t>Calculation:</w:t>
+      </w:r>
+    </w:p>
+    <w:p>
+      <w:pPr>
+        <w:rPr>
+          <w:sz w:val="28"/>
+          <w:szCs w:val="28"/>
+        </w:rPr>
+      </w:pPr>
+      <w:r>
+        <w:rPr>
+          <w:sz w:val="28"/>
+          <w:szCs w:val="28"/>
+        </w:rPr>
+        <w:t>Total execution time = 100 seconds</w:t>
+      </w:r>
+    </w:p>
+    <w:p>
+      <w:pPr>
+        <w:rPr>
+          <w:sz w:val="28"/>
+          <w:szCs w:val="28"/>
+        </w:rPr>
+      </w:pPr>
+      <w:r>
+        <w:rPr>
+          <w:sz w:val="28"/>
+          <w:szCs w:val="28"/>
+        </w:rPr>
+        <w:t>Time to execute multiplication operation = 80 seconds.</w:t>
+      </w:r>
+    </w:p>
+    <w:p>
+      <w:pPr>
+        <w:rPr>
+          <w:sz w:val="28"/>
+          <w:szCs w:val="28"/>
+        </w:rPr>
+      </w:pPr>
+      <w:r>
+        <w:rPr>
+          <w:sz w:val="28"/>
+          <w:szCs w:val="28"/>
+        </w:rPr>
+        <w:t>Then time to execute other operation = 100 – 80 = 20 seconds.</w:t>
+      </w:r>
+    </w:p>
+    <w:p>
+      <w:pPr>
+        <w:rPr>
+          <w:sz w:val="28"/>
+          <w:szCs w:val="28"/>
+        </w:rPr>
+      </w:pPr>
+      <w:r>
+        <w:rPr>
+          <w:sz w:val="28"/>
+          <w:szCs w:val="28"/>
+        </w:rPr>
+        <w:t>To execute the program four times faster, we have to improve the multiplication operation according to the question.</w:t>
+      </w:r>
+    </w:p>
+    <w:p>
+      <w:pPr>
+        <w:rPr>
+          <w:sz w:val="28"/>
+          <w:szCs w:val="28"/>
+        </w:rPr>
+      </w:pPr>
+      <w:r>
+        <w:rPr>
+          <w:sz w:val="28"/>
+          <w:szCs w:val="28"/>
+        </w:rPr>
+        <w:t>To execute the program four times faster: Total execution time will become = 100/ 4 = 25 seconds</w:t>
+      </w:r>
+    </w:p>
+    <w:p>
+      <w:pPr>
+        <w:rPr>
+          <w:sz w:val="28"/>
+          <w:szCs w:val="28"/>
+        </w:rPr>
+      </w:pPr>
+      <w:r>
+        <w:rPr>
+          <w:sz w:val="28"/>
+          <w:szCs w:val="28"/>
+        </w:rPr>
+        <w:t>New time to perform multiplication operation = new total execution time – time for other operations</w:t>
+      </w:r>
+    </w:p>
+    <w:p>
+      <w:pPr>
+        <w:rPr>
+          <w:sz w:val="28"/>
+          <w:szCs w:val="28"/>
+        </w:rPr>
+      </w:pPr>
+      <w:r>
+        <w:rPr>
+          <w:sz w:val="28"/>
+          <w:szCs w:val="28"/>
+        </w:rPr>
+        <w:t>New time to perform multiplication operation = 25 – 20 = 5 seconds</w:t>
+      </w:r>
+    </w:p>
+    <w:p>
+      <w:pPr>
+        <w:rPr>
+          <w:sz w:val="28"/>
+          <w:szCs w:val="28"/>
+        </w:rPr>
+      </w:pPr>
+      <w:r>
+        <w:rPr>
+          <w:sz w:val="28"/>
+          <w:szCs w:val="28"/>
+        </w:rPr>
+        <w:t>So, speed of multiplication operation is improved by = 80/5 = 16 times</w:t>
+      </w:r>
+    </w:p>
+    <w:p>
+      <w:pPr>
+        <w:rPr>
+          <w:sz w:val="28"/>
+          <w:szCs w:val="28"/>
+        </w:rPr>
+      </w:pPr>
+      <w:r>
+        <w:rPr>
+          <w:sz w:val="28"/>
+          <w:szCs w:val="28"/>
+        </w:rPr>
+        <w:t>Speed becomes 16 times fast.</w:t>
+      </w:r>
+    </w:p>
+    <w:p>
+      <w:pPr>
+        <w:rPr>
+          <w:sz w:val="28"/>
+          <w:szCs w:val="28"/>
+        </w:rPr>
+      </w:pPr>
+      <w:r>
+        <w:rPr>
+          <w:b/>
+          <w:sz w:val="28"/>
+          <w:szCs w:val="28"/>
+        </w:rPr>
+        <w:t>Ref:-</w:t>
+      </w:r>
+      <w:r>
+        <w:rPr>
+          <w:sz w:val="28"/>
+          <w:szCs w:val="28"/>
+        </w:rPr>
+        <w:t xml:space="preserve"> https://selfstudy365.com/qa/suppose-that-a-computer-program-takes-100-seconds-of-execution-time-on-5e7cbbeaf60d5d178e393c92</w:t>
+      </w:r>
+    </w:p>
+    <w:p>
       <w:pPr>
         <w:rPr>
           <w:sz w:val="28"/>
@@ -996,7 +1233,7 @@
           <w:sz w:val="28"/>
           <w:szCs w:val="28"/>
         </w:rPr>
-        <w:t>Application execution time is 20sec. 12 seconds are spent performing add operations. If we improve the add operation to run twice as fast, how much faster will the application run?</w:t>
+        <w:t>Appliction execution time is 20sec. 12 seconds are spent performing add operations. If we improve the add operation to run twice as fast, how much faster will the application run?</w:t>
       </w:r>
     </w:p>
     <w:p>
@@ -1023,22 +1260,22 @@
           <w:sz w:val="28"/>
           <w:szCs w:val="28"/>
         </w:rPr>
+        <w:t xml:space="preserve"> which speedup could be achieved according to amdhal law for infinite number of processor if 5% of the program is sequential and remaining is ideally parallel?</w:t>
+      </w:r>
+    </w:p>
+    <w:p>
+      <w:pPr>
+        <w:rPr>
+          <w:sz w:val="28"/>
+          <w:szCs w:val="28"/>
+        </w:rPr>
+      </w:pPr>
+      <w:r>
+        <w:rPr>
+          <w:sz w:val="28"/>
+          <w:szCs w:val="28"/>
+        </w:rPr>
         <w:lastRenderedPageBreak/>
-        <w:t xml:space="preserve"> which speedup could be achieved according to amdhal law for infinite number of processor if 5% of the program is sequential and remaining is ideally parallel?</w:t>
-      </w:r>
-    </w:p>
-    <w:p>
-      <w:pPr>
-        <w:rPr>
-          <w:sz w:val="28"/>
-          <w:szCs w:val="28"/>
-        </w:rPr>
-      </w:pPr>
-      <w:r>
-        <w:rPr>
-          <w:sz w:val="28"/>
-          <w:szCs w:val="28"/>
-        </w:rPr>
         <w:t>Ans : 20</w:t>
       </w:r>
     </w:p>
@@ -1130,7 +1367,7 @@
                     <a:blip r:embed="rId9">
                       <a:extLst>
                         <a:ext uri="{28A0092B-C50C-407E-A947-70E740481C1C}">
-                          <a14:useLocalDpi xmlns="" xmlns:wpc="http://schemas.microsoft.com/office/word/2010/wordprocessingCanvas" xmlns:mc="http://schemas.openxmlformats.org/markup-compatibility/2006" xmlns:o="urn:schemas-microsoft-com:office:office" xmlns:v="urn:schemas-microsoft-com:vml" xmlns:wp14="http://schemas.microsoft.com/office/word/2010/wordprocessingDrawing" xmlns:w10="urn:schemas-microsoft-com:office:word" xmlns:w="http://schemas.openxmlformats.org/wordprocessingml/2006/main" xmlns:w14="http://schemas.microsoft.com/office/word/2010/wordml" xmlns:wpg="http://schemas.microsoft.com/office/word/2010/wordprocessingGroup" xmlns:wpi="http://schemas.microsoft.com/office/word/2010/wordprocessingInk" xmlns:wps="http://schemas.microsoft.com/office/word/2010/wordprocessingShape" xmlns:a14="http://schemas.microsoft.com/office/drawing/2010/main" val="0"/>
+                          <a14:useLocalDpi xmlns:a14="http://schemas.microsoft.com/office/drawing/2010/main" xmlns:wps="http://schemas.microsoft.com/office/word/2010/wordprocessingShape" xmlns:wpi="http://schemas.microsoft.com/office/word/2010/wordprocessingInk" xmlns:wpg="http://schemas.microsoft.com/office/word/2010/wordprocessingGroup" xmlns:w14="http://schemas.microsoft.com/office/word/2010/wordml" xmlns:w="http://schemas.openxmlformats.org/wordprocessingml/2006/main" xmlns:w10="urn:schemas-microsoft-com:office:word" xmlns:wp14="http://schemas.microsoft.com/office/word/2010/wordprocessingDrawing" xmlns:v="urn:schemas-microsoft-com:vml" xmlns:o="urn:schemas-microsoft-com:office:office" xmlns:mc="http://schemas.openxmlformats.org/markup-compatibility/2006" xmlns:wpc="http://schemas.microsoft.com/office/word/2010/wordprocessingCanvas" xmlns="" val="0"/>
                         </a:ext>
                       </a:extLst>
                     </a:blip>
@@ -1319,7 +1556,6 @@
           <w:sz w:val="28"/>
           <w:szCs w:val="28"/>
         </w:rPr>
-        <w:lastRenderedPageBreak/>
         <w:t>Suppose that a given application is run on a 64-processor machine and that 70 percent of the application can be parallelized. Then the expected performance improvement using Amdahl’s law is (NET - 2012 - July)</w:t>
       </w:r>
     </w:p>
@@ -1390,6 +1626,7 @@
           <w:sz w:val="28"/>
           <w:szCs w:val="28"/>
         </w:rPr>
+        <w:lastRenderedPageBreak/>
         <w:t>Explanation:-</w:t>
       </w:r>
     </w:p>
@@ -1907,106 +2144,106 @@
           <w:sz w:val="28"/>
           <w:szCs w:val="28"/>
         </w:rPr>
+        <w:t>QUES:- Implicit return type of a class constructor is :</w:t>
+      </w:r>
+    </w:p>
+    <w:p>
+      <w:pPr>
+        <w:rPr>
+          <w:sz w:val="28"/>
+          <w:szCs w:val="28"/>
+        </w:rPr>
+      </w:pPr>
+      <w:r>
+        <w:rPr>
+          <w:sz w:val="28"/>
+          <w:szCs w:val="28"/>
+        </w:rPr>
+        <w:t xml:space="preserve">(1) not of class type itself </w:t>
+      </w:r>
+      <w:r>
+        <w:rPr>
+          <w:sz w:val="28"/>
+          <w:szCs w:val="28"/>
+        </w:rPr>
+        <w:tab/>
+      </w:r>
+      <w:r>
+        <w:rPr>
+          <w:sz w:val="28"/>
+          <w:szCs w:val="28"/>
+        </w:rPr>
+        <w:tab/>
+      </w:r>
+      <w:r>
+        <w:rPr>
+          <w:sz w:val="28"/>
+          <w:szCs w:val="28"/>
+        </w:rPr>
+        <w:t xml:space="preserve">(2) class type itself(yes) </w:t>
+      </w:r>
+    </w:p>
+    <w:p>
+      <w:pPr>
+        <w:rPr>
+          <w:sz w:val="28"/>
+          <w:szCs w:val="28"/>
+        </w:rPr>
+      </w:pPr>
+      <w:r>
+        <w:rPr>
+          <w:sz w:val="28"/>
+          <w:szCs w:val="28"/>
+        </w:rPr>
+        <w:t xml:space="preserve">(3) a destructor of class type </w:t>
+      </w:r>
+      <w:r>
+        <w:rPr>
+          <w:sz w:val="28"/>
+          <w:szCs w:val="28"/>
+        </w:rPr>
+        <w:tab/>
+      </w:r>
+      <w:r>
+        <w:rPr>
+          <w:sz w:val="28"/>
+          <w:szCs w:val="28"/>
+        </w:rPr>
+        <w:tab/>
+      </w:r>
+      <w:r>
+        <w:rPr>
+          <w:sz w:val="28"/>
+          <w:szCs w:val="28"/>
+        </w:rPr>
+        <w:t>(4) a destructor not of class type</w:t>
+      </w:r>
+    </w:p>
+    <w:p>
+      <w:pPr>
+        <w:rPr>
+          <w:sz w:val="28"/>
+          <w:szCs w:val="28"/>
+        </w:rPr>
+      </w:pPr>
+    </w:p>
+    <w:p>
+      <w:pPr>
+        <w:rPr>
+          <w:b/>
+          <w:i/>
+          <w:sz w:val="28"/>
+          <w:szCs w:val="28"/>
+        </w:rPr>
+      </w:pPr>
+      <w:r>
+        <w:rPr>
+          <w:b/>
+          <w:i/>
+          <w:sz w:val="28"/>
+          <w:szCs w:val="28"/>
+        </w:rPr>
         <w:lastRenderedPageBreak/>
-        <w:t>QUES:- Implicit return type of a class constructor is :</w:t>
-      </w:r>
-    </w:p>
-    <w:p>
-      <w:pPr>
-        <w:rPr>
-          <w:sz w:val="28"/>
-          <w:szCs w:val="28"/>
-        </w:rPr>
-      </w:pPr>
-      <w:r>
-        <w:rPr>
-          <w:sz w:val="28"/>
-          <w:szCs w:val="28"/>
-        </w:rPr>
-        <w:t xml:space="preserve">(1) not of class type itself </w:t>
-      </w:r>
-      <w:r>
-        <w:rPr>
-          <w:sz w:val="28"/>
-          <w:szCs w:val="28"/>
-        </w:rPr>
-        <w:tab/>
-      </w:r>
-      <w:r>
-        <w:rPr>
-          <w:sz w:val="28"/>
-          <w:szCs w:val="28"/>
-        </w:rPr>
-        <w:tab/>
-      </w:r>
-      <w:r>
-        <w:rPr>
-          <w:sz w:val="28"/>
-          <w:szCs w:val="28"/>
-        </w:rPr>
-        <w:t xml:space="preserve">(2) class type itself(yes) </w:t>
-      </w:r>
-    </w:p>
-    <w:p>
-      <w:pPr>
-        <w:rPr>
-          <w:sz w:val="28"/>
-          <w:szCs w:val="28"/>
-        </w:rPr>
-      </w:pPr>
-      <w:r>
-        <w:rPr>
-          <w:sz w:val="28"/>
-          <w:szCs w:val="28"/>
-        </w:rPr>
-        <w:t xml:space="preserve">(3) a destructor of class type </w:t>
-      </w:r>
-      <w:r>
-        <w:rPr>
-          <w:sz w:val="28"/>
-          <w:szCs w:val="28"/>
-        </w:rPr>
-        <w:tab/>
-      </w:r>
-      <w:r>
-        <w:rPr>
-          <w:sz w:val="28"/>
-          <w:szCs w:val="28"/>
-        </w:rPr>
-        <w:tab/>
-      </w:r>
-      <w:r>
-        <w:rPr>
-          <w:sz w:val="28"/>
-          <w:szCs w:val="28"/>
-        </w:rPr>
-        <w:t>(4) a destructor not of class type</w:t>
-      </w:r>
-    </w:p>
-    <w:p>
-      <w:pPr>
-        <w:rPr>
-          <w:sz w:val="28"/>
-          <w:szCs w:val="28"/>
-        </w:rPr>
-      </w:pPr>
-    </w:p>
-    <w:p>
-      <w:pPr>
-        <w:rPr>
-          <w:b/>
-          <w:i/>
-          <w:sz w:val="28"/>
-          <w:szCs w:val="28"/>
-        </w:rPr>
-      </w:pPr>
-      <w:r>
-        <w:rPr>
-          <w:b/>
-          <w:i/>
-          <w:sz w:val="28"/>
-          <w:szCs w:val="28"/>
-        </w:rPr>
         <w:t>QUES:- A multicomputer with 256 CPUs is organized as 16 × 16 grid. What is the worst case delay (in hops) that a message might have to take ?</w:t>
       </w:r>
     </w:p>
@@ -2132,7 +2369,7 @@
                     <a:blip r:embed="rId10">
                       <a:extLst>
                         <a:ext uri="{28A0092B-C50C-407E-A947-70E740481C1C}">
-                          <a14:useLocalDpi xmlns="" xmlns:wpc="http://schemas.microsoft.com/office/word/2010/wordprocessingCanvas" xmlns:mc="http://schemas.openxmlformats.org/markup-compatibility/2006" xmlns:o="urn:schemas-microsoft-com:office:office" xmlns:v="urn:schemas-microsoft-com:vml" xmlns:wp14="http://schemas.microsoft.com/office/word/2010/wordprocessingDrawing" xmlns:w10="urn:schemas-microsoft-com:office:word" xmlns:w="http://schemas.openxmlformats.org/wordprocessingml/2006/main" xmlns:w14="http://schemas.microsoft.com/office/word/2010/wordml" xmlns:wpg="http://schemas.microsoft.com/office/word/2010/wordprocessingGroup" xmlns:wpi="http://schemas.microsoft.com/office/word/2010/wordprocessingInk" xmlns:wps="http://schemas.microsoft.com/office/word/2010/wordprocessingShape" xmlns:a14="http://schemas.microsoft.com/office/drawing/2010/main" val="0"/>
+                          <a14:useLocalDpi xmlns:a14="http://schemas.microsoft.com/office/drawing/2010/main" xmlns:wps="http://schemas.microsoft.com/office/word/2010/wordprocessingShape" xmlns:wpi="http://schemas.microsoft.com/office/word/2010/wordprocessingInk" xmlns:wpg="http://schemas.microsoft.com/office/word/2010/wordprocessingGroup" xmlns:w14="http://schemas.microsoft.com/office/word/2010/wordml" xmlns:w="http://schemas.openxmlformats.org/wordprocessingml/2006/main" xmlns:w10="urn:schemas-microsoft-com:office:word" xmlns:wp14="http://schemas.microsoft.com/office/word/2010/wordprocessingDrawing" xmlns:v="urn:schemas-microsoft-com:vml" xmlns:o="urn:schemas-microsoft-com:office:office" xmlns:mc="http://schemas.openxmlformats.org/markup-compatibility/2006" xmlns:wpc="http://schemas.microsoft.com/office/word/2010/wordprocessingCanvas" xmlns="" val="0"/>
                         </a:ext>
                       </a:extLst>
                     </a:blip>
@@ -2261,7 +2498,6 @@
           <w:sz w:val="28"/>
           <w:szCs w:val="28"/>
         </w:rPr>
-        <w:lastRenderedPageBreak/>
         <w:t xml:space="preserve">(1) 49 msec </w:t>
       </w:r>
       <w:r>
@@ -2377,6 +2613,7 @@
           <w:sz w:val="28"/>
           <w:szCs w:val="28"/>
         </w:rPr>
+        <w:lastRenderedPageBreak/>
         <w:t>Which of the following differentiates between overloaded functions and overridden functions ?</w:t>
       </w:r>
     </w:p>
@@ -2722,7 +2959,6 @@
           <w:sz w:val="28"/>
           <w:szCs w:val="28"/>
         </w:rPr>
-        <w:lastRenderedPageBreak/>
         <w:t>(D) S = (k + n – 1)t</w:t>
       </w:r>
       <w:r>
@@ -2914,6 +3150,7 @@
           <w:sz w:val="24"/>
           <w:szCs w:val="24"/>
         </w:rPr>
+        <w:lastRenderedPageBreak/>
         <w:t>Without pipeline</w:t>
       </w:r>
       <w:r>
@@ -3410,64 +3647,64 @@
           <w:sz w:val="28"/>
           <w:szCs w:val="28"/>
         </w:rPr>
+        <w:t>(B) ‘o’ is added to the end of the string(yes)</w:t>
+      </w:r>
+    </w:p>
+    <w:p>
+      <w:pPr>
+        <w:rPr>
+          <w:sz w:val="28"/>
+          <w:szCs w:val="28"/>
+        </w:rPr>
+      </w:pPr>
+      <w:r>
+        <w:rPr>
+          <w:sz w:val="28"/>
+          <w:szCs w:val="28"/>
+        </w:rPr>
+        <w:t>(C) length of the string is added to the end of the string</w:t>
+      </w:r>
+    </w:p>
+    <w:p>
+      <w:pPr>
+        <w:rPr>
+          <w:sz w:val="28"/>
+          <w:szCs w:val="28"/>
+        </w:rPr>
+      </w:pPr>
+      <w:r>
+        <w:rPr>
+          <w:sz w:val="28"/>
+          <w:szCs w:val="28"/>
+        </w:rPr>
+        <w:t>(D) ‘end’ is added to the end of the string</w:t>
+      </w:r>
+    </w:p>
+    <w:p>
+      <w:pPr>
+        <w:rPr>
+          <w:sz w:val="28"/>
+          <w:szCs w:val="28"/>
+        </w:rPr>
+      </w:pPr>
+    </w:p>
+    <w:p>
+      <w:pPr>
+        <w:rPr>
+          <w:b/>
+          <w:i/>
+          <w:sz w:val="28"/>
+          <w:szCs w:val="28"/>
+        </w:rPr>
+      </w:pPr>
+      <w:r>
+        <w:rPr>
+          <w:b/>
+          <w:i/>
+          <w:sz w:val="28"/>
+          <w:szCs w:val="28"/>
+        </w:rPr>
         <w:lastRenderedPageBreak/>
-        <w:t>(B) ‘o’ is added to the end of the string(yes)</w:t>
-      </w:r>
-    </w:p>
-    <w:p>
-      <w:pPr>
-        <w:rPr>
-          <w:sz w:val="28"/>
-          <w:szCs w:val="28"/>
-        </w:rPr>
-      </w:pPr>
-      <w:r>
-        <w:rPr>
-          <w:sz w:val="28"/>
-          <w:szCs w:val="28"/>
-        </w:rPr>
-        <w:t>(C) length of the string is added to the end of the string</w:t>
-      </w:r>
-    </w:p>
-    <w:p>
-      <w:pPr>
-        <w:rPr>
-          <w:sz w:val="28"/>
-          <w:szCs w:val="28"/>
-        </w:rPr>
-      </w:pPr>
-      <w:r>
-        <w:rPr>
-          <w:sz w:val="28"/>
-          <w:szCs w:val="28"/>
-        </w:rPr>
-        <w:t>(D) ‘end’ is added to the end of the string</w:t>
-      </w:r>
-    </w:p>
-    <w:p>
-      <w:pPr>
-        <w:rPr>
-          <w:sz w:val="28"/>
-          <w:szCs w:val="28"/>
-        </w:rPr>
-      </w:pPr>
-    </w:p>
-    <w:p>
-      <w:pPr>
-        <w:rPr>
-          <w:b/>
-          <w:i/>
-          <w:sz w:val="28"/>
-          <w:szCs w:val="28"/>
-        </w:rPr>
-      </w:pPr>
-      <w:r>
-        <w:rPr>
-          <w:b/>
-          <w:i/>
-          <w:sz w:val="28"/>
-          <w:szCs w:val="28"/>
-        </w:rPr>
         <w:t>The declaration “unsigned u” indicates :</w:t>
       </w:r>
     </w:p>
@@ -3728,7 +3965,6 @@
           <w:sz w:val="42"/>
           <w:szCs w:val="42"/>
         </w:rPr>
-        <w:lastRenderedPageBreak/>
         <w:t>Calculating Constant Failure Rates</w:t>
       </w:r>
     </w:p>
@@ -3772,6 +4008,7 @@
           <w:sz w:val="21"/>
           <w:szCs w:val="21"/>
         </w:rPr>
+        <w:lastRenderedPageBreak/>
         <w:t>Bulb 1 burned out after 422 hours.</w:t>
       </w:r>
     </w:p>
@@ -4032,78 +4269,78 @@
           <w:sz w:val="28"/>
           <w:szCs w:val="28"/>
         </w:rPr>
+        <w:t xml:space="preserve">Suppose you are compiling on a machine with 1-byte chars, 2-byte </w:t>
+      </w:r>
+      <w:r>
+        <w:rPr>
+          <w:sz w:val="28"/>
+          <w:szCs w:val="28"/>
+        </w:rPr>
+        <w:t xml:space="preserve">shorts, 4-byte ints, and 8-byte </w:t>
+      </w:r>
+      <w:r>
+        <w:rPr>
+          <w:sz w:val="28"/>
+          <w:szCs w:val="28"/>
+        </w:rPr>
+        <w:t>doubles, and with alignment rules that require the address of eve</w:t>
+      </w:r>
+      <w:r>
+        <w:rPr>
+          <w:sz w:val="28"/>
+          <w:szCs w:val="28"/>
+        </w:rPr>
+        <w:t xml:space="preserve">ry primitive data element to be </w:t>
+      </w:r>
+      <w:r>
+        <w:rPr>
+          <w:sz w:val="28"/>
+          <w:szCs w:val="28"/>
+        </w:rPr>
+        <w:t>an integer multiple of the element’s size. Suppose further that t</w:t>
+      </w:r>
+      <w:r>
+        <w:rPr>
+          <w:sz w:val="28"/>
+          <w:szCs w:val="28"/>
+        </w:rPr>
+        <w:t xml:space="preserve">he compiler is not permitted to </w:t>
+      </w:r>
+      <w:r>
+        <w:rPr>
+          <w:sz w:val="28"/>
+          <w:szCs w:val="28"/>
+        </w:rPr>
+        <w:t>reorder fields; padding is used to ensure alignment. How muc</w:t>
+      </w:r>
+      <w:r>
+        <w:rPr>
+          <w:sz w:val="28"/>
+          <w:szCs w:val="28"/>
+        </w:rPr>
+        <w:t xml:space="preserve">h space will be consumed by the </w:t>
+      </w:r>
+      <w:r>
+        <w:rPr>
+          <w:sz w:val="28"/>
+          <w:szCs w:val="28"/>
+        </w:rPr>
+        <w:t>following array?</w:t>
+      </w:r>
+    </w:p>
+    <w:p>
+      <w:pPr>
+        <w:rPr>
+          <w:sz w:val="28"/>
+          <w:szCs w:val="28"/>
+        </w:rPr>
+      </w:pPr>
+      <w:r>
+        <w:rPr>
+          <w:sz w:val="28"/>
+          <w:szCs w:val="28"/>
+        </w:rPr>
         <w:lastRenderedPageBreak/>
-        <w:t xml:space="preserve">Suppose you are compiling on a machine with 1-byte chars, 2-byte </w:t>
-      </w:r>
-      <w:r>
-        <w:rPr>
-          <w:sz w:val="28"/>
-          <w:szCs w:val="28"/>
-        </w:rPr>
-        <w:t xml:space="preserve">shorts, 4-byte ints, and 8-byte </w:t>
-      </w:r>
-      <w:r>
-        <w:rPr>
-          <w:sz w:val="28"/>
-          <w:szCs w:val="28"/>
-        </w:rPr>
-        <w:t>doubles, and with alignment rules that require the address of eve</w:t>
-      </w:r>
-      <w:r>
-        <w:rPr>
-          <w:sz w:val="28"/>
-          <w:szCs w:val="28"/>
-        </w:rPr>
-        <w:t xml:space="preserve">ry primitive data element to be </w:t>
-      </w:r>
-      <w:r>
-        <w:rPr>
-          <w:sz w:val="28"/>
-          <w:szCs w:val="28"/>
-        </w:rPr>
-        <w:t>an integer multiple of the element’s size. Suppose further that t</w:t>
-      </w:r>
-      <w:r>
-        <w:rPr>
-          <w:sz w:val="28"/>
-          <w:szCs w:val="28"/>
-        </w:rPr>
-        <w:t xml:space="preserve">he compiler is not permitted to </w:t>
-      </w:r>
-      <w:r>
-        <w:rPr>
-          <w:sz w:val="28"/>
-          <w:szCs w:val="28"/>
-        </w:rPr>
-        <w:t>reorder fields; padding is used to ensure alignment. How muc</w:t>
-      </w:r>
-      <w:r>
-        <w:rPr>
-          <w:sz w:val="28"/>
-          <w:szCs w:val="28"/>
-        </w:rPr>
-        <w:t xml:space="preserve">h space will be consumed by the </w:t>
-      </w:r>
-      <w:r>
-        <w:rPr>
-          <w:sz w:val="28"/>
-          <w:szCs w:val="28"/>
-        </w:rPr>
-        <w:t>following array?</w:t>
-      </w:r>
-    </w:p>
-    <w:p>
-      <w:pPr>
-        <w:rPr>
-          <w:sz w:val="28"/>
-          <w:szCs w:val="28"/>
-        </w:rPr>
-      </w:pPr>
-      <w:r>
-        <w:rPr>
-          <w:sz w:val="28"/>
-          <w:szCs w:val="28"/>
-        </w:rPr>
         <w:t>struct {</w:t>
       </w:r>
     </w:p>
@@ -4356,46 +4593,46 @@
           <w:sz w:val="28"/>
           <w:szCs w:val="28"/>
         </w:rPr>
+        <w:t>requirement: each element placed in the memory has to have an address which is a multiple of its size.</w:t>
+      </w:r>
+    </w:p>
+    <w:p>
+      <w:pPr>
+        <w:rPr>
+          <w:sz w:val="28"/>
+          <w:szCs w:val="28"/>
+        </w:rPr>
+      </w:pPr>
+      <w:r>
+        <w:rPr>
+          <w:b/>
+          <w:sz w:val="28"/>
+          <w:szCs w:val="28"/>
+        </w:rPr>
+        <w:t>Step 1 :</w:t>
+      </w:r>
+      <w:r>
+        <w:rPr>
+          <w:sz w:val="28"/>
+          <w:szCs w:val="28"/>
+        </w:rPr>
+        <w:t xml:space="preserve"> I placed element “s” (short) into the memory, which occupies 2 bytes out of the first block of size 8 bytes.</w:t>
+      </w:r>
+    </w:p>
+    <w:p>
+      <w:pPr>
+        <w:rPr>
+          <w:sz w:val="28"/>
+          <w:szCs w:val="28"/>
+        </w:rPr>
+      </w:pPr>
+      <w:r>
+        <w:rPr>
+          <w:b/>
+          <w:sz w:val="28"/>
+          <w:szCs w:val="28"/>
+        </w:rPr>
         <w:lastRenderedPageBreak/>
-        <w:t>requirement: each element placed in the memory has to have an address which is a multiple of its size.</w:t>
-      </w:r>
-    </w:p>
-    <w:p>
-      <w:pPr>
-        <w:rPr>
-          <w:sz w:val="28"/>
-          <w:szCs w:val="28"/>
-        </w:rPr>
-      </w:pPr>
-      <w:r>
-        <w:rPr>
-          <w:b/>
-          <w:sz w:val="28"/>
-          <w:szCs w:val="28"/>
-        </w:rPr>
-        <w:t>Step 1 :</w:t>
-      </w:r>
-      <w:r>
-        <w:rPr>
-          <w:sz w:val="28"/>
-          <w:szCs w:val="28"/>
-        </w:rPr>
-        <w:t xml:space="preserve"> I placed element “s” (short) into the memory, which occupies 2 bytes out of the first block of size 8 bytes.</w:t>
-      </w:r>
-    </w:p>
-    <w:p>
-      <w:pPr>
-        <w:rPr>
-          <w:sz w:val="28"/>
-          <w:szCs w:val="28"/>
-        </w:rPr>
-      </w:pPr>
-      <w:r>
-        <w:rPr>
-          <w:b/>
-          <w:sz w:val="28"/>
-          <w:szCs w:val="28"/>
-        </w:rPr>
         <w:t>Step 2:</w:t>
       </w:r>
       <w:r>
@@ -4604,7 +4841,6 @@
           <w:sz w:val="28"/>
           <w:szCs w:val="28"/>
         </w:rPr>
-        <w:lastRenderedPageBreak/>
         <w:t>An abstract class is a class that is designed to be specifically used as a base class. An abstract class contains at least one pure virtual function. A pure virtual function can be declared by using a pure specifier ( = 0 ) in the declaration of a virtual member function in the class declaration.</w:t>
       </w:r>
     </w:p>

--- a/TUTORIAL/QUEST-ANS/PROGRAMMING_LANGUAGE.docx
+++ b/TUTORIAL/QUEST-ANS/PROGRAMMING_LANGUAGE.docx
@@ -16,7 +16,25 @@
           <w:sz w:val="28"/>
           <w:szCs w:val="28"/>
         </w:rPr>
-        <w:t>A non-pipeline system takes 50ns to process a task. The same task can be processed in six-segment pipeline with a clockcycle of 10ns. Determine approximately the speedup ratio</w:t>
+        <w:t xml:space="preserve">A non-pipeline system takes 50ns to process a task. The same task can be processed in six-segment pipeline with a </w:t>
+      </w:r>
+      <w:proofErr w:type="spellStart"/>
+      <w:r>
+        <w:rPr>
+          <w:b/>
+          <w:sz w:val="28"/>
+          <w:szCs w:val="28"/>
+        </w:rPr>
+        <w:t>clockcycle</w:t>
+      </w:r>
+      <w:proofErr w:type="spellEnd"/>
+      <w:r>
+        <w:rPr>
+          <w:b/>
+          <w:sz w:val="28"/>
+          <w:szCs w:val="28"/>
+        </w:rPr>
+        <w:t xml:space="preserve"> of 10ns. Determine approximately the speedup ratio</w:t>
       </w:r>
       <w:r>
         <w:rPr>
@@ -35,6 +53,7 @@
           <w:szCs w:val="28"/>
         </w:rPr>
       </w:pPr>
+      <w:proofErr w:type="gramStart"/>
       <w:r>
         <w:rPr>
           <w:b/>
@@ -43,6 +62,7 @@
         </w:rPr>
         <w:t>a)6</w:t>
       </w:r>
+      <w:proofErr w:type="gramEnd"/>
       <w:r>
         <w:rPr>
           <w:b/>
@@ -177,57 +197,100 @@
           <w:szCs w:val="28"/>
         </w:rPr>
       </w:pPr>
-      <w:r>
-        <w:rPr>
-          <w:sz w:val="28"/>
-          <w:szCs w:val="28"/>
-        </w:rPr>
-        <w:t xml:space="preserve">time for non pipeline system  1 task = 50 ns  </w:t>
-      </w:r>
-    </w:p>
-    <w:p>
-      <w:pPr>
-        <w:rPr>
-          <w:sz w:val="28"/>
-          <w:szCs w:val="28"/>
-        </w:rPr>
-      </w:pPr>
-      <w:r>
-        <w:rPr>
-          <w:sz w:val="28"/>
-          <w:szCs w:val="28"/>
-        </w:rPr>
-        <w:t>so 500 tasks = 500x50 = 25000 ns</w:t>
-      </w:r>
-    </w:p>
-    <w:p>
-      <w:pPr>
-        <w:rPr>
-          <w:sz w:val="28"/>
-          <w:szCs w:val="28"/>
-        </w:rPr>
-      </w:pPr>
-      <w:r>
-        <w:rPr>
-          <w:sz w:val="28"/>
-          <w:szCs w:val="28"/>
-        </w:rPr>
-        <w:t>time with k(=6) segment pipeline</w:t>
-      </w:r>
-    </w:p>
-    <w:p>
-      <w:pPr>
-        <w:rPr>
-          <w:sz w:val="28"/>
-          <w:szCs w:val="28"/>
-        </w:rPr>
-      </w:pPr>
-      <w:r>
-        <w:rPr>
-          <w:sz w:val="28"/>
-          <w:szCs w:val="28"/>
-        </w:rPr>
-        <w:t xml:space="preserve">      first task 6</w:t>
+      <w:proofErr w:type="gramStart"/>
+      <w:r>
+        <w:rPr>
+          <w:sz w:val="28"/>
+          <w:szCs w:val="28"/>
+        </w:rPr>
+        <w:t>time</w:t>
+      </w:r>
+      <w:proofErr w:type="gramEnd"/>
+      <w:r>
+        <w:rPr>
+          <w:sz w:val="28"/>
+          <w:szCs w:val="28"/>
+        </w:rPr>
+        <w:t xml:space="preserve"> for non pipeline system  1 task = 50 ns  </w:t>
+      </w:r>
+    </w:p>
+    <w:p>
+      <w:pPr>
+        <w:rPr>
+          <w:sz w:val="28"/>
+          <w:szCs w:val="28"/>
+        </w:rPr>
+      </w:pPr>
+      <w:proofErr w:type="gramStart"/>
+      <w:r>
+        <w:rPr>
+          <w:sz w:val="28"/>
+          <w:szCs w:val="28"/>
+        </w:rPr>
+        <w:t>so</w:t>
+      </w:r>
+      <w:proofErr w:type="gramEnd"/>
+      <w:r>
+        <w:rPr>
+          <w:sz w:val="28"/>
+          <w:szCs w:val="28"/>
+        </w:rPr>
+        <w:t xml:space="preserve"> 500 tasks = 500x50 = 25000 ns</w:t>
+      </w:r>
+    </w:p>
+    <w:p>
+      <w:pPr>
+        <w:rPr>
+          <w:sz w:val="28"/>
+          <w:szCs w:val="28"/>
+        </w:rPr>
+      </w:pPr>
+      <w:proofErr w:type="gramStart"/>
+      <w:r>
+        <w:rPr>
+          <w:sz w:val="28"/>
+          <w:szCs w:val="28"/>
+        </w:rPr>
+        <w:t>time</w:t>
+      </w:r>
+      <w:proofErr w:type="gramEnd"/>
+      <w:r>
+        <w:rPr>
+          <w:sz w:val="28"/>
+          <w:szCs w:val="28"/>
+        </w:rPr>
+        <w:t xml:space="preserve"> with k(=6) segment pipeline</w:t>
+      </w:r>
+    </w:p>
+    <w:p>
+      <w:pPr>
+        <w:rPr>
+          <w:sz w:val="28"/>
+          <w:szCs w:val="28"/>
+        </w:rPr>
+      </w:pPr>
+      <w:r>
+        <w:rPr>
+          <w:sz w:val="28"/>
+          <w:szCs w:val="28"/>
+        </w:rPr>
+        <w:t xml:space="preserve">      </w:t>
+      </w:r>
+      <w:proofErr w:type="gramStart"/>
+      <w:r>
+        <w:rPr>
+          <w:sz w:val="28"/>
+          <w:szCs w:val="28"/>
+        </w:rPr>
+        <w:t>first</w:t>
+      </w:r>
+      <w:proofErr w:type="gramEnd"/>
+      <w:r>
+        <w:rPr>
+          <w:sz w:val="28"/>
+          <w:szCs w:val="28"/>
+        </w:rPr>
+        <w:t xml:space="preserve"> task 6</w:t>
       </w:r>
       <w:r>
         <w:rPr>
@@ -270,7 +333,23 @@
           <w:sz w:val="28"/>
           <w:szCs w:val="28"/>
         </w:rPr>
-        <w:t xml:space="preserve">              total =60</w:t>
+        <w:t xml:space="preserve">              </w:t>
+      </w:r>
+      <w:proofErr w:type="gramStart"/>
+      <w:r>
+        <w:rPr>
+          <w:sz w:val="28"/>
+          <w:szCs w:val="28"/>
+        </w:rPr>
+        <w:t>total</w:t>
+      </w:r>
+      <w:proofErr w:type="gramEnd"/>
+      <w:r>
+        <w:rPr>
+          <w:sz w:val="28"/>
+          <w:szCs w:val="28"/>
+        </w:rPr>
+        <w:t xml:space="preserve"> =60</w:t>
       </w:r>
       <w:r>
         <w:rPr>
@@ -444,7 +523,15 @@
           <w:sz w:val="28"/>
           <w:szCs w:val="28"/>
         </w:rPr>
-        <w:t>Time period of 1 clock cycle t</w:t>
+        <w:t xml:space="preserve">Time period of 1 clock cycle </w:t>
+      </w:r>
+      <w:proofErr w:type="spellStart"/>
+      <w:r>
+        <w:rPr>
+          <w:sz w:val="28"/>
+          <w:szCs w:val="28"/>
+        </w:rPr>
+        <w:t>t</w:t>
       </w:r>
       <w:r>
         <w:rPr>
@@ -454,6 +541,7 @@
         </w:rPr>
         <w:t>p</w:t>
       </w:r>
+      <w:proofErr w:type="spellEnd"/>
       <w:r>
         <w:rPr>
           <w:sz w:val="28"/>
@@ -474,7 +562,15 @@
           <w:sz w:val="28"/>
           <w:szCs w:val="28"/>
         </w:rPr>
-        <w:t>Total time required to complete n tasks in k segment pipeline with t</w:t>
+        <w:t xml:space="preserve">Total time required to complete n tasks in k segment pipeline with </w:t>
+      </w:r>
+      <w:proofErr w:type="spellStart"/>
+      <w:r>
+        <w:rPr>
+          <w:sz w:val="28"/>
+          <w:szCs w:val="28"/>
+        </w:rPr>
+        <w:t>t</w:t>
       </w:r>
       <w:r>
         <w:rPr>
@@ -484,6 +580,7 @@
         </w:rPr>
         <w:t>p</w:t>
       </w:r>
+      <w:proofErr w:type="spellEnd"/>
       <w:r>
         <w:rPr>
           <w:sz w:val="28"/>
@@ -504,7 +601,31 @@
           <w:sz w:val="28"/>
           <w:szCs w:val="28"/>
         </w:rPr>
-        <w:t>= ( k + n − 1 )t</w:t>
+        <w:t xml:space="preserve">= </w:t>
+      </w:r>
+      <w:proofErr w:type="gramStart"/>
+      <w:r>
+        <w:rPr>
+          <w:sz w:val="28"/>
+          <w:szCs w:val="28"/>
+        </w:rPr>
+        <w:t>( k</w:t>
+      </w:r>
+      <w:proofErr w:type="gramEnd"/>
+      <w:r>
+        <w:rPr>
+          <w:sz w:val="28"/>
+          <w:szCs w:val="28"/>
+        </w:rPr>
+        <w:t xml:space="preserve"> + n − 1 )</w:t>
+      </w:r>
+      <w:proofErr w:type="spellStart"/>
+      <w:r>
+        <w:rPr>
+          <w:sz w:val="28"/>
+          <w:szCs w:val="28"/>
+        </w:rPr>
+        <w:t>t</w:t>
       </w:r>
       <w:r>
         <w:rPr>
@@ -514,20 +635,37 @@
         </w:rPr>
         <w:t>p</w:t>
       </w:r>
-    </w:p>
-    <w:p>
-      <w:pPr>
-        <w:rPr>
-          <w:sz w:val="28"/>
-          <w:szCs w:val="28"/>
-        </w:rPr>
-      </w:pPr>
-      <w:r>
-        <w:rPr>
-          <w:sz w:val="28"/>
-          <w:szCs w:val="28"/>
-        </w:rPr>
-        <w:t xml:space="preserve">= ( 6 + 500 − 1 )10    </w:t>
+      <w:proofErr w:type="spellEnd"/>
+    </w:p>
+    <w:p>
+      <w:pPr>
+        <w:rPr>
+          <w:sz w:val="28"/>
+          <w:szCs w:val="28"/>
+        </w:rPr>
+      </w:pPr>
+      <w:r>
+        <w:rPr>
+          <w:sz w:val="28"/>
+          <w:szCs w:val="28"/>
+        </w:rPr>
+        <w:t xml:space="preserve">= </w:t>
+      </w:r>
+      <w:proofErr w:type="gramStart"/>
+      <w:r>
+        <w:rPr>
+          <w:sz w:val="28"/>
+          <w:szCs w:val="28"/>
+        </w:rPr>
+        <w:t>( 6</w:t>
+      </w:r>
+      <w:proofErr w:type="gramEnd"/>
+      <w:r>
+        <w:rPr>
+          <w:sz w:val="28"/>
+          <w:szCs w:val="28"/>
+        </w:rPr>
+        <w:t xml:space="preserve"> + 500 − 1 )10    </w:t>
       </w:r>
       <w:r>
         <w:rPr>
@@ -587,6 +725,7 @@
         </w:rPr>
         <w:t xml:space="preserve">   </w:t>
       </w:r>
+      <w:proofErr w:type="gramStart"/>
       <w:r>
         <w:rPr>
           <w:sz w:val="28"/>
@@ -606,7 +745,15 @@
           <w:sz w:val="28"/>
           <w:szCs w:val="28"/>
         </w:rPr>
-        <w:t>5050 =4.9</w:t>
+        <w:t>5050</w:t>
+      </w:r>
+      <w:proofErr w:type="gramEnd"/>
+      <w:r>
+        <w:rPr>
+          <w:sz w:val="28"/>
+          <w:szCs w:val="28"/>
+        </w:rPr>
+        <w:t xml:space="preserve"> =4.9</w:t>
       </w:r>
     </w:p>
     <w:p>
@@ -941,7 +1088,32 @@
           <w:sz w:val="28"/>
           <w:szCs w:val="28"/>
         </w:rPr>
-        <w:t xml:space="preserve"> ans : Not possible</w:t>
+        <w:t xml:space="preserve"> </w:t>
+      </w:r>
+      <w:proofErr w:type="spellStart"/>
+      <w:proofErr w:type="gramStart"/>
+      <w:r>
+        <w:rPr>
+          <w:sz w:val="28"/>
+          <w:szCs w:val="28"/>
+        </w:rPr>
+        <w:t>ans</w:t>
+      </w:r>
+      <w:proofErr w:type="spellEnd"/>
+      <w:r>
+        <w:rPr>
+          <w:sz w:val="28"/>
+          <w:szCs w:val="28"/>
+        </w:rPr>
+        <w:t xml:space="preserve"> :</w:t>
+      </w:r>
+      <w:proofErr w:type="gramEnd"/>
+      <w:r>
+        <w:rPr>
+          <w:sz w:val="28"/>
+          <w:szCs w:val="28"/>
+        </w:rPr>
+        <w:t xml:space="preserve"> Not possible</w:t>
       </w:r>
     </w:p>
     <w:p>
@@ -1190,8 +1362,18 @@
           <w:sz w:val="28"/>
           <w:szCs w:val="28"/>
         </w:rPr>
-        <w:t>Ref:-</w:t>
-      </w:r>
+        <w:t>Ref</w:t>
+      </w:r>
+      <w:proofErr w:type="gramStart"/>
+      <w:r>
+        <w:rPr>
+          <w:b/>
+          <w:sz w:val="28"/>
+          <w:szCs w:val="28"/>
+        </w:rPr>
+        <w:t>:-</w:t>
+      </w:r>
+      <w:proofErr w:type="gramEnd"/>
       <w:r>
         <w:rPr>
           <w:sz w:val="28"/>
@@ -1217,90 +1399,199 @@
           <w:szCs w:val="28"/>
         </w:rPr>
       </w:pPr>
-      <w:r>
-        <w:rPr>
-          <w:b/>
-          <w:i/>
-          <w:sz w:val="28"/>
-          <w:szCs w:val="28"/>
-        </w:rPr>
-        <w:t xml:space="preserve">Ques:- </w:t>
-      </w:r>
-      <w:r>
-        <w:rPr>
-          <w:b/>
-          <w:i/>
-          <w:sz w:val="28"/>
-          <w:szCs w:val="28"/>
-        </w:rPr>
-        <w:t>Appliction execution time is 20sec. 12 seconds are spent performing add operations. If we improve the add operation to run twice as fast, how much faster will the application run?</w:t>
-      </w:r>
-    </w:p>
-    <w:p>
-      <w:pPr>
-        <w:rPr>
-          <w:sz w:val="28"/>
-          <w:szCs w:val="28"/>
-        </w:rPr>
-      </w:pPr>
-    </w:p>
-    <w:p>
-      <w:pPr>
-        <w:rPr>
-          <w:b/>
-          <w:i/>
-          <w:sz w:val="28"/>
-          <w:szCs w:val="28"/>
-        </w:rPr>
-      </w:pPr>
-      <w:r>
-        <w:rPr>
-          <w:b/>
-          <w:i/>
-          <w:sz w:val="28"/>
-          <w:szCs w:val="28"/>
-        </w:rPr>
-        <w:t xml:space="preserve"> which speedup could be achieved according to amdhal law for infinite number of processor if 5% of the program is sequential and remaining is ideally parallel?</w:t>
-      </w:r>
-    </w:p>
-    <w:p>
-      <w:pPr>
-        <w:rPr>
-          <w:sz w:val="28"/>
-          <w:szCs w:val="28"/>
-        </w:rPr>
-      </w:pPr>
+      <w:proofErr w:type="spellStart"/>
+      <w:r>
+        <w:rPr>
+          <w:b/>
+          <w:i/>
+          <w:sz w:val="28"/>
+          <w:szCs w:val="28"/>
+        </w:rPr>
+        <w:t>Ques</w:t>
+      </w:r>
+      <w:proofErr w:type="spellEnd"/>
+      <w:proofErr w:type="gramStart"/>
+      <w:r>
+        <w:rPr>
+          <w:b/>
+          <w:i/>
+          <w:sz w:val="28"/>
+          <w:szCs w:val="28"/>
+        </w:rPr>
+        <w:t>:-</w:t>
+      </w:r>
+      <w:proofErr w:type="gramEnd"/>
+      <w:r>
+        <w:rPr>
+          <w:b/>
+          <w:i/>
+          <w:sz w:val="28"/>
+          <w:szCs w:val="28"/>
+        </w:rPr>
+        <w:t xml:space="preserve"> </w:t>
+      </w:r>
+      <w:proofErr w:type="spellStart"/>
+      <w:r>
+        <w:rPr>
+          <w:b/>
+          <w:i/>
+          <w:sz w:val="28"/>
+          <w:szCs w:val="28"/>
+        </w:rPr>
+        <w:t>Appliction</w:t>
+      </w:r>
+      <w:proofErr w:type="spellEnd"/>
+      <w:r>
+        <w:rPr>
+          <w:b/>
+          <w:i/>
+          <w:sz w:val="28"/>
+          <w:szCs w:val="28"/>
+        </w:rPr>
+        <w:t xml:space="preserve"> execution time is 20sec. 12 seconds are spent performing add operations. If we improve the add operation to run twice as fast, how much faster will the application run?</w:t>
+      </w:r>
+    </w:p>
+    <w:p>
+      <w:pPr>
+        <w:rPr>
+          <w:sz w:val="28"/>
+          <w:szCs w:val="28"/>
+        </w:rPr>
+      </w:pPr>
+    </w:p>
+    <w:p>
+      <w:pPr>
+        <w:rPr>
+          <w:b/>
+          <w:i/>
+          <w:sz w:val="28"/>
+          <w:szCs w:val="28"/>
+        </w:rPr>
+      </w:pPr>
+      <w:r>
+        <w:rPr>
+          <w:b/>
+          <w:i/>
+          <w:sz w:val="28"/>
+          <w:szCs w:val="28"/>
+        </w:rPr>
+        <w:t xml:space="preserve"> </w:t>
+      </w:r>
+      <w:proofErr w:type="gramStart"/>
+      <w:r>
+        <w:rPr>
+          <w:b/>
+          <w:i/>
+          <w:sz w:val="28"/>
+          <w:szCs w:val="28"/>
+        </w:rPr>
+        <w:t>which</w:t>
+      </w:r>
+      <w:proofErr w:type="gramEnd"/>
+      <w:r>
+        <w:rPr>
+          <w:b/>
+          <w:i/>
+          <w:sz w:val="28"/>
+          <w:szCs w:val="28"/>
+        </w:rPr>
+        <w:t xml:space="preserve"> speedup could be achieved according to </w:t>
+      </w:r>
+      <w:proofErr w:type="spellStart"/>
+      <w:r>
+        <w:rPr>
+          <w:b/>
+          <w:i/>
+          <w:sz w:val="28"/>
+          <w:szCs w:val="28"/>
+        </w:rPr>
+        <w:t>amdhal</w:t>
+      </w:r>
+      <w:proofErr w:type="spellEnd"/>
+      <w:r>
+        <w:rPr>
+          <w:b/>
+          <w:i/>
+          <w:sz w:val="28"/>
+          <w:szCs w:val="28"/>
+        </w:rPr>
+        <w:t xml:space="preserve"> law for infinite number of processor if 5% of the program is sequential and remaining is ideally parallel?</w:t>
+      </w:r>
+    </w:p>
+    <w:p>
+      <w:pPr>
+        <w:rPr>
+          <w:sz w:val="28"/>
+          <w:szCs w:val="28"/>
+        </w:rPr>
+      </w:pPr>
+      <w:proofErr w:type="spellStart"/>
+      <w:proofErr w:type="gramStart"/>
       <w:r>
         <w:rPr>
           <w:sz w:val="28"/>
           <w:szCs w:val="28"/>
         </w:rPr>
         <w:lastRenderedPageBreak/>
-        <w:t>Ans : 20</w:t>
-      </w:r>
-    </w:p>
-    <w:p>
-      <w:pPr>
-        <w:rPr>
-          <w:sz w:val="28"/>
-          <w:szCs w:val="28"/>
-        </w:rPr>
-      </w:pPr>
-    </w:p>
-    <w:p>
-      <w:pPr>
-        <w:rPr>
-          <w:sz w:val="28"/>
-          <w:szCs w:val="28"/>
-        </w:rPr>
-      </w:pPr>
-      <w:r>
-        <w:rPr>
-          <w:b/>
-          <w:sz w:val="28"/>
-          <w:szCs w:val="28"/>
-        </w:rPr>
-        <w:t>Which speedup could be achieved according to Amdahl’s law if an “infinite number” of processors is available but 4% of a program is sequential and the remaining part is ideally parallel?</w:t>
+        <w:t>Ans</w:t>
+      </w:r>
+      <w:proofErr w:type="spellEnd"/>
+      <w:r>
+        <w:rPr>
+          <w:sz w:val="28"/>
+          <w:szCs w:val="28"/>
+        </w:rPr>
+        <w:t xml:space="preserve"> :</w:t>
+      </w:r>
+      <w:proofErr w:type="gramEnd"/>
+      <w:r>
+        <w:rPr>
+          <w:sz w:val="28"/>
+          <w:szCs w:val="28"/>
+        </w:rPr>
+        <w:t xml:space="preserve"> 20</w:t>
+      </w:r>
+    </w:p>
+    <w:p>
+      <w:pPr>
+        <w:rPr>
+          <w:sz w:val="28"/>
+          <w:szCs w:val="28"/>
+        </w:rPr>
+      </w:pPr>
+    </w:p>
+    <w:p>
+      <w:pPr>
+        <w:rPr>
+          <w:sz w:val="28"/>
+          <w:szCs w:val="28"/>
+        </w:rPr>
+      </w:pPr>
+      <w:r>
+        <w:rPr>
+          <w:b/>
+          <w:sz w:val="28"/>
+          <w:szCs w:val="28"/>
+        </w:rPr>
+        <w:t xml:space="preserve">Which speedup could be achieved according to Amdahl’s law if an “infinite number” of processors </w:t>
+      </w:r>
+      <w:proofErr w:type="gramStart"/>
+      <w:r>
+        <w:rPr>
+          <w:b/>
+          <w:sz w:val="28"/>
+          <w:szCs w:val="28"/>
+        </w:rPr>
+        <w:t>is</w:t>
+      </w:r>
+      <w:proofErr w:type="gramEnd"/>
+      <w:r>
+        <w:rPr>
+          <w:b/>
+          <w:sz w:val="28"/>
+          <w:szCs w:val="28"/>
+        </w:rPr>
+        <w:t xml:space="preserve"> available but 4% of a program is sequential and the remaining part is ideally parallel?</w:t>
       </w:r>
     </w:p>
     <w:p>
@@ -1420,22 +1711,67 @@
           <w:sz w:val="28"/>
           <w:szCs w:val="28"/>
         </w:rPr>
-        <w:t>QUES:- Amdahl’s law states that the maximum speedup S achievable by a parallel computer with ‘p’ processors is given by:</w:t>
-      </w:r>
-    </w:p>
-    <w:p>
-      <w:pPr>
-        <w:rPr>
-          <w:sz w:val="28"/>
-          <w:szCs w:val="28"/>
-        </w:rPr>
-      </w:pPr>
-      <w:r>
-        <w:rPr>
-          <w:sz w:val="28"/>
-          <w:szCs w:val="28"/>
-        </w:rPr>
-        <w:t>(A) S≤f+(1</w:t>
+        <w:t>QUES</w:t>
+      </w:r>
+      <w:proofErr w:type="gramStart"/>
+      <w:r>
+        <w:rPr>
+          <w:b/>
+          <w:i/>
+          <w:sz w:val="28"/>
+          <w:szCs w:val="28"/>
+        </w:rPr>
+        <w:t>:-</w:t>
+      </w:r>
+      <w:proofErr w:type="gramEnd"/>
+      <w:r>
+        <w:rPr>
+          <w:b/>
+          <w:i/>
+          <w:sz w:val="28"/>
+          <w:szCs w:val="28"/>
+        </w:rPr>
+        <w:t xml:space="preserve"> Amdahl’s law states that the maximum speedup S achievable by a parallel computer with ‘p’ processors is given by:</w:t>
+      </w:r>
+    </w:p>
+    <w:p>
+      <w:pPr>
+        <w:rPr>
+          <w:sz w:val="28"/>
+          <w:szCs w:val="28"/>
+        </w:rPr>
+      </w:pPr>
+      <w:r>
+        <w:rPr>
+          <w:sz w:val="28"/>
+          <w:szCs w:val="28"/>
+        </w:rPr>
+        <w:t xml:space="preserve">(A) </w:t>
+      </w:r>
+      <w:proofErr w:type="spellStart"/>
+      <w:r>
+        <w:rPr>
+          <w:sz w:val="28"/>
+          <w:szCs w:val="28"/>
+        </w:rPr>
+        <w:t>S≤f</w:t>
+      </w:r>
+      <w:proofErr w:type="spellEnd"/>
+      <w:proofErr w:type="gramStart"/>
+      <w:r>
+        <w:rPr>
+          <w:sz w:val="28"/>
+          <w:szCs w:val="28"/>
+        </w:rPr>
+        <w:t>+(</w:t>
+      </w:r>
+      <w:proofErr w:type="gramEnd"/>
+      <w:r>
+        <w:rPr>
+          <w:sz w:val="28"/>
+          <w:szCs w:val="28"/>
+        </w:rPr>
+        <w:t>1</w:t>
       </w:r>
       <w:r>
         <w:rPr>
@@ -1464,22 +1800,70 @@
           <w:sz w:val="28"/>
           <w:szCs w:val="28"/>
         </w:rPr>
-        <w:t>(B) S≤f/p+(1-f)</w:t>
-      </w:r>
-    </w:p>
-    <w:p>
-      <w:pPr>
-        <w:rPr>
-          <w:sz w:val="28"/>
-          <w:szCs w:val="28"/>
-        </w:rPr>
-      </w:pPr>
-      <w:r>
-        <w:rPr>
-          <w:sz w:val="28"/>
-          <w:szCs w:val="28"/>
-        </w:rPr>
-        <w:t>(C) S≤1/[f+(1</w:t>
+        <w:t xml:space="preserve">(B) </w:t>
+      </w:r>
+      <w:proofErr w:type="spellStart"/>
+      <w:r>
+        <w:rPr>
+          <w:sz w:val="28"/>
+          <w:szCs w:val="28"/>
+        </w:rPr>
+        <w:t>S≤f</w:t>
+      </w:r>
+      <w:proofErr w:type="spellEnd"/>
+      <w:r>
+        <w:rPr>
+          <w:sz w:val="28"/>
+          <w:szCs w:val="28"/>
+        </w:rPr>
+        <w:t>/p</w:t>
+      </w:r>
+      <w:proofErr w:type="gramStart"/>
+      <w:r>
+        <w:rPr>
+          <w:sz w:val="28"/>
+          <w:szCs w:val="28"/>
+        </w:rPr>
+        <w:t>+(</w:t>
+      </w:r>
+      <w:proofErr w:type="gramEnd"/>
+      <w:r>
+        <w:rPr>
+          <w:sz w:val="28"/>
+          <w:szCs w:val="28"/>
+        </w:rPr>
+        <w:t>1-f)</w:t>
+      </w:r>
+    </w:p>
+    <w:p>
+      <w:pPr>
+        <w:rPr>
+          <w:sz w:val="28"/>
+          <w:szCs w:val="28"/>
+        </w:rPr>
+      </w:pPr>
+      <w:r>
+        <w:rPr>
+          <w:sz w:val="28"/>
+          <w:szCs w:val="28"/>
+        </w:rPr>
+        <w:t>(C) S≤1</w:t>
+      </w:r>
+      <w:proofErr w:type="gramStart"/>
+      <w:r>
+        <w:rPr>
+          <w:sz w:val="28"/>
+          <w:szCs w:val="28"/>
+        </w:rPr>
+        <w:t>/[</w:t>
+      </w:r>
+      <w:proofErr w:type="gramEnd"/>
+      <w:r>
+        <w:rPr>
+          <w:sz w:val="28"/>
+          <w:szCs w:val="28"/>
+        </w:rPr>
+        <w:t>f+(1</w:t>
       </w:r>
       <w:r>
         <w:rPr>
@@ -1508,7 +1892,23 @@
           <w:sz w:val="28"/>
           <w:szCs w:val="28"/>
         </w:rPr>
-        <w:t>(D) S≤1/[1</w:t>
+        <w:t>(D) S≤1</w:t>
+      </w:r>
+      <w:proofErr w:type="gramStart"/>
+      <w:r>
+        <w:rPr>
+          <w:sz w:val="28"/>
+          <w:szCs w:val="28"/>
+        </w:rPr>
+        <w:t>/[</w:t>
+      </w:r>
+      <w:proofErr w:type="gramEnd"/>
+      <w:r>
+        <w:rPr>
+          <w:sz w:val="28"/>
+          <w:szCs w:val="28"/>
+        </w:rPr>
+        <w:t>1</w:t>
       </w:r>
       <w:r>
         <w:rPr>
@@ -1517,12 +1917,21 @@
         </w:rPr>
         <w:t xml:space="preserve"> – </w:t>
       </w:r>
-      <w:r>
-        <w:rPr>
-          <w:sz w:val="28"/>
-          <w:szCs w:val="28"/>
-        </w:rPr>
-        <w:t>f+f/p]</w:t>
+      <w:proofErr w:type="spellStart"/>
+      <w:r>
+        <w:rPr>
+          <w:sz w:val="28"/>
+          <w:szCs w:val="28"/>
+        </w:rPr>
+        <w:t>f+f</w:t>
+      </w:r>
+      <w:proofErr w:type="spellEnd"/>
+      <w:r>
+        <w:rPr>
+          <w:sz w:val="28"/>
+          <w:szCs w:val="28"/>
+        </w:rPr>
+        <w:t>/p]</w:t>
       </w:r>
       <w:r>
         <w:rPr>
@@ -1642,7 +2051,64 @@
           <w:sz w:val="28"/>
           <w:szCs w:val="28"/>
         </w:rPr>
-        <w:t>According to Amdahl's law, in case of parallelization,if P is the proportion of the program that can be made parallel, then (1-P) is the proportion that cannot be parallelized. Then the maximum speedup that can be achieved by using N processor is, S(N)=1/(1-P)+P/N where N refers to the no of processors, and P refers to the proportion that can be parallelized.</w:t>
+        <w:t xml:space="preserve">According to Amdahl's law, in case of </w:t>
+      </w:r>
+      <w:proofErr w:type="spellStart"/>
+      <w:r>
+        <w:rPr>
+          <w:sz w:val="28"/>
+          <w:szCs w:val="28"/>
+        </w:rPr>
+        <w:t>parallelization</w:t>
+      </w:r>
+      <w:proofErr w:type="gramStart"/>
+      <w:r>
+        <w:rPr>
+          <w:sz w:val="28"/>
+          <w:szCs w:val="28"/>
+        </w:rPr>
+        <w:t>,if</w:t>
+      </w:r>
+      <w:proofErr w:type="spellEnd"/>
+      <w:proofErr w:type="gramEnd"/>
+      <w:r>
+        <w:rPr>
+          <w:sz w:val="28"/>
+          <w:szCs w:val="28"/>
+        </w:rPr>
+        <w:t xml:space="preserve"> P is the proportion of the program that can be made parallel, then (1-P) is the proportion that cannot be parallelized. Then the maximum </w:t>
+      </w:r>
+      <w:proofErr w:type="spellStart"/>
+      <w:r>
+        <w:rPr>
+          <w:sz w:val="28"/>
+          <w:szCs w:val="28"/>
+        </w:rPr>
+        <w:t>speedup</w:t>
+      </w:r>
+      <w:proofErr w:type="spellEnd"/>
+      <w:r>
+        <w:rPr>
+          <w:sz w:val="28"/>
+          <w:szCs w:val="28"/>
+        </w:rPr>
+        <w:t xml:space="preserve"> that can be achieved by using N processor is, </w:t>
+      </w:r>
+      <w:proofErr w:type="gramStart"/>
+      <w:r>
+        <w:rPr>
+          <w:sz w:val="28"/>
+          <w:szCs w:val="28"/>
+        </w:rPr>
+        <w:t>S(</w:t>
+      </w:r>
+      <w:proofErr w:type="gramEnd"/>
+      <w:r>
+        <w:rPr>
+          <w:sz w:val="28"/>
+          <w:szCs w:val="28"/>
+        </w:rPr>
+        <w:t>N)=1/(1-P)+P/N where N refers to the no of processors, and P refers to the proportion that can be parallelized.</w:t>
       </w:r>
     </w:p>
     <w:p>
@@ -1715,7 +2181,15 @@
           <w:sz w:val="28"/>
           <w:szCs w:val="28"/>
         </w:rPr>
-        <w:t>(1-0.7</w:t>
+        <w:t>(1-</w:t>
+      </w:r>
+      <w:proofErr w:type="gramStart"/>
+      <w:r>
+        <w:rPr>
+          <w:sz w:val="28"/>
+          <w:szCs w:val="28"/>
+        </w:rPr>
+        <w:t>0.7</w:t>
       </w:r>
       <w:r>
         <w:rPr>
@@ -1731,6 +2205,7 @@
         </w:rPr>
         <w:t>)</w:t>
       </w:r>
+      <w:proofErr w:type="gramEnd"/>
       <w:r>
         <w:rPr>
           <w:sz w:val="28"/>
@@ -1965,6 +2440,1362 @@
         </w:rPr>
       </w:pPr>
     </w:p>
+    <w:p>
+      <w:pPr>
+        <w:autoSpaceDE w:val="0"/>
+        <w:autoSpaceDN w:val="0"/>
+        <w:adjustRightInd w:val="0"/>
+        <w:rPr>
+          <w:rFonts w:ascii="Calibri" w:hAnsi="Calibri" w:cs="Calibri"/>
+          <w:sz w:val="28"/>
+          <w:szCs w:val="28"/>
+          <w:lang/>
+        </w:rPr>
+      </w:pPr>
+      <w:r>
+        <w:rPr>
+          <w:rFonts w:ascii="Calibri" w:hAnsi="Calibri" w:cs="Calibri"/>
+          <w:b/>
+          <w:bCs/>
+          <w:sz w:val="28"/>
+          <w:szCs w:val="28"/>
+          <w:lang/>
+        </w:rPr>
+        <w:t xml:space="preserve">A server crashes on the average once in 30 days, that is, the Mean Time </w:t>
+      </w:r>
+      <w:proofErr w:type="gramStart"/>
+      <w:r>
+        <w:rPr>
+          <w:rFonts w:ascii="Calibri" w:hAnsi="Calibri" w:cs="Calibri"/>
+          <w:b/>
+          <w:bCs/>
+          <w:sz w:val="28"/>
+          <w:szCs w:val="28"/>
+          <w:lang/>
+        </w:rPr>
+        <w:t>Between</w:t>
+      </w:r>
+      <w:proofErr w:type="gramEnd"/>
+      <w:r>
+        <w:rPr>
+          <w:rFonts w:ascii="Calibri" w:hAnsi="Calibri" w:cs="Calibri"/>
+          <w:b/>
+          <w:bCs/>
+          <w:sz w:val="28"/>
+          <w:szCs w:val="28"/>
+          <w:lang/>
+        </w:rPr>
+        <w:t xml:space="preserve"> Failures (MTBF) is 30 days. When it happens it takes 12 hours to reboot it, that is, Mean Time To Repair (MTTR) is 12 hours. The availability of server with these reliability data values is approximately. (UGCNET-June2016-III: 43)</w:t>
+      </w:r>
+    </w:p>
+    <w:p>
+      <w:pPr>
+        <w:autoSpaceDE w:val="0"/>
+        <w:autoSpaceDN w:val="0"/>
+        <w:adjustRightInd w:val="0"/>
+        <w:rPr>
+          <w:rFonts w:ascii="Calibri" w:hAnsi="Calibri" w:cs="Calibri"/>
+          <w:sz w:val="28"/>
+          <w:szCs w:val="28"/>
+          <w:lang/>
+        </w:rPr>
+      </w:pPr>
+      <w:proofErr w:type="gramStart"/>
+      <w:r>
+        <w:rPr>
+          <w:rFonts w:ascii="Calibri" w:hAnsi="Calibri" w:cs="Calibri"/>
+          <w:sz w:val="28"/>
+          <w:szCs w:val="28"/>
+          <w:lang/>
+        </w:rPr>
+        <w:t>a)</w:t>
+      </w:r>
+      <w:proofErr w:type="gramEnd"/>
+      <w:r>
+        <w:rPr>
+          <w:rFonts w:ascii="Calibri" w:hAnsi="Calibri" w:cs="Calibri"/>
+          <w:sz w:val="28"/>
+          <w:szCs w:val="28"/>
+          <w:lang/>
+        </w:rPr>
+        <w:t>96.3 %</w:t>
+      </w:r>
+      <w:r>
+        <w:rPr>
+          <w:rFonts w:ascii="Calibri" w:hAnsi="Calibri" w:cs="Calibri"/>
+          <w:sz w:val="28"/>
+          <w:szCs w:val="28"/>
+          <w:lang/>
+        </w:rPr>
+        <w:tab/>
+        <w:t>b)97.3 %</w:t>
+      </w:r>
+      <w:r>
+        <w:rPr>
+          <w:rFonts w:ascii="Calibri" w:hAnsi="Calibri" w:cs="Calibri"/>
+          <w:sz w:val="28"/>
+          <w:szCs w:val="28"/>
+          <w:lang/>
+        </w:rPr>
+        <w:tab/>
+        <w:t>c)98.3%</w:t>
+      </w:r>
+      <w:r>
+        <w:rPr>
+          <w:rFonts w:ascii="Calibri" w:hAnsi="Calibri" w:cs="Calibri"/>
+          <w:sz w:val="28"/>
+          <w:szCs w:val="28"/>
+          <w:lang/>
+        </w:rPr>
+        <w:tab/>
+      </w:r>
+      <w:r>
+        <w:rPr>
+          <w:rFonts w:ascii="Calibri" w:hAnsi="Calibri" w:cs="Calibri"/>
+          <w:sz w:val="28"/>
+          <w:szCs w:val="28"/>
+          <w:lang/>
+        </w:rPr>
+        <w:tab/>
+        <w:t>d)99.3%</w:t>
+      </w:r>
+    </w:p>
+    <w:p>
+      <w:pPr>
+        <w:autoSpaceDE w:val="0"/>
+        <w:autoSpaceDN w:val="0"/>
+        <w:adjustRightInd w:val="0"/>
+        <w:rPr>
+          <w:rFonts w:ascii="Calibri" w:hAnsi="Calibri" w:cs="Calibri"/>
+          <w:sz w:val="28"/>
+          <w:szCs w:val="28"/>
+          <w:lang/>
+        </w:rPr>
+      </w:pPr>
+      <w:r>
+        <w:rPr>
+          <w:rFonts w:ascii="Calibri" w:hAnsi="Calibri" w:cs="Calibri"/>
+          <w:sz w:val="28"/>
+          <w:szCs w:val="28"/>
+          <w:lang/>
+        </w:rPr>
+        <w:t>Explanation:-</w:t>
+      </w:r>
+    </w:p>
+    <w:p>
+      <w:pPr>
+        <w:autoSpaceDE w:val="0"/>
+        <w:autoSpaceDN w:val="0"/>
+        <w:adjustRightInd w:val="0"/>
+        <w:rPr>
+          <w:rFonts w:ascii="Calibri" w:hAnsi="Calibri" w:cs="Calibri"/>
+          <w:sz w:val="28"/>
+          <w:szCs w:val="28"/>
+          <w:lang/>
+        </w:rPr>
+      </w:pPr>
+      <w:r>
+        <w:rPr>
+          <w:rFonts w:ascii="Calibri" w:hAnsi="Calibri" w:cs="Calibri"/>
+          <w:sz w:val="28"/>
+          <w:szCs w:val="28"/>
+          <w:lang/>
+        </w:rPr>
+        <w:t xml:space="preserve">If we let </w:t>
+      </w:r>
+      <w:proofErr w:type="gramStart"/>
+      <w:r>
+        <w:rPr>
+          <w:rFonts w:ascii="Calibri" w:hAnsi="Calibri" w:cs="Calibri"/>
+          <w:sz w:val="28"/>
+          <w:szCs w:val="28"/>
+          <w:lang/>
+        </w:rPr>
+        <w:t>A</w:t>
+      </w:r>
+      <w:proofErr w:type="gramEnd"/>
+      <w:r>
+        <w:rPr>
+          <w:rFonts w:ascii="Calibri" w:hAnsi="Calibri" w:cs="Calibri"/>
+          <w:sz w:val="28"/>
+          <w:szCs w:val="28"/>
+          <w:lang/>
+        </w:rPr>
+        <w:t xml:space="preserve"> represent availability, then the simplest formula for availability is:</w:t>
+      </w:r>
+    </w:p>
+    <w:p>
+      <w:pPr>
+        <w:autoSpaceDE w:val="0"/>
+        <w:autoSpaceDN w:val="0"/>
+        <w:adjustRightInd w:val="0"/>
+        <w:rPr>
+          <w:rFonts w:ascii="Calibri" w:hAnsi="Calibri" w:cs="Calibri"/>
+          <w:sz w:val="28"/>
+          <w:szCs w:val="28"/>
+          <w:lang/>
+        </w:rPr>
+      </w:pPr>
+      <w:r>
+        <w:rPr>
+          <w:rFonts w:ascii="Calibri" w:hAnsi="Calibri" w:cs="Calibri"/>
+          <w:sz w:val="28"/>
+          <w:szCs w:val="28"/>
+          <w:lang/>
+        </w:rPr>
+        <w:t>A = Uptime</w:t>
+      </w:r>
+      <w:proofErr w:type="gramStart"/>
+      <w:r>
+        <w:rPr>
+          <w:rFonts w:ascii="Calibri" w:hAnsi="Calibri" w:cs="Calibri"/>
+          <w:sz w:val="28"/>
+          <w:szCs w:val="28"/>
+          <w:lang/>
+        </w:rPr>
+        <w:t>/(</w:t>
+      </w:r>
+      <w:proofErr w:type="gramEnd"/>
+      <w:r>
+        <w:rPr>
+          <w:rFonts w:ascii="Calibri" w:hAnsi="Calibri" w:cs="Calibri"/>
+          <w:sz w:val="28"/>
+          <w:szCs w:val="28"/>
+          <w:lang/>
+        </w:rPr>
+        <w:t>Uptime + Downtime)</w:t>
+      </w:r>
+    </w:p>
+    <w:p>
+      <w:pPr>
+        <w:autoSpaceDE w:val="0"/>
+        <w:autoSpaceDN w:val="0"/>
+        <w:adjustRightInd w:val="0"/>
+        <w:rPr>
+          <w:rFonts w:ascii="Calibri" w:hAnsi="Calibri" w:cs="Calibri"/>
+          <w:sz w:val="28"/>
+          <w:szCs w:val="28"/>
+          <w:lang/>
+        </w:rPr>
+      </w:pPr>
+      <w:r>
+        <w:rPr>
+          <w:rFonts w:ascii="Calibri" w:hAnsi="Calibri" w:cs="Calibri"/>
+          <w:sz w:val="28"/>
+          <w:szCs w:val="28"/>
+          <w:lang/>
+        </w:rPr>
+        <w:t xml:space="preserve">MTBF </w:t>
+      </w:r>
+      <w:proofErr w:type="gramStart"/>
+      <w:r>
+        <w:rPr>
+          <w:rFonts w:ascii="Calibri" w:hAnsi="Calibri" w:cs="Calibri"/>
+          <w:sz w:val="28"/>
+          <w:szCs w:val="28"/>
+          <w:lang/>
+        </w:rPr>
+        <w:t>is  Mean</w:t>
+      </w:r>
+      <w:proofErr w:type="gramEnd"/>
+      <w:r>
+        <w:rPr>
+          <w:rFonts w:ascii="Calibri" w:hAnsi="Calibri" w:cs="Calibri"/>
+          <w:sz w:val="28"/>
+          <w:szCs w:val="28"/>
+          <w:lang/>
+        </w:rPr>
+        <w:t xml:space="preserve"> Time Between Failures</w:t>
+      </w:r>
+    </w:p>
+    <w:p>
+      <w:pPr>
+        <w:autoSpaceDE w:val="0"/>
+        <w:autoSpaceDN w:val="0"/>
+        <w:adjustRightInd w:val="0"/>
+        <w:rPr>
+          <w:rFonts w:ascii="Calibri" w:hAnsi="Calibri" w:cs="Calibri"/>
+          <w:sz w:val="28"/>
+          <w:szCs w:val="28"/>
+          <w:lang/>
+        </w:rPr>
+      </w:pPr>
+      <w:r>
+        <w:rPr>
+          <w:rFonts w:ascii="Calibri" w:hAnsi="Calibri" w:cs="Calibri"/>
+          <w:sz w:val="28"/>
+          <w:szCs w:val="28"/>
+          <w:lang/>
+        </w:rPr>
+        <w:t xml:space="preserve">MTTR is Mean Time </w:t>
+      </w:r>
+      <w:proofErr w:type="gramStart"/>
+      <w:r>
+        <w:rPr>
+          <w:rFonts w:ascii="Calibri" w:hAnsi="Calibri" w:cs="Calibri"/>
+          <w:sz w:val="28"/>
+          <w:szCs w:val="28"/>
+          <w:lang/>
+        </w:rPr>
+        <w:t>To</w:t>
+      </w:r>
+      <w:proofErr w:type="gramEnd"/>
+      <w:r>
+        <w:rPr>
+          <w:rFonts w:ascii="Calibri" w:hAnsi="Calibri" w:cs="Calibri"/>
+          <w:sz w:val="28"/>
+          <w:szCs w:val="28"/>
+          <w:lang/>
+        </w:rPr>
+        <w:t xml:space="preserve"> Repair   </w:t>
+      </w:r>
+    </w:p>
+    <w:p>
+      <w:pPr>
+        <w:autoSpaceDE w:val="0"/>
+        <w:autoSpaceDN w:val="0"/>
+        <w:adjustRightInd w:val="0"/>
+        <w:rPr>
+          <w:rFonts w:ascii="Calibri" w:hAnsi="Calibri" w:cs="Calibri"/>
+          <w:sz w:val="28"/>
+          <w:szCs w:val="28"/>
+          <w:lang/>
+        </w:rPr>
+      </w:pPr>
+      <w:r>
+        <w:rPr>
+          <w:rFonts w:ascii="Calibri" w:hAnsi="Calibri" w:cs="Calibri"/>
+          <w:sz w:val="28"/>
+          <w:szCs w:val="28"/>
+          <w:lang/>
+        </w:rPr>
+        <w:t xml:space="preserve"> A = MTBF / (MTBF+MTTR)</w:t>
+      </w:r>
+    </w:p>
+    <w:p>
+      <w:pPr>
+        <w:autoSpaceDE w:val="0"/>
+        <w:autoSpaceDN w:val="0"/>
+        <w:adjustRightInd w:val="0"/>
+        <w:rPr>
+          <w:rFonts w:ascii="Calibri" w:hAnsi="Calibri" w:cs="Calibri"/>
+          <w:sz w:val="28"/>
+          <w:szCs w:val="28"/>
+          <w:lang/>
+        </w:rPr>
+      </w:pPr>
+      <w:r>
+        <w:rPr>
+          <w:rFonts w:ascii="Calibri" w:hAnsi="Calibri" w:cs="Calibri"/>
+          <w:sz w:val="28"/>
+          <w:szCs w:val="28"/>
+          <w:lang/>
+        </w:rPr>
+        <w:t>So MTBF=30day=30*24=720 hr</w:t>
+      </w:r>
+    </w:p>
+    <w:p>
+      <w:pPr>
+        <w:autoSpaceDE w:val="0"/>
+        <w:autoSpaceDN w:val="0"/>
+        <w:adjustRightInd w:val="0"/>
+        <w:rPr>
+          <w:rFonts w:ascii="Calibri" w:hAnsi="Calibri" w:cs="Calibri"/>
+          <w:sz w:val="28"/>
+          <w:szCs w:val="28"/>
+          <w:lang/>
+        </w:rPr>
+      </w:pPr>
+      <w:r>
+        <w:rPr>
+          <w:rFonts w:ascii="Calibri" w:hAnsi="Calibri" w:cs="Calibri"/>
+          <w:sz w:val="28"/>
+          <w:szCs w:val="28"/>
+          <w:lang/>
+        </w:rPr>
+        <w:lastRenderedPageBreak/>
+        <w:t>A=720</w:t>
+      </w:r>
+      <w:proofErr w:type="gramStart"/>
+      <w:r>
+        <w:rPr>
+          <w:rFonts w:ascii="Calibri" w:hAnsi="Calibri" w:cs="Calibri"/>
+          <w:sz w:val="28"/>
+          <w:szCs w:val="28"/>
+          <w:lang/>
+        </w:rPr>
+        <w:t>/(</w:t>
+      </w:r>
+      <w:proofErr w:type="gramEnd"/>
+      <w:r>
+        <w:rPr>
+          <w:rFonts w:ascii="Calibri" w:hAnsi="Calibri" w:cs="Calibri"/>
+          <w:sz w:val="28"/>
+          <w:szCs w:val="28"/>
+          <w:lang/>
+        </w:rPr>
+        <w:t>720+12)</w:t>
+      </w:r>
+      <w:r>
+        <w:rPr>
+          <w:rFonts w:ascii="Calibri" w:hAnsi="Calibri" w:cs="Calibri"/>
+          <w:sz w:val="28"/>
+          <w:szCs w:val="28"/>
+          <w:lang/>
+        </w:rPr>
+        <w:tab/>
+        <w:t>= 98.3%</w:t>
+      </w:r>
+    </w:p>
+    <w:p>
+      <w:pPr>
+        <w:autoSpaceDE w:val="0"/>
+        <w:autoSpaceDN w:val="0"/>
+        <w:adjustRightInd w:val="0"/>
+        <w:rPr>
+          <w:rFonts w:ascii="Calibri" w:hAnsi="Calibri" w:cs="Calibri"/>
+          <w:sz w:val="28"/>
+          <w:szCs w:val="28"/>
+          <w:lang/>
+        </w:rPr>
+      </w:pPr>
+      <w:proofErr w:type="gramStart"/>
+      <w:r>
+        <w:rPr>
+          <w:rFonts w:ascii="Calibri" w:hAnsi="Calibri" w:cs="Calibri"/>
+          <w:sz w:val="28"/>
+          <w:szCs w:val="28"/>
+          <w:lang/>
+        </w:rPr>
+        <w:t xml:space="preserve">Ref  </w:t>
+      </w:r>
+      <w:proofErr w:type="gramEnd"/>
+      <w:r>
+        <w:rPr>
+          <w:rFonts w:ascii="Calibri" w:hAnsi="Calibri" w:cs="Calibri"/>
+          <w:sz w:val="28"/>
+          <w:szCs w:val="28"/>
+          <w:lang/>
+        </w:rPr>
+        <w:fldChar w:fldCharType="begin"/>
+      </w:r>
+      <w:r>
+        <w:rPr>
+          <w:rFonts w:ascii="Calibri" w:hAnsi="Calibri" w:cs="Calibri"/>
+          <w:sz w:val="28"/>
+          <w:szCs w:val="28"/>
+          <w:lang/>
+        </w:rPr>
+        <w:instrText xml:space="preserve">HYPERLINK https://gateoverflow.in/63970/Ugcnet-june2016-iii-43 </w:instrText>
+      </w:r>
+      <w:r>
+        <w:rPr>
+          <w:rFonts w:ascii="Calibri" w:hAnsi="Calibri" w:cs="Calibri"/>
+          <w:sz w:val="28"/>
+          <w:szCs w:val="28"/>
+          <w:lang/>
+        </w:rPr>
+      </w:r>
+      <w:r>
+        <w:rPr>
+          <w:rFonts w:ascii="Calibri" w:hAnsi="Calibri" w:cs="Calibri"/>
+          <w:sz w:val="28"/>
+          <w:szCs w:val="28"/>
+          <w:lang/>
+        </w:rPr>
+        <w:fldChar w:fldCharType="separate"/>
+      </w:r>
+      <w:r>
+        <w:rPr>
+          <w:rFonts w:ascii="Calibri" w:hAnsi="Calibri" w:cs="Calibri"/>
+          <w:sz w:val="28"/>
+          <w:szCs w:val="28"/>
+          <w:lang/>
+        </w:rPr>
+        <w:t>https://gateoverflow.in/63970/Ugcnet-june2016-iii-43</w:t>
+      </w:r>
+      <w:r>
+        <w:rPr>
+          <w:rFonts w:ascii="Calibri" w:hAnsi="Calibri" w:cs="Calibri"/>
+          <w:sz w:val="28"/>
+          <w:szCs w:val="28"/>
+          <w:lang/>
+        </w:rPr>
+        <w:fldChar w:fldCharType="end"/>
+      </w:r>
+    </w:p>
+    <w:p>
+      <w:pPr>
+        <w:autoSpaceDE w:val="0"/>
+        <w:autoSpaceDN w:val="0"/>
+        <w:adjustRightInd w:val="0"/>
+        <w:rPr>
+          <w:rFonts w:ascii="Calibri" w:hAnsi="Calibri" w:cs="Calibri"/>
+          <w:sz w:val="28"/>
+          <w:szCs w:val="28"/>
+          <w:lang/>
+        </w:rPr>
+      </w:pPr>
+    </w:p>
+    <w:p>
+      <w:pPr>
+        <w:autoSpaceDE w:val="0"/>
+        <w:autoSpaceDN w:val="0"/>
+        <w:adjustRightInd w:val="0"/>
+        <w:rPr>
+          <w:rFonts w:ascii="Calibri" w:hAnsi="Calibri" w:cs="Calibri"/>
+          <w:sz w:val="28"/>
+          <w:szCs w:val="28"/>
+          <w:lang/>
+        </w:rPr>
+      </w:pPr>
+      <w:r>
+        <w:rPr>
+          <w:rFonts w:ascii="Calibri" w:hAnsi="Calibri" w:cs="Calibri"/>
+          <w:b/>
+          <w:bCs/>
+          <w:sz w:val="28"/>
+          <w:szCs w:val="28"/>
+          <w:lang/>
+        </w:rPr>
+        <w:t>A system has 99.99% uptime and has a mean-time-between-failure of 1 day. How fast does the system has to repair itself in order to reach this availability goal</w:t>
+      </w:r>
+      <w:proofErr w:type="gramStart"/>
+      <w:r>
+        <w:rPr>
+          <w:rFonts w:ascii="Calibri" w:hAnsi="Calibri" w:cs="Calibri"/>
+          <w:b/>
+          <w:bCs/>
+          <w:sz w:val="28"/>
+          <w:szCs w:val="28"/>
+          <w:lang/>
+        </w:rPr>
+        <w:t>?(</w:t>
+      </w:r>
+      <w:proofErr w:type="gramEnd"/>
+      <w:r>
+        <w:rPr>
+          <w:rFonts w:ascii="Calibri" w:hAnsi="Calibri" w:cs="Calibri"/>
+          <w:b/>
+          <w:bCs/>
+          <w:sz w:val="28"/>
+          <w:szCs w:val="28"/>
+          <w:lang/>
+        </w:rPr>
+        <w:t>NET-2021)</w:t>
+      </w:r>
+    </w:p>
+    <w:p>
+      <w:pPr>
+        <w:autoSpaceDE w:val="0"/>
+        <w:autoSpaceDN w:val="0"/>
+        <w:adjustRightInd w:val="0"/>
+        <w:rPr>
+          <w:rFonts w:ascii="Calibri" w:hAnsi="Calibri" w:cs="Calibri"/>
+          <w:sz w:val="28"/>
+          <w:szCs w:val="28"/>
+          <w:lang/>
+        </w:rPr>
+      </w:pPr>
+      <w:r>
+        <w:rPr>
+          <w:rFonts w:ascii="Calibri" w:hAnsi="Calibri" w:cs="Calibri"/>
+          <w:sz w:val="28"/>
+          <w:szCs w:val="28"/>
+          <w:lang/>
+        </w:rPr>
+        <w:t>a) 10 Sec</w:t>
+      </w:r>
+      <w:r>
+        <w:rPr>
+          <w:rFonts w:ascii="Calibri" w:hAnsi="Calibri" w:cs="Calibri"/>
+          <w:sz w:val="28"/>
+          <w:szCs w:val="28"/>
+          <w:lang/>
+        </w:rPr>
+        <w:tab/>
+      </w:r>
+      <w:r>
+        <w:rPr>
+          <w:rFonts w:ascii="Calibri" w:hAnsi="Calibri" w:cs="Calibri"/>
+          <w:sz w:val="28"/>
+          <w:szCs w:val="28"/>
+          <w:lang/>
+        </w:rPr>
+        <w:tab/>
+        <w:t>b) 11 Sec</w:t>
+      </w:r>
+      <w:r>
+        <w:rPr>
+          <w:rFonts w:ascii="Calibri" w:hAnsi="Calibri" w:cs="Calibri"/>
+          <w:sz w:val="28"/>
+          <w:szCs w:val="28"/>
+          <w:lang/>
+        </w:rPr>
+        <w:tab/>
+      </w:r>
+      <w:r>
+        <w:rPr>
+          <w:rFonts w:ascii="Calibri" w:hAnsi="Calibri" w:cs="Calibri"/>
+          <w:sz w:val="28"/>
+          <w:szCs w:val="28"/>
+          <w:lang/>
+        </w:rPr>
+        <w:tab/>
+        <w:t>c) 12 Sec</w:t>
+      </w:r>
+      <w:r>
+        <w:rPr>
+          <w:rFonts w:ascii="Calibri" w:hAnsi="Calibri" w:cs="Calibri"/>
+          <w:sz w:val="28"/>
+          <w:szCs w:val="28"/>
+          <w:lang/>
+        </w:rPr>
+        <w:tab/>
+      </w:r>
+      <w:r>
+        <w:rPr>
+          <w:rFonts w:ascii="Calibri" w:hAnsi="Calibri" w:cs="Calibri"/>
+          <w:sz w:val="28"/>
+          <w:szCs w:val="28"/>
+          <w:lang/>
+        </w:rPr>
+        <w:tab/>
+        <w:t>d) 9 Sec (yes)</w:t>
+      </w:r>
+    </w:p>
+    <w:p>
+      <w:pPr>
+        <w:autoSpaceDE w:val="0"/>
+        <w:autoSpaceDN w:val="0"/>
+        <w:adjustRightInd w:val="0"/>
+        <w:rPr>
+          <w:rFonts w:ascii="Calibri" w:hAnsi="Calibri" w:cs="Calibri"/>
+          <w:sz w:val="28"/>
+          <w:szCs w:val="28"/>
+          <w:lang/>
+        </w:rPr>
+      </w:pPr>
+    </w:p>
+    <w:p>
+      <w:pPr>
+        <w:autoSpaceDE w:val="0"/>
+        <w:autoSpaceDN w:val="0"/>
+        <w:adjustRightInd w:val="0"/>
+        <w:rPr>
+          <w:rFonts w:ascii="Calibri" w:hAnsi="Calibri" w:cs="Calibri"/>
+          <w:b/>
+          <w:i/>
+          <w:sz w:val="28"/>
+          <w:szCs w:val="28"/>
+        </w:rPr>
+      </w:pPr>
+      <w:r>
+        <w:rPr>
+          <w:rFonts w:ascii="Calibri" w:hAnsi="Calibri" w:cs="Calibri"/>
+          <w:b/>
+          <w:i/>
+          <w:sz w:val="28"/>
+          <w:szCs w:val="28"/>
+        </w:rPr>
+        <w:t xml:space="preserve">Suppose that a computer program takes 100 seconds of execution time on a computer with multiplication operation responsible for 80 seconds of this time. How much do you have to improve the speed of multiplication operation if you are asked to execute this program four times </w:t>
+      </w:r>
+      <w:proofErr w:type="gramStart"/>
+      <w:r>
+        <w:rPr>
+          <w:rFonts w:ascii="Calibri" w:hAnsi="Calibri" w:cs="Calibri"/>
+          <w:b/>
+          <w:i/>
+          <w:sz w:val="28"/>
+          <w:szCs w:val="28"/>
+        </w:rPr>
+        <w:t>faster ?</w:t>
+      </w:r>
+      <w:proofErr w:type="gramEnd"/>
+      <w:r>
+        <w:rPr>
+          <w:rFonts w:ascii="Calibri" w:hAnsi="Calibri" w:cs="Calibri"/>
+          <w:b/>
+          <w:i/>
+          <w:sz w:val="28"/>
+          <w:szCs w:val="28"/>
+        </w:rPr>
+        <w:t xml:space="preserve"> (NET - JUNE-2019-PII)</w:t>
+      </w:r>
+    </w:p>
+    <w:p>
+      <w:pPr>
+        <w:autoSpaceDE w:val="0"/>
+        <w:autoSpaceDN w:val="0"/>
+        <w:adjustRightInd w:val="0"/>
+        <w:rPr>
+          <w:rFonts w:ascii="Calibri" w:hAnsi="Calibri" w:cs="Calibri"/>
+          <w:sz w:val="28"/>
+          <w:szCs w:val="28"/>
+        </w:rPr>
+      </w:pPr>
+      <w:r>
+        <w:rPr>
+          <w:rFonts w:ascii="Calibri" w:hAnsi="Calibri" w:cs="Calibri"/>
+          <w:sz w:val="28"/>
+          <w:szCs w:val="28"/>
+        </w:rPr>
+        <w:t>Explanation</w:t>
+      </w:r>
+    </w:p>
+    <w:p>
+      <w:pPr>
+        <w:autoSpaceDE w:val="0"/>
+        <w:autoSpaceDN w:val="0"/>
+        <w:adjustRightInd w:val="0"/>
+        <w:rPr>
+          <w:rFonts w:ascii="Calibri" w:hAnsi="Calibri" w:cs="Calibri"/>
+          <w:sz w:val="28"/>
+          <w:szCs w:val="28"/>
+        </w:rPr>
+      </w:pPr>
+      <w:r>
+        <w:rPr>
+          <w:rFonts w:ascii="Calibri" w:hAnsi="Calibri" w:cs="Calibri"/>
+          <w:sz w:val="28"/>
+          <w:szCs w:val="28"/>
+        </w:rPr>
+        <w:t>Formula:</w:t>
+      </w:r>
+    </w:p>
+    <w:p>
+      <w:pPr>
+        <w:autoSpaceDE w:val="0"/>
+        <w:autoSpaceDN w:val="0"/>
+        <w:adjustRightInd w:val="0"/>
+        <w:rPr>
+          <w:rFonts w:ascii="Calibri" w:hAnsi="Calibri" w:cs="Calibri"/>
+          <w:sz w:val="28"/>
+          <w:szCs w:val="28"/>
+        </w:rPr>
+      </w:pPr>
+      <w:r>
+        <w:rPr>
+          <w:rFonts w:ascii="Calibri" w:hAnsi="Calibri" w:cs="Calibri"/>
+          <w:sz w:val="28"/>
+          <w:szCs w:val="28"/>
+        </w:rPr>
+        <w:t>Total execution time = time to execute multiplication operation + time for other operations</w:t>
+      </w:r>
+    </w:p>
+    <w:p>
+      <w:pPr>
+        <w:autoSpaceDE w:val="0"/>
+        <w:autoSpaceDN w:val="0"/>
+        <w:adjustRightInd w:val="0"/>
+        <w:rPr>
+          <w:rFonts w:ascii="Calibri" w:hAnsi="Calibri" w:cs="Calibri"/>
+          <w:sz w:val="28"/>
+          <w:szCs w:val="28"/>
+        </w:rPr>
+      </w:pPr>
+      <w:r>
+        <w:rPr>
+          <w:rFonts w:ascii="Calibri" w:hAnsi="Calibri" w:cs="Calibri"/>
+          <w:sz w:val="28"/>
+          <w:szCs w:val="28"/>
+        </w:rPr>
+        <w:t>Calculation:</w:t>
+      </w:r>
+    </w:p>
+    <w:p>
+      <w:pPr>
+        <w:autoSpaceDE w:val="0"/>
+        <w:autoSpaceDN w:val="0"/>
+        <w:adjustRightInd w:val="0"/>
+        <w:rPr>
+          <w:rFonts w:ascii="Calibri" w:hAnsi="Calibri" w:cs="Calibri"/>
+          <w:sz w:val="28"/>
+          <w:szCs w:val="28"/>
+        </w:rPr>
+      </w:pPr>
+      <w:r>
+        <w:rPr>
+          <w:rFonts w:ascii="Calibri" w:hAnsi="Calibri" w:cs="Calibri"/>
+          <w:sz w:val="28"/>
+          <w:szCs w:val="28"/>
+        </w:rPr>
+        <w:t>Total execution time = 100 seconds</w:t>
+      </w:r>
+    </w:p>
+    <w:p>
+      <w:pPr>
+        <w:autoSpaceDE w:val="0"/>
+        <w:autoSpaceDN w:val="0"/>
+        <w:adjustRightInd w:val="0"/>
+        <w:rPr>
+          <w:rFonts w:ascii="Calibri" w:hAnsi="Calibri" w:cs="Calibri"/>
+          <w:sz w:val="28"/>
+          <w:szCs w:val="28"/>
+        </w:rPr>
+      </w:pPr>
+      <w:r>
+        <w:rPr>
+          <w:rFonts w:ascii="Calibri" w:hAnsi="Calibri" w:cs="Calibri"/>
+          <w:sz w:val="28"/>
+          <w:szCs w:val="28"/>
+        </w:rPr>
+        <w:t>Time to execute multiplication operation = 80 seconds.</w:t>
+      </w:r>
+    </w:p>
+    <w:p>
+      <w:pPr>
+        <w:autoSpaceDE w:val="0"/>
+        <w:autoSpaceDN w:val="0"/>
+        <w:adjustRightInd w:val="0"/>
+        <w:rPr>
+          <w:rFonts w:ascii="Calibri" w:hAnsi="Calibri" w:cs="Calibri"/>
+          <w:sz w:val="28"/>
+          <w:szCs w:val="28"/>
+        </w:rPr>
+      </w:pPr>
+      <w:r>
+        <w:rPr>
+          <w:rFonts w:ascii="Calibri" w:hAnsi="Calibri" w:cs="Calibri"/>
+          <w:sz w:val="28"/>
+          <w:szCs w:val="28"/>
+        </w:rPr>
+        <w:t>Then time to execute other operation = 100 – 80 = 20 seconds.</w:t>
+      </w:r>
+    </w:p>
+    <w:p>
+      <w:pPr>
+        <w:autoSpaceDE w:val="0"/>
+        <w:autoSpaceDN w:val="0"/>
+        <w:adjustRightInd w:val="0"/>
+        <w:rPr>
+          <w:rFonts w:ascii="Calibri" w:hAnsi="Calibri" w:cs="Calibri"/>
+          <w:sz w:val="28"/>
+          <w:szCs w:val="28"/>
+        </w:rPr>
+      </w:pPr>
+      <w:r>
+        <w:rPr>
+          <w:rFonts w:ascii="Calibri" w:hAnsi="Calibri" w:cs="Calibri"/>
+          <w:sz w:val="28"/>
+          <w:szCs w:val="28"/>
+        </w:rPr>
+        <w:t>To execute the program four times faster, we have to improve the multiplication operation according to the question.</w:t>
+      </w:r>
+    </w:p>
+    <w:p>
+      <w:pPr>
+        <w:autoSpaceDE w:val="0"/>
+        <w:autoSpaceDN w:val="0"/>
+        <w:adjustRightInd w:val="0"/>
+        <w:rPr>
+          <w:rFonts w:ascii="Calibri" w:hAnsi="Calibri" w:cs="Calibri"/>
+          <w:sz w:val="28"/>
+          <w:szCs w:val="28"/>
+        </w:rPr>
+      </w:pPr>
+      <w:r>
+        <w:rPr>
+          <w:rFonts w:ascii="Calibri" w:hAnsi="Calibri" w:cs="Calibri"/>
+          <w:sz w:val="28"/>
+          <w:szCs w:val="28"/>
+        </w:rPr>
+        <w:t>To execute the program four times faster: Total execution time will become = 100/ 4 = 25 seconds</w:t>
+      </w:r>
+    </w:p>
+    <w:p>
+      <w:pPr>
+        <w:autoSpaceDE w:val="0"/>
+        <w:autoSpaceDN w:val="0"/>
+        <w:adjustRightInd w:val="0"/>
+        <w:rPr>
+          <w:rFonts w:ascii="Calibri" w:hAnsi="Calibri" w:cs="Calibri"/>
+          <w:sz w:val="28"/>
+          <w:szCs w:val="28"/>
+        </w:rPr>
+      </w:pPr>
+      <w:r>
+        <w:rPr>
+          <w:rFonts w:ascii="Calibri" w:hAnsi="Calibri" w:cs="Calibri"/>
+          <w:sz w:val="28"/>
+          <w:szCs w:val="28"/>
+        </w:rPr>
+        <w:lastRenderedPageBreak/>
+        <w:t>New time to perform multiplication operation = new total execution time – time for other operations</w:t>
+      </w:r>
+    </w:p>
+    <w:p>
+      <w:pPr>
+        <w:autoSpaceDE w:val="0"/>
+        <w:autoSpaceDN w:val="0"/>
+        <w:adjustRightInd w:val="0"/>
+        <w:rPr>
+          <w:rFonts w:ascii="Calibri" w:hAnsi="Calibri" w:cs="Calibri"/>
+          <w:sz w:val="28"/>
+          <w:szCs w:val="28"/>
+        </w:rPr>
+      </w:pPr>
+      <w:r>
+        <w:rPr>
+          <w:rFonts w:ascii="Calibri" w:hAnsi="Calibri" w:cs="Calibri"/>
+          <w:sz w:val="28"/>
+          <w:szCs w:val="28"/>
+        </w:rPr>
+        <w:t>New time to perform multiplication operation = 25 – 20 = 5 seconds</w:t>
+      </w:r>
+    </w:p>
+    <w:p>
+      <w:pPr>
+        <w:autoSpaceDE w:val="0"/>
+        <w:autoSpaceDN w:val="0"/>
+        <w:adjustRightInd w:val="0"/>
+        <w:rPr>
+          <w:rFonts w:ascii="Calibri" w:hAnsi="Calibri" w:cs="Calibri"/>
+          <w:sz w:val="28"/>
+          <w:szCs w:val="28"/>
+        </w:rPr>
+      </w:pPr>
+      <w:r>
+        <w:rPr>
+          <w:rFonts w:ascii="Calibri" w:hAnsi="Calibri" w:cs="Calibri"/>
+          <w:sz w:val="28"/>
+          <w:szCs w:val="28"/>
+        </w:rPr>
+        <w:t>So, speed of multiplication operation is improved by = 80/5 = 16 times</w:t>
+      </w:r>
+    </w:p>
+    <w:p>
+      <w:pPr>
+        <w:autoSpaceDE w:val="0"/>
+        <w:autoSpaceDN w:val="0"/>
+        <w:adjustRightInd w:val="0"/>
+        <w:rPr>
+          <w:rFonts w:ascii="Calibri" w:hAnsi="Calibri" w:cs="Calibri"/>
+          <w:sz w:val="28"/>
+          <w:szCs w:val="28"/>
+        </w:rPr>
+      </w:pPr>
+      <w:r>
+        <w:rPr>
+          <w:rFonts w:ascii="Calibri" w:hAnsi="Calibri" w:cs="Calibri"/>
+          <w:sz w:val="28"/>
+          <w:szCs w:val="28"/>
+        </w:rPr>
+        <w:t>Speed becomes 16 times fast.</w:t>
+      </w:r>
+    </w:p>
+    <w:p>
+      <w:pPr>
+        <w:rPr>
+          <w:rFonts w:ascii="Calibri" w:hAnsi="Calibri" w:cs="Calibri"/>
+          <w:sz w:val="28"/>
+          <w:szCs w:val="28"/>
+        </w:rPr>
+      </w:pPr>
+      <w:r>
+        <w:rPr>
+          <w:rFonts w:ascii="Calibri" w:hAnsi="Calibri" w:cs="Calibri"/>
+          <w:sz w:val="28"/>
+          <w:szCs w:val="28"/>
+        </w:rPr>
+        <w:t xml:space="preserve">Ref:  </w:t>
+      </w:r>
+      <w:hyperlink r:id="rId10" w:history="1">
+        <w:r>
+          <w:rPr>
+            <w:rFonts w:ascii="Calibri" w:hAnsi="Calibri" w:cs="Calibri"/>
+            <w:sz w:val="28"/>
+            <w:szCs w:val="28"/>
+          </w:rPr>
+          <w:t>https://selfstudy365.com/qa/suppose-that-a-computer-program-takes-100-seconds-of-execution-time-on-5e7cbbeaf60d5d178e393c92</w:t>
+        </w:r>
+      </w:hyperlink>
+    </w:p>
+    <w:p>
+      <w:pPr>
+        <w:rPr>
+          <w:rFonts w:ascii="Calibri" w:hAnsi="Calibri" w:cs="Calibri"/>
+          <w:sz w:val="28"/>
+          <w:szCs w:val="28"/>
+        </w:rPr>
+      </w:pPr>
+    </w:p>
+    <w:p>
+      <w:pPr>
+        <w:autoSpaceDE w:val="0"/>
+        <w:autoSpaceDN w:val="0"/>
+        <w:adjustRightInd w:val="0"/>
+        <w:rPr>
+          <w:rFonts w:ascii="Calibri" w:hAnsi="Calibri" w:cs="Calibri"/>
+          <w:b/>
+          <w:i/>
+          <w:sz w:val="28"/>
+          <w:szCs w:val="28"/>
+        </w:rPr>
+      </w:pPr>
+      <w:r>
+        <w:rPr>
+          <w:rFonts w:ascii="Calibri" w:hAnsi="Calibri" w:cs="Calibri"/>
+          <w:b/>
+          <w:i/>
+          <w:sz w:val="28"/>
+          <w:szCs w:val="28"/>
+        </w:rPr>
+        <w:t xml:space="preserve">Suppose that a computer program takes 100 seconds of execution time on a computer with multiplication operation responsible for 80 seconds of this time. How much do you have to improve the speed of multiplication operation if you are asked to execute this program four times </w:t>
+      </w:r>
+      <w:proofErr w:type="gramStart"/>
+      <w:r>
+        <w:rPr>
+          <w:rFonts w:ascii="Calibri" w:hAnsi="Calibri" w:cs="Calibri"/>
+          <w:b/>
+          <w:i/>
+          <w:sz w:val="28"/>
+          <w:szCs w:val="28"/>
+        </w:rPr>
+        <w:t>faster ?</w:t>
+      </w:r>
+      <w:proofErr w:type="gramEnd"/>
+      <w:r>
+        <w:rPr>
+          <w:rFonts w:ascii="Calibri" w:hAnsi="Calibri" w:cs="Calibri"/>
+          <w:b/>
+          <w:i/>
+          <w:sz w:val="28"/>
+          <w:szCs w:val="28"/>
+        </w:rPr>
+        <w:t xml:space="preserve"> (June - 2019)</w:t>
+      </w:r>
+    </w:p>
+    <w:p>
+      <w:pPr>
+        <w:autoSpaceDE w:val="0"/>
+        <w:autoSpaceDN w:val="0"/>
+        <w:adjustRightInd w:val="0"/>
+        <w:rPr>
+          <w:rFonts w:ascii="Calibri" w:hAnsi="Calibri" w:cs="Calibri"/>
+          <w:sz w:val="28"/>
+          <w:szCs w:val="28"/>
+        </w:rPr>
+      </w:pPr>
+      <w:r>
+        <w:rPr>
+          <w:rFonts w:ascii="Calibri" w:hAnsi="Calibri" w:cs="Calibri"/>
+          <w:sz w:val="28"/>
+          <w:szCs w:val="28"/>
+        </w:rPr>
+        <w:t xml:space="preserve">(1) 14 times faster </w:t>
+      </w:r>
+      <w:r>
+        <w:rPr>
+          <w:rFonts w:ascii="Calibri" w:hAnsi="Calibri" w:cs="Calibri"/>
+          <w:sz w:val="28"/>
+          <w:szCs w:val="28"/>
+        </w:rPr>
+        <w:tab/>
+      </w:r>
+      <w:r>
+        <w:rPr>
+          <w:rFonts w:ascii="Calibri" w:hAnsi="Calibri" w:cs="Calibri"/>
+          <w:sz w:val="28"/>
+          <w:szCs w:val="28"/>
+        </w:rPr>
+        <w:tab/>
+      </w:r>
+      <w:r>
+        <w:rPr>
+          <w:rFonts w:ascii="Calibri" w:hAnsi="Calibri" w:cs="Calibri"/>
+          <w:sz w:val="28"/>
+          <w:szCs w:val="28"/>
+        </w:rPr>
+        <w:tab/>
+        <w:t>(2) 15 times faster</w:t>
+      </w:r>
+    </w:p>
+    <w:p>
+      <w:pPr>
+        <w:autoSpaceDE w:val="0"/>
+        <w:autoSpaceDN w:val="0"/>
+        <w:adjustRightInd w:val="0"/>
+        <w:rPr>
+          <w:rFonts w:ascii="Calibri" w:hAnsi="Calibri" w:cs="Calibri"/>
+          <w:sz w:val="28"/>
+          <w:szCs w:val="28"/>
+        </w:rPr>
+      </w:pPr>
+      <w:r>
+        <w:rPr>
+          <w:rFonts w:ascii="Calibri" w:hAnsi="Calibri" w:cs="Calibri"/>
+          <w:sz w:val="28"/>
+          <w:szCs w:val="28"/>
+        </w:rPr>
+        <w:t>(3) 16 times faster (yes)</w:t>
+      </w:r>
+      <w:r>
+        <w:rPr>
+          <w:rFonts w:ascii="Calibri" w:hAnsi="Calibri" w:cs="Calibri"/>
+          <w:sz w:val="28"/>
+          <w:szCs w:val="28"/>
+        </w:rPr>
+        <w:tab/>
+      </w:r>
+      <w:r>
+        <w:rPr>
+          <w:rFonts w:ascii="Calibri" w:hAnsi="Calibri" w:cs="Calibri"/>
+          <w:sz w:val="28"/>
+          <w:szCs w:val="28"/>
+        </w:rPr>
+        <w:tab/>
+        <w:t>(4) 17 times faster</w:t>
+      </w:r>
+    </w:p>
+    <w:p>
+      <w:pPr>
+        <w:autoSpaceDE w:val="0"/>
+        <w:autoSpaceDN w:val="0"/>
+        <w:adjustRightInd w:val="0"/>
+        <w:rPr>
+          <w:rFonts w:ascii="Calibri" w:hAnsi="Calibri" w:cs="Calibri"/>
+          <w:b/>
+          <w:bCs/>
+          <w:sz w:val="28"/>
+          <w:szCs w:val="28"/>
+        </w:rPr>
+      </w:pPr>
+      <w:r>
+        <w:rPr>
+          <w:rFonts w:ascii="Calibri" w:hAnsi="Calibri" w:cs="Calibri"/>
+          <w:b/>
+          <w:bCs/>
+          <w:sz w:val="28"/>
+          <w:szCs w:val="28"/>
+        </w:rPr>
+        <w:t xml:space="preserve">Explanation:- </w:t>
+      </w:r>
+    </w:p>
+    <w:p>
+      <w:pPr>
+        <w:autoSpaceDE w:val="0"/>
+        <w:autoSpaceDN w:val="0"/>
+        <w:adjustRightInd w:val="0"/>
+        <w:rPr>
+          <w:rFonts w:ascii="Cambria Math" w:hAnsi="Cambria Math" w:cs="Cambria Math"/>
+          <w:sz w:val="28"/>
+          <w:szCs w:val="28"/>
+        </w:rPr>
+      </w:pPr>
+      <w:r>
+        <w:rPr>
+          <w:rFonts w:ascii="Calibri" w:hAnsi="Calibri" w:cs="Calibri"/>
+          <w:sz w:val="28"/>
+          <w:szCs w:val="28"/>
+        </w:rPr>
+        <w:t>We know, Speed always inversely proportional to time S</w:t>
+      </w:r>
+      <w:r>
+        <w:rPr>
+          <w:rFonts w:ascii="Cambria Math" w:hAnsi="Cambria Math" w:cs="Cambria Math"/>
+          <w:sz w:val="28"/>
+          <w:szCs w:val="28"/>
+        </w:rPr>
+        <w:t>→1 / t</w:t>
+      </w:r>
+    </w:p>
+    <w:p>
+      <w:pPr>
+        <w:autoSpaceDE w:val="0"/>
+        <w:autoSpaceDN w:val="0"/>
+        <w:adjustRightInd w:val="0"/>
+        <w:rPr>
+          <w:rFonts w:ascii="Cambria Math" w:hAnsi="Cambria Math" w:cs="Cambria Math"/>
+          <w:sz w:val="28"/>
+          <w:szCs w:val="28"/>
+        </w:rPr>
+      </w:pPr>
+      <w:r>
+        <w:rPr>
+          <w:rFonts w:ascii="Cambria Math" w:hAnsi="Cambria Math" w:cs="Cambria Math"/>
+          <w:sz w:val="28"/>
+          <w:szCs w:val="28"/>
+        </w:rPr>
+        <w:t>Here it is given 100sec. execution time.</w:t>
+      </w:r>
+    </w:p>
+    <w:p>
+      <w:pPr>
+        <w:autoSpaceDE w:val="0"/>
+        <w:autoSpaceDN w:val="0"/>
+        <w:adjustRightInd w:val="0"/>
+        <w:rPr>
+          <w:rFonts w:ascii="Cambria Math" w:hAnsi="Cambria Math" w:cs="Cambria Math"/>
+          <w:sz w:val="28"/>
+          <w:szCs w:val="28"/>
+        </w:rPr>
+      </w:pPr>
+      <w:r>
+        <w:rPr>
+          <w:rFonts w:ascii="Cambria Math" w:hAnsi="Cambria Math" w:cs="Cambria Math"/>
+          <w:sz w:val="28"/>
+          <w:szCs w:val="28"/>
+        </w:rPr>
+        <w:t xml:space="preserve">Among which 80sec for Multiplication operation and 20sec. for other operation </w:t>
+      </w:r>
+      <w:proofErr w:type="gramStart"/>
+      <w:r>
+        <w:rPr>
+          <w:rFonts w:ascii="Cambria Math" w:hAnsi="Cambria Math" w:cs="Cambria Math"/>
+          <w:sz w:val="28"/>
+          <w:szCs w:val="28"/>
+        </w:rPr>
+        <w:t>So</w:t>
+      </w:r>
+      <w:proofErr w:type="gramEnd"/>
+      <w:r>
+        <w:rPr>
+          <w:rFonts w:ascii="Cambria Math" w:hAnsi="Cambria Math" w:cs="Cambria Math"/>
+          <w:sz w:val="28"/>
+          <w:szCs w:val="28"/>
+        </w:rPr>
+        <w:t xml:space="preserve">, to improve the execution time, we must need to improve Multiplication time. Other operation time will not change, because these are constant time taken by some hardware </w:t>
+      </w:r>
+      <w:proofErr w:type="gramStart"/>
+      <w:r>
+        <w:rPr>
+          <w:rFonts w:ascii="Cambria Math" w:hAnsi="Cambria Math" w:cs="Cambria Math"/>
+          <w:sz w:val="28"/>
+          <w:szCs w:val="28"/>
+        </w:rPr>
+        <w:t>operation .</w:t>
+      </w:r>
+      <w:proofErr w:type="gramEnd"/>
+    </w:p>
+    <w:p>
+      <w:pPr>
+        <w:autoSpaceDE w:val="0"/>
+        <w:autoSpaceDN w:val="0"/>
+        <w:adjustRightInd w:val="0"/>
+        <w:rPr>
+          <w:rFonts w:ascii="Cambria Math" w:hAnsi="Cambria Math" w:cs="Cambria Math"/>
+          <w:sz w:val="28"/>
+          <w:szCs w:val="28"/>
+        </w:rPr>
+      </w:pPr>
+      <w:proofErr w:type="gramStart"/>
+      <w:r>
+        <w:rPr>
+          <w:rFonts w:ascii="Cambria Math" w:hAnsi="Cambria Math" w:cs="Cambria Math"/>
+          <w:sz w:val="28"/>
+          <w:szCs w:val="28"/>
+        </w:rPr>
+        <w:t>Now ,</w:t>
+      </w:r>
+      <w:proofErr w:type="gramEnd"/>
+      <w:r>
+        <w:rPr>
+          <w:rFonts w:ascii="Cambria Math" w:hAnsi="Cambria Math" w:cs="Cambria Math"/>
+          <w:sz w:val="28"/>
+          <w:szCs w:val="28"/>
+        </w:rPr>
+        <w:t xml:space="preserve"> to make it 4 time faster, time will decrease when speed increase.</w:t>
+      </w:r>
+    </w:p>
+    <w:p>
+      <w:pPr>
+        <w:autoSpaceDE w:val="0"/>
+        <w:autoSpaceDN w:val="0"/>
+        <w:adjustRightInd w:val="0"/>
+        <w:rPr>
+          <w:rFonts w:ascii="Cambria Math" w:hAnsi="Cambria Math" w:cs="Cambria Math"/>
+          <w:sz w:val="28"/>
+          <w:szCs w:val="28"/>
+        </w:rPr>
+      </w:pPr>
+      <w:r>
+        <w:rPr>
+          <w:rFonts w:ascii="Cambria Math" w:hAnsi="Cambria Math" w:cs="Cambria Math"/>
+          <w:sz w:val="28"/>
+          <w:szCs w:val="28"/>
+        </w:rPr>
+        <w:t xml:space="preserve">So, time will be 14 </w:t>
+      </w:r>
+      <w:proofErr w:type="spellStart"/>
+      <w:proofErr w:type="gramStart"/>
+      <w:r>
+        <w:rPr>
+          <w:rFonts w:ascii="Cambria Math" w:hAnsi="Cambria Math" w:cs="Cambria Math"/>
+          <w:sz w:val="28"/>
+          <w:szCs w:val="28"/>
+        </w:rPr>
+        <w:t>th</w:t>
+      </w:r>
+      <w:proofErr w:type="spellEnd"/>
+      <w:proofErr w:type="gramEnd"/>
+      <w:r>
+        <w:rPr>
+          <w:rFonts w:ascii="Cambria Math" w:hAnsi="Cambria Math" w:cs="Cambria Math"/>
+          <w:sz w:val="28"/>
+          <w:szCs w:val="28"/>
+        </w:rPr>
+        <w:t xml:space="preserve"> of original time, i.e. 25sec.</w:t>
+      </w:r>
+    </w:p>
+    <w:p>
+      <w:pPr>
+        <w:autoSpaceDE w:val="0"/>
+        <w:autoSpaceDN w:val="0"/>
+        <w:adjustRightInd w:val="0"/>
+        <w:rPr>
+          <w:rFonts w:ascii="Cambria Math" w:hAnsi="Cambria Math" w:cs="Cambria Math"/>
+          <w:sz w:val="28"/>
+          <w:szCs w:val="28"/>
+        </w:rPr>
+      </w:pPr>
+      <w:r>
+        <w:rPr>
+          <w:rFonts w:ascii="Cambria Math" w:hAnsi="Cambria Math" w:cs="Cambria Math"/>
+          <w:sz w:val="28"/>
+          <w:szCs w:val="28"/>
+        </w:rPr>
+        <w:t xml:space="preserve">Therefore, time for Multiplication operation </w:t>
+      </w:r>
+      <w:proofErr w:type="gramStart"/>
+      <w:r>
+        <w:rPr>
+          <w:rFonts w:ascii="Cambria Math" w:hAnsi="Cambria Math" w:cs="Cambria Math"/>
+          <w:sz w:val="28"/>
+          <w:szCs w:val="28"/>
+        </w:rPr>
+        <w:t>=(</w:t>
+      </w:r>
+      <w:proofErr w:type="gramEnd"/>
+      <w:r>
+        <w:rPr>
+          <w:rFonts w:ascii="Cambria Math" w:hAnsi="Cambria Math" w:cs="Cambria Math"/>
+          <w:sz w:val="28"/>
+          <w:szCs w:val="28"/>
+        </w:rPr>
+        <w:t>25−20)=5sec</w:t>
+      </w:r>
+    </w:p>
+    <w:p>
+      <w:pPr>
+        <w:autoSpaceDE w:val="0"/>
+        <w:autoSpaceDN w:val="0"/>
+        <w:adjustRightInd w:val="0"/>
+        <w:rPr>
+          <w:rFonts w:ascii="Cambria Math" w:hAnsi="Cambria Math" w:cs="Cambria Math"/>
+          <w:sz w:val="28"/>
+          <w:szCs w:val="28"/>
+        </w:rPr>
+      </w:pPr>
+      <w:r>
+        <w:rPr>
+          <w:rFonts w:ascii="Cambria Math" w:hAnsi="Cambria Math" w:cs="Cambria Math"/>
+          <w:sz w:val="28"/>
+          <w:szCs w:val="28"/>
+        </w:rPr>
+        <w:t>So, multiplication speed increased =80/5=16 times</w:t>
+      </w:r>
+    </w:p>
     <w:p/>
     <w:p>
       <w:pPr>
@@ -1982,22 +3813,58 @@
           <w:sz w:val="28"/>
           <w:szCs w:val="28"/>
         </w:rPr>
-        <w:t>QUES:- The data type created by the data abstraction process is called</w:t>
-      </w:r>
-    </w:p>
-    <w:p>
-      <w:pPr>
-        <w:rPr>
-          <w:sz w:val="28"/>
-          <w:szCs w:val="28"/>
-        </w:rPr>
-      </w:pPr>
-      <w:r>
-        <w:rPr>
-          <w:sz w:val="28"/>
-          <w:szCs w:val="28"/>
-        </w:rPr>
-        <w:t>(A) class  (B) structure   (C) abstract data type</w:t>
+        <w:t>QUES</w:t>
+      </w:r>
+      <w:proofErr w:type="gramStart"/>
+      <w:r>
+        <w:rPr>
+          <w:b/>
+          <w:i/>
+          <w:sz w:val="28"/>
+          <w:szCs w:val="28"/>
+        </w:rPr>
+        <w:t>:-</w:t>
+      </w:r>
+      <w:proofErr w:type="gramEnd"/>
+      <w:r>
+        <w:rPr>
+          <w:b/>
+          <w:i/>
+          <w:sz w:val="28"/>
+          <w:szCs w:val="28"/>
+        </w:rPr>
+        <w:t xml:space="preserve"> The data type created by the data abstraction process is called</w:t>
+      </w:r>
+    </w:p>
+    <w:p>
+      <w:pPr>
+        <w:rPr>
+          <w:sz w:val="28"/>
+          <w:szCs w:val="28"/>
+        </w:rPr>
+      </w:pPr>
+      <w:r>
+        <w:rPr>
+          <w:sz w:val="28"/>
+          <w:szCs w:val="28"/>
+        </w:rPr>
+        <w:t xml:space="preserve">(A) </w:t>
+      </w:r>
+      <w:proofErr w:type="gramStart"/>
+      <w:r>
+        <w:rPr>
+          <w:sz w:val="28"/>
+          <w:szCs w:val="28"/>
+        </w:rPr>
+        <w:t>class  (</w:t>
+      </w:r>
+      <w:proofErr w:type="gramEnd"/>
+      <w:r>
+        <w:rPr>
+          <w:sz w:val="28"/>
+          <w:szCs w:val="28"/>
+        </w:rPr>
+        <w:t>B) structure   (C) abstract data type</w:t>
       </w:r>
       <w:r>
         <w:rPr>
@@ -2038,16 +3905,37 @@
           <w:sz w:val="28"/>
           <w:szCs w:val="28"/>
         </w:rPr>
-        <w:t>QUES:- The implicit return type of a constructor is</w:t>
-      </w:r>
-    </w:p>
-    <w:p>
-      <w:pPr>
-        <w:rPr>
-          <w:sz w:val="28"/>
-          <w:szCs w:val="28"/>
-        </w:rPr>
-      </w:pPr>
+        <w:t>QUES</w:t>
+      </w:r>
+      <w:proofErr w:type="gramStart"/>
+      <w:r>
+        <w:rPr>
+          <w:b/>
+          <w:i/>
+          <w:sz w:val="28"/>
+          <w:szCs w:val="28"/>
+        </w:rPr>
+        <w:t>:-</w:t>
+      </w:r>
+      <w:proofErr w:type="gramEnd"/>
+      <w:r>
+        <w:rPr>
+          <w:b/>
+          <w:i/>
+          <w:sz w:val="28"/>
+          <w:szCs w:val="28"/>
+        </w:rPr>
+        <w:t xml:space="preserve"> The implicit return type of a constructor is</w:t>
+      </w:r>
+    </w:p>
+    <w:p>
+      <w:pPr>
+        <w:rPr>
+          <w:sz w:val="28"/>
+          <w:szCs w:val="28"/>
+        </w:rPr>
+      </w:pPr>
+      <w:proofErr w:type="gramStart"/>
       <w:r>
         <w:rPr>
           <w:sz w:val="28"/>
@@ -2088,7 +3976,31 @@
           <w:sz w:val="28"/>
           <w:szCs w:val="28"/>
         </w:rPr>
-        <w:t xml:space="preserve">    B. A class object in which it is defined.(yes)  </w:t>
+        <w:t xml:space="preserve">    B.</w:t>
+      </w:r>
+      <w:proofErr w:type="gramEnd"/>
+      <w:r>
+        <w:rPr>
+          <w:sz w:val="28"/>
+          <w:szCs w:val="28"/>
+        </w:rPr>
+        <w:t xml:space="preserve"> A class object in which it is defined</w:t>
+      </w:r>
+      <w:proofErr w:type="gramStart"/>
+      <w:r>
+        <w:rPr>
+          <w:sz w:val="28"/>
+          <w:szCs w:val="28"/>
+        </w:rPr>
+        <w:t>.(</w:t>
+      </w:r>
+      <w:proofErr w:type="gramEnd"/>
+      <w:r>
+        <w:rPr>
+          <w:sz w:val="28"/>
+          <w:szCs w:val="28"/>
+        </w:rPr>
+        <w:t xml:space="preserve">yes)  </w:t>
       </w:r>
     </w:p>
     <w:p>
@@ -2144,22 +4056,58 @@
           <w:sz w:val="28"/>
           <w:szCs w:val="28"/>
         </w:rPr>
-        <w:t>QUES:- Implicit return type of a class constructor is :</w:t>
-      </w:r>
-    </w:p>
-    <w:p>
-      <w:pPr>
-        <w:rPr>
-          <w:sz w:val="28"/>
-          <w:szCs w:val="28"/>
-        </w:rPr>
-      </w:pPr>
-      <w:r>
-        <w:rPr>
-          <w:sz w:val="28"/>
-          <w:szCs w:val="28"/>
-        </w:rPr>
-        <w:t xml:space="preserve">(1) not of class type itself </w:t>
+        <w:t>QUES</w:t>
+      </w:r>
+      <w:proofErr w:type="gramStart"/>
+      <w:r>
+        <w:rPr>
+          <w:b/>
+          <w:i/>
+          <w:sz w:val="28"/>
+          <w:szCs w:val="28"/>
+        </w:rPr>
+        <w:t>:-</w:t>
+      </w:r>
+      <w:proofErr w:type="gramEnd"/>
+      <w:r>
+        <w:rPr>
+          <w:b/>
+          <w:i/>
+          <w:sz w:val="28"/>
+          <w:szCs w:val="28"/>
+        </w:rPr>
+        <w:t xml:space="preserve"> Implicit return type of a class constructor is :</w:t>
+      </w:r>
+    </w:p>
+    <w:p>
+      <w:pPr>
+        <w:rPr>
+          <w:sz w:val="28"/>
+          <w:szCs w:val="28"/>
+        </w:rPr>
+      </w:pPr>
+      <w:r>
+        <w:rPr>
+          <w:sz w:val="28"/>
+          <w:szCs w:val="28"/>
+        </w:rPr>
+        <w:t xml:space="preserve">(1) </w:t>
+      </w:r>
+      <w:proofErr w:type="gramStart"/>
+      <w:r>
+        <w:rPr>
+          <w:sz w:val="28"/>
+          <w:szCs w:val="28"/>
+        </w:rPr>
+        <w:t>not</w:t>
+      </w:r>
+      <w:proofErr w:type="gramEnd"/>
+      <w:r>
+        <w:rPr>
+          <w:sz w:val="28"/>
+          <w:szCs w:val="28"/>
+        </w:rPr>
+        <w:t xml:space="preserve"> of class type itself </w:t>
       </w:r>
       <w:r>
         <w:rPr>
@@ -2195,7 +4143,23 @@
           <w:sz w:val="28"/>
           <w:szCs w:val="28"/>
         </w:rPr>
-        <w:t xml:space="preserve">(3) a destructor of class type </w:t>
+        <w:t xml:space="preserve">(3) </w:t>
+      </w:r>
+      <w:proofErr w:type="gramStart"/>
+      <w:r>
+        <w:rPr>
+          <w:sz w:val="28"/>
+          <w:szCs w:val="28"/>
+        </w:rPr>
+        <w:t>a</w:t>
+      </w:r>
+      <w:proofErr w:type="gramEnd"/>
+      <w:r>
+        <w:rPr>
+          <w:sz w:val="28"/>
+          <w:szCs w:val="28"/>
+        </w:rPr>
+        <w:t xml:space="preserve"> destructor of class type </w:t>
       </w:r>
       <w:r>
         <w:rPr>
@@ -2243,9 +4207,39 @@
           <w:sz w:val="28"/>
           <w:szCs w:val="28"/>
         </w:rPr>
-        <w:lastRenderedPageBreak/>
-        <w:t>QUES:- A multicomputer with 256 CPUs is organized as 16 × 16 grid. What is the worst case delay (in hops) that a message might have to take ?</w:t>
-      </w:r>
+        <w:t>QUES</w:t>
+      </w:r>
+      <w:proofErr w:type="gramStart"/>
+      <w:r>
+        <w:rPr>
+          <w:b/>
+          <w:i/>
+          <w:sz w:val="28"/>
+          <w:szCs w:val="28"/>
+        </w:rPr>
+        <w:t>:-</w:t>
+      </w:r>
+      <w:proofErr w:type="gramEnd"/>
+      <w:r>
+        <w:rPr>
+          <w:b/>
+          <w:i/>
+          <w:sz w:val="28"/>
+          <w:szCs w:val="28"/>
+        </w:rPr>
+        <w:t xml:space="preserve"> A multicomputer with 256 CPUs is organized as 16 × 16 grid. What is the worst case delay (in hops) that a message might have to </w:t>
+      </w:r>
+      <w:proofErr w:type="gramStart"/>
+      <w:r>
+        <w:rPr>
+          <w:b/>
+          <w:i/>
+          <w:sz w:val="28"/>
+          <w:szCs w:val="28"/>
+        </w:rPr>
+        <w:t>take ?</w:t>
+      </w:r>
+      <w:proofErr w:type="gramEnd"/>
     </w:p>
     <w:p>
       <w:pPr>
@@ -2366,7 +4360,7 @@
                     </pic:cNvPicPr>
                   </pic:nvPicPr>
                   <pic:blipFill>
-                    <a:blip r:embed="rId10">
+                    <a:blip r:embed="rId11">
                       <a:extLst>
                         <a:ext uri="{28A0092B-C50C-407E-A947-70E740481C1C}">
                           <a14:useLocalDpi xmlns:a14="http://schemas.microsoft.com/office/drawing/2010/main" xmlns:wps="http://schemas.microsoft.com/office/word/2010/wordprocessingShape" xmlns:wpi="http://schemas.microsoft.com/office/word/2010/wordprocessingInk" xmlns:wpg="http://schemas.microsoft.com/office/word/2010/wordprocessingGroup" xmlns:w14="http://schemas.microsoft.com/office/word/2010/wordml" xmlns:w="http://schemas.openxmlformats.org/wordprocessingml/2006/main" xmlns:w10="urn:schemas-microsoft-com:office:word" xmlns:wp14="http://schemas.microsoft.com/office/word/2010/wordprocessingDrawing" xmlns:v="urn:schemas-microsoft-com:vml" xmlns:o="urn:schemas-microsoft-com:office:office" xmlns:mc="http://schemas.openxmlformats.org/markup-compatibility/2006" xmlns:wpc="http://schemas.microsoft.com/office/word/2010/wordprocessingCanvas" xmlns="" val="0"/>
@@ -2410,6 +4404,7 @@
           <w:sz w:val="28"/>
           <w:szCs w:val="28"/>
         </w:rPr>
+        <w:lastRenderedPageBreak/>
         <w:t>In the 16X16 CPU case, the w</w:t>
       </w:r>
       <w:r>
@@ -2474,31 +4469,160 @@
           <w:sz w:val="28"/>
           <w:szCs w:val="28"/>
         </w:rPr>
-        <w:t>QUES:- Suppose that the time to do a null remote procedure call (RPC) (i.e. 0 data bytes) is 1.0 msec, with an additional 1.5 msec for every 1K of data. How long does it take to read 32 K from the file server as 32 1K RPCs ?</w:t>
-      </w:r>
-      <w:r>
-        <w:rPr>
-          <w:b/>
-          <w:i/>
-          <w:sz w:val="28"/>
-          <w:szCs w:val="28"/>
-        </w:rPr>
-        <w:t xml:space="preserve"> (ugc -2016 – july)</w:t>
-      </w:r>
-    </w:p>
-    <w:p>
-      <w:pPr>
-        <w:rPr>
-          <w:sz w:val="28"/>
-          <w:szCs w:val="28"/>
-        </w:rPr>
-      </w:pPr>
-      <w:r>
-        <w:rPr>
-          <w:sz w:val="28"/>
-          <w:szCs w:val="28"/>
-        </w:rPr>
-        <w:t xml:space="preserve">(1) 49 msec </w:t>
+        <w:t>QUES</w:t>
+      </w:r>
+      <w:proofErr w:type="gramStart"/>
+      <w:r>
+        <w:rPr>
+          <w:b/>
+          <w:i/>
+          <w:sz w:val="28"/>
+          <w:szCs w:val="28"/>
+        </w:rPr>
+        <w:t>:-</w:t>
+      </w:r>
+      <w:proofErr w:type="gramEnd"/>
+      <w:r>
+        <w:rPr>
+          <w:b/>
+          <w:i/>
+          <w:sz w:val="28"/>
+          <w:szCs w:val="28"/>
+        </w:rPr>
+        <w:t xml:space="preserve"> Suppose that the time to do a null remote procedure call (RPC) (i.e. 0 data bytes) is 1.0 </w:t>
+      </w:r>
+      <w:proofErr w:type="spellStart"/>
+      <w:r>
+        <w:rPr>
+          <w:b/>
+          <w:i/>
+          <w:sz w:val="28"/>
+          <w:szCs w:val="28"/>
+        </w:rPr>
+        <w:t>msec</w:t>
+      </w:r>
+      <w:proofErr w:type="spellEnd"/>
+      <w:r>
+        <w:rPr>
+          <w:b/>
+          <w:i/>
+          <w:sz w:val="28"/>
+          <w:szCs w:val="28"/>
+        </w:rPr>
+        <w:t xml:space="preserve">, with an additional 1.5 </w:t>
+      </w:r>
+      <w:proofErr w:type="spellStart"/>
+      <w:r>
+        <w:rPr>
+          <w:b/>
+          <w:i/>
+          <w:sz w:val="28"/>
+          <w:szCs w:val="28"/>
+        </w:rPr>
+        <w:t>msec</w:t>
+      </w:r>
+      <w:proofErr w:type="spellEnd"/>
+      <w:r>
+        <w:rPr>
+          <w:b/>
+          <w:i/>
+          <w:sz w:val="28"/>
+          <w:szCs w:val="28"/>
+        </w:rPr>
+        <w:t xml:space="preserve"> for every 1K of data. How long does it take to read 32 K from the file server as 32 1K </w:t>
+      </w:r>
+      <w:proofErr w:type="gramStart"/>
+      <w:r>
+        <w:rPr>
+          <w:b/>
+          <w:i/>
+          <w:sz w:val="28"/>
+          <w:szCs w:val="28"/>
+        </w:rPr>
+        <w:t>RPCs ?</w:t>
+      </w:r>
+      <w:proofErr w:type="gramEnd"/>
+      <w:r>
+        <w:rPr>
+          <w:b/>
+          <w:i/>
+          <w:sz w:val="28"/>
+          <w:szCs w:val="28"/>
+        </w:rPr>
+        <w:t xml:space="preserve"> (</w:t>
+      </w:r>
+      <w:proofErr w:type="spellStart"/>
+      <w:proofErr w:type="gramStart"/>
+      <w:r>
+        <w:rPr>
+          <w:b/>
+          <w:i/>
+          <w:sz w:val="28"/>
+          <w:szCs w:val="28"/>
+        </w:rPr>
+        <w:t>ugc</w:t>
+      </w:r>
+      <w:proofErr w:type="spellEnd"/>
+      <w:proofErr w:type="gramEnd"/>
+      <w:r>
+        <w:rPr>
+          <w:b/>
+          <w:i/>
+          <w:sz w:val="28"/>
+          <w:szCs w:val="28"/>
+        </w:rPr>
+        <w:t xml:space="preserve"> -2016 – </w:t>
+      </w:r>
+      <w:proofErr w:type="spellStart"/>
+      <w:r>
+        <w:rPr>
+          <w:b/>
+          <w:i/>
+          <w:sz w:val="28"/>
+          <w:szCs w:val="28"/>
+        </w:rPr>
+        <w:t>july</w:t>
+      </w:r>
+      <w:proofErr w:type="spellEnd"/>
+      <w:r>
+        <w:rPr>
+          <w:b/>
+          <w:i/>
+          <w:sz w:val="28"/>
+          <w:szCs w:val="28"/>
+        </w:rPr>
+        <w:t>)</w:t>
+      </w:r>
+    </w:p>
+    <w:p>
+      <w:pPr>
+        <w:rPr>
+          <w:sz w:val="28"/>
+          <w:szCs w:val="28"/>
+        </w:rPr>
+      </w:pPr>
+      <w:r>
+        <w:rPr>
+          <w:sz w:val="28"/>
+          <w:szCs w:val="28"/>
+        </w:rPr>
+        <w:t xml:space="preserve">(1) 49 </w:t>
+      </w:r>
+      <w:proofErr w:type="spellStart"/>
+      <w:r>
+        <w:rPr>
+          <w:sz w:val="28"/>
+          <w:szCs w:val="28"/>
+        </w:rPr>
+        <w:t>msec</w:t>
+      </w:r>
+      <w:proofErr w:type="spellEnd"/>
+      <w:r>
+        <w:rPr>
+          <w:sz w:val="28"/>
+          <w:szCs w:val="28"/>
+        </w:rPr>
+        <w:t xml:space="preserve"> </w:t>
       </w:r>
       <w:r>
         <w:rPr>
@@ -2513,8 +4637,500 @@
           <w:szCs w:val="28"/>
         </w:rPr>
         <w:tab/>
-        <w:t>(2) 80 msec</w:t>
-      </w:r>
+        <w:t xml:space="preserve">(2) 80 </w:t>
+      </w:r>
+      <w:proofErr w:type="spellStart"/>
+      <w:proofErr w:type="gramStart"/>
+      <w:r>
+        <w:rPr>
+          <w:sz w:val="28"/>
+          <w:szCs w:val="28"/>
+        </w:rPr>
+        <w:t>msec</w:t>
+      </w:r>
+      <w:proofErr w:type="spellEnd"/>
+      <w:r>
+        <w:rPr>
+          <w:sz w:val="28"/>
+          <w:szCs w:val="28"/>
+        </w:rPr>
+        <w:t>(</w:t>
+      </w:r>
+      <w:proofErr w:type="gramEnd"/>
+      <w:r>
+        <w:rPr>
+          <w:sz w:val="28"/>
+          <w:szCs w:val="28"/>
+        </w:rPr>
+        <w:t>yes)</w:t>
+      </w:r>
+      <w:r>
+        <w:rPr>
+          <w:sz w:val="28"/>
+          <w:szCs w:val="28"/>
+        </w:rPr>
+        <w:tab/>
+      </w:r>
+      <w:r>
+        <w:rPr>
+          <w:sz w:val="28"/>
+          <w:szCs w:val="28"/>
+        </w:rPr>
+        <w:tab/>
+        <w:t xml:space="preserve">(3) 48 </w:t>
+      </w:r>
+      <w:proofErr w:type="spellStart"/>
+      <w:r>
+        <w:rPr>
+          <w:sz w:val="28"/>
+          <w:szCs w:val="28"/>
+        </w:rPr>
+        <w:t>msec</w:t>
+      </w:r>
+      <w:proofErr w:type="spellEnd"/>
+      <w:r>
+        <w:rPr>
+          <w:sz w:val="28"/>
+          <w:szCs w:val="28"/>
+        </w:rPr>
+        <w:t xml:space="preserve"> </w:t>
+      </w:r>
+      <w:r>
+        <w:rPr>
+          <w:sz w:val="28"/>
+          <w:szCs w:val="28"/>
+        </w:rPr>
+        <w:tab/>
+      </w:r>
+      <w:r>
+        <w:rPr>
+          <w:sz w:val="28"/>
+          <w:szCs w:val="28"/>
+        </w:rPr>
+        <w:tab/>
+      </w:r>
+      <w:r>
+        <w:rPr>
+          <w:sz w:val="28"/>
+          <w:szCs w:val="28"/>
+        </w:rPr>
+        <w:t xml:space="preserve">(4) 100 </w:t>
+      </w:r>
+      <w:proofErr w:type="spellStart"/>
+      <w:r>
+        <w:rPr>
+          <w:sz w:val="28"/>
+          <w:szCs w:val="28"/>
+        </w:rPr>
+        <w:t>msec</w:t>
+      </w:r>
+      <w:proofErr w:type="spellEnd"/>
+    </w:p>
+    <w:p>
+      <w:pPr>
+        <w:rPr>
+          <w:sz w:val="28"/>
+          <w:szCs w:val="28"/>
+        </w:rPr>
+      </w:pPr>
+      <w:r>
+        <w:rPr>
+          <w:sz w:val="28"/>
+          <w:szCs w:val="28"/>
+        </w:rPr>
+        <w:t xml:space="preserve">A single 32K RPC takes 1.5*32 + 1.0 = 49.0 </w:t>
+      </w:r>
+      <w:proofErr w:type="spellStart"/>
+      <w:r>
+        <w:rPr>
+          <w:sz w:val="28"/>
+          <w:szCs w:val="28"/>
+        </w:rPr>
+        <w:t>msec</w:t>
+      </w:r>
+      <w:proofErr w:type="spellEnd"/>
+    </w:p>
+    <w:p>
+      <w:pPr>
+        <w:rPr>
+          <w:sz w:val="28"/>
+          <w:szCs w:val="28"/>
+        </w:rPr>
+      </w:pPr>
+      <w:r>
+        <w:rPr>
+          <w:sz w:val="28"/>
+          <w:szCs w:val="28"/>
+        </w:rPr>
+        <w:t xml:space="preserve">32 1K RPCs take 1.5*32 + 1.0*32 = 80.0 </w:t>
+      </w:r>
+      <w:proofErr w:type="spellStart"/>
+      <w:r>
+        <w:rPr>
+          <w:sz w:val="28"/>
+          <w:szCs w:val="28"/>
+        </w:rPr>
+        <w:t>msec</w:t>
+      </w:r>
+      <w:proofErr w:type="spellEnd"/>
+    </w:p>
+    <w:p>
+      <w:pPr>
+        <w:rPr>
+          <w:sz w:val="28"/>
+          <w:szCs w:val="28"/>
+        </w:rPr>
+      </w:pPr>
+    </w:p>
+    <w:p>
+      <w:pPr>
+        <w:rPr>
+          <w:b/>
+          <w:i/>
+          <w:sz w:val="28"/>
+          <w:szCs w:val="28"/>
+        </w:rPr>
+      </w:pPr>
+      <w:r>
+        <w:rPr>
+          <w:b/>
+          <w:i/>
+          <w:sz w:val="28"/>
+          <w:szCs w:val="28"/>
+        </w:rPr>
+        <w:t xml:space="preserve">Which of the following differentiates between overloaded functions and overridden </w:t>
+      </w:r>
+      <w:proofErr w:type="gramStart"/>
+      <w:r>
+        <w:rPr>
+          <w:b/>
+          <w:i/>
+          <w:sz w:val="28"/>
+          <w:szCs w:val="28"/>
+        </w:rPr>
+        <w:t>functions ?</w:t>
+      </w:r>
+      <w:proofErr w:type="gramEnd"/>
+    </w:p>
+    <w:p>
+      <w:pPr>
+        <w:rPr>
+          <w:sz w:val="28"/>
+          <w:szCs w:val="28"/>
+        </w:rPr>
+      </w:pPr>
+      <w:r>
+        <w:rPr>
+          <w:sz w:val="28"/>
+          <w:szCs w:val="28"/>
+        </w:rPr>
+        <w:t>(A) Overloading is a dynamic or runtime binding and overridden is a static or compile time binding.</w:t>
+      </w:r>
+    </w:p>
+    <w:p>
+      <w:pPr>
+        <w:rPr>
+          <w:sz w:val="28"/>
+          <w:szCs w:val="28"/>
+        </w:rPr>
+      </w:pPr>
+      <w:r>
+        <w:rPr>
+          <w:sz w:val="28"/>
+          <w:szCs w:val="28"/>
+        </w:rPr>
+        <w:t>(B) Overloading is a static or compile time binding and overriding is dynamic or runtime binding</w:t>
+      </w:r>
+      <w:proofErr w:type="gramStart"/>
+      <w:r>
+        <w:rPr>
+          <w:sz w:val="28"/>
+          <w:szCs w:val="28"/>
+        </w:rPr>
+        <w:t>.(</w:t>
+      </w:r>
+      <w:proofErr w:type="gramEnd"/>
+      <w:r>
+        <w:rPr>
+          <w:sz w:val="28"/>
+          <w:szCs w:val="28"/>
+        </w:rPr>
+        <w:t>yes)</w:t>
+      </w:r>
+    </w:p>
+    <w:p>
+      <w:pPr>
+        <w:rPr>
+          <w:sz w:val="28"/>
+          <w:szCs w:val="28"/>
+        </w:rPr>
+      </w:pPr>
+      <w:r>
+        <w:rPr>
+          <w:sz w:val="28"/>
+          <w:szCs w:val="28"/>
+        </w:rPr>
+        <w:t>(C) Redefining a function in a friend class is called overloading, while redefining a function in a derived class is called as overridden function.</w:t>
+      </w:r>
+    </w:p>
+    <w:p>
+      <w:pPr>
+        <w:rPr>
+          <w:sz w:val="28"/>
+          <w:szCs w:val="28"/>
+        </w:rPr>
+      </w:pPr>
+      <w:r>
+        <w:rPr>
+          <w:sz w:val="28"/>
+          <w:szCs w:val="28"/>
+        </w:rPr>
+        <w:t>(D) Redefining a function in a derived class is called function overloading, while redefining a function in a friend class is called function overriding.</w:t>
+      </w:r>
+    </w:p>
+    <w:p>
+      <w:pPr>
+        <w:rPr>
+          <w:sz w:val="28"/>
+          <w:szCs w:val="28"/>
+        </w:rPr>
+      </w:pPr>
+    </w:p>
+    <w:p>
+      <w:pPr>
+        <w:rPr>
+          <w:b/>
+          <w:i/>
+          <w:sz w:val="28"/>
+          <w:szCs w:val="28"/>
+        </w:rPr>
+      </w:pPr>
+      <w:r>
+        <w:rPr>
+          <w:b/>
+          <w:i/>
+          <w:sz w:val="28"/>
+          <w:szCs w:val="28"/>
+        </w:rPr>
+        <w:lastRenderedPageBreak/>
+        <w:t>The goal of operator overloading is</w:t>
+      </w:r>
+    </w:p>
+    <w:p>
+      <w:pPr>
+        <w:rPr>
+          <w:sz w:val="28"/>
+          <w:szCs w:val="28"/>
+        </w:rPr>
+      </w:pPr>
+      <w:r>
+        <w:rPr>
+          <w:sz w:val="28"/>
+          <w:szCs w:val="28"/>
+        </w:rPr>
+        <w:t xml:space="preserve">(A) </w:t>
+      </w:r>
+      <w:proofErr w:type="gramStart"/>
+      <w:r>
+        <w:rPr>
+          <w:sz w:val="28"/>
+          <w:szCs w:val="28"/>
+        </w:rPr>
+        <w:t>t</w:t>
+      </w:r>
+      <w:r>
+        <w:rPr>
+          <w:sz w:val="28"/>
+          <w:szCs w:val="28"/>
+        </w:rPr>
+        <w:t>o</w:t>
+      </w:r>
+      <w:proofErr w:type="gramEnd"/>
+      <w:r>
+        <w:rPr>
+          <w:sz w:val="28"/>
+          <w:szCs w:val="28"/>
+        </w:rPr>
+        <w:t xml:space="preserve"> help the user of a class(yes) </w:t>
+      </w:r>
+      <w:r>
+        <w:rPr>
+          <w:sz w:val="28"/>
+          <w:szCs w:val="28"/>
+        </w:rPr>
+        <w:tab/>
+      </w:r>
+      <w:r>
+        <w:rPr>
+          <w:sz w:val="28"/>
+          <w:szCs w:val="28"/>
+        </w:rPr>
+        <w:t>(B) to help the developer of a class</w:t>
+      </w:r>
+    </w:p>
+    <w:p>
+      <w:pPr>
+        <w:rPr>
+          <w:sz w:val="28"/>
+          <w:szCs w:val="28"/>
+        </w:rPr>
+      </w:pPr>
+      <w:r>
+        <w:rPr>
+          <w:sz w:val="28"/>
+          <w:szCs w:val="28"/>
+        </w:rPr>
+        <w:t>(C)</w:t>
+      </w:r>
+      <w:r>
+        <w:rPr>
+          <w:sz w:val="28"/>
+          <w:szCs w:val="28"/>
+        </w:rPr>
+        <w:t xml:space="preserve"> </w:t>
+      </w:r>
+      <w:proofErr w:type="gramStart"/>
+      <w:r>
+        <w:rPr>
+          <w:sz w:val="28"/>
+          <w:szCs w:val="28"/>
+        </w:rPr>
+        <w:t>to</w:t>
+      </w:r>
+      <w:proofErr w:type="gramEnd"/>
+      <w:r>
+        <w:rPr>
+          <w:sz w:val="28"/>
+          <w:szCs w:val="28"/>
+        </w:rPr>
+        <w:t xml:space="preserve"> help define friend function</w:t>
+      </w:r>
+      <w:r>
+        <w:rPr>
+          <w:sz w:val="28"/>
+          <w:szCs w:val="28"/>
+        </w:rPr>
+        <w:tab/>
+      </w:r>
+      <w:r>
+        <w:rPr>
+          <w:sz w:val="28"/>
+          <w:szCs w:val="28"/>
+        </w:rPr>
+        <w:t>(D) None of the above</w:t>
+      </w:r>
+    </w:p>
+    <w:p>
+      <w:pPr>
+        <w:rPr>
+          <w:b/>
+          <w:i/>
+          <w:sz w:val="28"/>
+          <w:szCs w:val="28"/>
+        </w:rPr>
+      </w:pPr>
+    </w:p>
+    <w:p>
+      <w:pPr>
+        <w:rPr>
+          <w:b/>
+          <w:i/>
+          <w:sz w:val="28"/>
+          <w:szCs w:val="28"/>
+        </w:rPr>
+      </w:pPr>
+      <w:r>
+        <w:rPr>
+          <w:b/>
+          <w:i/>
+          <w:sz w:val="28"/>
+          <w:szCs w:val="28"/>
+        </w:rPr>
+        <w:t xml:space="preserve">The speed up of a pipeline processing over an equivalent non-pipeline processing is defined by the </w:t>
+      </w:r>
+      <w:proofErr w:type="gramStart"/>
+      <w:r>
+        <w:rPr>
+          <w:b/>
+          <w:i/>
+          <w:sz w:val="28"/>
+          <w:szCs w:val="28"/>
+        </w:rPr>
+        <w:t>ratio :</w:t>
+      </w:r>
+      <w:proofErr w:type="gramEnd"/>
+    </w:p>
+    <w:p>
+      <w:pPr>
+        <w:rPr>
+          <w:sz w:val="28"/>
+          <w:szCs w:val="28"/>
+        </w:rPr>
+      </w:pPr>
+      <w:r>
+        <w:rPr>
+          <w:sz w:val="28"/>
+          <w:szCs w:val="28"/>
+        </w:rPr>
+        <w:t xml:space="preserve">(A) S = n </w:t>
+      </w:r>
+      <w:proofErr w:type="spellStart"/>
+      <w:r>
+        <w:rPr>
+          <w:sz w:val="28"/>
+          <w:szCs w:val="28"/>
+        </w:rPr>
+        <w:t>t</w:t>
+      </w:r>
+      <w:r>
+        <w:rPr>
+          <w:sz w:val="28"/>
+          <w:szCs w:val="28"/>
+          <w:vertAlign w:val="subscript"/>
+        </w:rPr>
+        <w:t>n</w:t>
+      </w:r>
+      <w:proofErr w:type="spellEnd"/>
+      <w:proofErr w:type="gramStart"/>
+      <w:r>
+        <w:rPr>
+          <w:sz w:val="28"/>
+          <w:szCs w:val="28"/>
+        </w:rPr>
+        <w:t>/</w:t>
+      </w:r>
+      <w:r>
+        <w:rPr>
+          <w:sz w:val="28"/>
+          <w:szCs w:val="28"/>
+        </w:rPr>
+        <w:t xml:space="preserve">  (</w:t>
+      </w:r>
+      <w:proofErr w:type="gramEnd"/>
+      <w:r>
+        <w:rPr>
+          <w:sz w:val="28"/>
+          <w:szCs w:val="28"/>
+        </w:rPr>
+        <w:t>k + n – 1)</w:t>
+      </w:r>
+      <w:proofErr w:type="spellStart"/>
+      <w:r>
+        <w:rPr>
+          <w:sz w:val="28"/>
+          <w:szCs w:val="28"/>
+        </w:rPr>
+        <w:t>t</w:t>
+      </w:r>
+      <w:r>
+        <w:rPr>
+          <w:sz w:val="28"/>
+          <w:szCs w:val="28"/>
+          <w:vertAlign w:val="subscript"/>
+        </w:rPr>
+        <w:t>p</w:t>
+      </w:r>
+      <w:proofErr w:type="spellEnd"/>
       <w:r>
         <w:rPr>
           <w:sz w:val="28"/>
@@ -2522,6 +5138,244 @@
         </w:rPr>
         <w:t>(yes)</w:t>
       </w:r>
+    </w:p>
+    <w:p>
+      <w:pPr>
+        <w:rPr>
+          <w:sz w:val="28"/>
+          <w:szCs w:val="28"/>
+        </w:rPr>
+      </w:pPr>
+      <w:r>
+        <w:rPr>
+          <w:sz w:val="28"/>
+          <w:szCs w:val="28"/>
+        </w:rPr>
+        <w:t xml:space="preserve">(B) S = n </w:t>
+      </w:r>
+      <w:proofErr w:type="spellStart"/>
+      <w:r>
+        <w:rPr>
+          <w:sz w:val="28"/>
+          <w:szCs w:val="28"/>
+        </w:rPr>
+        <w:t>t</w:t>
+      </w:r>
+      <w:r>
+        <w:rPr>
+          <w:sz w:val="28"/>
+          <w:szCs w:val="28"/>
+          <w:vertAlign w:val="subscript"/>
+        </w:rPr>
+        <w:t>n</w:t>
+      </w:r>
+      <w:proofErr w:type="spellEnd"/>
+      <w:r>
+        <w:rPr>
+          <w:sz w:val="28"/>
+          <w:szCs w:val="28"/>
+        </w:rPr>
+        <w:t xml:space="preserve">/ </w:t>
+      </w:r>
+      <w:r>
+        <w:rPr>
+          <w:sz w:val="28"/>
+          <w:szCs w:val="28"/>
+        </w:rPr>
+        <w:t>(k + n + 1</w:t>
+      </w:r>
+      <w:proofErr w:type="gramStart"/>
+      <w:r>
+        <w:rPr>
+          <w:sz w:val="28"/>
+          <w:szCs w:val="28"/>
+        </w:rPr>
+        <w:t>)</w:t>
+      </w:r>
+      <w:proofErr w:type="spellStart"/>
+      <w:r>
+        <w:rPr>
+          <w:sz w:val="28"/>
+          <w:szCs w:val="28"/>
+        </w:rPr>
+        <w:t>t</w:t>
+      </w:r>
+      <w:r>
+        <w:rPr>
+          <w:sz w:val="28"/>
+          <w:szCs w:val="28"/>
+          <w:vertAlign w:val="subscript"/>
+        </w:rPr>
+        <w:t>p</w:t>
+      </w:r>
+      <w:proofErr w:type="spellEnd"/>
+      <w:proofErr w:type="gramEnd"/>
+    </w:p>
+    <w:p>
+      <w:pPr>
+        <w:rPr>
+          <w:sz w:val="28"/>
+          <w:szCs w:val="28"/>
+        </w:rPr>
+      </w:pPr>
+      <w:r>
+        <w:rPr>
+          <w:sz w:val="28"/>
+          <w:szCs w:val="28"/>
+        </w:rPr>
+        <w:t xml:space="preserve">(C) S = n </w:t>
+      </w:r>
+      <w:proofErr w:type="spellStart"/>
+      <w:r>
+        <w:rPr>
+          <w:sz w:val="28"/>
+          <w:szCs w:val="28"/>
+        </w:rPr>
+        <w:t>t</w:t>
+      </w:r>
+      <w:r>
+        <w:rPr>
+          <w:sz w:val="28"/>
+          <w:szCs w:val="28"/>
+          <w:vertAlign w:val="subscript"/>
+        </w:rPr>
+        <w:t>n</w:t>
+      </w:r>
+      <w:proofErr w:type="spellEnd"/>
+      <w:r>
+        <w:rPr>
+          <w:sz w:val="28"/>
+          <w:szCs w:val="28"/>
+        </w:rPr>
+        <w:t xml:space="preserve">/ </w:t>
+      </w:r>
+      <w:r>
+        <w:rPr>
+          <w:sz w:val="28"/>
+          <w:szCs w:val="28"/>
+        </w:rPr>
+        <w:t>(k – n + 1</w:t>
+      </w:r>
+      <w:proofErr w:type="gramStart"/>
+      <w:r>
+        <w:rPr>
+          <w:sz w:val="28"/>
+          <w:szCs w:val="28"/>
+        </w:rPr>
+        <w:t>)</w:t>
+      </w:r>
+      <w:proofErr w:type="spellStart"/>
+      <w:r>
+        <w:rPr>
+          <w:sz w:val="28"/>
+          <w:szCs w:val="28"/>
+        </w:rPr>
+        <w:t>t</w:t>
+      </w:r>
+      <w:r>
+        <w:rPr>
+          <w:sz w:val="28"/>
+          <w:szCs w:val="28"/>
+          <w:vertAlign w:val="subscript"/>
+        </w:rPr>
+        <w:t>p</w:t>
+      </w:r>
+      <w:proofErr w:type="spellEnd"/>
+      <w:proofErr w:type="gramEnd"/>
+    </w:p>
+    <w:p>
+      <w:pPr>
+        <w:rPr>
+          <w:sz w:val="28"/>
+          <w:szCs w:val="28"/>
+        </w:rPr>
+      </w:pPr>
+      <w:r>
+        <w:rPr>
+          <w:sz w:val="28"/>
+          <w:szCs w:val="28"/>
+        </w:rPr>
+        <w:t>(D) S = (k + n – 1</w:t>
+      </w:r>
+      <w:proofErr w:type="gramStart"/>
+      <w:r>
+        <w:rPr>
+          <w:sz w:val="28"/>
+          <w:szCs w:val="28"/>
+        </w:rPr>
+        <w:t>)</w:t>
+      </w:r>
+      <w:proofErr w:type="spellStart"/>
+      <w:r>
+        <w:rPr>
+          <w:sz w:val="28"/>
+          <w:szCs w:val="28"/>
+        </w:rPr>
+        <w:t>t</w:t>
+      </w:r>
+      <w:r>
+        <w:rPr>
+          <w:sz w:val="28"/>
+          <w:szCs w:val="28"/>
+          <w:vertAlign w:val="subscript"/>
+        </w:rPr>
+        <w:t>p</w:t>
+      </w:r>
+      <w:proofErr w:type="spellEnd"/>
+      <w:proofErr w:type="gramEnd"/>
+      <w:r>
+        <w:rPr>
+          <w:sz w:val="28"/>
+          <w:szCs w:val="28"/>
+        </w:rPr>
+        <w:t xml:space="preserve">/ </w:t>
+      </w:r>
+      <w:r>
+        <w:rPr>
+          <w:sz w:val="28"/>
+          <w:szCs w:val="28"/>
+        </w:rPr>
+        <w:t xml:space="preserve">n </w:t>
+      </w:r>
+      <w:proofErr w:type="spellStart"/>
+      <w:r>
+        <w:rPr>
+          <w:sz w:val="28"/>
+          <w:szCs w:val="28"/>
+        </w:rPr>
+        <w:t>t</w:t>
+      </w:r>
+      <w:r>
+        <w:rPr>
+          <w:sz w:val="28"/>
+          <w:szCs w:val="28"/>
+          <w:vertAlign w:val="subscript"/>
+        </w:rPr>
+        <w:t>n</w:t>
+      </w:r>
+      <w:proofErr w:type="spellEnd"/>
+    </w:p>
+    <w:p>
+      <w:pPr>
+        <w:rPr>
+          <w:sz w:val="28"/>
+          <w:szCs w:val="28"/>
+        </w:rPr>
+      </w:pPr>
+      <w:r>
+        <w:rPr>
+          <w:sz w:val="28"/>
+          <w:szCs w:val="28"/>
+        </w:rPr>
+        <w:t>Where n → no. of tasks</w:t>
+      </w:r>
+      <w:r>
+        <w:rPr>
+          <w:sz w:val="28"/>
+          <w:szCs w:val="28"/>
+        </w:rPr>
+        <w:t>;</w:t>
+      </w:r>
       <w:r>
         <w:rPr>
           <w:sz w:val="28"/>
@@ -2529,295 +5383,82 @@
         </w:rPr>
         <w:tab/>
       </w:r>
+      <w:proofErr w:type="spellStart"/>
+      <w:r>
+        <w:rPr>
+          <w:sz w:val="28"/>
+          <w:szCs w:val="28"/>
+        </w:rPr>
+        <w:t>t</w:t>
+      </w:r>
+      <w:r>
+        <w:rPr>
+          <w:sz w:val="28"/>
+          <w:szCs w:val="28"/>
+          <w:vertAlign w:val="subscript"/>
+        </w:rPr>
+        <w:t>n</w:t>
+      </w:r>
+      <w:proofErr w:type="spellEnd"/>
+      <w:r>
+        <w:rPr>
+          <w:sz w:val="28"/>
+          <w:szCs w:val="28"/>
+        </w:rPr>
+        <w:t>→ time of completion of each task</w:t>
+      </w:r>
+      <w:r>
+        <w:rPr>
+          <w:sz w:val="28"/>
+          <w:szCs w:val="28"/>
+        </w:rPr>
+        <w:t>;</w:t>
+      </w:r>
+    </w:p>
+    <w:p>
+      <w:pPr>
+        <w:rPr>
+          <w:sz w:val="28"/>
+          <w:szCs w:val="28"/>
+        </w:rPr>
+      </w:pPr>
+      <w:proofErr w:type="gramStart"/>
+      <w:r>
+        <w:rPr>
+          <w:sz w:val="28"/>
+          <w:szCs w:val="28"/>
+        </w:rPr>
+        <w:t>k</w:t>
+      </w:r>
+      <w:proofErr w:type="gramEnd"/>
+      <w:r>
+        <w:rPr>
+          <w:sz w:val="28"/>
+          <w:szCs w:val="28"/>
+        </w:rPr>
+        <w:t xml:space="preserve"> → no. of segments of pipeline</w:t>
+      </w:r>
+      <w:r>
+        <w:rPr>
+          <w:sz w:val="28"/>
+          <w:szCs w:val="28"/>
+        </w:rPr>
+        <w:t>;</w:t>
+      </w:r>
       <w:r>
         <w:rPr>
           <w:sz w:val="28"/>
           <w:szCs w:val="28"/>
         </w:rPr>
         <w:tab/>
-        <w:t xml:space="preserve">(3) 48 msec </w:t>
-      </w:r>
-      <w:r>
-        <w:rPr>
-          <w:sz w:val="28"/>
-          <w:szCs w:val="28"/>
-        </w:rPr>
-        <w:tab/>
-      </w:r>
-      <w:r>
-        <w:rPr>
-          <w:sz w:val="28"/>
-          <w:szCs w:val="28"/>
-        </w:rPr>
-        <w:tab/>
-      </w:r>
-      <w:r>
-        <w:rPr>
-          <w:sz w:val="28"/>
-          <w:szCs w:val="28"/>
-        </w:rPr>
-        <w:t>(4) 100 msec</w:t>
-      </w:r>
-    </w:p>
-    <w:p>
-      <w:pPr>
-        <w:rPr>
-          <w:sz w:val="28"/>
-          <w:szCs w:val="28"/>
-        </w:rPr>
-      </w:pPr>
-      <w:r>
-        <w:rPr>
-          <w:sz w:val="28"/>
-          <w:szCs w:val="28"/>
-        </w:rPr>
-        <w:t>A single 32K RPC takes 1.5*32 + 1.0 = 49.0 msec</w:t>
-      </w:r>
-    </w:p>
-    <w:p>
-      <w:pPr>
-        <w:rPr>
-          <w:sz w:val="28"/>
-          <w:szCs w:val="28"/>
-        </w:rPr>
-      </w:pPr>
-      <w:r>
-        <w:rPr>
-          <w:sz w:val="28"/>
-          <w:szCs w:val="28"/>
-        </w:rPr>
-        <w:t>32 1K RPCs take 1.5*32 + 1.0*32 = 80.0 msec</w:t>
-      </w:r>
-    </w:p>
-    <w:p>
-      <w:pPr>
-        <w:rPr>
-          <w:sz w:val="28"/>
-          <w:szCs w:val="28"/>
-        </w:rPr>
-      </w:pPr>
-    </w:p>
-    <w:p>
-      <w:pPr>
-        <w:rPr>
-          <w:b/>
-          <w:i/>
-          <w:sz w:val="28"/>
-          <w:szCs w:val="28"/>
-        </w:rPr>
-      </w:pPr>
-      <w:r>
-        <w:rPr>
-          <w:b/>
-          <w:i/>
-          <w:sz w:val="28"/>
-          <w:szCs w:val="28"/>
-        </w:rPr>
-        <w:lastRenderedPageBreak/>
-        <w:t>Which of the following differentiates between overloaded functions and overridden functions ?</w:t>
-      </w:r>
-    </w:p>
-    <w:p>
-      <w:pPr>
-        <w:rPr>
-          <w:sz w:val="28"/>
-          <w:szCs w:val="28"/>
-        </w:rPr>
-      </w:pPr>
-      <w:r>
-        <w:rPr>
-          <w:sz w:val="28"/>
-          <w:szCs w:val="28"/>
-        </w:rPr>
-        <w:t>(A) Overloading is a dynamic or runtime binding and overridden is a static or compile time binding.</w:t>
-      </w:r>
-    </w:p>
-    <w:p>
-      <w:pPr>
-        <w:rPr>
-          <w:sz w:val="28"/>
-          <w:szCs w:val="28"/>
-        </w:rPr>
-      </w:pPr>
-      <w:r>
-        <w:rPr>
-          <w:sz w:val="28"/>
-          <w:szCs w:val="28"/>
-        </w:rPr>
-        <w:t>(B) Overloading is a static or compile time binding and overriding is dynamic or runtime binding.(yes)</w:t>
-      </w:r>
-    </w:p>
-    <w:p>
-      <w:pPr>
-        <w:rPr>
-          <w:sz w:val="28"/>
-          <w:szCs w:val="28"/>
-        </w:rPr>
-      </w:pPr>
-      <w:r>
-        <w:rPr>
-          <w:sz w:val="28"/>
-          <w:szCs w:val="28"/>
-        </w:rPr>
-        <w:t>(C) Redefining a function in a friend class is called overloading, while redefining a function in a derived class is called as overridden function.</w:t>
-      </w:r>
-    </w:p>
-    <w:p>
-      <w:pPr>
-        <w:rPr>
-          <w:sz w:val="28"/>
-          <w:szCs w:val="28"/>
-        </w:rPr>
-      </w:pPr>
-      <w:r>
-        <w:rPr>
-          <w:sz w:val="28"/>
-          <w:szCs w:val="28"/>
-        </w:rPr>
-        <w:t>(D) Redefining a function in a derived class is called function overloading, while redefining a function in a friend class is called function overriding.</w:t>
-      </w:r>
-    </w:p>
-    <w:p>
-      <w:pPr>
-        <w:rPr>
-          <w:sz w:val="28"/>
-          <w:szCs w:val="28"/>
-        </w:rPr>
-      </w:pPr>
-    </w:p>
-    <w:p>
-      <w:pPr>
-        <w:rPr>
-          <w:b/>
-          <w:i/>
-          <w:sz w:val="28"/>
-          <w:szCs w:val="28"/>
-        </w:rPr>
-      </w:pPr>
-      <w:r>
-        <w:rPr>
-          <w:b/>
-          <w:i/>
-          <w:sz w:val="28"/>
-          <w:szCs w:val="28"/>
-        </w:rPr>
-        <w:t>The goal of operator overloading is</w:t>
-      </w:r>
-    </w:p>
-    <w:p>
-      <w:pPr>
-        <w:rPr>
-          <w:sz w:val="28"/>
-          <w:szCs w:val="28"/>
-        </w:rPr>
-      </w:pPr>
-      <w:r>
-        <w:rPr>
-          <w:sz w:val="28"/>
-          <w:szCs w:val="28"/>
-        </w:rPr>
-        <w:t>(A) t</w:t>
-      </w:r>
-      <w:r>
-        <w:rPr>
-          <w:sz w:val="28"/>
-          <w:szCs w:val="28"/>
-        </w:rPr>
-        <w:t xml:space="preserve">o help the user of a class(yes) </w:t>
-      </w:r>
-      <w:r>
-        <w:rPr>
-          <w:sz w:val="28"/>
-          <w:szCs w:val="28"/>
-        </w:rPr>
-        <w:tab/>
-      </w:r>
-      <w:r>
-        <w:rPr>
-          <w:sz w:val="28"/>
-          <w:szCs w:val="28"/>
-        </w:rPr>
-        <w:t>(B) to help the developer of a class</w:t>
-      </w:r>
-    </w:p>
-    <w:p>
-      <w:pPr>
-        <w:rPr>
-          <w:sz w:val="28"/>
-          <w:szCs w:val="28"/>
-        </w:rPr>
-      </w:pPr>
-      <w:r>
-        <w:rPr>
-          <w:sz w:val="28"/>
-          <w:szCs w:val="28"/>
-        </w:rPr>
-        <w:t>(C)</w:t>
-      </w:r>
-      <w:r>
-        <w:rPr>
-          <w:sz w:val="28"/>
-          <w:szCs w:val="28"/>
-        </w:rPr>
-        <w:t xml:space="preserve"> to help define friend function</w:t>
-      </w:r>
-      <w:r>
-        <w:rPr>
-          <w:sz w:val="28"/>
-          <w:szCs w:val="28"/>
-        </w:rPr>
-        <w:tab/>
-      </w:r>
-      <w:r>
-        <w:rPr>
-          <w:sz w:val="28"/>
-          <w:szCs w:val="28"/>
-        </w:rPr>
-        <w:t>(D) None of the above</w:t>
-      </w:r>
-    </w:p>
-    <w:p>
-      <w:pPr>
-        <w:rPr>
-          <w:b/>
-          <w:i/>
-          <w:sz w:val="28"/>
-          <w:szCs w:val="28"/>
-        </w:rPr>
-      </w:pPr>
-    </w:p>
-    <w:p>
-      <w:pPr>
-        <w:rPr>
-          <w:b/>
-          <w:i/>
-          <w:sz w:val="28"/>
-          <w:szCs w:val="28"/>
-        </w:rPr>
-      </w:pPr>
-      <w:r>
-        <w:rPr>
-          <w:b/>
-          <w:i/>
-          <w:sz w:val="28"/>
-          <w:szCs w:val="28"/>
-        </w:rPr>
-        <w:t>The speed up of a pipeline processing over an equivalent non-pipeline processing is defined by the ratio :</w:t>
-      </w:r>
-    </w:p>
-    <w:p>
-      <w:pPr>
-        <w:rPr>
-          <w:sz w:val="28"/>
-          <w:szCs w:val="28"/>
-        </w:rPr>
-      </w:pPr>
-      <w:r>
-        <w:rPr>
-          <w:sz w:val="28"/>
-          <w:szCs w:val="28"/>
-        </w:rPr>
-        <w:t>(A) S = n t</w:t>
+      </w:r>
+      <w:proofErr w:type="spellStart"/>
+      <w:r>
+        <w:rPr>
+          <w:sz w:val="28"/>
+          <w:szCs w:val="28"/>
+        </w:rPr>
+        <w:t>t</w:t>
       </w:r>
       <w:r>
         <w:rPr>
@@ -2825,274 +5466,9 @@
           <w:szCs w:val="28"/>
           <w:vertAlign w:val="subscript"/>
         </w:rPr>
-        <w:t>n</w:t>
-      </w:r>
-      <w:r>
-        <w:rPr>
-          <w:sz w:val="28"/>
-          <w:szCs w:val="28"/>
-        </w:rPr>
-        <w:t>/</w:t>
-      </w:r>
-      <w:r>
-        <w:rPr>
-          <w:sz w:val="28"/>
-          <w:szCs w:val="28"/>
-        </w:rPr>
-        <w:t xml:space="preserve">  (k + n – 1)t</w:t>
-      </w:r>
-      <w:r>
-        <w:rPr>
-          <w:sz w:val="28"/>
-          <w:szCs w:val="28"/>
-          <w:vertAlign w:val="subscript"/>
-        </w:rPr>
         <w:t>p</w:t>
       </w:r>
-      <w:r>
-        <w:rPr>
-          <w:sz w:val="28"/>
-          <w:szCs w:val="28"/>
-        </w:rPr>
-        <w:t>(yes)</w:t>
-      </w:r>
-    </w:p>
-    <w:p>
-      <w:pPr>
-        <w:rPr>
-          <w:sz w:val="28"/>
-          <w:szCs w:val="28"/>
-        </w:rPr>
-      </w:pPr>
-      <w:r>
-        <w:rPr>
-          <w:sz w:val="28"/>
-          <w:szCs w:val="28"/>
-        </w:rPr>
-        <w:t>(B) S = n t</w:t>
-      </w:r>
-      <w:r>
-        <w:rPr>
-          <w:sz w:val="28"/>
-          <w:szCs w:val="28"/>
-          <w:vertAlign w:val="subscript"/>
-        </w:rPr>
-        <w:t>n</w:t>
-      </w:r>
-      <w:r>
-        <w:rPr>
-          <w:sz w:val="28"/>
-          <w:szCs w:val="28"/>
-        </w:rPr>
-        <w:t xml:space="preserve">/ </w:t>
-      </w:r>
-      <w:r>
-        <w:rPr>
-          <w:sz w:val="28"/>
-          <w:szCs w:val="28"/>
-        </w:rPr>
-        <w:t>(k + n + 1)t</w:t>
-      </w:r>
-      <w:r>
-        <w:rPr>
-          <w:sz w:val="28"/>
-          <w:szCs w:val="28"/>
-          <w:vertAlign w:val="subscript"/>
-        </w:rPr>
-        <w:t>p</w:t>
-      </w:r>
-    </w:p>
-    <w:p>
-      <w:pPr>
-        <w:rPr>
-          <w:sz w:val="28"/>
-          <w:szCs w:val="28"/>
-        </w:rPr>
-      </w:pPr>
-      <w:r>
-        <w:rPr>
-          <w:sz w:val="28"/>
-          <w:szCs w:val="28"/>
-        </w:rPr>
-        <w:t>(C) S = n t</w:t>
-      </w:r>
-      <w:r>
-        <w:rPr>
-          <w:sz w:val="28"/>
-          <w:szCs w:val="28"/>
-          <w:vertAlign w:val="subscript"/>
-        </w:rPr>
-        <w:t>n</w:t>
-      </w:r>
-      <w:r>
-        <w:rPr>
-          <w:sz w:val="28"/>
-          <w:szCs w:val="28"/>
-        </w:rPr>
-        <w:t xml:space="preserve">/ </w:t>
-      </w:r>
-      <w:r>
-        <w:rPr>
-          <w:sz w:val="28"/>
-          <w:szCs w:val="28"/>
-        </w:rPr>
-        <w:t>(k – n + 1)t</w:t>
-      </w:r>
-      <w:r>
-        <w:rPr>
-          <w:sz w:val="28"/>
-          <w:szCs w:val="28"/>
-          <w:vertAlign w:val="subscript"/>
-        </w:rPr>
-        <w:t>p</w:t>
-      </w:r>
-    </w:p>
-    <w:p>
-      <w:pPr>
-        <w:rPr>
-          <w:sz w:val="28"/>
-          <w:szCs w:val="28"/>
-        </w:rPr>
-      </w:pPr>
-      <w:r>
-        <w:rPr>
-          <w:sz w:val="28"/>
-          <w:szCs w:val="28"/>
-        </w:rPr>
-        <w:t>(D) S = (k + n – 1)t</w:t>
-      </w:r>
-      <w:r>
-        <w:rPr>
-          <w:sz w:val="28"/>
-          <w:szCs w:val="28"/>
-          <w:vertAlign w:val="subscript"/>
-        </w:rPr>
-        <w:t>p</w:t>
-      </w:r>
-      <w:r>
-        <w:rPr>
-          <w:sz w:val="28"/>
-          <w:szCs w:val="28"/>
-        </w:rPr>
-        <w:t xml:space="preserve">/ </w:t>
-      </w:r>
-      <w:r>
-        <w:rPr>
-          <w:sz w:val="28"/>
-          <w:szCs w:val="28"/>
-        </w:rPr>
-        <w:t>n t</w:t>
-      </w:r>
-      <w:r>
-        <w:rPr>
-          <w:sz w:val="28"/>
-          <w:szCs w:val="28"/>
-          <w:vertAlign w:val="subscript"/>
-        </w:rPr>
-        <w:t>n</w:t>
-      </w:r>
-    </w:p>
-    <w:p>
-      <w:pPr>
-        <w:rPr>
-          <w:sz w:val="28"/>
-          <w:szCs w:val="28"/>
-        </w:rPr>
-      </w:pPr>
-      <w:r>
-        <w:rPr>
-          <w:sz w:val="28"/>
-          <w:szCs w:val="28"/>
-        </w:rPr>
-        <w:t>Where n → no. of tasks</w:t>
-      </w:r>
-      <w:r>
-        <w:rPr>
-          <w:sz w:val="28"/>
-          <w:szCs w:val="28"/>
-        </w:rPr>
-        <w:t>;</w:t>
-      </w:r>
-      <w:r>
-        <w:rPr>
-          <w:sz w:val="28"/>
-          <w:szCs w:val="28"/>
-        </w:rPr>
-        <w:tab/>
-      </w:r>
-      <w:r>
-        <w:rPr>
-          <w:sz w:val="28"/>
-          <w:szCs w:val="28"/>
-        </w:rPr>
-        <w:t>t</w:t>
-      </w:r>
-      <w:r>
-        <w:rPr>
-          <w:sz w:val="28"/>
-          <w:szCs w:val="28"/>
-          <w:vertAlign w:val="subscript"/>
-        </w:rPr>
-        <w:t>n</w:t>
-      </w:r>
-      <w:r>
-        <w:rPr>
-          <w:sz w:val="28"/>
-          <w:szCs w:val="28"/>
-        </w:rPr>
-        <w:t>→ time of completion of each task</w:t>
-      </w:r>
-      <w:r>
-        <w:rPr>
-          <w:sz w:val="28"/>
-          <w:szCs w:val="28"/>
-        </w:rPr>
-        <w:t>;</w:t>
-      </w:r>
-    </w:p>
-    <w:p>
-      <w:pPr>
-        <w:rPr>
-          <w:sz w:val="28"/>
-          <w:szCs w:val="28"/>
-        </w:rPr>
-      </w:pPr>
-      <w:r>
-        <w:rPr>
-          <w:sz w:val="28"/>
-          <w:szCs w:val="28"/>
-        </w:rPr>
-        <w:t>k → no. of segments of pipeline</w:t>
-      </w:r>
-      <w:r>
-        <w:rPr>
-          <w:sz w:val="28"/>
-          <w:szCs w:val="28"/>
-        </w:rPr>
-        <w:t>;</w:t>
-      </w:r>
-      <w:r>
-        <w:rPr>
-          <w:sz w:val="28"/>
-          <w:szCs w:val="28"/>
-        </w:rPr>
-        <w:tab/>
-      </w:r>
-      <w:r>
-        <w:rPr>
-          <w:sz w:val="28"/>
-          <w:szCs w:val="28"/>
-        </w:rPr>
-        <w:t>t</w:t>
-      </w:r>
-      <w:r>
-        <w:rPr>
-          <w:sz w:val="28"/>
-          <w:szCs w:val="28"/>
-          <w:vertAlign w:val="subscript"/>
-        </w:rPr>
-        <w:t>p</w:t>
-      </w:r>
+      <w:proofErr w:type="spellEnd"/>
       <w:r>
         <w:rPr>
           <w:sz w:val="28"/>
@@ -3150,7 +5526,6 @@
           <w:sz w:val="24"/>
           <w:szCs w:val="24"/>
         </w:rPr>
-        <w:lastRenderedPageBreak/>
         <w:t>Without pipeline</w:t>
       </w:r>
       <w:r>
@@ -3160,7 +5535,29 @@
           <w:sz w:val="24"/>
           <w:szCs w:val="24"/>
         </w:rPr>
-        <w:t> one task needs tn time.</w:t>
+        <w:t xml:space="preserve"> one task needs </w:t>
+      </w:r>
+      <w:proofErr w:type="spellStart"/>
+      <w:proofErr w:type="gramStart"/>
+      <w:r>
+        <w:rPr>
+          <w:rFonts w:ascii="Georgia" w:eastAsia="Times New Roman" w:hAnsi="Georgia" w:cs="Times New Roman"/>
+          <w:color w:val="333333"/>
+          <w:sz w:val="24"/>
+          <w:szCs w:val="24"/>
+        </w:rPr>
+        <w:t>tn</w:t>
+      </w:r>
+      <w:proofErr w:type="spellEnd"/>
+      <w:proofErr w:type="gramEnd"/>
+      <w:r>
+        <w:rPr>
+          <w:rFonts w:ascii="Georgia" w:eastAsia="Times New Roman" w:hAnsi="Georgia" w:cs="Times New Roman"/>
+          <w:color w:val="333333"/>
+          <w:sz w:val="24"/>
+          <w:szCs w:val="24"/>
+        </w:rPr>
+        <w:t xml:space="preserve"> time.</w:t>
       </w:r>
     </w:p>
     <w:p>
@@ -3178,6 +5575,7 @@
           <w:szCs w:val="24"/>
         </w:rPr>
       </w:pPr>
+      <w:proofErr w:type="gramStart"/>
       <w:r>
         <w:rPr>
           <w:rFonts w:ascii="Georgia" w:eastAsia="Times New Roman" w:hAnsi="Georgia" w:cs="Times New Roman"/>
@@ -3185,7 +5583,27 @@
           <w:sz w:val="24"/>
           <w:szCs w:val="24"/>
         </w:rPr>
-        <w:t>n tasks need nt</w:t>
+        <w:t>n</w:t>
+      </w:r>
+      <w:proofErr w:type="gramEnd"/>
+      <w:r>
+        <w:rPr>
+          <w:rFonts w:ascii="Georgia" w:eastAsia="Times New Roman" w:hAnsi="Georgia" w:cs="Times New Roman"/>
+          <w:color w:val="333333"/>
+          <w:sz w:val="24"/>
+          <w:szCs w:val="24"/>
+        </w:rPr>
+        <w:t xml:space="preserve"> tasks need </w:t>
+      </w:r>
+      <w:proofErr w:type="spellStart"/>
+      <w:r>
+        <w:rPr>
+          <w:rFonts w:ascii="Georgia" w:eastAsia="Times New Roman" w:hAnsi="Georgia" w:cs="Times New Roman"/>
+          <w:color w:val="333333"/>
+          <w:sz w:val="24"/>
+          <w:szCs w:val="24"/>
+        </w:rPr>
+        <w:t>nt</w:t>
       </w:r>
       <w:r>
         <w:rPr>
@@ -3197,6 +5615,7 @@
         </w:rPr>
         <w:t>n</w:t>
       </w:r>
+      <w:proofErr w:type="spellEnd"/>
       <w:r>
         <w:rPr>
           <w:rFonts w:ascii="Georgia" w:eastAsia="Times New Roman" w:hAnsi="Georgia" w:cs="Times New Roman"/>
@@ -3252,7 +5671,37 @@
           <w:sz w:val="24"/>
           <w:szCs w:val="24"/>
         </w:rPr>
-        <w:t>First task needs  k cycles to finish. So time will be k t</w:t>
+        <w:t xml:space="preserve">First task </w:t>
+      </w:r>
+      <w:proofErr w:type="gramStart"/>
+      <w:r>
+        <w:rPr>
+          <w:rFonts w:ascii="Georgia" w:eastAsia="Times New Roman" w:hAnsi="Georgia" w:cs="Times New Roman"/>
+          <w:color w:val="333333"/>
+          <w:sz w:val="24"/>
+          <w:szCs w:val="24"/>
+        </w:rPr>
+        <w:t>needs  k</w:t>
+      </w:r>
+      <w:proofErr w:type="gramEnd"/>
+      <w:r>
+        <w:rPr>
+          <w:rFonts w:ascii="Georgia" w:eastAsia="Times New Roman" w:hAnsi="Georgia" w:cs="Times New Roman"/>
+          <w:color w:val="333333"/>
+          <w:sz w:val="24"/>
+          <w:szCs w:val="24"/>
+        </w:rPr>
+        <w:t xml:space="preserve"> cycles to finish. So time will be k </w:t>
+      </w:r>
+      <w:proofErr w:type="spellStart"/>
+      <w:r>
+        <w:rPr>
+          <w:rFonts w:ascii="Georgia" w:eastAsia="Times New Roman" w:hAnsi="Georgia" w:cs="Times New Roman"/>
+          <w:color w:val="333333"/>
+          <w:sz w:val="24"/>
+          <w:szCs w:val="24"/>
+        </w:rPr>
+        <w:t>t</w:t>
       </w:r>
       <w:r>
         <w:rPr>
@@ -3264,6 +5713,7 @@
         </w:rPr>
         <w:t>p</w:t>
       </w:r>
+      <w:proofErr w:type="spellEnd"/>
     </w:p>
     <w:p>
       <w:pPr>
@@ -3287,7 +5737,37 @@
           <w:sz w:val="24"/>
           <w:szCs w:val="24"/>
         </w:rPr>
-        <w:t>Other n-1 tasks needs t</w:t>
+        <w:t xml:space="preserve">Other n-1 </w:t>
+      </w:r>
+      <w:proofErr w:type="gramStart"/>
+      <w:r>
+        <w:rPr>
+          <w:rFonts w:ascii="Georgia" w:eastAsia="Times New Roman" w:hAnsi="Georgia" w:cs="Times New Roman"/>
+          <w:color w:val="333333"/>
+          <w:sz w:val="24"/>
+          <w:szCs w:val="24"/>
+        </w:rPr>
+        <w:t>tasks needs</w:t>
+      </w:r>
+      <w:proofErr w:type="gramEnd"/>
+      <w:r>
+        <w:rPr>
+          <w:rFonts w:ascii="Georgia" w:eastAsia="Times New Roman" w:hAnsi="Georgia" w:cs="Times New Roman"/>
+          <w:color w:val="333333"/>
+          <w:sz w:val="24"/>
+          <w:szCs w:val="24"/>
+        </w:rPr>
+        <w:t xml:space="preserve"> </w:t>
+      </w:r>
+      <w:proofErr w:type="spellStart"/>
+      <w:r>
+        <w:rPr>
+          <w:rFonts w:ascii="Georgia" w:eastAsia="Times New Roman" w:hAnsi="Georgia" w:cs="Times New Roman"/>
+          <w:color w:val="333333"/>
+          <w:sz w:val="24"/>
+          <w:szCs w:val="24"/>
+        </w:rPr>
+        <w:t>t</w:t>
       </w:r>
       <w:r>
         <w:rPr>
@@ -3299,6 +5779,7 @@
         </w:rPr>
         <w:t>p</w:t>
       </w:r>
+      <w:proofErr w:type="spellEnd"/>
       <w:r>
         <w:rPr>
           <w:rFonts w:ascii="Georgia" w:eastAsia="Times New Roman" w:hAnsi="Georgia" w:cs="Times New Roman"/>
@@ -3331,7 +5812,17 @@
           <w:sz w:val="24"/>
           <w:szCs w:val="24"/>
         </w:rPr>
-        <w:t>Total time = (k+ n -1 ) t</w:t>
+        <w:t xml:space="preserve">Total time = (k+ n -1 ) </w:t>
+      </w:r>
+      <w:proofErr w:type="spellStart"/>
+      <w:r>
+        <w:rPr>
+          <w:rFonts w:ascii="Georgia" w:eastAsia="Times New Roman" w:hAnsi="Georgia" w:cs="Times New Roman"/>
+          <w:color w:val="333333"/>
+          <w:sz w:val="24"/>
+          <w:szCs w:val="24"/>
+        </w:rPr>
+        <w:t>t</w:t>
       </w:r>
       <w:r>
         <w:rPr>
@@ -3343,6 +5834,7 @@
         </w:rPr>
         <w:t>p</w:t>
       </w:r>
+      <w:proofErr w:type="spellEnd"/>
     </w:p>
     <w:p>
       <w:pPr>
@@ -3432,22 +5924,131 @@
           <w:sz w:val="28"/>
           <w:szCs w:val="28"/>
         </w:rPr>
-        <w:t>A set of processors P1, P2, ......, Pk can execute in parallel if Bernstein's conditions are satisfied on a pair wise basis; that is  P1 || P2 || P3 || ..... || Pk if and only if:</w:t>
-      </w:r>
-    </w:p>
-    <w:p>
-      <w:pPr>
-        <w:rPr>
-          <w:sz w:val="28"/>
-          <w:szCs w:val="28"/>
-        </w:rPr>
-      </w:pPr>
-      <w:r>
-        <w:rPr>
-          <w:sz w:val="28"/>
-          <w:szCs w:val="28"/>
-        </w:rPr>
-        <w:t>(A) Pi || Pj for all i ≠ j(yes)</w:t>
+        <w:t>A set of processors P1, P2</w:t>
+      </w:r>
+      <w:proofErr w:type="gramStart"/>
+      <w:r>
+        <w:rPr>
+          <w:b/>
+          <w:i/>
+          <w:sz w:val="28"/>
+          <w:szCs w:val="28"/>
+        </w:rPr>
+        <w:t>, ......,</w:t>
+      </w:r>
+      <w:proofErr w:type="gramEnd"/>
+      <w:r>
+        <w:rPr>
+          <w:b/>
+          <w:i/>
+          <w:sz w:val="28"/>
+          <w:szCs w:val="28"/>
+        </w:rPr>
+        <w:t xml:space="preserve"> </w:t>
+      </w:r>
+      <w:proofErr w:type="spellStart"/>
+      <w:r>
+        <w:rPr>
+          <w:b/>
+          <w:i/>
+          <w:sz w:val="28"/>
+          <w:szCs w:val="28"/>
+        </w:rPr>
+        <w:t>Pk</w:t>
+      </w:r>
+      <w:proofErr w:type="spellEnd"/>
+      <w:r>
+        <w:rPr>
+          <w:b/>
+          <w:i/>
+          <w:sz w:val="28"/>
+          <w:szCs w:val="28"/>
+        </w:rPr>
+        <w:t xml:space="preserve"> can execute in parallel if Bernstein's conditions are satisfied on a pair wise basis; that is  P1 || P2 || P3 || ..... || </w:t>
+      </w:r>
+      <w:proofErr w:type="spellStart"/>
+      <w:r>
+        <w:rPr>
+          <w:b/>
+          <w:i/>
+          <w:sz w:val="28"/>
+          <w:szCs w:val="28"/>
+        </w:rPr>
+        <w:t>Pk</w:t>
+      </w:r>
+      <w:proofErr w:type="spellEnd"/>
+      <w:r>
+        <w:rPr>
+          <w:b/>
+          <w:i/>
+          <w:sz w:val="28"/>
+          <w:szCs w:val="28"/>
+        </w:rPr>
+        <w:t xml:space="preserve"> if and only if:</w:t>
+      </w:r>
+    </w:p>
+    <w:p>
+      <w:pPr>
+        <w:rPr>
+          <w:sz w:val="28"/>
+          <w:szCs w:val="28"/>
+        </w:rPr>
+      </w:pPr>
+      <w:r>
+        <w:rPr>
+          <w:sz w:val="28"/>
+          <w:szCs w:val="28"/>
+        </w:rPr>
+        <w:lastRenderedPageBreak/>
+        <w:t xml:space="preserve">(A) Pi || </w:t>
+      </w:r>
+      <w:proofErr w:type="spellStart"/>
+      <w:r>
+        <w:rPr>
+          <w:sz w:val="28"/>
+          <w:szCs w:val="28"/>
+        </w:rPr>
+        <w:t>Pj</w:t>
+      </w:r>
+      <w:proofErr w:type="spellEnd"/>
+      <w:r>
+        <w:rPr>
+          <w:sz w:val="28"/>
+          <w:szCs w:val="28"/>
+        </w:rPr>
+        <w:t xml:space="preserve"> for all </w:t>
+      </w:r>
+      <w:proofErr w:type="spellStart"/>
+      <w:r>
+        <w:rPr>
+          <w:sz w:val="28"/>
+          <w:szCs w:val="28"/>
+        </w:rPr>
+        <w:t>i</w:t>
+      </w:r>
+      <w:proofErr w:type="spellEnd"/>
+      <w:r>
+        <w:rPr>
+          <w:sz w:val="28"/>
+          <w:szCs w:val="28"/>
+        </w:rPr>
+        <w:t xml:space="preserve"> ≠ </w:t>
+      </w:r>
+      <w:proofErr w:type="gramStart"/>
+      <w:r>
+        <w:rPr>
+          <w:sz w:val="28"/>
+          <w:szCs w:val="28"/>
+        </w:rPr>
+        <w:t>j(</w:t>
+      </w:r>
+      <w:proofErr w:type="gramEnd"/>
+      <w:r>
+        <w:rPr>
+          <w:sz w:val="28"/>
+          <w:szCs w:val="28"/>
+        </w:rPr>
+        <w:t>yes)</w:t>
       </w:r>
       <w:r>
         <w:rPr>
@@ -3461,22 +6062,86 @@
           <w:sz w:val="28"/>
           <w:szCs w:val="28"/>
         </w:rPr>
-        <w:t>(B) Pi || Pj for all i = j+1</w:t>
-      </w:r>
-    </w:p>
-    <w:p>
-      <w:pPr>
-        <w:rPr>
-          <w:sz w:val="28"/>
-          <w:szCs w:val="28"/>
-        </w:rPr>
-      </w:pPr>
-      <w:r>
-        <w:rPr>
-          <w:sz w:val="28"/>
-          <w:szCs w:val="28"/>
-        </w:rPr>
-        <w:t>(C) Pi || Pj for all i ≤ j</w:t>
+        <w:t xml:space="preserve">(B) Pi || </w:t>
+      </w:r>
+      <w:proofErr w:type="spellStart"/>
+      <w:r>
+        <w:rPr>
+          <w:sz w:val="28"/>
+          <w:szCs w:val="28"/>
+        </w:rPr>
+        <w:t>Pj</w:t>
+      </w:r>
+      <w:proofErr w:type="spellEnd"/>
+      <w:r>
+        <w:rPr>
+          <w:sz w:val="28"/>
+          <w:szCs w:val="28"/>
+        </w:rPr>
+        <w:t xml:space="preserve"> for all </w:t>
+      </w:r>
+      <w:proofErr w:type="spellStart"/>
+      <w:r>
+        <w:rPr>
+          <w:sz w:val="28"/>
+          <w:szCs w:val="28"/>
+        </w:rPr>
+        <w:t>i</w:t>
+      </w:r>
+      <w:proofErr w:type="spellEnd"/>
+      <w:r>
+        <w:rPr>
+          <w:sz w:val="28"/>
+          <w:szCs w:val="28"/>
+        </w:rPr>
+        <w:t xml:space="preserve"> = j+1</w:t>
+      </w:r>
+    </w:p>
+    <w:p>
+      <w:pPr>
+        <w:rPr>
+          <w:sz w:val="28"/>
+          <w:szCs w:val="28"/>
+        </w:rPr>
+      </w:pPr>
+      <w:r>
+        <w:rPr>
+          <w:sz w:val="28"/>
+          <w:szCs w:val="28"/>
+        </w:rPr>
+        <w:t xml:space="preserve">(C) Pi || </w:t>
+      </w:r>
+      <w:proofErr w:type="spellStart"/>
+      <w:r>
+        <w:rPr>
+          <w:sz w:val="28"/>
+          <w:szCs w:val="28"/>
+        </w:rPr>
+        <w:t>Pj</w:t>
+      </w:r>
+      <w:proofErr w:type="spellEnd"/>
+      <w:r>
+        <w:rPr>
+          <w:sz w:val="28"/>
+          <w:szCs w:val="28"/>
+        </w:rPr>
+        <w:t xml:space="preserve"> for all </w:t>
+      </w:r>
+      <w:proofErr w:type="spellStart"/>
+      <w:r>
+        <w:rPr>
+          <w:sz w:val="28"/>
+          <w:szCs w:val="28"/>
+        </w:rPr>
+        <w:t>i</w:t>
+      </w:r>
+      <w:proofErr w:type="spellEnd"/>
+      <w:r>
+        <w:rPr>
+          <w:sz w:val="28"/>
+          <w:szCs w:val="28"/>
+        </w:rPr>
+        <w:t xml:space="preserve"> ≤ j</w:t>
       </w:r>
       <w:r>
         <w:rPr>
@@ -3497,34 +6162,86 @@
           <w:sz w:val="28"/>
           <w:szCs w:val="28"/>
         </w:rPr>
-        <w:t>(D) Pi || Pj for all i ≥ j</w:t>
-      </w:r>
-    </w:p>
-    <w:p>
-      <w:pPr>
-        <w:rPr>
-          <w:sz w:val="28"/>
-          <w:szCs w:val="28"/>
-        </w:rPr>
-      </w:pPr>
-    </w:p>
-    <w:p>
-      <w:pPr>
-        <w:rPr>
-          <w:b/>
-          <w:i/>
-          <w:sz w:val="28"/>
-          <w:szCs w:val="28"/>
-        </w:rPr>
-      </w:pPr>
-      <w:r>
-        <w:rPr>
-          <w:b/>
-          <w:i/>
-          <w:sz w:val="28"/>
-          <w:szCs w:val="28"/>
-        </w:rPr>
-        <w:t>What is the result of the expression (1&amp;2)+(3/4) ?</w:t>
+        <w:t xml:space="preserve">(D) Pi || </w:t>
+      </w:r>
+      <w:proofErr w:type="spellStart"/>
+      <w:r>
+        <w:rPr>
+          <w:sz w:val="28"/>
+          <w:szCs w:val="28"/>
+        </w:rPr>
+        <w:t>Pj</w:t>
+      </w:r>
+      <w:proofErr w:type="spellEnd"/>
+      <w:r>
+        <w:rPr>
+          <w:sz w:val="28"/>
+          <w:szCs w:val="28"/>
+        </w:rPr>
+        <w:t xml:space="preserve"> for all </w:t>
+      </w:r>
+      <w:proofErr w:type="spellStart"/>
+      <w:r>
+        <w:rPr>
+          <w:sz w:val="28"/>
+          <w:szCs w:val="28"/>
+        </w:rPr>
+        <w:t>i</w:t>
+      </w:r>
+      <w:proofErr w:type="spellEnd"/>
+      <w:r>
+        <w:rPr>
+          <w:sz w:val="28"/>
+          <w:szCs w:val="28"/>
+        </w:rPr>
+        <w:t xml:space="preserve"> ≥ j</w:t>
+      </w:r>
+    </w:p>
+    <w:p>
+      <w:pPr>
+        <w:rPr>
+          <w:sz w:val="28"/>
+          <w:szCs w:val="28"/>
+        </w:rPr>
+      </w:pPr>
+    </w:p>
+    <w:p>
+      <w:pPr>
+        <w:rPr>
+          <w:b/>
+          <w:i/>
+          <w:sz w:val="28"/>
+          <w:szCs w:val="28"/>
+        </w:rPr>
+      </w:pPr>
+      <w:r>
+        <w:rPr>
+          <w:b/>
+          <w:i/>
+          <w:sz w:val="28"/>
+          <w:szCs w:val="28"/>
+        </w:rPr>
+        <w:t>What is the result of the expression (1&amp;2</w:t>
+      </w:r>
+      <w:proofErr w:type="gramStart"/>
+      <w:r>
+        <w:rPr>
+          <w:b/>
+          <w:i/>
+          <w:sz w:val="28"/>
+          <w:szCs w:val="28"/>
+        </w:rPr>
+        <w:t>)+</w:t>
+      </w:r>
+      <w:proofErr w:type="gramEnd"/>
+      <w:r>
+        <w:rPr>
+          <w:b/>
+          <w:i/>
+          <w:sz w:val="28"/>
+          <w:szCs w:val="28"/>
+        </w:rPr>
+        <w:t>(3/4) ?</w:t>
       </w:r>
     </w:p>
     <w:p>
@@ -3617,225 +6334,431 @@
           <w:sz w:val="28"/>
           <w:szCs w:val="28"/>
         </w:rPr>
-        <w:t>When one-dimensional character array of unspecified length is assigned an initial value :</w:t>
-      </w:r>
-    </w:p>
-    <w:p>
-      <w:pPr>
-        <w:rPr>
-          <w:sz w:val="28"/>
-          <w:szCs w:val="28"/>
-        </w:rPr>
-      </w:pPr>
-      <w:r>
-        <w:rPr>
-          <w:sz w:val="28"/>
-          <w:szCs w:val="28"/>
-        </w:rPr>
-        <w:t>(A) an arbitrary character is automatically added to the end of the string</w:t>
-      </w:r>
-    </w:p>
-    <w:p>
-      <w:pPr>
-        <w:rPr>
-          <w:sz w:val="28"/>
-          <w:szCs w:val="28"/>
-        </w:rPr>
-      </w:pPr>
-      <w:r>
-        <w:rPr>
-          <w:sz w:val="28"/>
-          <w:szCs w:val="28"/>
-        </w:rPr>
-        <w:t>(B) ‘o’ is added to the end of the string(yes)</w:t>
-      </w:r>
-    </w:p>
-    <w:p>
-      <w:pPr>
-        <w:rPr>
-          <w:sz w:val="28"/>
-          <w:szCs w:val="28"/>
-        </w:rPr>
-      </w:pPr>
-      <w:r>
-        <w:rPr>
-          <w:sz w:val="28"/>
-          <w:szCs w:val="28"/>
-        </w:rPr>
-        <w:t>(C) length of the string is added to the end of the string</w:t>
-      </w:r>
-    </w:p>
-    <w:p>
-      <w:pPr>
-        <w:rPr>
-          <w:sz w:val="28"/>
-          <w:szCs w:val="28"/>
-        </w:rPr>
-      </w:pPr>
-      <w:r>
-        <w:rPr>
-          <w:sz w:val="28"/>
-          <w:szCs w:val="28"/>
-        </w:rPr>
-        <w:t>(D) ‘end’ is added to the end of the string</w:t>
-      </w:r>
-    </w:p>
-    <w:p>
-      <w:pPr>
-        <w:rPr>
-          <w:sz w:val="28"/>
-          <w:szCs w:val="28"/>
-        </w:rPr>
-      </w:pPr>
-    </w:p>
-    <w:p>
-      <w:pPr>
-        <w:rPr>
-          <w:b/>
-          <w:i/>
-          <w:sz w:val="28"/>
-          <w:szCs w:val="28"/>
-        </w:rPr>
-      </w:pPr>
-      <w:r>
-        <w:rPr>
-          <w:b/>
-          <w:i/>
+        <w:t xml:space="preserve">When one-dimensional character array of unspecified length is assigned an initial </w:t>
+      </w:r>
+      <w:proofErr w:type="gramStart"/>
+      <w:r>
+        <w:rPr>
+          <w:b/>
+          <w:i/>
+          <w:sz w:val="28"/>
+          <w:szCs w:val="28"/>
+        </w:rPr>
+        <w:t>value :</w:t>
+      </w:r>
+      <w:proofErr w:type="gramEnd"/>
+    </w:p>
+    <w:p>
+      <w:pPr>
+        <w:rPr>
+          <w:sz w:val="28"/>
+          <w:szCs w:val="28"/>
+        </w:rPr>
+      </w:pPr>
+      <w:r>
+        <w:rPr>
+          <w:sz w:val="28"/>
+          <w:szCs w:val="28"/>
+        </w:rPr>
+        <w:t xml:space="preserve">(A) </w:t>
+      </w:r>
+      <w:proofErr w:type="gramStart"/>
+      <w:r>
+        <w:rPr>
+          <w:sz w:val="28"/>
+          <w:szCs w:val="28"/>
+        </w:rPr>
+        <w:t>an</w:t>
+      </w:r>
+      <w:proofErr w:type="gramEnd"/>
+      <w:r>
+        <w:rPr>
+          <w:sz w:val="28"/>
+          <w:szCs w:val="28"/>
+        </w:rPr>
+        <w:t xml:space="preserve"> arbitrary character is automatically added to the end of the string</w:t>
+      </w:r>
+    </w:p>
+    <w:p>
+      <w:pPr>
+        <w:rPr>
+          <w:sz w:val="28"/>
+          <w:szCs w:val="28"/>
+        </w:rPr>
+      </w:pPr>
+      <w:r>
+        <w:rPr>
+          <w:sz w:val="28"/>
+          <w:szCs w:val="28"/>
+        </w:rPr>
+        <w:t>(B) ‘</w:t>
+      </w:r>
+      <w:proofErr w:type="gramStart"/>
+      <w:r>
+        <w:rPr>
+          <w:sz w:val="28"/>
+          <w:szCs w:val="28"/>
+        </w:rPr>
+        <w:t>o</w:t>
+      </w:r>
+      <w:proofErr w:type="gramEnd"/>
+      <w:r>
+        <w:rPr>
+          <w:sz w:val="28"/>
+          <w:szCs w:val="28"/>
+        </w:rPr>
+        <w:t>’ is added to the end of the string(yes)</w:t>
+      </w:r>
+    </w:p>
+    <w:p>
+      <w:pPr>
+        <w:rPr>
+          <w:sz w:val="28"/>
+          <w:szCs w:val="28"/>
+        </w:rPr>
+      </w:pPr>
+      <w:r>
+        <w:rPr>
+          <w:sz w:val="28"/>
+          <w:szCs w:val="28"/>
+        </w:rPr>
+        <w:t xml:space="preserve">(C) </w:t>
+      </w:r>
+      <w:proofErr w:type="gramStart"/>
+      <w:r>
+        <w:rPr>
+          <w:sz w:val="28"/>
+          <w:szCs w:val="28"/>
+        </w:rPr>
+        <w:t>length</w:t>
+      </w:r>
+      <w:proofErr w:type="gramEnd"/>
+      <w:r>
+        <w:rPr>
+          <w:sz w:val="28"/>
+          <w:szCs w:val="28"/>
+        </w:rPr>
+        <w:t xml:space="preserve"> of the string is added to the end of the string</w:t>
+      </w:r>
+    </w:p>
+    <w:p>
+      <w:pPr>
+        <w:rPr>
+          <w:sz w:val="28"/>
+          <w:szCs w:val="28"/>
+        </w:rPr>
+      </w:pPr>
+      <w:r>
+        <w:rPr>
+          <w:sz w:val="28"/>
+          <w:szCs w:val="28"/>
+        </w:rPr>
+        <w:t>(D) ‘</w:t>
+      </w:r>
+      <w:proofErr w:type="gramStart"/>
+      <w:r>
+        <w:rPr>
+          <w:sz w:val="28"/>
+          <w:szCs w:val="28"/>
+        </w:rPr>
+        <w:t>end</w:t>
+      </w:r>
+      <w:proofErr w:type="gramEnd"/>
+      <w:r>
+        <w:rPr>
+          <w:sz w:val="28"/>
+          <w:szCs w:val="28"/>
+        </w:rPr>
+        <w:t>’ is added to the end of the string</w:t>
+      </w:r>
+    </w:p>
+    <w:p>
+      <w:pPr>
+        <w:rPr>
+          <w:sz w:val="28"/>
+          <w:szCs w:val="28"/>
+        </w:rPr>
+      </w:pPr>
+    </w:p>
+    <w:p>
+      <w:pPr>
+        <w:rPr>
+          <w:b/>
+          <w:i/>
+          <w:sz w:val="28"/>
+          <w:szCs w:val="28"/>
+        </w:rPr>
+      </w:pPr>
+      <w:r>
+        <w:rPr>
+          <w:b/>
+          <w:i/>
+          <w:sz w:val="28"/>
+          <w:szCs w:val="28"/>
+        </w:rPr>
+        <w:t xml:space="preserve">The declaration “unsigned u” </w:t>
+      </w:r>
+      <w:proofErr w:type="gramStart"/>
+      <w:r>
+        <w:rPr>
+          <w:b/>
+          <w:i/>
+          <w:sz w:val="28"/>
+          <w:szCs w:val="28"/>
+        </w:rPr>
+        <w:t>indicates :</w:t>
+      </w:r>
+      <w:proofErr w:type="gramEnd"/>
+    </w:p>
+    <w:p>
+      <w:pPr>
+        <w:rPr>
+          <w:sz w:val="28"/>
+          <w:szCs w:val="28"/>
+        </w:rPr>
+      </w:pPr>
+      <w:r>
+        <w:rPr>
+          <w:sz w:val="28"/>
+          <w:szCs w:val="28"/>
+        </w:rPr>
+        <w:t xml:space="preserve">(A) </w:t>
+      </w:r>
+      <w:proofErr w:type="gramStart"/>
+      <w:r>
+        <w:rPr>
+          <w:sz w:val="28"/>
+          <w:szCs w:val="28"/>
+        </w:rPr>
+        <w:t>u</w:t>
+      </w:r>
+      <w:proofErr w:type="gramEnd"/>
+      <w:r>
+        <w:rPr>
+          <w:sz w:val="28"/>
+          <w:szCs w:val="28"/>
+        </w:rPr>
+        <w:t xml:space="preserve"> is an unsigned character</w:t>
+      </w:r>
+    </w:p>
+    <w:p>
+      <w:pPr>
+        <w:rPr>
+          <w:sz w:val="28"/>
+          <w:szCs w:val="28"/>
+        </w:rPr>
+      </w:pPr>
+      <w:r>
+        <w:rPr>
+          <w:sz w:val="28"/>
+          <w:szCs w:val="28"/>
+        </w:rPr>
+        <w:t xml:space="preserve">(B) </w:t>
+      </w:r>
+      <w:proofErr w:type="gramStart"/>
+      <w:r>
+        <w:rPr>
+          <w:sz w:val="28"/>
+          <w:szCs w:val="28"/>
+        </w:rPr>
+        <w:t>u</w:t>
+      </w:r>
+      <w:proofErr w:type="gramEnd"/>
+      <w:r>
+        <w:rPr>
+          <w:sz w:val="28"/>
+          <w:szCs w:val="28"/>
+        </w:rPr>
+        <w:t xml:space="preserve"> is an unsigned integer(yes)</w:t>
+      </w:r>
+    </w:p>
+    <w:p>
+      <w:pPr>
+        <w:rPr>
+          <w:sz w:val="28"/>
+          <w:szCs w:val="28"/>
+        </w:rPr>
+      </w:pPr>
+      <w:r>
+        <w:rPr>
+          <w:sz w:val="28"/>
+          <w:szCs w:val="28"/>
+        </w:rPr>
+        <w:t xml:space="preserve">(C) </w:t>
+      </w:r>
+      <w:proofErr w:type="gramStart"/>
+      <w:r>
+        <w:rPr>
+          <w:sz w:val="28"/>
+          <w:szCs w:val="28"/>
+        </w:rPr>
+        <w:t>u</w:t>
+      </w:r>
+      <w:proofErr w:type="gramEnd"/>
+      <w:r>
+        <w:rPr>
+          <w:sz w:val="28"/>
+          <w:szCs w:val="28"/>
+        </w:rPr>
+        <w:t xml:space="preserve"> is a character</w:t>
+      </w:r>
+    </w:p>
+    <w:p>
+      <w:pPr>
+        <w:rPr>
+          <w:sz w:val="28"/>
+          <w:szCs w:val="28"/>
+        </w:rPr>
+      </w:pPr>
+      <w:r>
+        <w:rPr>
+          <w:sz w:val="28"/>
+          <w:szCs w:val="28"/>
+        </w:rPr>
+        <w:t xml:space="preserve">(D) </w:t>
+      </w:r>
+      <w:proofErr w:type="gramStart"/>
+      <w:r>
+        <w:rPr>
+          <w:sz w:val="28"/>
+          <w:szCs w:val="28"/>
+        </w:rPr>
+        <w:t>u</w:t>
+      </w:r>
+      <w:proofErr w:type="gramEnd"/>
+      <w:r>
+        <w:rPr>
+          <w:sz w:val="28"/>
+          <w:szCs w:val="28"/>
+        </w:rPr>
+        <w:t xml:space="preserve"> is a string</w:t>
+      </w:r>
+    </w:p>
+    <w:p>
+      <w:pPr>
+        <w:rPr>
+          <w:color w:val="FF0000"/>
+        </w:rPr>
+      </w:pPr>
+    </w:p>
+    <w:p>
+      <w:pPr>
+        <w:rPr>
+          <w:b/>
+          <w:i/>
+          <w:sz w:val="28"/>
+          <w:szCs w:val="28"/>
+        </w:rPr>
+      </w:pPr>
+      <w:r>
+        <w:rPr>
+          <w:b/>
+          <w:i/>
+          <w:sz w:val="28"/>
+          <w:szCs w:val="28"/>
+        </w:rPr>
+        <w:t xml:space="preserve">The following ‘C’ </w:t>
+      </w:r>
+      <w:proofErr w:type="gramStart"/>
+      <w:r>
+        <w:rPr>
+          <w:b/>
+          <w:i/>
+          <w:sz w:val="28"/>
+          <w:szCs w:val="28"/>
+        </w:rPr>
+        <w:t>statement :</w:t>
+      </w:r>
+      <w:proofErr w:type="gramEnd"/>
+      <w:r>
+        <w:rPr>
+          <w:b/>
+          <w:i/>
+          <w:sz w:val="28"/>
+          <w:szCs w:val="28"/>
+        </w:rPr>
+        <w:t xml:space="preserve">     </w:t>
+      </w:r>
+      <w:proofErr w:type="spellStart"/>
+      <w:r>
+        <w:rPr>
+          <w:b/>
+          <w:i/>
+          <w:sz w:val="28"/>
+          <w:szCs w:val="28"/>
+        </w:rPr>
+        <w:t>int</w:t>
+      </w:r>
+      <w:proofErr w:type="spellEnd"/>
+      <w:r>
+        <w:rPr>
+          <w:b/>
+          <w:i/>
+          <w:sz w:val="28"/>
+          <w:szCs w:val="28"/>
+        </w:rPr>
+        <w:t xml:space="preserve"> * f[ ]( ) ;      declares :</w:t>
+      </w:r>
+    </w:p>
+    <w:p>
+      <w:pPr>
+        <w:rPr>
+          <w:sz w:val="28"/>
+          <w:szCs w:val="28"/>
+        </w:rPr>
+      </w:pPr>
+      <w:r>
+        <w:rPr>
+          <w:sz w:val="28"/>
+          <w:szCs w:val="28"/>
+        </w:rPr>
+        <w:t>(1) A function returning a pointer to an array of integers.</w:t>
+      </w:r>
+    </w:p>
+    <w:p>
+      <w:pPr>
+        <w:rPr>
+          <w:sz w:val="28"/>
+          <w:szCs w:val="28"/>
+        </w:rPr>
+      </w:pPr>
+      <w:r>
+        <w:rPr>
+          <w:sz w:val="28"/>
+          <w:szCs w:val="28"/>
+        </w:rPr>
+        <w:t>(2) Array of functions returning pointers to integers</w:t>
+      </w:r>
+      <w:proofErr w:type="gramStart"/>
+      <w:r>
+        <w:rPr>
+          <w:sz w:val="28"/>
+          <w:szCs w:val="28"/>
+        </w:rPr>
+        <w:t>.(</w:t>
+      </w:r>
+      <w:proofErr w:type="gramEnd"/>
+      <w:r>
+        <w:rPr>
+          <w:sz w:val="28"/>
+          <w:szCs w:val="28"/>
+        </w:rPr>
+        <w:t>yes)</w:t>
+      </w:r>
+    </w:p>
+    <w:p>
+      <w:pPr>
+        <w:rPr>
+          <w:sz w:val="28"/>
+          <w:szCs w:val="28"/>
+        </w:rPr>
+      </w:pPr>
+      <w:r>
+        <w:rPr>
           <w:sz w:val="28"/>
           <w:szCs w:val="28"/>
         </w:rPr>
         <w:lastRenderedPageBreak/>
-        <w:t>The declaration “unsigned u” indicates :</w:t>
-      </w:r>
-    </w:p>
-    <w:p>
-      <w:pPr>
-        <w:rPr>
-          <w:sz w:val="28"/>
-          <w:szCs w:val="28"/>
-        </w:rPr>
-      </w:pPr>
-      <w:r>
-        <w:rPr>
-          <w:sz w:val="28"/>
-          <w:szCs w:val="28"/>
-        </w:rPr>
-        <w:t>(A) u is an unsigned character</w:t>
-      </w:r>
-    </w:p>
-    <w:p>
-      <w:pPr>
-        <w:rPr>
-          <w:sz w:val="28"/>
-          <w:szCs w:val="28"/>
-        </w:rPr>
-      </w:pPr>
-      <w:r>
-        <w:rPr>
-          <w:sz w:val="28"/>
-          <w:szCs w:val="28"/>
-        </w:rPr>
-        <w:t>(B) u is an unsigned integer(yes)</w:t>
-      </w:r>
-    </w:p>
-    <w:p>
-      <w:pPr>
-        <w:rPr>
-          <w:sz w:val="28"/>
-          <w:szCs w:val="28"/>
-        </w:rPr>
-      </w:pPr>
-      <w:r>
-        <w:rPr>
-          <w:sz w:val="28"/>
-          <w:szCs w:val="28"/>
-        </w:rPr>
-        <w:t>(C) u is a character</w:t>
-      </w:r>
-    </w:p>
-    <w:p>
-      <w:pPr>
-        <w:rPr>
-          <w:sz w:val="28"/>
-          <w:szCs w:val="28"/>
-        </w:rPr>
-      </w:pPr>
-      <w:r>
-        <w:rPr>
-          <w:sz w:val="28"/>
-          <w:szCs w:val="28"/>
-        </w:rPr>
-        <w:t>(D) u is a string</w:t>
-      </w:r>
-    </w:p>
-    <w:p>
-      <w:pPr>
-        <w:rPr>
-          <w:color w:val="FF0000"/>
-        </w:rPr>
-      </w:pPr>
-    </w:p>
-    <w:p>
-      <w:pPr>
-        <w:rPr>
-          <w:b/>
-          <w:i/>
-          <w:sz w:val="28"/>
-          <w:szCs w:val="28"/>
-        </w:rPr>
-      </w:pPr>
-      <w:r>
-        <w:rPr>
-          <w:b/>
-          <w:i/>
-          <w:sz w:val="28"/>
-          <w:szCs w:val="28"/>
-        </w:rPr>
-        <w:t>The following ‘C’ statement :     int * f[ ]( ) ;      declares :</w:t>
-      </w:r>
-    </w:p>
-    <w:p>
-      <w:pPr>
-        <w:rPr>
-          <w:sz w:val="28"/>
-          <w:szCs w:val="28"/>
-        </w:rPr>
-      </w:pPr>
-      <w:r>
-        <w:rPr>
-          <w:sz w:val="28"/>
-          <w:szCs w:val="28"/>
-        </w:rPr>
-        <w:t>(1) A function returning a pointer to an array of integers.</w:t>
-      </w:r>
-    </w:p>
-    <w:p>
-      <w:pPr>
-        <w:rPr>
-          <w:sz w:val="28"/>
-          <w:szCs w:val="28"/>
-        </w:rPr>
-      </w:pPr>
-      <w:r>
-        <w:rPr>
-          <w:sz w:val="28"/>
-          <w:szCs w:val="28"/>
-        </w:rPr>
-        <w:t>(2) Array of functions returning pointers to integers.(yes)</w:t>
-      </w:r>
-    </w:p>
-    <w:p>
-      <w:pPr>
-        <w:rPr>
-          <w:sz w:val="28"/>
-          <w:szCs w:val="28"/>
-        </w:rPr>
-      </w:pPr>
-      <w:r>
-        <w:rPr>
-          <w:sz w:val="28"/>
-          <w:szCs w:val="28"/>
-        </w:rPr>
         <w:t>(3) A function returning an array of pointers to integers.</w:t>
       </w:r>
     </w:p>
@@ -3878,67 +6801,171 @@
           <w:sz w:val="28"/>
           <w:szCs w:val="28"/>
         </w:rPr>
-        <w:t>The following statement in ‘C’          int (*f())[ ];      declares</w:t>
-      </w:r>
-    </w:p>
-    <w:p>
-      <w:pPr>
-        <w:rPr>
-          <w:sz w:val="28"/>
-          <w:szCs w:val="28"/>
-        </w:rPr>
-      </w:pPr>
-      <w:r>
-        <w:rPr>
-          <w:sz w:val="28"/>
-          <w:szCs w:val="28"/>
-        </w:rPr>
-        <w:t>(1) a function returning a pointer to an array of integers.(YES)</w:t>
-      </w:r>
-    </w:p>
-    <w:p>
-      <w:pPr>
-        <w:rPr>
-          <w:sz w:val="28"/>
-          <w:szCs w:val="28"/>
-        </w:rPr>
-      </w:pPr>
-      <w:r>
-        <w:rPr>
-          <w:sz w:val="28"/>
-          <w:szCs w:val="28"/>
-        </w:rPr>
-        <w:t>(2) a function returning an array of pointers to integers.</w:t>
-      </w:r>
-    </w:p>
-    <w:p>
-      <w:pPr>
-        <w:rPr>
-          <w:sz w:val="28"/>
-          <w:szCs w:val="28"/>
-        </w:rPr>
-      </w:pPr>
-      <w:r>
-        <w:rPr>
-          <w:sz w:val="28"/>
-          <w:szCs w:val="28"/>
-        </w:rPr>
-        <w:t>(3) array of functions returning pointers to integers.</w:t>
-      </w:r>
-    </w:p>
-    <w:p>
-      <w:pPr>
-        <w:rPr>
-          <w:sz w:val="28"/>
-          <w:szCs w:val="28"/>
-        </w:rPr>
-      </w:pPr>
-      <w:r>
-        <w:rPr>
-          <w:sz w:val="28"/>
-          <w:szCs w:val="28"/>
-        </w:rPr>
-        <w:t>(4) an illegal statement.</w:t>
+        <w:t xml:space="preserve">The following statement in ‘C’          </w:t>
+      </w:r>
+      <w:proofErr w:type="spellStart"/>
+      <w:r>
+        <w:rPr>
+          <w:b/>
+          <w:i/>
+          <w:sz w:val="28"/>
+          <w:szCs w:val="28"/>
+        </w:rPr>
+        <w:t>int</w:t>
+      </w:r>
+      <w:proofErr w:type="spellEnd"/>
+      <w:r>
+        <w:rPr>
+          <w:b/>
+          <w:i/>
+          <w:sz w:val="28"/>
+          <w:szCs w:val="28"/>
+        </w:rPr>
+        <w:t xml:space="preserve"> (*</w:t>
+      </w:r>
+      <w:proofErr w:type="gramStart"/>
+      <w:r>
+        <w:rPr>
+          <w:b/>
+          <w:i/>
+          <w:sz w:val="28"/>
+          <w:szCs w:val="28"/>
+        </w:rPr>
+        <w:t>f(</w:t>
+      </w:r>
+      <w:proofErr w:type="gramEnd"/>
+      <w:r>
+        <w:rPr>
+          <w:b/>
+          <w:i/>
+          <w:sz w:val="28"/>
+          <w:szCs w:val="28"/>
+        </w:rPr>
+        <w:t>))[ ];      declares</w:t>
+      </w:r>
+    </w:p>
+    <w:p>
+      <w:pPr>
+        <w:rPr>
+          <w:sz w:val="28"/>
+          <w:szCs w:val="28"/>
+        </w:rPr>
+      </w:pPr>
+      <w:r>
+        <w:rPr>
+          <w:sz w:val="28"/>
+          <w:szCs w:val="28"/>
+        </w:rPr>
+        <w:t xml:space="preserve">(1) </w:t>
+      </w:r>
+      <w:proofErr w:type="gramStart"/>
+      <w:r>
+        <w:rPr>
+          <w:sz w:val="28"/>
+          <w:szCs w:val="28"/>
+        </w:rPr>
+        <w:t>a</w:t>
+      </w:r>
+      <w:proofErr w:type="gramEnd"/>
+      <w:r>
+        <w:rPr>
+          <w:sz w:val="28"/>
+          <w:szCs w:val="28"/>
+        </w:rPr>
+        <w:t xml:space="preserve"> function returning a pointer to an array of integers.(YES)</w:t>
+      </w:r>
+    </w:p>
+    <w:p>
+      <w:pPr>
+        <w:rPr>
+          <w:sz w:val="28"/>
+          <w:szCs w:val="28"/>
+        </w:rPr>
+      </w:pPr>
+      <w:r>
+        <w:rPr>
+          <w:sz w:val="28"/>
+          <w:szCs w:val="28"/>
+        </w:rPr>
+        <w:t xml:space="preserve">(2) </w:t>
+      </w:r>
+      <w:proofErr w:type="gramStart"/>
+      <w:r>
+        <w:rPr>
+          <w:sz w:val="28"/>
+          <w:szCs w:val="28"/>
+        </w:rPr>
+        <w:t>a</w:t>
+      </w:r>
+      <w:proofErr w:type="gramEnd"/>
+      <w:r>
+        <w:rPr>
+          <w:sz w:val="28"/>
+          <w:szCs w:val="28"/>
+        </w:rPr>
+        <w:t xml:space="preserve"> function returning an array of pointers to integers.</w:t>
+      </w:r>
+    </w:p>
+    <w:p>
+      <w:pPr>
+        <w:rPr>
+          <w:sz w:val="28"/>
+          <w:szCs w:val="28"/>
+        </w:rPr>
+      </w:pPr>
+      <w:r>
+        <w:rPr>
+          <w:sz w:val="28"/>
+          <w:szCs w:val="28"/>
+        </w:rPr>
+        <w:t xml:space="preserve">(3) </w:t>
+      </w:r>
+      <w:proofErr w:type="gramStart"/>
+      <w:r>
+        <w:rPr>
+          <w:sz w:val="28"/>
+          <w:szCs w:val="28"/>
+        </w:rPr>
+        <w:t>array</w:t>
+      </w:r>
+      <w:proofErr w:type="gramEnd"/>
+      <w:r>
+        <w:rPr>
+          <w:sz w:val="28"/>
+          <w:szCs w:val="28"/>
+        </w:rPr>
+        <w:t xml:space="preserve"> of functions returning pointers to integers.</w:t>
+      </w:r>
+    </w:p>
+    <w:p>
+      <w:pPr>
+        <w:rPr>
+          <w:sz w:val="28"/>
+          <w:szCs w:val="28"/>
+        </w:rPr>
+      </w:pPr>
+      <w:r>
+        <w:rPr>
+          <w:sz w:val="28"/>
+          <w:szCs w:val="28"/>
+        </w:rPr>
+        <w:t xml:space="preserve">(4) </w:t>
+      </w:r>
+      <w:proofErr w:type="gramStart"/>
+      <w:r>
+        <w:rPr>
+          <w:sz w:val="28"/>
+          <w:szCs w:val="28"/>
+        </w:rPr>
+        <w:t>an</w:t>
+      </w:r>
+      <w:proofErr w:type="gramEnd"/>
+      <w:r>
+        <w:rPr>
+          <w:sz w:val="28"/>
+          <w:szCs w:val="28"/>
+        </w:rPr>
+        <w:t xml:space="preserve"> illegal statement.</w:t>
       </w:r>
     </w:p>
     <w:p/>
@@ -4008,7 +7035,6 @@
           <w:sz w:val="21"/>
           <w:szCs w:val="21"/>
         </w:rPr>
-        <w:lastRenderedPageBreak/>
         <w:t>Bulb 1 burned out after 422 hours.</w:t>
       </w:r>
     </w:p>
@@ -4189,6 +7215,7 @@
           <w:sz w:val="42"/>
           <w:szCs w:val="42"/>
         </w:rPr>
+        <w:lastRenderedPageBreak/>
         <w:t>Calculating MTBF</w:t>
       </w:r>
     </w:p>
@@ -4207,7 +7234,23 @@
           <w:rFonts w:ascii="Arial" w:hAnsi="Arial" w:cs="Arial"/>
           <w:color w:val="333333"/>
         </w:rPr>
-        <w:t>Another way to express failure rates is by using the Mean Time Between Failures. MTBF is usually used in high-quality systems where failures are expected to be rare and need to be minimized, like the guidance system on a commercial aircraft or the air bags in a passenger car. Knowing the MTBF allows manufacturers to recommend how often components should be inspected, maintained and replaced.</w:t>
+        <w:t xml:space="preserve">Another way to express failure rates is by using the Mean Time </w:t>
+      </w:r>
+      <w:proofErr w:type="gramStart"/>
+      <w:r>
+        <w:rPr>
+          <w:rFonts w:ascii="Arial" w:hAnsi="Arial" w:cs="Arial"/>
+          <w:color w:val="333333"/>
+        </w:rPr>
+        <w:t>Between</w:t>
+      </w:r>
+      <w:proofErr w:type="gramEnd"/>
+      <w:r>
+        <w:rPr>
+          <w:rFonts w:ascii="Arial" w:hAnsi="Arial" w:cs="Arial"/>
+          <w:color w:val="333333"/>
+        </w:rPr>
+        <w:t xml:space="preserve"> Failures. MTBF is usually used in high-quality systems where failures are expected to be rare and need to be minimized, like the guidance system on a commercial aircraft or the air bags in a passenger car. Knowing the MTBF allows manufacturers to recommend how often components should be inspected, maintained and replaced.</w:t>
       </w:r>
     </w:p>
     <w:p>
@@ -4238,6 +7281,7 @@
           <w:u w:val="single"/>
         </w:rPr>
       </w:pPr>
+      <w:proofErr w:type="gramStart"/>
       <w:r>
         <w:rPr>
           <w:b/>
@@ -4254,7 +7298,17 @@
           <w:szCs w:val="28"/>
           <w:u w:val="single"/>
         </w:rPr>
-        <w:t>(UGC – JUNE 2020)</w:t>
+        <w:t>(</w:t>
+      </w:r>
+      <w:proofErr w:type="gramEnd"/>
+      <w:r>
+        <w:rPr>
+          <w:b/>
+          <w:sz w:val="28"/>
+          <w:szCs w:val="28"/>
+          <w:u w:val="single"/>
+        </w:rPr>
+        <w:t>UGC – JUNE 2020)</w:t>
       </w:r>
     </w:p>
     <w:p>
@@ -4276,7 +7330,23 @@
           <w:sz w:val="28"/>
           <w:szCs w:val="28"/>
         </w:rPr>
-        <w:t xml:space="preserve">shorts, 4-byte ints, and 8-byte </w:t>
+        <w:t xml:space="preserve">shorts, 4-byte </w:t>
+      </w:r>
+      <w:proofErr w:type="spellStart"/>
+      <w:r>
+        <w:rPr>
+          <w:sz w:val="28"/>
+          <w:szCs w:val="28"/>
+        </w:rPr>
+        <w:t>ints</w:t>
+      </w:r>
+      <w:proofErr w:type="spellEnd"/>
+      <w:r>
+        <w:rPr>
+          <w:sz w:val="28"/>
+          <w:szCs w:val="28"/>
+        </w:rPr>
+        <w:t xml:space="preserve">, and 8-byte </w:t>
       </w:r>
       <w:r>
         <w:rPr>
@@ -4335,147 +7405,262 @@
           <w:szCs w:val="28"/>
         </w:rPr>
       </w:pPr>
+      <w:proofErr w:type="spellStart"/>
+      <w:proofErr w:type="gramStart"/>
+      <w:r>
+        <w:rPr>
+          <w:sz w:val="28"/>
+          <w:szCs w:val="28"/>
+        </w:rPr>
+        <w:t>struct</w:t>
+      </w:r>
+      <w:proofErr w:type="spellEnd"/>
+      <w:proofErr w:type="gramEnd"/>
+      <w:r>
+        <w:rPr>
+          <w:sz w:val="28"/>
+          <w:szCs w:val="28"/>
+        </w:rPr>
+        <w:t xml:space="preserve"> {</w:t>
+      </w:r>
+    </w:p>
+    <w:p>
+      <w:pPr>
+        <w:rPr>
+          <w:sz w:val="28"/>
+          <w:szCs w:val="28"/>
+        </w:rPr>
+      </w:pPr>
+      <w:proofErr w:type="gramStart"/>
+      <w:r>
+        <w:rPr>
+          <w:sz w:val="28"/>
+          <w:szCs w:val="28"/>
+        </w:rPr>
+        <w:t>short</w:t>
+      </w:r>
+      <w:proofErr w:type="gramEnd"/>
+      <w:r>
+        <w:rPr>
+          <w:sz w:val="28"/>
+          <w:szCs w:val="28"/>
+        </w:rPr>
+        <w:t xml:space="preserve"> s;</w:t>
+      </w:r>
+    </w:p>
+    <w:p>
+      <w:pPr>
+        <w:rPr>
+          <w:sz w:val="28"/>
+          <w:szCs w:val="28"/>
+        </w:rPr>
+      </w:pPr>
+      <w:proofErr w:type="gramStart"/>
+      <w:r>
+        <w:rPr>
+          <w:sz w:val="28"/>
+          <w:szCs w:val="28"/>
+        </w:rPr>
+        <w:t>char</w:t>
+      </w:r>
+      <w:proofErr w:type="gramEnd"/>
+      <w:r>
+        <w:rPr>
+          <w:sz w:val="28"/>
+          <w:szCs w:val="28"/>
+        </w:rPr>
+        <w:t xml:space="preserve"> c;</w:t>
+      </w:r>
+    </w:p>
+    <w:p>
+      <w:pPr>
+        <w:rPr>
+          <w:sz w:val="28"/>
+          <w:szCs w:val="28"/>
+        </w:rPr>
+      </w:pPr>
+      <w:proofErr w:type="gramStart"/>
+      <w:r>
+        <w:rPr>
+          <w:sz w:val="28"/>
+          <w:szCs w:val="28"/>
+        </w:rPr>
+        <w:t>short</w:t>
+      </w:r>
+      <w:proofErr w:type="gramEnd"/>
+      <w:r>
+        <w:rPr>
+          <w:sz w:val="28"/>
+          <w:szCs w:val="28"/>
+        </w:rPr>
+        <w:t xml:space="preserve"> t;</w:t>
+      </w:r>
+    </w:p>
+    <w:p>
+      <w:pPr>
+        <w:rPr>
+          <w:sz w:val="28"/>
+          <w:szCs w:val="28"/>
+        </w:rPr>
+      </w:pPr>
+      <w:proofErr w:type="gramStart"/>
+      <w:r>
+        <w:rPr>
+          <w:sz w:val="28"/>
+          <w:szCs w:val="28"/>
+        </w:rPr>
+        <w:t>char</w:t>
+      </w:r>
+      <w:proofErr w:type="gramEnd"/>
+      <w:r>
+        <w:rPr>
+          <w:sz w:val="28"/>
+          <w:szCs w:val="28"/>
+        </w:rPr>
+        <w:t xml:space="preserve"> d;</w:t>
+      </w:r>
+    </w:p>
+    <w:p>
+      <w:pPr>
+        <w:rPr>
+          <w:sz w:val="28"/>
+          <w:szCs w:val="28"/>
+        </w:rPr>
+      </w:pPr>
+      <w:proofErr w:type="gramStart"/>
+      <w:r>
+        <w:rPr>
+          <w:sz w:val="28"/>
+          <w:szCs w:val="28"/>
+        </w:rPr>
+        <w:t>double</w:t>
+      </w:r>
+      <w:proofErr w:type="gramEnd"/>
+      <w:r>
+        <w:rPr>
+          <w:sz w:val="28"/>
+          <w:szCs w:val="28"/>
+        </w:rPr>
+        <w:t xml:space="preserve"> r;</w:t>
+      </w:r>
+    </w:p>
+    <w:p>
+      <w:pPr>
+        <w:rPr>
+          <w:sz w:val="28"/>
+          <w:szCs w:val="28"/>
+        </w:rPr>
+      </w:pPr>
+      <w:proofErr w:type="spellStart"/>
+      <w:proofErr w:type="gramStart"/>
+      <w:r>
+        <w:rPr>
+          <w:sz w:val="28"/>
+          <w:szCs w:val="28"/>
+        </w:rPr>
+        <w:t>int</w:t>
+      </w:r>
+      <w:proofErr w:type="spellEnd"/>
+      <w:proofErr w:type="gramEnd"/>
+      <w:r>
+        <w:rPr>
+          <w:sz w:val="28"/>
+          <w:szCs w:val="28"/>
+        </w:rPr>
+        <w:t xml:space="preserve"> </w:t>
+      </w:r>
+      <w:proofErr w:type="spellStart"/>
+      <w:r>
+        <w:rPr>
+          <w:sz w:val="28"/>
+          <w:szCs w:val="28"/>
+        </w:rPr>
+        <w:t>i</w:t>
+      </w:r>
+      <w:proofErr w:type="spellEnd"/>
+      <w:r>
+        <w:rPr>
+          <w:sz w:val="28"/>
+          <w:szCs w:val="28"/>
+        </w:rPr>
+        <w:t>;</w:t>
+      </w:r>
+    </w:p>
+    <w:p>
+      <w:pPr>
+        <w:rPr>
+          <w:sz w:val="28"/>
+          <w:szCs w:val="28"/>
+        </w:rPr>
+      </w:pPr>
+      <w:r>
+        <w:rPr>
+          <w:sz w:val="28"/>
+          <w:szCs w:val="28"/>
+        </w:rPr>
+        <w:t xml:space="preserve">} </w:t>
+      </w:r>
+      <w:proofErr w:type="gramStart"/>
+      <w:r>
+        <w:rPr>
+          <w:sz w:val="28"/>
+          <w:szCs w:val="28"/>
+        </w:rPr>
+        <w:t>A[</w:t>
+      </w:r>
+      <w:proofErr w:type="gramEnd"/>
+      <w:r>
+        <w:rPr>
+          <w:sz w:val="28"/>
+          <w:szCs w:val="28"/>
+        </w:rPr>
+        <w:t xml:space="preserve">10]; /*10-element array of </w:t>
+      </w:r>
+      <w:proofErr w:type="spellStart"/>
+      <w:r>
+        <w:rPr>
+          <w:sz w:val="28"/>
+          <w:szCs w:val="28"/>
+        </w:rPr>
+        <w:t>structs</w:t>
+      </w:r>
+      <w:proofErr w:type="spellEnd"/>
+      <w:r>
+        <w:rPr>
+          <w:sz w:val="28"/>
+          <w:szCs w:val="28"/>
+        </w:rPr>
+        <w:t>*/</w:t>
+      </w:r>
+    </w:p>
+    <w:p>
+      <w:pPr>
+        <w:rPr>
+          <w:sz w:val="28"/>
+          <w:szCs w:val="28"/>
+        </w:rPr>
+      </w:pPr>
+      <w:r>
+        <w:rPr>
+          <w:sz w:val="28"/>
+          <w:szCs w:val="28"/>
+        </w:rPr>
+        <w:t>(1) 150 bytes (2) 320 bytes</w:t>
+      </w:r>
+    </w:p>
+    <w:p>
+      <w:pPr>
+        <w:rPr>
+          <w:sz w:val="28"/>
+          <w:szCs w:val="28"/>
+        </w:rPr>
+      </w:pPr>
       <w:r>
         <w:rPr>
           <w:sz w:val="28"/>
           <w:szCs w:val="28"/>
         </w:rPr>
         <w:lastRenderedPageBreak/>
-        <w:t>struct {</w:t>
-      </w:r>
-    </w:p>
-    <w:p>
-      <w:pPr>
-        <w:rPr>
-          <w:sz w:val="28"/>
-          <w:szCs w:val="28"/>
-        </w:rPr>
-      </w:pPr>
-      <w:r>
-        <w:rPr>
-          <w:sz w:val="28"/>
-          <w:szCs w:val="28"/>
-        </w:rPr>
-        <w:t>short s;</w:t>
-      </w:r>
-    </w:p>
-    <w:p>
-      <w:pPr>
-        <w:rPr>
-          <w:sz w:val="28"/>
-          <w:szCs w:val="28"/>
-        </w:rPr>
-      </w:pPr>
-      <w:r>
-        <w:rPr>
-          <w:sz w:val="28"/>
-          <w:szCs w:val="28"/>
-        </w:rPr>
-        <w:t>char c;</w:t>
-      </w:r>
-    </w:p>
-    <w:p>
-      <w:pPr>
-        <w:rPr>
-          <w:sz w:val="28"/>
-          <w:szCs w:val="28"/>
-        </w:rPr>
-      </w:pPr>
-      <w:r>
-        <w:rPr>
-          <w:sz w:val="28"/>
-          <w:szCs w:val="28"/>
-        </w:rPr>
-        <w:t>short t;</w:t>
-      </w:r>
-    </w:p>
-    <w:p>
-      <w:pPr>
-        <w:rPr>
-          <w:sz w:val="28"/>
-          <w:szCs w:val="28"/>
-        </w:rPr>
-      </w:pPr>
-      <w:r>
-        <w:rPr>
-          <w:sz w:val="28"/>
-          <w:szCs w:val="28"/>
-        </w:rPr>
-        <w:t>char d;</w:t>
-      </w:r>
-    </w:p>
-    <w:p>
-      <w:pPr>
-        <w:rPr>
-          <w:sz w:val="28"/>
-          <w:szCs w:val="28"/>
-        </w:rPr>
-      </w:pPr>
-      <w:r>
-        <w:rPr>
-          <w:sz w:val="28"/>
-          <w:szCs w:val="28"/>
-        </w:rPr>
-        <w:t>double r;</w:t>
-      </w:r>
-    </w:p>
-    <w:p>
-      <w:pPr>
-        <w:rPr>
-          <w:sz w:val="28"/>
-          <w:szCs w:val="28"/>
-        </w:rPr>
-      </w:pPr>
-      <w:r>
-        <w:rPr>
-          <w:sz w:val="28"/>
-          <w:szCs w:val="28"/>
-        </w:rPr>
-        <w:t>int i;</w:t>
-      </w:r>
-    </w:p>
-    <w:p>
-      <w:pPr>
-        <w:rPr>
-          <w:sz w:val="28"/>
-          <w:szCs w:val="28"/>
-        </w:rPr>
-      </w:pPr>
-      <w:r>
-        <w:rPr>
-          <w:sz w:val="28"/>
-          <w:szCs w:val="28"/>
-        </w:rPr>
-        <w:t>} A[10]; /*10-element array of structs*/</w:t>
-      </w:r>
-    </w:p>
-    <w:p>
-      <w:pPr>
-        <w:rPr>
-          <w:sz w:val="28"/>
-          <w:szCs w:val="28"/>
-        </w:rPr>
-      </w:pPr>
-      <w:r>
-        <w:rPr>
-          <w:sz w:val="28"/>
-          <w:szCs w:val="28"/>
-        </w:rPr>
-        <w:t>(1) 150 bytes (2) 320 bytes</w:t>
-      </w:r>
-    </w:p>
-    <w:p>
-      <w:pPr>
-        <w:rPr>
-          <w:sz w:val="28"/>
-          <w:szCs w:val="28"/>
-        </w:rPr>
-      </w:pPr>
-      <w:r>
-        <w:rPr>
-          <w:sz w:val="28"/>
-          <w:szCs w:val="28"/>
-        </w:rPr>
         <w:t>(3) 240 bytes (4) 200 bytes</w:t>
       </w:r>
     </w:p>
@@ -4537,7 +7722,7 @@
                     </pic:cNvPicPr>
                   </pic:nvPicPr>
                   <pic:blipFill>
-                    <a:blip r:embed="rId11"/>
+                    <a:blip r:embed="rId12"/>
                     <a:srcRect/>
                     <a:stretch>
                       <a:fillRect/>
@@ -4588,12 +7773,21 @@
           <w:szCs w:val="28"/>
         </w:rPr>
       </w:pPr>
-      <w:r>
-        <w:rPr>
-          <w:sz w:val="28"/>
-          <w:szCs w:val="28"/>
-        </w:rPr>
-        <w:t>requirement: each element placed in the memory has to have an address which is a multiple of its size.</w:t>
+      <w:proofErr w:type="gramStart"/>
+      <w:r>
+        <w:rPr>
+          <w:sz w:val="28"/>
+          <w:szCs w:val="28"/>
+        </w:rPr>
+        <w:t>requirement</w:t>
+      </w:r>
+      <w:proofErr w:type="gramEnd"/>
+      <w:r>
+        <w:rPr>
+          <w:sz w:val="28"/>
+          <w:szCs w:val="28"/>
+        </w:rPr>
+        <w:t>: each element placed in the memory has to have an address which is a multiple of its size.</w:t>
       </w:r>
     </w:p>
     <w:p>
@@ -4632,186 +7826,358 @@
           <w:sz w:val="28"/>
           <w:szCs w:val="28"/>
         </w:rPr>
+        <w:t>Step 2:</w:t>
+      </w:r>
+      <w:r>
+        <w:rPr>
+          <w:sz w:val="28"/>
+          <w:szCs w:val="28"/>
+        </w:rPr>
+        <w:t xml:space="preserve"> I placed element “c” (char) into the memory, which occupies </w:t>
+      </w:r>
+      <w:proofErr w:type="gramStart"/>
+      <w:r>
+        <w:rPr>
+          <w:sz w:val="28"/>
+          <w:szCs w:val="28"/>
+        </w:rPr>
+        <w:t>1 bytes out of the first block of size 8 bytes</w:t>
+      </w:r>
+      <w:proofErr w:type="gramEnd"/>
+      <w:r>
+        <w:rPr>
+          <w:sz w:val="28"/>
+          <w:szCs w:val="28"/>
+        </w:rPr>
+        <w:t xml:space="preserve">. </w:t>
+      </w:r>
+      <w:proofErr w:type="gramStart"/>
+      <w:r>
+        <w:rPr>
+          <w:sz w:val="28"/>
+          <w:szCs w:val="28"/>
+        </w:rPr>
+        <w:t>( total</w:t>
+      </w:r>
+      <w:proofErr w:type="gramEnd"/>
+      <w:r>
+        <w:rPr>
+          <w:sz w:val="28"/>
+          <w:szCs w:val="28"/>
+        </w:rPr>
+        <w:t xml:space="preserve"> of 3 bytes occupied till now)</w:t>
+      </w:r>
+    </w:p>
+    <w:p>
+      <w:pPr>
+        <w:rPr>
+          <w:sz w:val="28"/>
+          <w:szCs w:val="28"/>
+        </w:rPr>
+      </w:pPr>
+      <w:proofErr w:type="gramStart"/>
+      <w:r>
+        <w:rPr>
+          <w:b/>
+          <w:sz w:val="28"/>
+          <w:szCs w:val="28"/>
+        </w:rPr>
+        <w:t>step</w:t>
+      </w:r>
+      <w:proofErr w:type="gramEnd"/>
+      <w:r>
+        <w:rPr>
+          <w:b/>
+          <w:sz w:val="28"/>
+          <w:szCs w:val="28"/>
+        </w:rPr>
+        <w:t xml:space="preserve"> 3:</w:t>
+      </w:r>
+      <w:r>
+        <w:rPr>
+          <w:sz w:val="28"/>
+          <w:szCs w:val="28"/>
+        </w:rPr>
+        <w:t xml:space="preserve"> I have to place “r” (real) into the block but since the block only have 5 bytes left and we are not allowed to do reorder, then I have to place the element “r” into the new block.</w:t>
+      </w:r>
+    </w:p>
+    <w:p>
+      <w:pPr>
+        <w:rPr>
+          <w:sz w:val="28"/>
+          <w:szCs w:val="28"/>
+        </w:rPr>
+      </w:pPr>
+      <w:r>
+        <w:rPr>
+          <w:b/>
+          <w:sz w:val="28"/>
+          <w:szCs w:val="28"/>
+        </w:rPr>
+        <w:t>step 4:</w:t>
+      </w:r>
+      <w:r>
+        <w:rPr>
+          <w:sz w:val="28"/>
+          <w:szCs w:val="28"/>
+        </w:rPr>
+        <w:t xml:space="preserve"> I placed element “t” (short) into the memory, which occupies 2 bytes out of the third block of size 8 bytes.</w:t>
+      </w:r>
+    </w:p>
+    <w:p>
+      <w:pPr>
+        <w:rPr>
+          <w:sz w:val="28"/>
+          <w:szCs w:val="28"/>
+        </w:rPr>
+      </w:pPr>
+      <w:proofErr w:type="gramStart"/>
+      <w:r>
+        <w:rPr>
+          <w:b/>
+          <w:sz w:val="28"/>
+          <w:szCs w:val="28"/>
+        </w:rPr>
+        <w:t>step</w:t>
+      </w:r>
+      <w:proofErr w:type="gramEnd"/>
+      <w:r>
+        <w:rPr>
+          <w:b/>
+          <w:sz w:val="28"/>
+          <w:szCs w:val="28"/>
+        </w:rPr>
+        <w:t xml:space="preserve"> 5:</w:t>
+      </w:r>
+      <w:r>
+        <w:rPr>
+          <w:sz w:val="28"/>
+          <w:szCs w:val="28"/>
+        </w:rPr>
+        <w:t xml:space="preserve"> I have to place “I” (integer) into the memory, the third block, but since the address has to be multiple of element’s size, I have to jump to 2 bytes and place the element “</w:t>
+      </w:r>
+      <w:proofErr w:type="spellStart"/>
+      <w:r>
+        <w:rPr>
+          <w:sz w:val="28"/>
+          <w:szCs w:val="28"/>
+        </w:rPr>
+        <w:t>i</w:t>
+      </w:r>
+      <w:proofErr w:type="spellEnd"/>
+      <w:r>
+        <w:rPr>
+          <w:sz w:val="28"/>
+          <w:szCs w:val="28"/>
+        </w:rPr>
+        <w:t>” ( 4 bytes) into the last 4 bytes of the third block or in another word into the address 20 to 24. 24 will be multiple of 4.</w:t>
+      </w:r>
+    </w:p>
+    <w:p>
+      <w:pPr>
+        <w:rPr>
+          <w:sz w:val="28"/>
+          <w:szCs w:val="28"/>
+        </w:rPr>
+      </w:pPr>
+      <w:r>
+        <w:rPr>
+          <w:sz w:val="28"/>
+          <w:szCs w:val="28"/>
+        </w:rPr>
         <w:lastRenderedPageBreak/>
-        <w:t>Step 2:</w:t>
-      </w:r>
-      <w:r>
-        <w:rPr>
-          <w:sz w:val="28"/>
-          <w:szCs w:val="28"/>
-        </w:rPr>
-        <w:t xml:space="preserve"> I placed element “c” (char) into the memory, which occupies 1 bytes out of the first block of size 8 bytes. ( total of 3 bytes occupied till now)</w:t>
-      </w:r>
-    </w:p>
-    <w:p>
-      <w:pPr>
-        <w:rPr>
-          <w:sz w:val="28"/>
-          <w:szCs w:val="28"/>
-        </w:rPr>
-      </w:pPr>
-      <w:r>
-        <w:rPr>
-          <w:b/>
-          <w:sz w:val="28"/>
-          <w:szCs w:val="28"/>
-        </w:rPr>
-        <w:t>step 3:</w:t>
-      </w:r>
-      <w:r>
-        <w:rPr>
-          <w:sz w:val="28"/>
-          <w:szCs w:val="28"/>
-        </w:rPr>
-        <w:t xml:space="preserve"> I have to place “r” (real) into the block but since the block only have 5 bytes left and we are not allowed to do reorder, then I have to place the element “r” into the new block.</w:t>
-      </w:r>
-    </w:p>
-    <w:p>
-      <w:pPr>
-        <w:rPr>
-          <w:sz w:val="28"/>
-          <w:szCs w:val="28"/>
-        </w:rPr>
-      </w:pPr>
-      <w:r>
-        <w:rPr>
-          <w:b/>
-          <w:sz w:val="28"/>
-          <w:szCs w:val="28"/>
-        </w:rPr>
-        <w:t>step 4:</w:t>
-      </w:r>
-      <w:r>
-        <w:rPr>
-          <w:sz w:val="28"/>
-          <w:szCs w:val="28"/>
-        </w:rPr>
-        <w:t xml:space="preserve"> I placed element “t” (short) into the memory, which occupies 2 bytes out of the third block of size 8 bytes.</w:t>
-      </w:r>
-    </w:p>
-    <w:p>
-      <w:pPr>
-        <w:rPr>
-          <w:sz w:val="28"/>
-          <w:szCs w:val="28"/>
-        </w:rPr>
-      </w:pPr>
-      <w:r>
-        <w:rPr>
-          <w:b/>
-          <w:sz w:val="28"/>
-          <w:szCs w:val="28"/>
-        </w:rPr>
-        <w:t>step 5:</w:t>
-      </w:r>
-      <w:r>
-        <w:rPr>
-          <w:sz w:val="28"/>
-          <w:szCs w:val="28"/>
-        </w:rPr>
-        <w:t xml:space="preserve"> I have to place “I” (integer) into the memory, the third block, but since the address has to be multiple of element’s size, I have to jump to 2 bytes and place the element “i” ( 4 bytes) into the last 4 bytes of the third block or in another word into the address 20 to 24. 24 will be multiple of 4.</w:t>
-      </w:r>
-    </w:p>
-    <w:p>
-      <w:pPr>
-        <w:rPr>
-          <w:sz w:val="28"/>
-          <w:szCs w:val="28"/>
-        </w:rPr>
-      </w:pPr>
-      <w:r>
-        <w:rPr>
-          <w:sz w:val="28"/>
-          <w:szCs w:val="28"/>
-        </w:rPr>
-        <w:t>Since our array has a range of 0-9 ( 10 elements) therefore the total space consumed will be 10 x 24 = 240 bytes.</w:t>
-      </w:r>
-    </w:p>
-    <w:p>
-      <w:pPr>
-        <w:rPr>
-          <w:sz w:val="28"/>
-          <w:szCs w:val="28"/>
-        </w:rPr>
-      </w:pPr>
-    </w:p>
-    <w:p>
-      <w:pPr>
-        <w:rPr>
-          <w:b/>
-          <w:i/>
-          <w:sz w:val="28"/>
-          <w:szCs w:val="28"/>
-        </w:rPr>
-      </w:pPr>
-      <w:r>
-        <w:rPr>
-          <w:b/>
-          <w:i/>
-          <w:sz w:val="28"/>
-          <w:szCs w:val="28"/>
-        </w:rPr>
-        <w:t>Which of the following is used to make an Abstract class? (net-dec-2015, isro-2008)</w:t>
-      </w:r>
-    </w:p>
-    <w:p>
-      <w:pPr>
-        <w:rPr>
-          <w:sz w:val="28"/>
-          <w:szCs w:val="28"/>
-        </w:rPr>
-      </w:pPr>
-      <w:r>
-        <w:rPr>
-          <w:sz w:val="28"/>
-          <w:szCs w:val="28"/>
-        </w:rPr>
-        <w:t>A)Making atleast one member function as pure virtual function(yes)</w:t>
-      </w:r>
-    </w:p>
-    <w:p>
-      <w:pPr>
-        <w:rPr>
-          <w:sz w:val="28"/>
-          <w:szCs w:val="28"/>
-        </w:rPr>
-      </w:pPr>
-      <w:r>
-        <w:rPr>
-          <w:sz w:val="28"/>
-          <w:szCs w:val="28"/>
-        </w:rPr>
-        <w:t>B)Making atleast one member function as virtual function</w:t>
-      </w:r>
-    </w:p>
-    <w:p>
-      <w:pPr>
-        <w:rPr>
-          <w:sz w:val="28"/>
-          <w:szCs w:val="28"/>
-        </w:rPr>
-      </w:pPr>
-      <w:r>
-        <w:rPr>
-          <w:sz w:val="28"/>
-          <w:szCs w:val="28"/>
-        </w:rPr>
-        <w:t>C)Declaring as Abstract class using virtual keyword</w:t>
-      </w:r>
-    </w:p>
-    <w:p>
-      <w:pPr>
-        <w:rPr>
-          <w:sz w:val="28"/>
-          <w:szCs w:val="28"/>
-        </w:rPr>
-      </w:pPr>
-      <w:r>
-        <w:rPr>
-          <w:sz w:val="28"/>
-          <w:szCs w:val="28"/>
-        </w:rPr>
-        <w:t>D)Declaring as Abstract class using static keyword</w:t>
+        <w:t xml:space="preserve">Since our array has a range of 0-9 </w:t>
+      </w:r>
+      <w:proofErr w:type="gramStart"/>
+      <w:r>
+        <w:rPr>
+          <w:sz w:val="28"/>
+          <w:szCs w:val="28"/>
+        </w:rPr>
+        <w:t>( 10</w:t>
+      </w:r>
+      <w:proofErr w:type="gramEnd"/>
+      <w:r>
+        <w:rPr>
+          <w:sz w:val="28"/>
+          <w:szCs w:val="28"/>
+        </w:rPr>
+        <w:t xml:space="preserve"> elements) therefore the total space consumed will be 10 x 24 = 240 bytes.</w:t>
+      </w:r>
+    </w:p>
+    <w:p>
+      <w:pPr>
+        <w:rPr>
+          <w:sz w:val="28"/>
+          <w:szCs w:val="28"/>
+        </w:rPr>
+      </w:pPr>
+    </w:p>
+    <w:p>
+      <w:pPr>
+        <w:rPr>
+          <w:b/>
+          <w:i/>
+          <w:sz w:val="28"/>
+          <w:szCs w:val="28"/>
+        </w:rPr>
+      </w:pPr>
+      <w:r>
+        <w:rPr>
+          <w:b/>
+          <w:i/>
+          <w:sz w:val="28"/>
+          <w:szCs w:val="28"/>
+        </w:rPr>
+        <w:t>Which of the following is used to make an Abstract class? (</w:t>
+      </w:r>
+      <w:proofErr w:type="gramStart"/>
+      <w:r>
+        <w:rPr>
+          <w:b/>
+          <w:i/>
+          <w:sz w:val="28"/>
+          <w:szCs w:val="28"/>
+        </w:rPr>
+        <w:t>net-dec-2015</w:t>
+      </w:r>
+      <w:proofErr w:type="gramEnd"/>
+      <w:r>
+        <w:rPr>
+          <w:b/>
+          <w:i/>
+          <w:sz w:val="28"/>
+          <w:szCs w:val="28"/>
+        </w:rPr>
+        <w:t>, isro-2008)</w:t>
+      </w:r>
+    </w:p>
+    <w:p>
+      <w:pPr>
+        <w:rPr>
+          <w:sz w:val="28"/>
+          <w:szCs w:val="28"/>
+        </w:rPr>
+      </w:pPr>
+      <w:proofErr w:type="gramStart"/>
+      <w:r>
+        <w:rPr>
+          <w:sz w:val="28"/>
+          <w:szCs w:val="28"/>
+        </w:rPr>
+        <w:t>A)Making</w:t>
+      </w:r>
+      <w:proofErr w:type="gramEnd"/>
+      <w:r>
+        <w:rPr>
+          <w:sz w:val="28"/>
+          <w:szCs w:val="28"/>
+        </w:rPr>
+        <w:t xml:space="preserve"> </w:t>
+      </w:r>
+      <w:proofErr w:type="spellStart"/>
+      <w:r>
+        <w:rPr>
+          <w:sz w:val="28"/>
+          <w:szCs w:val="28"/>
+        </w:rPr>
+        <w:t>atleast</w:t>
+      </w:r>
+      <w:proofErr w:type="spellEnd"/>
+      <w:r>
+        <w:rPr>
+          <w:sz w:val="28"/>
+          <w:szCs w:val="28"/>
+        </w:rPr>
+        <w:t xml:space="preserve"> one member function as pure virtual function(yes)</w:t>
+      </w:r>
+    </w:p>
+    <w:p>
+      <w:pPr>
+        <w:rPr>
+          <w:sz w:val="28"/>
+          <w:szCs w:val="28"/>
+        </w:rPr>
+      </w:pPr>
+      <w:proofErr w:type="gramStart"/>
+      <w:r>
+        <w:rPr>
+          <w:sz w:val="28"/>
+          <w:szCs w:val="28"/>
+        </w:rPr>
+        <w:t>B)Making</w:t>
+      </w:r>
+      <w:proofErr w:type="gramEnd"/>
+      <w:r>
+        <w:rPr>
+          <w:sz w:val="28"/>
+          <w:szCs w:val="28"/>
+        </w:rPr>
+        <w:t xml:space="preserve"> </w:t>
+      </w:r>
+      <w:proofErr w:type="spellStart"/>
+      <w:r>
+        <w:rPr>
+          <w:sz w:val="28"/>
+          <w:szCs w:val="28"/>
+        </w:rPr>
+        <w:t>atleast</w:t>
+      </w:r>
+      <w:proofErr w:type="spellEnd"/>
+      <w:r>
+        <w:rPr>
+          <w:sz w:val="28"/>
+          <w:szCs w:val="28"/>
+        </w:rPr>
+        <w:t xml:space="preserve"> one member function as virtual function</w:t>
+      </w:r>
+    </w:p>
+    <w:p>
+      <w:pPr>
+        <w:rPr>
+          <w:sz w:val="28"/>
+          <w:szCs w:val="28"/>
+        </w:rPr>
+      </w:pPr>
+      <w:proofErr w:type="gramStart"/>
+      <w:r>
+        <w:rPr>
+          <w:sz w:val="28"/>
+          <w:szCs w:val="28"/>
+        </w:rPr>
+        <w:t>C)Declaring</w:t>
+      </w:r>
+      <w:proofErr w:type="gramEnd"/>
+      <w:r>
+        <w:rPr>
+          <w:sz w:val="28"/>
+          <w:szCs w:val="28"/>
+        </w:rPr>
+        <w:t xml:space="preserve"> as Abstract class using virtual keyword</w:t>
+      </w:r>
+    </w:p>
+    <w:p>
+      <w:pPr>
+        <w:rPr>
+          <w:sz w:val="28"/>
+          <w:szCs w:val="28"/>
+        </w:rPr>
+      </w:pPr>
+      <w:proofErr w:type="gramStart"/>
+      <w:r>
+        <w:rPr>
+          <w:sz w:val="28"/>
+          <w:szCs w:val="28"/>
+        </w:rPr>
+        <w:t>D)Declaring</w:t>
+      </w:r>
+      <w:proofErr w:type="gramEnd"/>
+      <w:r>
+        <w:rPr>
+          <w:sz w:val="28"/>
+          <w:szCs w:val="28"/>
+        </w:rPr>
+        <w:t xml:space="preserve"> as Abstract class using static keyword</w:t>
       </w:r>
     </w:p>
     <w:p>
@@ -4841,7 +8207,39 @@
           <w:sz w:val="28"/>
           <w:szCs w:val="28"/>
         </w:rPr>
-        <w:t>An abstract class is a class that is designed to be specifically used as a base class. An abstract class contains at least one pure virtual function. A pure virtual function can be declared by using a pure specifier ( = 0 ) in the declaration of a virtual member function in the class declaration.</w:t>
+        <w:t xml:space="preserve">An abstract class is a class that is designed to be specifically used as a base class. An abstract class contains at least one pure virtual function. A pure virtual function can be declared by using a pure </w:t>
+      </w:r>
+      <w:proofErr w:type="spellStart"/>
+      <w:r>
+        <w:rPr>
+          <w:sz w:val="28"/>
+          <w:szCs w:val="28"/>
+        </w:rPr>
+        <w:t>specifier</w:t>
+      </w:r>
+      <w:proofErr w:type="spellEnd"/>
+      <w:r>
+        <w:rPr>
+          <w:sz w:val="28"/>
+          <w:szCs w:val="28"/>
+        </w:rPr>
+        <w:t xml:space="preserve"> </w:t>
+      </w:r>
+      <w:proofErr w:type="gramStart"/>
+      <w:r>
+        <w:rPr>
+          <w:sz w:val="28"/>
+          <w:szCs w:val="28"/>
+        </w:rPr>
+        <w:t>( =</w:t>
+      </w:r>
+      <w:proofErr w:type="gramEnd"/>
+      <w:r>
+        <w:rPr>
+          <w:sz w:val="28"/>
+          <w:szCs w:val="28"/>
+        </w:rPr>
+        <w:t xml:space="preserve"> 0 ) in the declaration of a virtual member function in the class declaration.</w:t>
       </w:r>
     </w:p>
     <w:p>
@@ -4853,7 +8251,459 @@
       </w:pPr>
     </w:p>
     <w:p/>
-    <w:p/>
+    <w:p>
+      <w:pPr>
+        <w:rPr>
+          <w:b/>
+          <w:i/>
+          <w:sz w:val="28"/>
+          <w:szCs w:val="28"/>
+        </w:rPr>
+      </w:pPr>
+      <w:r>
+        <w:rPr>
+          <w:b/>
+          <w:i/>
+          <w:sz w:val="28"/>
+          <w:szCs w:val="28"/>
+        </w:rPr>
+        <w:t>Superficially the term “</w:t>
+      </w:r>
+      <w:proofErr w:type="spellStart"/>
+      <w:r>
+        <w:rPr>
+          <w:b/>
+          <w:i/>
+          <w:sz w:val="28"/>
+          <w:szCs w:val="28"/>
+        </w:rPr>
+        <w:t>objectoriented</w:t>
+      </w:r>
+      <w:proofErr w:type="spellEnd"/>
+      <w:r>
+        <w:rPr>
+          <w:b/>
+          <w:i/>
+          <w:sz w:val="28"/>
+          <w:szCs w:val="28"/>
+        </w:rPr>
+        <w:t xml:space="preserve">”, means that, we organize software as </w:t>
+      </w:r>
+      <w:proofErr w:type="gramStart"/>
+      <w:r>
+        <w:rPr>
+          <w:b/>
+          <w:i/>
+          <w:sz w:val="28"/>
+          <w:szCs w:val="28"/>
+        </w:rPr>
+        <w:t>a  (</w:t>
+      </w:r>
+      <w:proofErr w:type="gramEnd"/>
+      <w:r>
+        <w:rPr>
+          <w:b/>
+          <w:i/>
+          <w:sz w:val="28"/>
+          <w:szCs w:val="28"/>
+        </w:rPr>
+        <w:t>2014 - June)</w:t>
+      </w:r>
+    </w:p>
+    <w:p>
+      <w:pPr>
+        <w:rPr>
+          <w:sz w:val="28"/>
+          <w:szCs w:val="28"/>
+        </w:rPr>
+      </w:pPr>
+      <w:r>
+        <w:rPr>
+          <w:sz w:val="28"/>
+          <w:szCs w:val="28"/>
+        </w:rPr>
+        <w:t xml:space="preserve"> (A) </w:t>
+      </w:r>
+      <w:proofErr w:type="gramStart"/>
+      <w:r>
+        <w:rPr>
+          <w:sz w:val="28"/>
+          <w:szCs w:val="28"/>
+        </w:rPr>
+        <w:t>collection</w:t>
+      </w:r>
+      <w:proofErr w:type="gramEnd"/>
+      <w:r>
+        <w:rPr>
+          <w:sz w:val="28"/>
+          <w:szCs w:val="28"/>
+        </w:rPr>
+        <w:t xml:space="preserve"> of continuous objects that incorporates both data structure and </w:t>
+      </w:r>
+      <w:proofErr w:type="spellStart"/>
+      <w:r>
+        <w:rPr>
+          <w:sz w:val="28"/>
+          <w:szCs w:val="28"/>
+        </w:rPr>
+        <w:t>behaviour</w:t>
+      </w:r>
+      <w:proofErr w:type="spellEnd"/>
+      <w:r>
+        <w:rPr>
+          <w:sz w:val="28"/>
+          <w:szCs w:val="28"/>
+        </w:rPr>
+        <w:t xml:space="preserve">. </w:t>
+      </w:r>
+    </w:p>
+    <w:p>
+      <w:pPr>
+        <w:rPr>
+          <w:sz w:val="28"/>
+          <w:szCs w:val="28"/>
+        </w:rPr>
+      </w:pPr>
+      <w:r>
+        <w:rPr>
+          <w:sz w:val="28"/>
+          <w:szCs w:val="28"/>
+        </w:rPr>
+        <w:t xml:space="preserve"> (B) </w:t>
+      </w:r>
+      <w:proofErr w:type="gramStart"/>
+      <w:r>
+        <w:rPr>
+          <w:sz w:val="28"/>
+          <w:szCs w:val="28"/>
+        </w:rPr>
+        <w:t>collection</w:t>
+      </w:r>
+      <w:proofErr w:type="gramEnd"/>
+      <w:r>
+        <w:rPr>
+          <w:sz w:val="28"/>
+          <w:szCs w:val="28"/>
+        </w:rPr>
+        <w:t xml:space="preserve"> of discrete objects that incorporates both discrete structure and </w:t>
+      </w:r>
+      <w:proofErr w:type="spellStart"/>
+      <w:r>
+        <w:rPr>
+          <w:sz w:val="28"/>
+          <w:szCs w:val="28"/>
+        </w:rPr>
+        <w:t>behaviour</w:t>
+      </w:r>
+      <w:proofErr w:type="spellEnd"/>
+      <w:r>
+        <w:rPr>
+          <w:sz w:val="28"/>
+          <w:szCs w:val="28"/>
+        </w:rPr>
+        <w:t xml:space="preserve">. </w:t>
+      </w:r>
+    </w:p>
+    <w:p>
+      <w:pPr>
+        <w:rPr>
+          <w:sz w:val="28"/>
+          <w:szCs w:val="28"/>
+        </w:rPr>
+      </w:pPr>
+      <w:r>
+        <w:rPr>
+          <w:sz w:val="28"/>
+          <w:szCs w:val="28"/>
+        </w:rPr>
+        <w:t xml:space="preserve"> (C) </w:t>
+      </w:r>
+      <w:proofErr w:type="gramStart"/>
+      <w:r>
+        <w:rPr>
+          <w:sz w:val="28"/>
+          <w:szCs w:val="28"/>
+        </w:rPr>
+        <w:t>collection</w:t>
+      </w:r>
+      <w:proofErr w:type="gramEnd"/>
+      <w:r>
+        <w:rPr>
+          <w:sz w:val="28"/>
+          <w:szCs w:val="28"/>
+        </w:rPr>
+        <w:t xml:space="preserve"> of discrete objects that incorporates both data structure and </w:t>
+      </w:r>
+      <w:proofErr w:type="spellStart"/>
+      <w:r>
+        <w:rPr>
+          <w:sz w:val="28"/>
+          <w:szCs w:val="28"/>
+        </w:rPr>
+        <w:t>behaviour</w:t>
+      </w:r>
+      <w:proofErr w:type="spellEnd"/>
+      <w:r>
+        <w:rPr>
+          <w:sz w:val="28"/>
+          <w:szCs w:val="28"/>
+        </w:rPr>
+        <w:t xml:space="preserve">.(yes) </w:t>
+      </w:r>
+    </w:p>
+    <w:p>
+      <w:pPr>
+        <w:rPr>
+          <w:sz w:val="28"/>
+          <w:szCs w:val="28"/>
+        </w:rPr>
+      </w:pPr>
+      <w:r>
+        <w:rPr>
+          <w:sz w:val="28"/>
+          <w:szCs w:val="28"/>
+        </w:rPr>
+        <w:lastRenderedPageBreak/>
+        <w:t xml:space="preserve"> (D) </w:t>
+      </w:r>
+      <w:proofErr w:type="gramStart"/>
+      <w:r>
+        <w:rPr>
+          <w:sz w:val="28"/>
+          <w:szCs w:val="28"/>
+        </w:rPr>
+        <w:t>collection</w:t>
+      </w:r>
+      <w:proofErr w:type="gramEnd"/>
+      <w:r>
+        <w:rPr>
+          <w:sz w:val="28"/>
+          <w:szCs w:val="28"/>
+        </w:rPr>
+        <w:t xml:space="preserve"> of objects that incorporates both discrete data structure and </w:t>
+      </w:r>
+      <w:r>
+        <w:rPr>
+          <w:sz w:val="28"/>
+          <w:szCs w:val="28"/>
+        </w:rPr>
+        <w:t>behavior</w:t>
+      </w:r>
+    </w:p>
+    <w:p>
+      <w:pPr>
+        <w:rPr>
+          <w:sz w:val="28"/>
+          <w:szCs w:val="28"/>
+        </w:rPr>
+      </w:pPr>
+    </w:p>
+    <w:p>
+      <w:pPr>
+        <w:rPr>
+          <w:b/>
+          <w:i/>
+          <w:sz w:val="28"/>
+          <w:szCs w:val="28"/>
+        </w:rPr>
+      </w:pPr>
+      <w:r>
+        <w:rPr>
+          <w:b/>
+          <w:i/>
+          <w:sz w:val="28"/>
+          <w:szCs w:val="28"/>
+        </w:rPr>
+        <w:t xml:space="preserve">Consider the following statements S1, S2 and </w:t>
+      </w:r>
+      <w:proofErr w:type="gramStart"/>
+      <w:r>
+        <w:rPr>
+          <w:b/>
+          <w:i/>
+          <w:sz w:val="28"/>
+          <w:szCs w:val="28"/>
+        </w:rPr>
+        <w:t>S3 :</w:t>
+      </w:r>
+      <w:proofErr w:type="gramEnd"/>
+      <w:r>
+        <w:rPr>
+          <w:b/>
+          <w:i/>
+          <w:sz w:val="28"/>
+          <w:szCs w:val="28"/>
+        </w:rPr>
+        <w:t xml:space="preserve"> (2014-Dec)</w:t>
+      </w:r>
+    </w:p>
+    <w:p>
+      <w:pPr>
+        <w:rPr>
+          <w:sz w:val="28"/>
+          <w:szCs w:val="28"/>
+        </w:rPr>
+      </w:pPr>
+      <w:r>
+        <w:rPr>
+          <w:sz w:val="28"/>
+          <w:szCs w:val="28"/>
+        </w:rPr>
+        <w:t xml:space="preserve"> </w:t>
+      </w:r>
+      <w:proofErr w:type="gramStart"/>
+      <w:r>
+        <w:rPr>
+          <w:sz w:val="28"/>
+          <w:szCs w:val="28"/>
+        </w:rPr>
+        <w:t>S1 :</w:t>
+      </w:r>
+      <w:proofErr w:type="gramEnd"/>
+      <w:r>
+        <w:rPr>
+          <w:sz w:val="28"/>
+          <w:szCs w:val="28"/>
+        </w:rPr>
+        <w:t xml:space="preserve"> In call-by-value, anything that is passed into a fun</w:t>
+      </w:r>
+      <w:r>
+        <w:rPr>
+          <w:sz w:val="28"/>
+          <w:szCs w:val="28"/>
+        </w:rPr>
+        <w:t xml:space="preserve">ction call is unchanged in the </w:t>
+      </w:r>
+      <w:r>
+        <w:rPr>
+          <w:sz w:val="28"/>
+          <w:szCs w:val="28"/>
+        </w:rPr>
+        <w:t xml:space="preserve">caller’s scope when the function returns. </w:t>
+      </w:r>
+    </w:p>
+    <w:p>
+      <w:pPr>
+        <w:rPr>
+          <w:sz w:val="28"/>
+          <w:szCs w:val="28"/>
+        </w:rPr>
+      </w:pPr>
+      <w:r>
+        <w:rPr>
+          <w:sz w:val="28"/>
+          <w:szCs w:val="28"/>
+        </w:rPr>
+        <w:t xml:space="preserve"> </w:t>
+      </w:r>
+      <w:proofErr w:type="gramStart"/>
+      <w:r>
+        <w:rPr>
+          <w:sz w:val="28"/>
+          <w:szCs w:val="28"/>
+        </w:rPr>
+        <w:t>S2 :</w:t>
+      </w:r>
+      <w:proofErr w:type="gramEnd"/>
+      <w:r>
+        <w:rPr>
+          <w:sz w:val="28"/>
+          <w:szCs w:val="28"/>
+        </w:rPr>
+        <w:t xml:space="preserve"> In call-by-reference, a function receives implicit reference t</w:t>
+      </w:r>
+      <w:r>
+        <w:rPr>
+          <w:sz w:val="28"/>
+          <w:szCs w:val="28"/>
+        </w:rPr>
+        <w:t xml:space="preserve">o a variable used as </w:t>
+      </w:r>
+      <w:r>
+        <w:rPr>
+          <w:sz w:val="28"/>
+          <w:szCs w:val="28"/>
+        </w:rPr>
+        <w:t xml:space="preserve">argument. </w:t>
+      </w:r>
+    </w:p>
+    <w:p>
+      <w:pPr>
+        <w:rPr>
+          <w:sz w:val="28"/>
+          <w:szCs w:val="28"/>
+        </w:rPr>
+      </w:pPr>
+      <w:r>
+        <w:rPr>
+          <w:sz w:val="28"/>
+          <w:szCs w:val="28"/>
+        </w:rPr>
+        <w:t xml:space="preserve"> </w:t>
+      </w:r>
+      <w:proofErr w:type="gramStart"/>
+      <w:r>
+        <w:rPr>
+          <w:sz w:val="28"/>
+          <w:szCs w:val="28"/>
+        </w:rPr>
+        <w:t>S3 :</w:t>
+      </w:r>
+      <w:proofErr w:type="gramEnd"/>
+      <w:r>
+        <w:rPr>
+          <w:sz w:val="28"/>
+          <w:szCs w:val="28"/>
+        </w:rPr>
+        <w:t xml:space="preserve"> In call-by-reference, caller is unable to see the modified variable used as argument. </w:t>
+      </w:r>
+    </w:p>
+    <w:p>
+      <w:pPr>
+        <w:rPr>
+          <w:sz w:val="28"/>
+          <w:szCs w:val="28"/>
+        </w:rPr>
+      </w:pPr>
+      <w:r>
+        <w:rPr>
+          <w:sz w:val="28"/>
+          <w:szCs w:val="28"/>
+        </w:rPr>
+        <w:t xml:space="preserve"> (A) S3 and S2 are true. (B) S3 and S1 are true. </w:t>
+      </w:r>
+    </w:p>
+    <w:p>
+      <w:pPr>
+        <w:rPr>
+          <w:sz w:val="28"/>
+          <w:szCs w:val="28"/>
+        </w:rPr>
+      </w:pPr>
+      <w:r>
+        <w:rPr>
+          <w:sz w:val="28"/>
+          <w:szCs w:val="28"/>
+        </w:rPr>
+        <w:t xml:space="preserve"> (C) S2 and S1 are true</w:t>
+      </w:r>
+      <w:proofErr w:type="gramStart"/>
+      <w:r>
+        <w:rPr>
+          <w:sz w:val="28"/>
+          <w:szCs w:val="28"/>
+        </w:rPr>
+        <w:t>.(</w:t>
+      </w:r>
+      <w:proofErr w:type="gramEnd"/>
+      <w:r>
+        <w:rPr>
+          <w:sz w:val="28"/>
+          <w:szCs w:val="28"/>
+        </w:rPr>
+        <w:t>yes) (D) S1, S2, S3 are true.</w:t>
+      </w:r>
+    </w:p>
     <w:sectPr>
       <w:pgSz w:w="12240" w:h="15840"/>
       <w:pgMar w:top="1440" w:right="1440" w:bottom="1440" w:left="1440" w:header="720" w:footer="720" w:gutter="0"/>
